--- a/Maxim-Brabants/handleiding.docx
+++ b/Maxim-Brabants/handleiding.docx
@@ -1,10 +1,10 @@
 
 <file path=word/document.xml><?xml version="1.0" encoding="utf-8"?>
-<w:document xmlns:wpc="http://schemas.microsoft.com/office/word/2010/wordprocessingCanvas" xmlns:mc="http://schemas.openxmlformats.org/markup-compatibility/2006" xmlns:o="urn:schemas-microsoft-com:office:office" xmlns:r="http://schemas.openxmlformats.org/officeDocument/2006/relationships" xmlns:m="http://schemas.openxmlformats.org/officeDocument/2006/math" xmlns:v="urn:schemas-microsoft-com:vml" xmlns:wp14="http://schemas.microsoft.com/office/word/2010/wordprocessingDrawing" xmlns:wp="http://schemas.openxmlformats.org/drawingml/2006/wordprocessingDrawing" xmlns:w10="urn:schemas-microsoft-com:office:word" xmlns:w="http://schemas.openxmlformats.org/wordprocessingml/2006/main" xmlns:w14="http://schemas.microsoft.com/office/word/2010/wordml" xmlns:w15="http://schemas.microsoft.com/office/word/2012/wordml" xmlns:wpg="http://schemas.microsoft.com/office/word/2010/wordprocessingGroup" xmlns:wpi="http://schemas.microsoft.com/office/word/2010/wordprocessingInk" xmlns:wne="http://schemas.microsoft.com/office/word/2006/wordml" xmlns:wps="http://schemas.microsoft.com/office/word/2010/wordprocessingShape" mc:Ignorable="w14 w15 wp14">
+<w:document xmlns:wpc="http://schemas.microsoft.com/office/word/2010/wordprocessingCanvas" xmlns:cx="http://schemas.microsoft.com/office/drawing/2014/chartex" xmlns:cx1="http://schemas.microsoft.com/office/drawing/2015/9/8/chartex" xmlns:cx2="http://schemas.microsoft.com/office/drawing/2015/10/21/chartex" xmlns:cx3="http://schemas.microsoft.com/office/drawing/2016/5/9/chartex" xmlns:cx4="http://schemas.microsoft.com/office/drawing/2016/5/10/chartex" xmlns:cx5="http://schemas.microsoft.com/office/drawing/2016/5/11/chartex" xmlns:cx6="http://schemas.microsoft.com/office/drawing/2016/5/12/chartex" xmlns:cx7="http://schemas.microsoft.com/office/drawing/2016/5/13/chartex" xmlns:cx8="http://schemas.microsoft.com/office/drawing/2016/5/14/chartex" xmlns:mc="http://schemas.openxmlformats.org/markup-compatibility/2006" xmlns:aink="http://schemas.microsoft.com/office/drawing/2016/ink" xmlns:am3d="http://schemas.microsoft.com/office/drawing/2017/model3d" xmlns:o="urn:schemas-microsoft-com:office:office" xmlns:r="http://schemas.openxmlformats.org/officeDocument/2006/relationships" xmlns:m="http://schemas.openxmlformats.org/officeDocument/2006/math" xmlns:v="urn:schemas-microsoft-com:vml" xmlns:wp14="http://schemas.microsoft.com/office/word/2010/wordprocessingDrawing" xmlns:wp="http://schemas.openxmlformats.org/drawingml/2006/wordprocessingDrawing" xmlns:w10="urn:schemas-microsoft-com:office:word" xmlns:w="http://schemas.openxmlformats.org/wordprocessingml/2006/main" xmlns:w14="http://schemas.microsoft.com/office/word/2010/wordml" xmlns:w15="http://schemas.microsoft.com/office/word/2012/wordml" xmlns:w16cex="http://schemas.microsoft.com/office/word/2018/wordml/cex" xmlns:w16cid="http://schemas.microsoft.com/office/word/2016/wordml/cid" xmlns:w16="http://schemas.microsoft.com/office/word/2018/wordml" xmlns:w16se="http://schemas.microsoft.com/office/word/2015/wordml/symex" xmlns:wpg="http://schemas.microsoft.com/office/word/2010/wordprocessingGroup" xmlns:wpi="http://schemas.microsoft.com/office/word/2010/wordprocessingInk" xmlns:wne="http://schemas.microsoft.com/office/word/2006/wordml" xmlns:wps="http://schemas.microsoft.com/office/word/2010/wordprocessingShape" mc:Ignorable="w14 w15 w16se w16cid w16 w16cex wp14">
   <w:body>
     <w:p>
       <w:pPr>
-        <w:pStyle w:val="Titel"/>
+        <w:pStyle w:val="Title"/>
       </w:pPr>
       <w:r>
         <w:t>Handleiding</w:t>
@@ -21,7 +21,7 @@
     </w:p>
     <w:p>
       <w:pPr>
-        <w:pStyle w:val="Ondertitel"/>
+        <w:pStyle w:val="Subtitle"/>
       </w:pPr>
       <w:r>
         <w:t>Maxim Brabants</w:t>
@@ -29,7 +29,7 @@
     </w:p>
     <w:p>
       <w:pPr>
-        <w:pStyle w:val="Ondertitel"/>
+        <w:pStyle w:val="Subtitle"/>
       </w:pPr>
       <w:r>
         <w:t>0576581</w:t>
@@ -37,7 +37,7 @@
     </w:p>
     <w:p>
       <w:pPr>
-        <w:pStyle w:val="Ondertitel"/>
+        <w:pStyle w:val="Subtitle"/>
       </w:pPr>
       <w:r>
         <w:t>Maxim.Lino.Brabants@vub.be</w:t>
@@ -45,7 +45,7 @@
     </w:p>
     <w:p>
       <w:pPr>
-        <w:pStyle w:val="Ondertitel"/>
+        <w:pStyle w:val="Subtitle"/>
       </w:pPr>
       <w:r>
         <w:t>Academiejaar 202</w:t>
@@ -179,7 +179,7 @@
       <w:sdtContent>
         <w:p>
           <w:pPr>
-            <w:pStyle w:val="Kopvaninhoudsopgave"/>
+            <w:pStyle w:val="TOCHeading"/>
             <w:numPr>
               <w:ilvl w:val="0"/>
               <w:numId w:val="0"/>
@@ -195,7 +195,7 @@
         </w:p>
         <w:p>
           <w:pPr>
-            <w:pStyle w:val="Inhopg1"/>
+            <w:pStyle w:val="TOC1"/>
             <w:tabs>
               <w:tab w:val="left" w:pos="440"/>
               <w:tab w:val="right" w:leader="dot" w:pos="9062"/>
@@ -230,129 +230,82 @@
             </w:rPr>
             <w:fldChar w:fldCharType="separate"/>
           </w:r>
-          <w:bookmarkStart w:id="0" w:name="_GoBack"/>
-          <w:bookmarkEnd w:id="0"/>
-          <w:r>
-            <w:rPr>
-              <w:rStyle w:val="Hyperlink"/>
-              <w:noProof/>
-            </w:rPr>
-            <w:fldChar w:fldCharType="begin"/>
-          </w:r>
-          <w:r>
-            <w:rPr>
-              <w:rStyle w:val="Hyperlink"/>
-              <w:noProof/>
-            </w:rPr>
-            <w:instrText xml:space="preserve"> </w:instrText>
-          </w:r>
-          <w:r>
-            <w:rPr>
-              <w:noProof/>
-            </w:rPr>
-            <w:instrText>HYPERLINK \l "_Toc89627090"</w:instrText>
-          </w:r>
-          <w:r>
-            <w:rPr>
-              <w:rStyle w:val="Hyperlink"/>
-              <w:noProof/>
-            </w:rPr>
-            <w:instrText xml:space="preserve"> </w:instrText>
-          </w:r>
-          <w:r>
-            <w:rPr>
-              <w:rStyle w:val="Hyperlink"/>
-              <w:noProof/>
-            </w:rPr>
-          </w:r>
-          <w:r>
-            <w:rPr>
-              <w:rStyle w:val="Hyperlink"/>
-              <w:noProof/>
-            </w:rPr>
-            <w:fldChar w:fldCharType="separate"/>
-          </w:r>
-          <w:r>
-            <w:rPr>
-              <w:rStyle w:val="Hyperlink"/>
-              <w:noProof/>
-            </w:rPr>
-            <w:t>1</w:t>
-          </w:r>
-          <w:r>
-            <w:rPr>
-              <w:rFonts w:eastAsiaTheme="minorEastAsia"/>
-              <w:noProof/>
-              <w:lang w:eastAsia="nl-BE"/>
-            </w:rPr>
-            <w:tab/>
-          </w:r>
-          <w:r>
-            <w:rPr>
-              <w:rStyle w:val="Hyperlink"/>
-              <w:noProof/>
-            </w:rPr>
-            <w:t>Toepassing</w:t>
-          </w:r>
-          <w:r>
-            <w:rPr>
-              <w:noProof/>
-              <w:webHidden/>
-            </w:rPr>
-            <w:tab/>
-          </w:r>
-          <w:r>
-            <w:rPr>
-              <w:noProof/>
-              <w:webHidden/>
-            </w:rPr>
-            <w:fldChar w:fldCharType="begin"/>
-          </w:r>
-          <w:r>
-            <w:rPr>
-              <w:noProof/>
-              <w:webHidden/>
-            </w:rPr>
-            <w:instrText xml:space="preserve"> PAGEREF _Toc89627090 \h </w:instrText>
-          </w:r>
-          <w:r>
-            <w:rPr>
-              <w:noProof/>
-              <w:webHidden/>
-            </w:rPr>
-          </w:r>
-          <w:r>
-            <w:rPr>
-              <w:noProof/>
-              <w:webHidden/>
-            </w:rPr>
-            <w:fldChar w:fldCharType="separate"/>
-          </w:r>
-          <w:r>
-            <w:rPr>
-              <w:noProof/>
-              <w:webHidden/>
-            </w:rPr>
-            <w:t>3</w:t>
-          </w:r>
-          <w:r>
-            <w:rPr>
-              <w:noProof/>
-              <w:webHidden/>
-            </w:rPr>
-            <w:fldChar w:fldCharType="end"/>
-          </w:r>
-          <w:r>
-            <w:rPr>
-              <w:rStyle w:val="Hyperlink"/>
-              <w:noProof/>
-            </w:rPr>
-            <w:fldChar w:fldCharType="end"/>
-          </w:r>
+          <w:hyperlink w:anchor="_Toc89627090" w:history="1">
+            <w:r>
+              <w:rPr>
+                <w:rStyle w:val="Hyperlink"/>
+                <w:noProof/>
+              </w:rPr>
+              <w:t>1</w:t>
+            </w:r>
+            <w:r>
+              <w:rPr>
+                <w:rFonts w:eastAsiaTheme="minorEastAsia"/>
+                <w:noProof/>
+                <w:lang w:eastAsia="nl-BE"/>
+              </w:rPr>
+              <w:tab/>
+            </w:r>
+            <w:r>
+              <w:rPr>
+                <w:rStyle w:val="Hyperlink"/>
+                <w:noProof/>
+              </w:rPr>
+              <w:t>Toepassing</w:t>
+            </w:r>
+            <w:r>
+              <w:rPr>
+                <w:noProof/>
+                <w:webHidden/>
+              </w:rPr>
+              <w:tab/>
+            </w:r>
+            <w:r>
+              <w:rPr>
+                <w:noProof/>
+                <w:webHidden/>
+              </w:rPr>
+              <w:fldChar w:fldCharType="begin"/>
+            </w:r>
+            <w:r>
+              <w:rPr>
+                <w:noProof/>
+                <w:webHidden/>
+              </w:rPr>
+              <w:instrText xml:space="preserve"> PAGEREF _Toc89627090 \h </w:instrText>
+            </w:r>
+            <w:r>
+              <w:rPr>
+                <w:noProof/>
+                <w:webHidden/>
+              </w:rPr>
+            </w:r>
+            <w:r>
+              <w:rPr>
+                <w:noProof/>
+                <w:webHidden/>
+              </w:rPr>
+              <w:fldChar w:fldCharType="separate"/>
+            </w:r>
+            <w:r>
+              <w:rPr>
+                <w:noProof/>
+                <w:webHidden/>
+              </w:rPr>
+              <w:t>3</w:t>
+            </w:r>
+            <w:r>
+              <w:rPr>
+                <w:noProof/>
+                <w:webHidden/>
+              </w:rPr>
+              <w:fldChar w:fldCharType="end"/>
+            </w:r>
+          </w:hyperlink>
         </w:p>
         <w:p>
           <w:pPr>
-            <w:pStyle w:val="Inhopg1"/>
+            <w:pStyle w:val="TOC1"/>
             <w:tabs>
               <w:tab w:val="left" w:pos="440"/>
               <w:tab w:val="right" w:leader="dot" w:pos="9062"/>
@@ -438,7 +391,7 @@
         </w:p>
         <w:p>
           <w:pPr>
-            <w:pStyle w:val="Inhopg1"/>
+            <w:pStyle w:val="TOC1"/>
             <w:tabs>
               <w:tab w:val="left" w:pos="440"/>
               <w:tab w:val="right" w:leader="dot" w:pos="9062"/>
@@ -524,7 +477,7 @@
         </w:p>
         <w:p>
           <w:pPr>
-            <w:pStyle w:val="Inhopg2"/>
+            <w:pStyle w:val="TOC2"/>
             <w:tabs>
               <w:tab w:val="left" w:pos="880"/>
               <w:tab w:val="right" w:leader="dot" w:pos="9062"/>
@@ -610,7 +563,7 @@
         </w:p>
         <w:p>
           <w:pPr>
-            <w:pStyle w:val="Inhopg3"/>
+            <w:pStyle w:val="TOC3"/>
             <w:tabs>
               <w:tab w:val="left" w:pos="1320"/>
               <w:tab w:val="right" w:leader="dot" w:pos="9062"/>
@@ -696,7 +649,7 @@
         </w:p>
         <w:p>
           <w:pPr>
-            <w:pStyle w:val="Inhopg3"/>
+            <w:pStyle w:val="TOC3"/>
             <w:tabs>
               <w:tab w:val="left" w:pos="1320"/>
               <w:tab w:val="right" w:leader="dot" w:pos="9062"/>
@@ -799,75 +752,59 @@
     </w:p>
     <w:p>
       <w:pPr>
-        <w:pStyle w:val="Kop1"/>
-      </w:pPr>
-      <w:bookmarkStart w:id="1" w:name="_Toc89627090"/>
+        <w:pStyle w:val="Heading1"/>
+      </w:pPr>
+      <w:bookmarkStart w:id="0" w:name="_Toc89627090"/>
       <w:r>
         <w:lastRenderedPageBreak/>
         <w:t>Toepassing</w:t>
+      </w:r>
+      <w:bookmarkEnd w:id="0"/>
+    </w:p>
+    <w:p>
+      <w:r>
+        <w:t>De toepassing die in deze handleiding beschreven wordt geeft u de mogelijkheid, modeltreinen aan te sturen op fysieke spoorcomponenten.</w:t>
+      </w:r>
+      <w:r>
+        <w:t xml:space="preserve"> (in deze fase met simulator)</w:t>
+      </w:r>
+      <w:r>
+        <w:t xml:space="preserve"> </w:t>
+      </w:r>
+      <w:r>
+        <w:t>De modeltreinen</w:t>
+      </w:r>
+      <w:r>
+        <w:t xml:space="preserve"> dienen toegevoegd te worden aan een specifiek spoorsegment dewelke</w:t>
+      </w:r>
+      <w:r>
+        <w:t xml:space="preserve"> u daarna kan bedienen door deze hun snelheid op te voeren of af te laten nemen.</w:t>
+      </w:r>
+    </w:p>
+    <w:p>
+      <w:r>
+        <w:t>Treinopstellingen kunnen wissels en/of detectieblokken bevatten. Deze geven respectievelijk de mogelijkheid de richting van rijdende modeltreinen te beïnvloeden en te weten of bepaalde locomotieven zich al dan niet bevinden in een bepaald blok van de spooropstelling.</w:t>
+      </w:r>
+      <w:r>
+        <w:t xml:space="preserve"> Zie puntje 3 voor een uitgebreide beschrijving van al deze componenten samen met programmascreenshots.</w:t>
+      </w:r>
+    </w:p>
+    <w:p>
+      <w:pPr>
+        <w:pStyle w:val="Heading1"/>
+      </w:pPr>
+      <w:bookmarkStart w:id="1" w:name="_Toc89627091"/>
+      <w:r>
+        <w:t>Toepassing opstarten</w:t>
       </w:r>
       <w:bookmarkEnd w:id="1"/>
     </w:p>
     <w:p>
       <w:r>
-        <w:t>De toepassing die in deze handleiding beschreven wordt geeft u de mogelijkheid, modeltreinen aan te sturen op fysieke spoorcomponenten.</w:t>
-      </w:r>
-      <w:r>
-        <w:t xml:space="preserve"> (in deze fase met simulator)</w:t>
-      </w:r>
-      <w:r>
-        <w:t xml:space="preserve"> </w:t>
-      </w:r>
-      <w:r>
-        <w:t>De modeltreinen</w:t>
-      </w:r>
-      <w:r>
-        <w:t xml:space="preserve"> dienen toegevoegd te worden aan een specifiek spoorsegment dewelke</w:t>
-      </w:r>
-      <w:r>
-        <w:t xml:space="preserve"> u daarna kan bedienen door deze hun snelheid op te voeren of af te laten nemen.</w:t>
+        <w:t>In de programmamap zult u allerlei bestanden vinden. Voornamelijk zullen dit bestanden zijn met ‘ADT’ in de naam, maar daar hoeft u geen kennis over te hebben, wilt u de toepassing runnen. Het belangrijkste bestand waar het om draait is het GUI-bestand  (“GUI.rkt”).</w:t>
       </w:r>
     </w:p>
     <w:p>
-      <w:r>
-        <w:t>Treinopstellingen kunnen wissels en/of detectieblokken bevatten. Deze geven respectievelijk de mogelijkheid de richting van rijdende modeltreinen te beïnvloeden en te weten of bepaalde locomotieven zich al dan niet bevinden in een bepaald blok van de spooropstelling.</w:t>
-      </w:r>
-      <w:r>
-        <w:t xml:space="preserve"> Zie puntje 3 voor een uitgebreide beschrijving van al deze componenten samen met </w:t>
-      </w:r>
-      <w:proofErr w:type="spellStart"/>
-      <w:r>
-        <w:t>programmascreenshots</w:t>
-      </w:r>
-      <w:proofErr w:type="spellEnd"/>
-      <w:r>
-        <w:t>.</w:t>
-      </w:r>
-    </w:p>
-    <w:p>
-      <w:pPr>
-        <w:pStyle w:val="Kop1"/>
-      </w:pPr>
-      <w:bookmarkStart w:id="2" w:name="_Toc89627091"/>
-      <w:r>
-        <w:t>Toepassing opstarten</w:t>
-      </w:r>
-      <w:bookmarkEnd w:id="2"/>
-    </w:p>
-    <w:p>
-      <w:r>
-        <w:t>In de programmamap zult u allerlei bestanden vinden. Voornamelijk zullen dit bestanden zijn met ‘ADT’ in de naam, maar daar hoeft u geen kennis over te hebben, wilt u de toepassing runnen. Het belangrijkste bestand waar het om draait is het GUI-bestand  (“</w:t>
-      </w:r>
-      <w:proofErr w:type="spellStart"/>
-      <w:r>
-        <w:t>GUI.rkt</w:t>
-      </w:r>
-      <w:proofErr w:type="spellEnd"/>
-      <w:r>
-        <w:t>”).</w:t>
-      </w:r>
-    </w:p>
-    <w:p>
       <w:pPr>
         <w:spacing w:after="400"/>
       </w:pPr>
@@ -875,15 +812,7 @@
         <w:t xml:space="preserve">Als u dat bestand opent in een Racket-venster, zult u op het eerste zicht een lijst zien staan met constanten en daaronder voornamelijk definities en statements met betrekking tot de grafische componenten. </w:t>
       </w:r>
       <w:r>
-        <w:t xml:space="preserve">Eenmaal u tot helemaal beneden bent </w:t>
-      </w:r>
-      <w:proofErr w:type="spellStart"/>
-      <w:r>
-        <w:t>gescrolled</w:t>
-      </w:r>
-      <w:proofErr w:type="spellEnd"/>
-      <w:r>
-        <w:t xml:space="preserve"> onder de rubriek “Start Programma”, ziet u een oproep van een functie staan met een setup functie. Deze setup functie bepaald hoe de opstelling eruit zal zien</w:t>
+        <w:t>Eenmaal u tot helemaal beneden bent gescrolled onder de rubriek “Start Programma”, ziet u een oproep van een functie staan met een setup functie. Deze setup functie bepaald hoe de opstelling eruit zal zien</w:t>
       </w:r>
       <w:r>
         <w:t>. U kan deze vrijblijvend kiezen door in de simulator onder de pdf’s te kijken.</w:t>
@@ -923,23 +852,7 @@
         <w:spacing w:after="400"/>
       </w:pPr>
       <w:r>
-        <w:t xml:space="preserve">Nadien hoeft u slechts op de ‘Run’ knop te drukken </w:t>
-      </w:r>
-      <w:proofErr w:type="spellStart"/>
-      <w:r>
-        <w:t>rechtsbovenaan</w:t>
-      </w:r>
-      <w:proofErr w:type="spellEnd"/>
-      <w:r>
-        <w:t xml:space="preserve"> waarna u twee vensters zal zien verschijnen. Het venster waarin de bediening van het spoornetwerk zal verlopen en het andere venster waarin u </w:t>
-      </w:r>
-      <w:proofErr w:type="spellStart"/>
-      <w:r>
-        <w:t>realtime</w:t>
-      </w:r>
-      <w:proofErr w:type="spellEnd"/>
-      <w:r>
-        <w:t xml:space="preserve"> de spoorsituatie kan meevolgen.</w:t>
+        <w:t>Nadien hoeft u slechts op de ‘Run’ knop te drukken rechtsbovenaan waarna u twee vensters zal zien verschijnen. Het venster waarin de bediening van het spoornetwerk zal verlopen en het andere venster waarin u realtime de spoorsituatie kan meevolgen.</w:t>
       </w:r>
     </w:p>
     <w:p>
@@ -977,16 +890,14 @@
     <w:p/>
     <w:p>
       <w:pPr>
-        <w:pStyle w:val="Kop1"/>
-      </w:pPr>
-      <w:bookmarkStart w:id="3" w:name="_Toc89627092"/>
-      <w:proofErr w:type="spellStart"/>
+        <w:pStyle w:val="Heading1"/>
+      </w:pPr>
+      <w:bookmarkStart w:id="2" w:name="_Toc89627092"/>
       <w:r>
         <w:lastRenderedPageBreak/>
         <w:t>Tabinhoud</w:t>
       </w:r>
-      <w:bookmarkEnd w:id="3"/>
-      <w:proofErr w:type="spellEnd"/>
+      <w:bookmarkEnd w:id="2"/>
     </w:p>
     <w:p>
       <w:r>
@@ -1030,15 +941,7 @@
         </w:numPr>
       </w:pPr>
       <w:r>
-        <w:t xml:space="preserve">‘Overzicht’: Dit </w:t>
-      </w:r>
-      <w:proofErr w:type="spellStart"/>
-      <w:r>
-        <w:t>tablad</w:t>
-      </w:r>
-      <w:proofErr w:type="spellEnd"/>
-      <w:r>
-        <w:t xml:space="preserve"> geeft een overzicht van de volgende zaken: alle treinen die op dit moment actief zijn en op het spoor aanwezig zijn, de wissels met hun huidige standen en ten slotte alle detectieblokken die bij die opstelling horen samen met hun identificatienummer.</w:t>
+        <w:t>‘Overzicht’: Dit tablad geeft een overzicht van de volgende zaken: alle treinen die op dit moment actief zijn en op het spoor aanwezig zijn, de wissels met hun huidige standen en ten slotte alle detectieblokken die bij die opstelling horen samen met hun identificatienummer.</w:t>
       </w:r>
     </w:p>
     <w:p>
@@ -1050,15 +953,7 @@
         </w:numPr>
       </w:pPr>
       <w:r>
-        <w:t xml:space="preserve">‘Logboek’: Hierin worden alle acties die u verricht </w:t>
-      </w:r>
-      <w:proofErr w:type="spellStart"/>
-      <w:r>
-        <w:t>gelogged</w:t>
-      </w:r>
-      <w:proofErr w:type="spellEnd"/>
-      <w:r>
-        <w:t>.</w:t>
+        <w:t>‘Logboek’: Hierin worden alle acties die u verricht gelogged.</w:t>
       </w:r>
       <w:r>
         <w:t xml:space="preserve"> Bv. een trein toevoegen aan de simulator of de snelheid van een bepaalde locomotief verhogen of verlagen.</w:t>
@@ -1078,29 +973,21 @@
     </w:p>
     <w:p>
       <w:pPr>
-        <w:pStyle w:val="Kop2"/>
-      </w:pPr>
-      <w:bookmarkStart w:id="4" w:name="_Toc89627093"/>
+        <w:pStyle w:val="Heading2"/>
+      </w:pPr>
+      <w:bookmarkStart w:id="3" w:name="_Toc89627093"/>
       <w:r>
         <w:lastRenderedPageBreak/>
         <w:t>Functionaliteit</w:t>
       </w:r>
-      <w:bookmarkEnd w:id="4"/>
+      <w:bookmarkEnd w:id="3"/>
     </w:p>
     <w:p>
       <w:pPr>
         <w:spacing w:after="400"/>
       </w:pPr>
       <w:r>
-        <w:t xml:space="preserve">Als u onder het tabblad ‘Functionaliteit’ op de knop ‘Voeg trein toe’ klikt zoals getoond is op de screenshot op de vorige pagina, dan zal u een </w:t>
-      </w:r>
-      <w:proofErr w:type="spellStart"/>
-      <w:r>
-        <w:t>popupvenster</w:t>
-      </w:r>
-      <w:proofErr w:type="spellEnd"/>
-      <w:r>
-        <w:t xml:space="preserve"> te zien krijgen</w:t>
+        <w:t>Als u onder het tabblad ‘Functionaliteit’ op de knop ‘Voeg trein toe’ klikt zoals getoond is op de screenshot op de vorige pagina, dan zal u een popupvenster te zien krijgen</w:t>
       </w:r>
       <w:r>
         <w:t xml:space="preserve"> dat er uitziet zoals op de screenshot die hieronder wordt getoond.</w:t>
@@ -1178,23 +1065,7 @@
         <w:t xml:space="preserve"> uw gewenste trein wordt aan het opgegeven spoorsegment toegevoegd.</w:t>
       </w:r>
       <w:r>
-        <w:t xml:space="preserve"> Hierna zal het </w:t>
-      </w:r>
-      <w:proofErr w:type="spellStart"/>
-      <w:r>
-        <w:t>popupvenster</w:t>
-      </w:r>
-      <w:proofErr w:type="spellEnd"/>
-      <w:r>
-        <w:t xml:space="preserve"> verdwijnen en zal u de trein kunnen zien in het venster met de </w:t>
-      </w:r>
-      <w:proofErr w:type="spellStart"/>
-      <w:r>
-        <w:t>realtime</w:t>
-      </w:r>
-      <w:proofErr w:type="spellEnd"/>
-      <w:r>
-        <w:t xml:space="preserve"> spoorsituatie.</w:t>
+        <w:t xml:space="preserve"> Hierna zal het popupvenster verdwijnen en zal u de trein kunnen zien in het venster met de realtime spoorsituatie.</w:t>
       </w:r>
     </w:p>
     <w:p>
@@ -1211,96 +1082,120 @@
     </w:p>
     <w:p>
       <w:pPr>
-        <w:pStyle w:val="Kop3"/>
-      </w:pPr>
-      <w:bookmarkStart w:id="5" w:name="_Toc89627094"/>
+        <w:pStyle w:val="Heading3"/>
+      </w:pPr>
+      <w:bookmarkStart w:id="4" w:name="_Toc89627094"/>
       <w:r>
         <w:lastRenderedPageBreak/>
         <w:t>Overzicht</w:t>
+      </w:r>
+      <w:bookmarkEnd w:id="4"/>
+    </w:p>
+    <w:p>
+      <w:pPr>
+        <w:spacing w:after="400"/>
+      </w:pPr>
+      <w:r>
+        <w:t>Zoals vooraf beschreven kunt u hier alle actieve spoorelementen in terugvinden. Als u een paar treinen heeft toegevoegd dan kan uw venster er als volgt uitzien:</w:t>
+      </w:r>
+    </w:p>
+    <w:p>
+      <w:r>
+        <w:rPr>
+          <w:noProof/>
+        </w:rPr>
+        <w:drawing>
+          <wp:inline distT="0" distB="0" distL="0" distR="0" wp14:anchorId="26EEB198" wp14:editId="7E7951B0">
+            <wp:extent cx="5581650" cy="5648325"/>
+            <wp:effectExtent l="0" t="0" r="0" b="9525"/>
+            <wp:docPr id="2" name="Picture 2"/>
+            <wp:cNvGraphicFramePr>
+              <a:graphicFrameLocks xmlns:a="http://schemas.openxmlformats.org/drawingml/2006/main" noChangeAspect="1"/>
+            </wp:cNvGraphicFramePr>
+            <a:graphic xmlns:a="http://schemas.openxmlformats.org/drawingml/2006/main">
+              <a:graphicData uri="http://schemas.openxmlformats.org/drawingml/2006/picture">
+                <pic:pic xmlns:pic="http://schemas.openxmlformats.org/drawingml/2006/picture">
+                  <pic:nvPicPr>
+                    <pic:cNvPr id="0" name="Picture 11"/>
+                    <pic:cNvPicPr>
+                      <a:picLocks noChangeAspect="1" noChangeArrowheads="1"/>
+                    </pic:cNvPicPr>
+                  </pic:nvPicPr>
+                  <pic:blipFill>
+                    <a:blip r:embed="rId17">
+                      <a:extLst>
+                        <a:ext uri="{28A0092B-C50C-407E-A947-70E740481C1C}">
+                          <a14:useLocalDpi xmlns:a14="http://schemas.microsoft.com/office/drawing/2010/main" val="0"/>
+                        </a:ext>
+                      </a:extLst>
+                    </a:blip>
+                    <a:srcRect/>
+                    <a:stretch>
+                      <a:fillRect/>
+                    </a:stretch>
+                  </pic:blipFill>
+                  <pic:spPr bwMode="auto">
+                    <a:xfrm>
+                      <a:off x="0" y="0"/>
+                      <a:ext cx="5581650" cy="5648325"/>
+                    </a:xfrm>
+                    <a:prstGeom prst="rect">
+                      <a:avLst/>
+                    </a:prstGeom>
+                    <a:noFill/>
+                    <a:ln>
+                      <a:noFill/>
+                    </a:ln>
+                  </pic:spPr>
+                </pic:pic>
+              </a:graphicData>
+            </a:graphic>
+          </wp:inline>
+        </w:drawing>
+      </w:r>
+    </w:p>
+    <w:p>
+      <w:pPr>
+        <w:spacing w:before="400"/>
+      </w:pPr>
+      <w:r>
+        <w:t>In dit tabblad kunt u zoals getoond de treinen bedienen, wissels bedienen en de statussen van alle detectieblokken van die opstelling bekijken.</w:t>
+      </w:r>
+      <w:r>
+        <w:t xml:space="preserve"> U kunt de snelheden van elke trein afzonderlijk verhogen of verlagen door op respectievelijk de knop ‘+ Snelheid’ </w:t>
+      </w:r>
+      <w:r>
+        <w:t>en ‘- Snelheid’ te klikken. De snelheid die resulteert uit de verhoging of verlaging kunt u centraal tussen de twee knoppen in bekijken.</w:t>
+      </w:r>
+      <w:r>
+        <w:t xml:space="preserve"> Deze wordt telkens met 20 verhoogd of verlaagd.</w:t>
+      </w:r>
+      <w:r>
+        <w:t xml:space="preserve"> Switches kan u bedienen door de juiste radiobutton aan te klikken. De nummers staan voor de standen die de switch kan aannemen.</w:t>
+      </w:r>
+    </w:p>
+    <w:p>
+      <w:pPr>
+        <w:spacing w:before="400"/>
+      </w:pPr>
+      <w:r>
+        <w:t>U kunt controleren welke trein u bedient door te kijken naar het identificatienummer dat u voordien koos om de locomotief aan te maken. Dat nummer staat voor de knop ‘+ Snelheid’.</w:t>
+      </w:r>
+    </w:p>
+    <w:p>
+      <w:pPr>
+        <w:pStyle w:val="Heading3"/>
+      </w:pPr>
+      <w:bookmarkStart w:id="5" w:name="_Toc89627095"/>
+      <w:r>
+        <w:lastRenderedPageBreak/>
+        <w:t>Logboek</w:t>
       </w:r>
       <w:bookmarkEnd w:id="5"/>
     </w:p>
     <w:p>
-      <w:pPr>
-        <w:spacing w:after="400"/>
-      </w:pPr>
-      <w:r>
-        <w:t>Zoals vooraf beschreven kunt u hier alle actieve spoorelementen in terugvinden. Als u een paar treinen heeft toegevoegd dan kan uw venster er als volgt uitzien:</w:t>
-      </w:r>
-    </w:p>
-    <w:p>
-      <w:r>
-        <w:pict w14:anchorId="33A6DBE3">
-          <v:shape id="_x0000_i1028" type="#_x0000_t75" style="width:414.75pt;height:420pt">
-            <v:imagedata r:id="rId17" o:title="Knipsel"/>
-          </v:shape>
-        </w:pict>
-      </w:r>
-    </w:p>
-    <w:p>
-      <w:pPr>
-        <w:spacing w:before="400"/>
-      </w:pPr>
-      <w:r>
-        <w:t>In dit tabblad kunt u zoals getoond de treinen bedienen, wissels bedienen en de statussen van alle detectieblokken van die opstelling bekijken.</w:t>
-      </w:r>
-      <w:r>
-        <w:t xml:space="preserve"> U kunt de snelheden van elke trein afzonderlijk verhogen of verlagen door op respectievelijk de knop ‘+ Snelheid’ </w:t>
-      </w:r>
-      <w:r>
-        <w:t>en ‘- Snelheid’ te klikken. De snelheid die resulteert uit de verhoging of verlaging kunt u centraal tussen de twee knoppen in bekijken.</w:t>
-      </w:r>
-      <w:r>
-        <w:t xml:space="preserve"> Deze wordt telkens met 20 verhoogd of verlaagd.</w:t>
-      </w:r>
-    </w:p>
-    <w:p>
-      <w:pPr>
-        <w:spacing w:before="400"/>
-      </w:pPr>
-      <w:r>
-        <w:t>U kunt controleren welke trein u bedient door te kijken naar het identificatienummer dat u voordien koos om de locomotief aan te maken. Dat nummer staat voor de knop ‘+ Snelheid’.</w:t>
-      </w:r>
-    </w:p>
-    <w:p>
-      <w:pPr>
-        <w:spacing w:before="0"/>
-        <w:jc w:val="left"/>
-      </w:pPr>
-      <w:r>
-        <w:br w:type="page"/>
-      </w:r>
-    </w:p>
-    <w:p>
-      <w:pPr>
-        <w:pStyle w:val="Kop3"/>
-      </w:pPr>
-      <w:bookmarkStart w:id="6" w:name="_Toc89627095"/>
-      <w:r>
-        <w:lastRenderedPageBreak/>
-        <w:t>Logboek</w:t>
-      </w:r>
-      <w:bookmarkEnd w:id="6"/>
-    </w:p>
-    <w:p>
-      <w:r>
-        <w:t xml:space="preserve">Mocht u geïnteresseerd zijn in de geschiedenis van alle interacties die u verricht heeft met het spoornetwerk en de treinen, dan kunt u deze bekijken in het </w:t>
-      </w:r>
-      <w:proofErr w:type="spellStart"/>
-      <w:r>
-        <w:t>tablad</w:t>
-      </w:r>
-      <w:proofErr w:type="spellEnd"/>
-      <w:r>
-        <w:t xml:space="preserve"> ‘Logboek’. Er is geen interactie voorzien in dit </w:t>
-      </w:r>
-      <w:proofErr w:type="spellStart"/>
-      <w:r>
-        <w:t>tablad</w:t>
-      </w:r>
-      <w:proofErr w:type="spellEnd"/>
-      <w:r>
-        <w:t>. Er wordt slechts een logboek weergegeven.</w:t>
+      <w:r>
+        <w:t>Mocht u geïnteresseerd zijn in de geschiedenis van alle interacties die u verricht heeft met het spoornetwerk en de treinen, dan kunt u deze bekijken in het tablad ‘Logboek’. Er is geen interactie voorzien in dit tablad. Er wordt slechts een logboek weergegeven.</w:t>
       </w:r>
     </w:p>
     <w:p>
@@ -1330,7 +1225,7 @@
 </file>
 
 <file path=word/endnotes.xml><?xml version="1.0" encoding="utf-8"?>
-<w:endnotes xmlns:wpc="http://schemas.microsoft.com/office/word/2010/wordprocessingCanvas" xmlns:mc="http://schemas.openxmlformats.org/markup-compatibility/2006" xmlns:o="urn:schemas-microsoft-com:office:office" xmlns:r="http://schemas.openxmlformats.org/officeDocument/2006/relationships" xmlns:m="http://schemas.openxmlformats.org/officeDocument/2006/math" xmlns:v="urn:schemas-microsoft-com:vml" xmlns:wp14="http://schemas.microsoft.com/office/word/2010/wordprocessingDrawing" xmlns:wp="http://schemas.openxmlformats.org/drawingml/2006/wordprocessingDrawing" xmlns:w10="urn:schemas-microsoft-com:office:word" xmlns:w="http://schemas.openxmlformats.org/wordprocessingml/2006/main" xmlns:w14="http://schemas.microsoft.com/office/word/2010/wordml" xmlns:w15="http://schemas.microsoft.com/office/word/2012/wordml" xmlns:wpg="http://schemas.microsoft.com/office/word/2010/wordprocessingGroup" xmlns:wpi="http://schemas.microsoft.com/office/word/2010/wordprocessingInk" xmlns:wne="http://schemas.microsoft.com/office/word/2006/wordml" xmlns:wps="http://schemas.microsoft.com/office/word/2010/wordprocessingShape" mc:Ignorable="w14 w15 wp14">
+<w:endnotes xmlns:wpc="http://schemas.microsoft.com/office/word/2010/wordprocessingCanvas" xmlns:cx="http://schemas.microsoft.com/office/drawing/2014/chartex" xmlns:cx1="http://schemas.microsoft.com/office/drawing/2015/9/8/chartex" xmlns:cx2="http://schemas.microsoft.com/office/drawing/2015/10/21/chartex" xmlns:cx3="http://schemas.microsoft.com/office/drawing/2016/5/9/chartex" xmlns:cx4="http://schemas.microsoft.com/office/drawing/2016/5/10/chartex" xmlns:cx5="http://schemas.microsoft.com/office/drawing/2016/5/11/chartex" xmlns:cx6="http://schemas.microsoft.com/office/drawing/2016/5/12/chartex" xmlns:cx7="http://schemas.microsoft.com/office/drawing/2016/5/13/chartex" xmlns:cx8="http://schemas.microsoft.com/office/drawing/2016/5/14/chartex" xmlns:mc="http://schemas.openxmlformats.org/markup-compatibility/2006" xmlns:aink="http://schemas.microsoft.com/office/drawing/2016/ink" xmlns:am3d="http://schemas.microsoft.com/office/drawing/2017/model3d" xmlns:o="urn:schemas-microsoft-com:office:office" xmlns:r="http://schemas.openxmlformats.org/officeDocument/2006/relationships" xmlns:m="http://schemas.openxmlformats.org/officeDocument/2006/math" xmlns:v="urn:schemas-microsoft-com:vml" xmlns:wp14="http://schemas.microsoft.com/office/word/2010/wordprocessingDrawing" xmlns:wp="http://schemas.openxmlformats.org/drawingml/2006/wordprocessingDrawing" xmlns:w10="urn:schemas-microsoft-com:office:word" xmlns:w="http://schemas.openxmlformats.org/wordprocessingml/2006/main" xmlns:w14="http://schemas.microsoft.com/office/word/2010/wordml" xmlns:w15="http://schemas.microsoft.com/office/word/2012/wordml" xmlns:w16cex="http://schemas.microsoft.com/office/word/2018/wordml/cex" xmlns:w16cid="http://schemas.microsoft.com/office/word/2016/wordml/cid" xmlns:w16="http://schemas.microsoft.com/office/word/2018/wordml" xmlns:w16se="http://schemas.microsoft.com/office/word/2015/wordml/symex" xmlns:wpg="http://schemas.microsoft.com/office/word/2010/wordprocessingGroup" xmlns:wpi="http://schemas.microsoft.com/office/word/2010/wordprocessingInk" xmlns:wne="http://schemas.microsoft.com/office/word/2006/wordml" xmlns:wps="http://schemas.microsoft.com/office/word/2010/wordprocessingShape" mc:Ignorable="w14 w15 w16se w16cid w16 w16cex wp14">
   <w:endnote w:type="separator" w:id="-1">
     <w:p>
       <w:pPr>
@@ -1362,7 +1257,7 @@
 </file>
 
 <file path=word/footer1.xml><?xml version="1.0" encoding="utf-8"?>
-<w:ftr xmlns:wpc="http://schemas.microsoft.com/office/word/2010/wordprocessingCanvas" xmlns:mc="http://schemas.openxmlformats.org/markup-compatibility/2006" xmlns:o="urn:schemas-microsoft-com:office:office" xmlns:r="http://schemas.openxmlformats.org/officeDocument/2006/relationships" xmlns:m="http://schemas.openxmlformats.org/officeDocument/2006/math" xmlns:v="urn:schemas-microsoft-com:vml" xmlns:wp14="http://schemas.microsoft.com/office/word/2010/wordprocessingDrawing" xmlns:wp="http://schemas.openxmlformats.org/drawingml/2006/wordprocessingDrawing" xmlns:w10="urn:schemas-microsoft-com:office:word" xmlns:w="http://schemas.openxmlformats.org/wordprocessingml/2006/main" xmlns:w14="http://schemas.microsoft.com/office/word/2010/wordml" xmlns:w15="http://schemas.microsoft.com/office/word/2012/wordml" xmlns:wpg="http://schemas.microsoft.com/office/word/2010/wordprocessingGroup" xmlns:wpi="http://schemas.microsoft.com/office/word/2010/wordprocessingInk" xmlns:wne="http://schemas.microsoft.com/office/word/2006/wordml" xmlns:wps="http://schemas.microsoft.com/office/word/2010/wordprocessingShape" mc:Ignorable="w14 w15 wp14">
+<w:ftr xmlns:wpc="http://schemas.microsoft.com/office/word/2010/wordprocessingCanvas" xmlns:cx="http://schemas.microsoft.com/office/drawing/2014/chartex" xmlns:cx1="http://schemas.microsoft.com/office/drawing/2015/9/8/chartex" xmlns:cx2="http://schemas.microsoft.com/office/drawing/2015/10/21/chartex" xmlns:cx3="http://schemas.microsoft.com/office/drawing/2016/5/9/chartex" xmlns:cx4="http://schemas.microsoft.com/office/drawing/2016/5/10/chartex" xmlns:cx5="http://schemas.microsoft.com/office/drawing/2016/5/11/chartex" xmlns:cx6="http://schemas.microsoft.com/office/drawing/2016/5/12/chartex" xmlns:cx7="http://schemas.microsoft.com/office/drawing/2016/5/13/chartex" xmlns:cx8="http://schemas.microsoft.com/office/drawing/2016/5/14/chartex" xmlns:mc="http://schemas.openxmlformats.org/markup-compatibility/2006" xmlns:aink="http://schemas.microsoft.com/office/drawing/2016/ink" xmlns:am3d="http://schemas.microsoft.com/office/drawing/2017/model3d" xmlns:o="urn:schemas-microsoft-com:office:office" xmlns:r="http://schemas.openxmlformats.org/officeDocument/2006/relationships" xmlns:m="http://schemas.openxmlformats.org/officeDocument/2006/math" xmlns:v="urn:schemas-microsoft-com:vml" xmlns:wp14="http://schemas.microsoft.com/office/word/2010/wordprocessingDrawing" xmlns:wp="http://schemas.openxmlformats.org/drawingml/2006/wordprocessingDrawing" xmlns:w10="urn:schemas-microsoft-com:office:word" xmlns:w="http://schemas.openxmlformats.org/wordprocessingml/2006/main" xmlns:w14="http://schemas.microsoft.com/office/word/2010/wordml" xmlns:w15="http://schemas.microsoft.com/office/word/2012/wordml" xmlns:w16cex="http://schemas.microsoft.com/office/word/2018/wordml/cex" xmlns:w16cid="http://schemas.microsoft.com/office/word/2016/wordml/cid" xmlns:w16="http://schemas.microsoft.com/office/word/2018/wordml" xmlns:w16se="http://schemas.microsoft.com/office/word/2015/wordml/symex" xmlns:wpg="http://schemas.microsoft.com/office/word/2010/wordprocessingGroup" xmlns:wpi="http://schemas.microsoft.com/office/word/2010/wordprocessingInk" xmlns:wne="http://schemas.microsoft.com/office/word/2006/wordml" xmlns:wps="http://schemas.microsoft.com/office/word/2010/wordprocessingShape" mc:Ignorable="w14 w15 w16se w16cid w16 w16cex wp14">
   <w:sdt>
     <w:sdtPr>
       <w:id w:val="2119255952"/>
@@ -1375,7 +1270,7 @@
     <w:sdtContent>
       <w:p>
         <w:pPr>
-          <w:pStyle w:val="Voettekst"/>
+          <w:pStyle w:val="Footer"/>
           <w:jc w:val="right"/>
         </w:pPr>
         <w:r>
@@ -1402,14 +1297,14 @@
   </w:sdt>
   <w:p>
     <w:pPr>
-      <w:pStyle w:val="Voettekst"/>
+      <w:pStyle w:val="Footer"/>
     </w:pPr>
   </w:p>
 </w:ftr>
 </file>
 
 <file path=word/footnotes.xml><?xml version="1.0" encoding="utf-8"?>
-<w:footnotes xmlns:wpc="http://schemas.microsoft.com/office/word/2010/wordprocessingCanvas" xmlns:mc="http://schemas.openxmlformats.org/markup-compatibility/2006" xmlns:o="urn:schemas-microsoft-com:office:office" xmlns:r="http://schemas.openxmlformats.org/officeDocument/2006/relationships" xmlns:m="http://schemas.openxmlformats.org/officeDocument/2006/math" xmlns:v="urn:schemas-microsoft-com:vml" xmlns:wp14="http://schemas.microsoft.com/office/word/2010/wordprocessingDrawing" xmlns:wp="http://schemas.openxmlformats.org/drawingml/2006/wordprocessingDrawing" xmlns:w10="urn:schemas-microsoft-com:office:word" xmlns:w="http://schemas.openxmlformats.org/wordprocessingml/2006/main" xmlns:w14="http://schemas.microsoft.com/office/word/2010/wordml" xmlns:w15="http://schemas.microsoft.com/office/word/2012/wordml" xmlns:wpg="http://schemas.microsoft.com/office/word/2010/wordprocessingGroup" xmlns:wpi="http://schemas.microsoft.com/office/word/2010/wordprocessingInk" xmlns:wne="http://schemas.microsoft.com/office/word/2006/wordml" xmlns:wps="http://schemas.microsoft.com/office/word/2010/wordprocessingShape" mc:Ignorable="w14 w15 wp14">
+<w:footnotes xmlns:wpc="http://schemas.microsoft.com/office/word/2010/wordprocessingCanvas" xmlns:cx="http://schemas.microsoft.com/office/drawing/2014/chartex" xmlns:cx1="http://schemas.microsoft.com/office/drawing/2015/9/8/chartex" xmlns:cx2="http://schemas.microsoft.com/office/drawing/2015/10/21/chartex" xmlns:cx3="http://schemas.microsoft.com/office/drawing/2016/5/9/chartex" xmlns:cx4="http://schemas.microsoft.com/office/drawing/2016/5/10/chartex" xmlns:cx5="http://schemas.microsoft.com/office/drawing/2016/5/11/chartex" xmlns:cx6="http://schemas.microsoft.com/office/drawing/2016/5/12/chartex" xmlns:cx7="http://schemas.microsoft.com/office/drawing/2016/5/13/chartex" xmlns:cx8="http://schemas.microsoft.com/office/drawing/2016/5/14/chartex" xmlns:mc="http://schemas.openxmlformats.org/markup-compatibility/2006" xmlns:aink="http://schemas.microsoft.com/office/drawing/2016/ink" xmlns:am3d="http://schemas.microsoft.com/office/drawing/2017/model3d" xmlns:o="urn:schemas-microsoft-com:office:office" xmlns:r="http://schemas.openxmlformats.org/officeDocument/2006/relationships" xmlns:m="http://schemas.openxmlformats.org/officeDocument/2006/math" xmlns:v="urn:schemas-microsoft-com:vml" xmlns:wp14="http://schemas.microsoft.com/office/word/2010/wordprocessingDrawing" xmlns:wp="http://schemas.openxmlformats.org/drawingml/2006/wordprocessingDrawing" xmlns:w10="urn:schemas-microsoft-com:office:word" xmlns:w="http://schemas.openxmlformats.org/wordprocessingml/2006/main" xmlns:w14="http://schemas.microsoft.com/office/word/2010/wordml" xmlns:w15="http://schemas.microsoft.com/office/word/2012/wordml" xmlns:w16cex="http://schemas.microsoft.com/office/word/2018/wordml/cex" xmlns:w16cid="http://schemas.microsoft.com/office/word/2016/wordml/cid" xmlns:w16="http://schemas.microsoft.com/office/word/2018/wordml" xmlns:w16se="http://schemas.microsoft.com/office/word/2015/wordml/symex" xmlns:wpg="http://schemas.microsoft.com/office/word/2010/wordprocessingGroup" xmlns:wpi="http://schemas.microsoft.com/office/word/2010/wordprocessingInk" xmlns:wne="http://schemas.microsoft.com/office/word/2006/wordml" xmlns:wps="http://schemas.microsoft.com/office/word/2010/wordprocessingShape" mc:Ignorable="w14 w15 w16se w16cid w16 w16cex wp14">
   <w:footnote w:type="separator" w:id="-1">
     <w:p>
       <w:pPr>
@@ -1441,7 +1336,7 @@
 </file>
 
 <file path=word/numbering.xml><?xml version="1.0" encoding="utf-8"?>
-<w:numbering xmlns:wpc="http://schemas.microsoft.com/office/word/2010/wordprocessingCanvas" xmlns:mc="http://schemas.openxmlformats.org/markup-compatibility/2006" xmlns:o="urn:schemas-microsoft-com:office:office" xmlns:r="http://schemas.openxmlformats.org/officeDocument/2006/relationships" xmlns:m="http://schemas.openxmlformats.org/officeDocument/2006/math" xmlns:v="urn:schemas-microsoft-com:vml" xmlns:wp14="http://schemas.microsoft.com/office/word/2010/wordprocessingDrawing" xmlns:wp="http://schemas.openxmlformats.org/drawingml/2006/wordprocessingDrawing" xmlns:w10="urn:schemas-microsoft-com:office:word" xmlns:w="http://schemas.openxmlformats.org/wordprocessingml/2006/main" xmlns:w14="http://schemas.microsoft.com/office/word/2010/wordml" xmlns:w15="http://schemas.microsoft.com/office/word/2012/wordml" xmlns:wpg="http://schemas.microsoft.com/office/word/2010/wordprocessingGroup" xmlns:wpi="http://schemas.microsoft.com/office/word/2010/wordprocessingInk" xmlns:wne="http://schemas.microsoft.com/office/word/2006/wordml" xmlns:wps="http://schemas.microsoft.com/office/word/2010/wordprocessingShape" mc:Ignorable="w14 w15 wp14">
+<w:numbering xmlns:wpc="http://schemas.microsoft.com/office/word/2010/wordprocessingCanvas" xmlns:cx="http://schemas.microsoft.com/office/drawing/2014/chartex" xmlns:cx1="http://schemas.microsoft.com/office/drawing/2015/9/8/chartex" xmlns:cx2="http://schemas.microsoft.com/office/drawing/2015/10/21/chartex" xmlns:cx3="http://schemas.microsoft.com/office/drawing/2016/5/9/chartex" xmlns:cx4="http://schemas.microsoft.com/office/drawing/2016/5/10/chartex" xmlns:cx5="http://schemas.microsoft.com/office/drawing/2016/5/11/chartex" xmlns:cx6="http://schemas.microsoft.com/office/drawing/2016/5/12/chartex" xmlns:cx7="http://schemas.microsoft.com/office/drawing/2016/5/13/chartex" xmlns:cx8="http://schemas.microsoft.com/office/drawing/2016/5/14/chartex" xmlns:mc="http://schemas.openxmlformats.org/markup-compatibility/2006" xmlns:aink="http://schemas.microsoft.com/office/drawing/2016/ink" xmlns:am3d="http://schemas.microsoft.com/office/drawing/2017/model3d" xmlns:o="urn:schemas-microsoft-com:office:office" xmlns:r="http://schemas.openxmlformats.org/officeDocument/2006/relationships" xmlns:m="http://schemas.openxmlformats.org/officeDocument/2006/math" xmlns:v="urn:schemas-microsoft-com:vml" xmlns:wp14="http://schemas.microsoft.com/office/word/2010/wordprocessingDrawing" xmlns:wp="http://schemas.openxmlformats.org/drawingml/2006/wordprocessingDrawing" xmlns:w10="urn:schemas-microsoft-com:office:word" xmlns:w="http://schemas.openxmlformats.org/wordprocessingml/2006/main" xmlns:w14="http://schemas.microsoft.com/office/word/2010/wordml" xmlns:w15="http://schemas.microsoft.com/office/word/2012/wordml" xmlns:w16cex="http://schemas.microsoft.com/office/word/2018/wordml/cex" xmlns:w16cid="http://schemas.microsoft.com/office/word/2016/wordml/cid" xmlns:w16="http://schemas.microsoft.com/office/word/2018/wordml" xmlns:w16se="http://schemas.microsoft.com/office/word/2015/wordml/symex" xmlns:wpg="http://schemas.microsoft.com/office/word/2010/wordprocessingGroup" xmlns:wpi="http://schemas.microsoft.com/office/word/2010/wordprocessingInk" xmlns:wne="http://schemas.microsoft.com/office/word/2006/wordml" xmlns:wps="http://schemas.microsoft.com/office/word/2010/wordprocessingShape" mc:Ignorable="w14 w15 w16se w16cid w16 w16cex wp14">
   <w:abstractNum w:abstractNumId="0" w15:restartNumberingAfterBreak="0">
     <w:nsid w:val="03383045"/>
     <w:multiLevelType w:val="hybridMultilevel"/>
@@ -2751,7 +2646,7 @@
     <w:lvl w:ilvl="0">
       <w:start w:val="1"/>
       <w:numFmt w:val="decimal"/>
-      <w:pStyle w:val="Kop1"/>
+      <w:pStyle w:val="Heading1"/>
       <w:lvlText w:val="%1"/>
       <w:lvlJc w:val="left"/>
       <w:pPr>
@@ -2761,7 +2656,7 @@
     <w:lvl w:ilvl="1">
       <w:start w:val="1"/>
       <w:numFmt w:val="decimal"/>
-      <w:pStyle w:val="Kop2"/>
+      <w:pStyle w:val="Heading2"/>
       <w:lvlText w:val="%1.%2"/>
       <w:lvlJc w:val="left"/>
       <w:pPr>
@@ -2771,7 +2666,7 @@
     <w:lvl w:ilvl="2">
       <w:start w:val="1"/>
       <w:numFmt w:val="decimal"/>
-      <w:pStyle w:val="Kop3"/>
+      <w:pStyle w:val="Heading3"/>
       <w:lvlText w:val="%1.%2.%3"/>
       <w:lvlJc w:val="left"/>
       <w:pPr>
@@ -2781,7 +2676,7 @@
     <w:lvl w:ilvl="3">
       <w:start w:val="1"/>
       <w:numFmt w:val="decimal"/>
-      <w:pStyle w:val="Kop4"/>
+      <w:pStyle w:val="Heading4"/>
       <w:lvlText w:val="%1.%2.%3.%4"/>
       <w:lvlJc w:val="left"/>
       <w:pPr>
@@ -2791,7 +2686,7 @@
     <w:lvl w:ilvl="4">
       <w:start w:val="1"/>
       <w:numFmt w:val="decimal"/>
-      <w:pStyle w:val="Kop5"/>
+      <w:pStyle w:val="Heading5"/>
       <w:lvlText w:val="%1.%2.%3.%4.%5"/>
       <w:lvlJc w:val="left"/>
       <w:pPr>
@@ -2801,7 +2696,7 @@
     <w:lvl w:ilvl="5">
       <w:start w:val="1"/>
       <w:numFmt w:val="decimal"/>
-      <w:pStyle w:val="Kop6"/>
+      <w:pStyle w:val="Heading6"/>
       <w:lvlText w:val="%1.%2.%3.%4.%5.%6"/>
       <w:lvlJc w:val="left"/>
       <w:pPr>
@@ -2811,7 +2706,7 @@
     <w:lvl w:ilvl="6">
       <w:start w:val="1"/>
       <w:numFmt w:val="decimal"/>
-      <w:pStyle w:val="Kop7"/>
+      <w:pStyle w:val="Heading7"/>
       <w:lvlText w:val="%1.%2.%3.%4.%5.%6.%7"/>
       <w:lvlJc w:val="left"/>
       <w:pPr>
@@ -2821,7 +2716,7 @@
     <w:lvl w:ilvl="7">
       <w:start w:val="1"/>
       <w:numFmt w:val="decimal"/>
-      <w:pStyle w:val="Kop8"/>
+      <w:pStyle w:val="Heading8"/>
       <w:lvlText w:val="%1.%2.%3.%4.%5.%6.%7.%8"/>
       <w:lvlJc w:val="left"/>
       <w:pPr>
@@ -2831,7 +2726,7 @@
     <w:lvl w:ilvl="8">
       <w:start w:val="1"/>
       <w:numFmt w:val="decimal"/>
-      <w:pStyle w:val="Kop9"/>
+      <w:pStyle w:val="Heading9"/>
       <w:lvlText w:val="%1.%2.%3.%4.%5.%6.%7.%8.%9"/>
       <w:lvlJc w:val="left"/>
       <w:pPr>
@@ -3811,7 +3706,7 @@
 </file>
 
 <file path=word/styles.xml><?xml version="1.0" encoding="utf-8"?>
-<w:styles xmlns:mc="http://schemas.openxmlformats.org/markup-compatibility/2006" xmlns:r="http://schemas.openxmlformats.org/officeDocument/2006/relationships" xmlns:w="http://schemas.openxmlformats.org/wordprocessingml/2006/main" xmlns:w14="http://schemas.microsoft.com/office/word/2010/wordml" xmlns:w15="http://schemas.microsoft.com/office/word/2012/wordml" mc:Ignorable="w14 w15">
+<w:styles xmlns:mc="http://schemas.openxmlformats.org/markup-compatibility/2006" xmlns:r="http://schemas.openxmlformats.org/officeDocument/2006/relationships" xmlns:w="http://schemas.openxmlformats.org/wordprocessingml/2006/main" xmlns:w14="http://schemas.microsoft.com/office/word/2010/wordml" xmlns:w15="http://schemas.microsoft.com/office/word/2012/wordml" xmlns:w16cex="http://schemas.microsoft.com/office/word/2018/wordml/cex" xmlns:w16cid="http://schemas.microsoft.com/office/word/2016/wordml/cid" xmlns:w16="http://schemas.microsoft.com/office/word/2018/wordml" xmlns:w16se="http://schemas.microsoft.com/office/word/2015/wordml/symex" mc:Ignorable="w14 w15 w16se w16cid w16 w16cex">
   <w:docDefaults>
     <w:rPrDefault>
       <w:rPr>
@@ -3827,7 +3722,7 @@
       </w:pPr>
     </w:pPrDefault>
   </w:docDefaults>
-  <w:latentStyles w:defLockedState="0" w:defUIPriority="99" w:defSemiHidden="0" w:defUnhideWhenUsed="0" w:defQFormat="0" w:count="371">
+  <w:latentStyles w:defLockedState="0" w:defUIPriority="99" w:defSemiHidden="0" w:defUnhideWhenUsed="0" w:defQFormat="0" w:count="376">
     <w:lsdException w:name="Normal" w:uiPriority="0" w:qFormat="1"/>
     <w:lsdException w:name="heading 1" w:uiPriority="9" w:qFormat="1"/>
     <w:lsdException w:name="heading 2" w:semiHidden="1" w:uiPriority="9" w:unhideWhenUsed="1" w:qFormat="1"/>
@@ -3933,7 +3828,6 @@
     <w:lsdException w:name="HTML Sample" w:semiHidden="1" w:unhideWhenUsed="1"/>
     <w:lsdException w:name="HTML Typewriter" w:semiHidden="1" w:unhideWhenUsed="1"/>
     <w:lsdException w:name="HTML Variable" w:semiHidden="1" w:unhideWhenUsed="1"/>
-    <w:lsdException w:name="Normal Table" w:semiHidden="1" w:unhideWhenUsed="1"/>
     <w:lsdException w:name="annotation subject" w:semiHidden="1" w:unhideWhenUsed="1"/>
     <w:lsdException w:name="No List" w:semiHidden="1" w:unhideWhenUsed="1"/>
     <w:lsdException w:name="Outline List 1" w:semiHidden="1" w:unhideWhenUsed="1"/>
@@ -3976,11 +3870,8 @@
     <w:lsdException w:name="Table Contemporary" w:semiHidden="1" w:unhideWhenUsed="1"/>
     <w:lsdException w:name="Table Elegant" w:semiHidden="1" w:unhideWhenUsed="1"/>
     <w:lsdException w:name="Table Professional" w:semiHidden="1" w:unhideWhenUsed="1"/>
-    <w:lsdException w:name="Table Subtle 1" w:semiHidden="1" w:unhideWhenUsed="1"/>
     <w:lsdException w:name="Table Subtle 2" w:semiHidden="1" w:unhideWhenUsed="1"/>
     <w:lsdException w:name="Table Web 1" w:semiHidden="1" w:unhideWhenUsed="1"/>
-    <w:lsdException w:name="Table Web 2" w:semiHidden="1" w:unhideWhenUsed="1"/>
-    <w:lsdException w:name="Table Web 3" w:semiHidden="1" w:unhideWhenUsed="1"/>
     <w:lsdException w:name="Balloon Text" w:semiHidden="1" w:unhideWhenUsed="1"/>
     <w:lsdException w:name="Table Grid" w:uiPriority="39"/>
     <w:lsdException w:name="Table Theme" w:semiHidden="1" w:unhideWhenUsed="1"/>
@@ -4199,8 +4090,13 @@
     <w:lsdException w:name="List Table 5 Dark Accent 6" w:uiPriority="50"/>
     <w:lsdException w:name="List Table 6 Colorful Accent 6" w:uiPriority="51"/>
     <w:lsdException w:name="List Table 7 Colorful Accent 6" w:uiPriority="52"/>
+    <w:lsdException w:name="Mention" w:semiHidden="1" w:unhideWhenUsed="1"/>
+    <w:lsdException w:name="Smart Hyperlink" w:semiHidden="1" w:unhideWhenUsed="1"/>
+    <w:lsdException w:name="Hashtag" w:semiHidden="1" w:unhideWhenUsed="1"/>
+    <w:lsdException w:name="Unresolved Mention" w:semiHidden="1" w:unhideWhenUsed="1"/>
+    <w:lsdException w:name="Smart Link" w:semiHidden="1" w:unhideWhenUsed="1"/>
   </w:latentStyles>
-  <w:style w:type="paragraph" w:default="1" w:styleId="Standaard">
+  <w:style w:type="paragraph" w:default="1" w:styleId="Normal">
     <w:name w:val="Normal"/>
     <w:qFormat/>
     <w:rsid w:val="00F817AE"/>
@@ -4209,11 +4105,11 @@
       <w:jc w:val="both"/>
     </w:pPr>
   </w:style>
-  <w:style w:type="paragraph" w:styleId="Kop1">
+  <w:style w:type="paragraph" w:styleId="Heading1">
     <w:name w:val="heading 1"/>
-    <w:basedOn w:val="Standaard"/>
-    <w:next w:val="Standaard"/>
-    <w:link w:val="Kop1Char"/>
+    <w:basedOn w:val="Normal"/>
+    <w:next w:val="Normal"/>
+    <w:link w:val="Heading1Char"/>
     <w:uiPriority w:val="9"/>
     <w:qFormat/>
     <w:rsid w:val="00931161"/>
@@ -4235,11 +4131,11 @@
       <w:szCs w:val="32"/>
     </w:rPr>
   </w:style>
-  <w:style w:type="paragraph" w:styleId="Kop2">
+  <w:style w:type="paragraph" w:styleId="Heading2">
     <w:name w:val="heading 2"/>
-    <w:basedOn w:val="Standaard"/>
-    <w:next w:val="Standaard"/>
-    <w:link w:val="Kop2Char"/>
+    <w:basedOn w:val="Normal"/>
+    <w:next w:val="Normal"/>
+    <w:link w:val="Heading2Char"/>
     <w:uiPriority w:val="9"/>
     <w:unhideWhenUsed/>
     <w:qFormat/>
@@ -4263,11 +4159,11 @@
       <w:szCs w:val="26"/>
     </w:rPr>
   </w:style>
-  <w:style w:type="paragraph" w:styleId="Kop3">
+  <w:style w:type="paragraph" w:styleId="Heading3">
     <w:name w:val="heading 3"/>
-    <w:basedOn w:val="Standaard"/>
-    <w:next w:val="Standaard"/>
-    <w:link w:val="Kop3Char"/>
+    <w:basedOn w:val="Normal"/>
+    <w:next w:val="Normal"/>
+    <w:link w:val="Heading3Char"/>
     <w:uiPriority w:val="9"/>
     <w:unhideWhenUsed/>
     <w:qFormat/>
@@ -4290,11 +4186,11 @@
       <w:szCs w:val="24"/>
     </w:rPr>
   </w:style>
-  <w:style w:type="paragraph" w:styleId="Kop4">
+  <w:style w:type="paragraph" w:styleId="Heading4">
     <w:name w:val="heading 4"/>
-    <w:basedOn w:val="Standaard"/>
-    <w:next w:val="Standaard"/>
-    <w:link w:val="Kop4Char"/>
+    <w:basedOn w:val="Normal"/>
+    <w:next w:val="Normal"/>
+    <w:link w:val="Heading4Char"/>
     <w:uiPriority w:val="9"/>
     <w:semiHidden/>
     <w:unhideWhenUsed/>
@@ -4317,11 +4213,11 @@
       <w:color w:val="2E74B5" w:themeColor="accent1" w:themeShade="BF"/>
     </w:rPr>
   </w:style>
-  <w:style w:type="paragraph" w:styleId="Kop5">
+  <w:style w:type="paragraph" w:styleId="Heading5">
     <w:name w:val="heading 5"/>
-    <w:basedOn w:val="Standaard"/>
-    <w:next w:val="Standaard"/>
-    <w:link w:val="Kop5Char"/>
+    <w:basedOn w:val="Normal"/>
+    <w:next w:val="Normal"/>
+    <w:link w:val="Heading5Char"/>
     <w:uiPriority w:val="9"/>
     <w:semiHidden/>
     <w:unhideWhenUsed/>
@@ -4342,11 +4238,11 @@
       <w:color w:val="2E74B5" w:themeColor="accent1" w:themeShade="BF"/>
     </w:rPr>
   </w:style>
-  <w:style w:type="paragraph" w:styleId="Kop6">
+  <w:style w:type="paragraph" w:styleId="Heading6">
     <w:name w:val="heading 6"/>
-    <w:basedOn w:val="Standaard"/>
-    <w:next w:val="Standaard"/>
-    <w:link w:val="Kop6Char"/>
+    <w:basedOn w:val="Normal"/>
+    <w:next w:val="Normal"/>
+    <w:link w:val="Heading6Char"/>
     <w:uiPriority w:val="9"/>
     <w:semiHidden/>
     <w:unhideWhenUsed/>
@@ -4367,11 +4263,11 @@
       <w:color w:val="1F4D78" w:themeColor="accent1" w:themeShade="7F"/>
     </w:rPr>
   </w:style>
-  <w:style w:type="paragraph" w:styleId="Kop7">
+  <w:style w:type="paragraph" w:styleId="Heading7">
     <w:name w:val="heading 7"/>
-    <w:basedOn w:val="Standaard"/>
-    <w:next w:val="Standaard"/>
-    <w:link w:val="Kop7Char"/>
+    <w:basedOn w:val="Normal"/>
+    <w:next w:val="Normal"/>
+    <w:link w:val="Heading7Char"/>
     <w:uiPriority w:val="9"/>
     <w:semiHidden/>
     <w:unhideWhenUsed/>
@@ -4394,11 +4290,11 @@
       <w:color w:val="1F4D78" w:themeColor="accent1" w:themeShade="7F"/>
     </w:rPr>
   </w:style>
-  <w:style w:type="paragraph" w:styleId="Kop8">
+  <w:style w:type="paragraph" w:styleId="Heading8">
     <w:name w:val="heading 8"/>
-    <w:basedOn w:val="Standaard"/>
-    <w:next w:val="Standaard"/>
-    <w:link w:val="Kop8Char"/>
+    <w:basedOn w:val="Normal"/>
+    <w:next w:val="Normal"/>
+    <w:link w:val="Heading8Char"/>
     <w:uiPriority w:val="9"/>
     <w:semiHidden/>
     <w:unhideWhenUsed/>
@@ -4421,11 +4317,11 @@
       <w:szCs w:val="21"/>
     </w:rPr>
   </w:style>
-  <w:style w:type="paragraph" w:styleId="Kop9">
+  <w:style w:type="paragraph" w:styleId="Heading9">
     <w:name w:val="heading 9"/>
-    <w:basedOn w:val="Standaard"/>
-    <w:next w:val="Standaard"/>
-    <w:link w:val="Kop9Char"/>
+    <w:basedOn w:val="Normal"/>
+    <w:next w:val="Normal"/>
+    <w:link w:val="Heading9Char"/>
     <w:uiPriority w:val="9"/>
     <w:semiHidden/>
     <w:unhideWhenUsed/>
@@ -4450,13 +4346,13 @@
       <w:szCs w:val="21"/>
     </w:rPr>
   </w:style>
-  <w:style w:type="character" w:default="1" w:styleId="Standaardalinea-lettertype">
+  <w:style w:type="character" w:default="1" w:styleId="DefaultParagraphFont">
     <w:name w:val="Default Paragraph Font"/>
     <w:uiPriority w:val="1"/>
     <w:semiHidden/>
     <w:unhideWhenUsed/>
   </w:style>
-  <w:style w:type="table" w:default="1" w:styleId="Standaardtabel">
+  <w:style w:type="table" w:default="1" w:styleId="TableNormal">
     <w:name w:val="Normal Table"/>
     <w:uiPriority w:val="99"/>
     <w:semiHidden/>
@@ -4471,17 +4367,17 @@
       </w:tblCellMar>
     </w:tblPr>
   </w:style>
-  <w:style w:type="numbering" w:default="1" w:styleId="Geenlijst">
+  <w:style w:type="numbering" w:default="1" w:styleId="NoList">
     <w:name w:val="No List"/>
     <w:uiPriority w:val="99"/>
     <w:semiHidden/>
     <w:unhideWhenUsed/>
   </w:style>
-  <w:style w:type="paragraph" w:styleId="Titel">
+  <w:style w:type="paragraph" w:styleId="Title">
     <w:name w:val="Title"/>
-    <w:basedOn w:val="Standaard"/>
-    <w:next w:val="Standaard"/>
-    <w:link w:val="TitelChar"/>
+    <w:basedOn w:val="Normal"/>
+    <w:next w:val="Normal"/>
+    <w:link w:val="TitleChar"/>
     <w:uiPriority w:val="10"/>
     <w:qFormat/>
     <w:rsid w:val="00B76B96"/>
@@ -4498,10 +4394,10 @@
       <w:szCs w:val="56"/>
     </w:rPr>
   </w:style>
-  <w:style w:type="character" w:customStyle="1" w:styleId="TitelChar">
-    <w:name w:val="Titel Char"/>
-    <w:basedOn w:val="Standaardalinea-lettertype"/>
-    <w:link w:val="Titel"/>
+  <w:style w:type="character" w:customStyle="1" w:styleId="TitleChar">
+    <w:name w:val="Title Char"/>
+    <w:basedOn w:val="DefaultParagraphFont"/>
+    <w:link w:val="Title"/>
     <w:uiPriority w:val="10"/>
     <w:rsid w:val="00B76B96"/>
     <w:rPr>
@@ -4512,11 +4408,11 @@
       <w:szCs w:val="56"/>
     </w:rPr>
   </w:style>
-  <w:style w:type="paragraph" w:styleId="Ondertitel">
+  <w:style w:type="paragraph" w:styleId="Subtitle">
     <w:name w:val="Subtitle"/>
-    <w:basedOn w:val="Standaard"/>
-    <w:next w:val="Standaard"/>
-    <w:link w:val="OndertitelChar"/>
+    <w:basedOn w:val="Normal"/>
+    <w:next w:val="Normal"/>
+    <w:link w:val="SubtitleChar"/>
     <w:uiPriority w:val="11"/>
     <w:qFormat/>
     <w:rsid w:val="001E317B"/>
@@ -4534,10 +4430,10 @@
       <w:sz w:val="28"/>
     </w:rPr>
   </w:style>
-  <w:style w:type="character" w:customStyle="1" w:styleId="OndertitelChar">
-    <w:name w:val="Ondertitel Char"/>
-    <w:basedOn w:val="Standaardalinea-lettertype"/>
-    <w:link w:val="Ondertitel"/>
+  <w:style w:type="character" w:customStyle="1" w:styleId="SubtitleChar">
+    <w:name w:val="Subtitle Char"/>
+    <w:basedOn w:val="DefaultParagraphFont"/>
+    <w:link w:val="Subtitle"/>
     <w:uiPriority w:val="11"/>
     <w:rsid w:val="001E317B"/>
     <w:rPr>
@@ -4548,10 +4444,10 @@
       <w:lang w:val="en-GB"/>
     </w:rPr>
   </w:style>
-  <w:style w:type="character" w:customStyle="1" w:styleId="Kop1Char">
-    <w:name w:val="Kop 1 Char"/>
-    <w:basedOn w:val="Standaardalinea-lettertype"/>
-    <w:link w:val="Kop1"/>
+  <w:style w:type="character" w:customStyle="1" w:styleId="Heading1Char">
+    <w:name w:val="Heading 1 Char"/>
+    <w:basedOn w:val="DefaultParagraphFont"/>
+    <w:link w:val="Heading1"/>
     <w:uiPriority w:val="9"/>
     <w:rsid w:val="00931161"/>
     <w:rPr>
@@ -4562,10 +4458,10 @@
       <w:szCs w:val="32"/>
     </w:rPr>
   </w:style>
-  <w:style w:type="paragraph" w:styleId="Kopvaninhoudsopgave">
+  <w:style w:type="paragraph" w:styleId="TOCHeading">
     <w:name w:val="TOC Heading"/>
-    <w:basedOn w:val="Kop1"/>
-    <w:next w:val="Standaard"/>
+    <w:basedOn w:val="Heading1"/>
+    <w:next w:val="Normal"/>
     <w:uiPriority w:val="39"/>
     <w:unhideWhenUsed/>
     <w:qFormat/>
@@ -4577,10 +4473,10 @@
       <w:lang w:eastAsia="nl-BE"/>
     </w:rPr>
   </w:style>
-  <w:style w:type="character" w:customStyle="1" w:styleId="Kop2Char">
-    <w:name w:val="Kop 2 Char"/>
-    <w:basedOn w:val="Standaardalinea-lettertype"/>
-    <w:link w:val="Kop2"/>
+  <w:style w:type="character" w:customStyle="1" w:styleId="Heading2Char">
+    <w:name w:val="Heading 2 Char"/>
+    <w:basedOn w:val="DefaultParagraphFont"/>
+    <w:link w:val="Heading2"/>
     <w:uiPriority w:val="9"/>
     <w:rsid w:val="00931161"/>
     <w:rPr>
@@ -4591,10 +4487,10 @@
       <w:szCs w:val="26"/>
     </w:rPr>
   </w:style>
-  <w:style w:type="character" w:customStyle="1" w:styleId="Kop3Char">
-    <w:name w:val="Kop 3 Char"/>
-    <w:basedOn w:val="Standaardalinea-lettertype"/>
-    <w:link w:val="Kop3"/>
+  <w:style w:type="character" w:customStyle="1" w:styleId="Heading3Char">
+    <w:name w:val="Heading 3 Char"/>
+    <w:basedOn w:val="DefaultParagraphFont"/>
+    <w:link w:val="Heading3"/>
     <w:uiPriority w:val="9"/>
     <w:rsid w:val="00931161"/>
     <w:rPr>
@@ -4605,10 +4501,10 @@
       <w:szCs w:val="24"/>
     </w:rPr>
   </w:style>
-  <w:style w:type="character" w:customStyle="1" w:styleId="Kop4Char">
-    <w:name w:val="Kop 4 Char"/>
-    <w:basedOn w:val="Standaardalinea-lettertype"/>
-    <w:link w:val="Kop4"/>
+  <w:style w:type="character" w:customStyle="1" w:styleId="Heading4Char">
+    <w:name w:val="Heading 4 Char"/>
+    <w:basedOn w:val="DefaultParagraphFont"/>
+    <w:link w:val="Heading4"/>
     <w:uiPriority w:val="9"/>
     <w:semiHidden/>
     <w:rsid w:val="001E317B"/>
@@ -4620,10 +4516,10 @@
       <w:lang w:val="en-GB"/>
     </w:rPr>
   </w:style>
-  <w:style w:type="character" w:customStyle="1" w:styleId="Kop5Char">
-    <w:name w:val="Kop 5 Char"/>
-    <w:basedOn w:val="Standaardalinea-lettertype"/>
-    <w:link w:val="Kop5"/>
+  <w:style w:type="character" w:customStyle="1" w:styleId="Heading5Char">
+    <w:name w:val="Heading 5 Char"/>
+    <w:basedOn w:val="DefaultParagraphFont"/>
+    <w:link w:val="Heading5"/>
     <w:uiPriority w:val="9"/>
     <w:semiHidden/>
     <w:rsid w:val="001E317B"/>
@@ -4633,10 +4529,10 @@
       <w:lang w:val="en-GB"/>
     </w:rPr>
   </w:style>
-  <w:style w:type="character" w:customStyle="1" w:styleId="Kop6Char">
-    <w:name w:val="Kop 6 Char"/>
-    <w:basedOn w:val="Standaardalinea-lettertype"/>
-    <w:link w:val="Kop6"/>
+  <w:style w:type="character" w:customStyle="1" w:styleId="Heading6Char">
+    <w:name w:val="Heading 6 Char"/>
+    <w:basedOn w:val="DefaultParagraphFont"/>
+    <w:link w:val="Heading6"/>
     <w:uiPriority w:val="9"/>
     <w:semiHidden/>
     <w:rsid w:val="001E317B"/>
@@ -4646,10 +4542,10 @@
       <w:lang w:val="en-GB"/>
     </w:rPr>
   </w:style>
-  <w:style w:type="character" w:customStyle="1" w:styleId="Kop7Char">
-    <w:name w:val="Kop 7 Char"/>
-    <w:basedOn w:val="Standaardalinea-lettertype"/>
-    <w:link w:val="Kop7"/>
+  <w:style w:type="character" w:customStyle="1" w:styleId="Heading7Char">
+    <w:name w:val="Heading 7 Char"/>
+    <w:basedOn w:val="DefaultParagraphFont"/>
+    <w:link w:val="Heading7"/>
     <w:uiPriority w:val="9"/>
     <w:semiHidden/>
     <w:rsid w:val="001E317B"/>
@@ -4661,10 +4557,10 @@
       <w:lang w:val="en-GB"/>
     </w:rPr>
   </w:style>
-  <w:style w:type="character" w:customStyle="1" w:styleId="Kop8Char">
-    <w:name w:val="Kop 8 Char"/>
-    <w:basedOn w:val="Standaardalinea-lettertype"/>
-    <w:link w:val="Kop8"/>
+  <w:style w:type="character" w:customStyle="1" w:styleId="Heading8Char">
+    <w:name w:val="Heading 8 Char"/>
+    <w:basedOn w:val="DefaultParagraphFont"/>
+    <w:link w:val="Heading8"/>
     <w:uiPriority w:val="9"/>
     <w:semiHidden/>
     <w:rsid w:val="001E317B"/>
@@ -4676,10 +4572,10 @@
       <w:lang w:val="en-GB"/>
     </w:rPr>
   </w:style>
-  <w:style w:type="character" w:customStyle="1" w:styleId="Kop9Char">
-    <w:name w:val="Kop 9 Char"/>
-    <w:basedOn w:val="Standaardalinea-lettertype"/>
-    <w:link w:val="Kop9"/>
+  <w:style w:type="character" w:customStyle="1" w:styleId="Heading9Char">
+    <w:name w:val="Heading 9 Char"/>
+    <w:basedOn w:val="DefaultParagraphFont"/>
+    <w:link w:val="Heading9"/>
     <w:uiPriority w:val="9"/>
     <w:semiHidden/>
     <w:rsid w:val="001E317B"/>
@@ -4693,10 +4589,10 @@
       <w:lang w:val="en-GB"/>
     </w:rPr>
   </w:style>
-  <w:style w:type="paragraph" w:styleId="Inhopg1">
+  <w:style w:type="paragraph" w:styleId="TOC1">
     <w:name w:val="toc 1"/>
-    <w:basedOn w:val="Standaard"/>
-    <w:next w:val="Standaard"/>
+    <w:basedOn w:val="Normal"/>
+    <w:next w:val="Normal"/>
     <w:autoRedefine/>
     <w:uiPriority w:val="39"/>
     <w:unhideWhenUsed/>
@@ -4707,7 +4603,7 @@
   </w:style>
   <w:style w:type="character" w:styleId="Hyperlink">
     <w:name w:val="Hyperlink"/>
-    <w:basedOn w:val="Standaardalinea-lettertype"/>
+    <w:basedOn w:val="DefaultParagraphFont"/>
     <w:uiPriority w:val="99"/>
     <w:unhideWhenUsed/>
     <w:rsid w:val="001E317B"/>
@@ -4716,9 +4612,9 @@
       <w:u w:val="single"/>
     </w:rPr>
   </w:style>
-  <w:style w:type="paragraph" w:styleId="Lijstalinea">
+  <w:style w:type="paragraph" w:styleId="ListParagraph">
     <w:name w:val="List Paragraph"/>
-    <w:basedOn w:val="Standaard"/>
+    <w:basedOn w:val="Normal"/>
     <w:uiPriority w:val="34"/>
     <w:qFormat/>
     <w:rsid w:val="00FE1E46"/>
@@ -4727,10 +4623,10 @@
       <w:contextualSpacing/>
     </w:pPr>
   </w:style>
-  <w:style w:type="paragraph" w:styleId="Eindnoottekst">
+  <w:style w:type="paragraph" w:styleId="EndnoteText">
     <w:name w:val="endnote text"/>
-    <w:basedOn w:val="Standaard"/>
-    <w:link w:val="EindnoottekstChar"/>
+    <w:basedOn w:val="Normal"/>
+    <w:link w:val="EndnoteTextChar"/>
     <w:uiPriority w:val="99"/>
     <w:semiHidden/>
     <w:unhideWhenUsed/>
@@ -4743,10 +4639,10 @@
       <w:szCs w:val="20"/>
     </w:rPr>
   </w:style>
-  <w:style w:type="character" w:customStyle="1" w:styleId="EindnoottekstChar">
-    <w:name w:val="Eindnoottekst Char"/>
-    <w:basedOn w:val="Standaardalinea-lettertype"/>
-    <w:link w:val="Eindnoottekst"/>
+  <w:style w:type="character" w:customStyle="1" w:styleId="EndnoteTextChar">
+    <w:name w:val="Endnote Text Char"/>
+    <w:basedOn w:val="DefaultParagraphFont"/>
+    <w:link w:val="EndnoteText"/>
     <w:uiPriority w:val="99"/>
     <w:semiHidden/>
     <w:rsid w:val="00B101D0"/>
@@ -4756,9 +4652,9 @@
       <w:lang w:val="en-GB"/>
     </w:rPr>
   </w:style>
-  <w:style w:type="character" w:styleId="Eindnootmarkering">
+  <w:style w:type="character" w:styleId="EndnoteReference">
     <w:name w:val="endnote reference"/>
-    <w:basedOn w:val="Standaardalinea-lettertype"/>
+    <w:basedOn w:val="DefaultParagraphFont"/>
     <w:uiPriority w:val="99"/>
     <w:semiHidden/>
     <w:unhideWhenUsed/>
@@ -4767,10 +4663,10 @@
       <w:vertAlign w:val="superscript"/>
     </w:rPr>
   </w:style>
-  <w:style w:type="paragraph" w:styleId="Voetnoottekst">
+  <w:style w:type="paragraph" w:styleId="FootnoteText">
     <w:name w:val="footnote text"/>
-    <w:basedOn w:val="Standaard"/>
-    <w:link w:val="VoetnoottekstChar"/>
+    <w:basedOn w:val="Normal"/>
+    <w:link w:val="FootnoteTextChar"/>
     <w:uiPriority w:val="99"/>
     <w:semiHidden/>
     <w:unhideWhenUsed/>
@@ -4783,10 +4679,10 @@
       <w:szCs w:val="20"/>
     </w:rPr>
   </w:style>
-  <w:style w:type="character" w:customStyle="1" w:styleId="VoetnoottekstChar">
-    <w:name w:val="Voetnoottekst Char"/>
-    <w:basedOn w:val="Standaardalinea-lettertype"/>
-    <w:link w:val="Voetnoottekst"/>
+  <w:style w:type="character" w:customStyle="1" w:styleId="FootnoteTextChar">
+    <w:name w:val="Footnote Text Char"/>
+    <w:basedOn w:val="DefaultParagraphFont"/>
+    <w:link w:val="FootnoteText"/>
     <w:uiPriority w:val="99"/>
     <w:semiHidden/>
     <w:rsid w:val="00B101D0"/>
@@ -4796,9 +4692,9 @@
       <w:lang w:val="en-GB"/>
     </w:rPr>
   </w:style>
-  <w:style w:type="character" w:styleId="Voetnootmarkering">
+  <w:style w:type="character" w:styleId="FootnoteReference">
     <w:name w:val="footnote reference"/>
-    <w:basedOn w:val="Standaardalinea-lettertype"/>
+    <w:basedOn w:val="DefaultParagraphFont"/>
     <w:uiPriority w:val="99"/>
     <w:semiHidden/>
     <w:unhideWhenUsed/>
@@ -4807,10 +4703,10 @@
       <w:vertAlign w:val="superscript"/>
     </w:rPr>
   </w:style>
-  <w:style w:type="paragraph" w:styleId="Koptekst">
+  <w:style w:type="paragraph" w:styleId="Header">
     <w:name w:val="header"/>
-    <w:basedOn w:val="Standaard"/>
-    <w:link w:val="KoptekstChar"/>
+    <w:basedOn w:val="Normal"/>
+    <w:link w:val="HeaderChar"/>
     <w:uiPriority w:val="99"/>
     <w:unhideWhenUsed/>
     <w:rsid w:val="00B101D0"/>
@@ -4822,20 +4718,20 @@
       <w:spacing w:before="0" w:after="0" w:line="240" w:lineRule="auto"/>
     </w:pPr>
   </w:style>
-  <w:style w:type="character" w:customStyle="1" w:styleId="KoptekstChar">
-    <w:name w:val="Koptekst Char"/>
-    <w:basedOn w:val="Standaardalinea-lettertype"/>
-    <w:link w:val="Koptekst"/>
+  <w:style w:type="character" w:customStyle="1" w:styleId="HeaderChar">
+    <w:name w:val="Header Char"/>
+    <w:basedOn w:val="DefaultParagraphFont"/>
+    <w:link w:val="Header"/>
     <w:uiPriority w:val="99"/>
     <w:rsid w:val="00B101D0"/>
     <w:rPr>
       <w:lang w:val="en-GB"/>
     </w:rPr>
   </w:style>
-  <w:style w:type="paragraph" w:styleId="Voettekst">
+  <w:style w:type="paragraph" w:styleId="Footer">
     <w:name w:val="footer"/>
-    <w:basedOn w:val="Standaard"/>
-    <w:link w:val="VoettekstChar"/>
+    <w:basedOn w:val="Normal"/>
+    <w:link w:val="FooterChar"/>
     <w:uiPriority w:val="99"/>
     <w:unhideWhenUsed/>
     <w:rsid w:val="00B101D0"/>
@@ -4847,20 +4743,20 @@
       <w:spacing w:before="0" w:after="0" w:line="240" w:lineRule="auto"/>
     </w:pPr>
   </w:style>
-  <w:style w:type="character" w:customStyle="1" w:styleId="VoettekstChar">
-    <w:name w:val="Voettekst Char"/>
-    <w:basedOn w:val="Standaardalinea-lettertype"/>
-    <w:link w:val="Voettekst"/>
+  <w:style w:type="character" w:customStyle="1" w:styleId="FooterChar">
+    <w:name w:val="Footer Char"/>
+    <w:basedOn w:val="DefaultParagraphFont"/>
+    <w:link w:val="Footer"/>
     <w:uiPriority w:val="99"/>
     <w:rsid w:val="00B101D0"/>
     <w:rPr>
       <w:lang w:val="en-GB"/>
     </w:rPr>
   </w:style>
-  <w:style w:type="paragraph" w:styleId="Inhopg2">
+  <w:style w:type="paragraph" w:styleId="TOC2">
     <w:name w:val="toc 2"/>
-    <w:basedOn w:val="Standaard"/>
-    <w:next w:val="Standaard"/>
+    <w:basedOn w:val="Normal"/>
+    <w:next w:val="Normal"/>
     <w:autoRedefine/>
     <w:uiPriority w:val="39"/>
     <w:unhideWhenUsed/>
@@ -4870,10 +4766,10 @@
       <w:ind w:left="220"/>
     </w:pPr>
   </w:style>
-  <w:style w:type="paragraph" w:styleId="Inhopg3">
+  <w:style w:type="paragraph" w:styleId="TOC3">
     <w:name w:val="toc 3"/>
-    <w:basedOn w:val="Standaard"/>
-    <w:next w:val="Standaard"/>
+    <w:basedOn w:val="Normal"/>
+    <w:next w:val="Normal"/>
     <w:autoRedefine/>
     <w:uiPriority w:val="39"/>
     <w:unhideWhenUsed/>
@@ -4883,9 +4779,9 @@
       <w:ind w:left="440"/>
     </w:pPr>
   </w:style>
-  <w:style w:type="table" w:styleId="Tabelraster">
+  <w:style w:type="table" w:styleId="TableGrid">
     <w:name w:val="Table Grid"/>
-    <w:basedOn w:val="Standaardtabel"/>
+    <w:basedOn w:val="TableNormal"/>
     <w:uiPriority w:val="39"/>
     <w:rsid w:val="007C3708"/>
     <w:pPr>
@@ -4902,9 +4798,9 @@
       </w:tblBorders>
     </w:tblPr>
   </w:style>
-  <w:style w:type="character" w:styleId="Tekstvantijdelijkeaanduiding">
+  <w:style w:type="character" w:styleId="PlaceholderText">
     <w:name w:val="Placeholder Text"/>
-    <w:basedOn w:val="Standaardalinea-lettertype"/>
+    <w:basedOn w:val="DefaultParagraphFont"/>
     <w:uiPriority w:val="99"/>
     <w:semiHidden/>
     <w:rsid w:val="0018705D"/>
@@ -4912,9 +4808,9 @@
       <w:color w:val="808080"/>
     </w:rPr>
   </w:style>
-  <w:style w:type="table" w:styleId="Onopgemaaktetabel3">
+  <w:style w:type="table" w:styleId="PlainTable3">
     <w:name w:val="Plain Table 3"/>
-    <w:basedOn w:val="Standaardtabel"/>
+    <w:basedOn w:val="TableNormal"/>
     <w:uiPriority w:val="43"/>
     <w:rsid w:val="009863FE"/>
     <w:pPr>
@@ -5005,9 +4901,9 @@
       </w:tcPr>
     </w:tblStylePr>
   </w:style>
-  <w:style w:type="table" w:styleId="Onopgemaaktetabel1">
+  <w:style w:type="table" w:styleId="PlainTable1">
     <w:name w:val="Plain Table 1"/>
-    <w:basedOn w:val="Standaardtabel"/>
+    <w:basedOn w:val="TableNormal"/>
     <w:uiPriority w:val="41"/>
     <w:rsid w:val="007E69D9"/>
     <w:pPr>
@@ -5070,7 +4966,7 @@
   </w:style>
   <w:style w:type="paragraph" w:customStyle="1" w:styleId="Opsomming">
     <w:name w:val="Opsomming"/>
-    <w:basedOn w:val="Standaard"/>
+    <w:basedOn w:val="Normal"/>
     <w:link w:val="OpsommingChar"/>
     <w:qFormat/>
     <w:rsid w:val="00847632"/>
@@ -5085,16 +4981,16 @@
   </w:style>
   <w:style w:type="character" w:customStyle="1" w:styleId="OpsommingChar">
     <w:name w:val="Opsomming Char"/>
-    <w:basedOn w:val="Standaardalinea-lettertype"/>
+    <w:basedOn w:val="DefaultParagraphFont"/>
     <w:link w:val="Opsomming"/>
     <w:rsid w:val="00AE29A9"/>
     <w:rPr>
       <w:color w:val="000000" w:themeColor="text1"/>
     </w:rPr>
   </w:style>
-  <w:style w:type="table" w:styleId="Rastertabel4-Accent3">
+  <w:style w:type="table" w:styleId="GridTable4-Accent3">
     <w:name w:val="Grid Table 4 Accent 3"/>
-    <w:basedOn w:val="Standaardtabel"/>
+    <w:basedOn w:val="TableNormal"/>
     <w:uiPriority w:val="49"/>
     <w:rsid w:val="006E2F66"/>
     <w:pPr>
@@ -5168,9 +5064,9 @@
       </w:tcPr>
     </w:tblStylePr>
   </w:style>
-  <w:style w:type="table" w:styleId="Rastertabel6kleurrijk">
+  <w:style w:type="table" w:styleId="GridTable6Colorful">
     <w:name w:val="Grid Table 6 Colorful"/>
-    <w:basedOn w:val="Standaardtabel"/>
+    <w:basedOn w:val="TableNormal"/>
     <w:uiPriority w:val="51"/>
     <w:rsid w:val="00285D80"/>
     <w:pPr>
@@ -5505,6 +5401,12 @@
 </file>
 
 <file path=customXml/item1.xml><?xml version="1.0" encoding="utf-8"?>
+<p:properties xmlns:p="http://schemas.microsoft.com/office/2006/metadata/properties" xmlns:xsi="http://www.w3.org/2001/XMLSchema-instance" xmlns:pc="http://schemas.microsoft.com/office/infopath/2007/PartnerControls">
+  <documentManagement/>
+</p:properties>
+</file>
+
+<file path=customXml/item2.xml><?xml version="1.0" encoding="utf-8"?>
 <?mso-contentType ?>
 <FormTemplates xmlns="http://schemas.microsoft.com/sharepoint/v3/contenttype/forms">
   <Display>DocumentLibraryForm</Display>
@@ -5513,13 +5415,11 @@
 </FormTemplates>
 </file>
 
-<file path=customXml/item2.xml><?xml version="1.0" encoding="utf-8"?>
-<p:properties xmlns:p="http://schemas.microsoft.com/office/2006/metadata/properties" xmlns:xsi="http://www.w3.org/2001/XMLSchema-instance" xmlns:pc="http://schemas.microsoft.com/office/infopath/2007/PartnerControls">
-  <documentManagement/>
-</p:properties>
+<file path=customXml/item3.xml><?xml version="1.0" encoding="utf-8"?>
+<b:Sources xmlns:b="http://schemas.openxmlformats.org/officeDocument/2006/bibliography" xmlns="http://schemas.openxmlformats.org/officeDocument/2006/bibliography" SelectedStyle="\APASixthEditionOfficeOnline.xsl" StyleName="APA" Version="6"/>
 </file>
 
-<file path=customXml/item3.xml><?xml version="1.0" encoding="utf-8"?>
+<file path=customXml/item4.xml><?xml version="1.0" encoding="utf-8"?>
 <ct:contentTypeSchema xmlns:ct="http://schemas.microsoft.com/office/2006/metadata/contentType" xmlns:ma="http://schemas.microsoft.com/office/2006/metadata/properties/metaAttributes" ct:_="" ma:_="" ma:contentTypeName="Document" ma:contentTypeID="0x01010065DE5E9E19C81D40A0750120B1B079E3" ma:contentTypeVersion="2" ma:contentTypeDescription="Een nieuw document maken." ma:contentTypeScope="" ma:versionID="d3cc52d8b9b97bde1a4681e2b6f49d23">
   <xsd:schema xmlns:xsd="http://www.w3.org/2001/XMLSchema" xmlns:xs="http://www.w3.org/2001/XMLSchema" xmlns:p="http://schemas.microsoft.com/office/2006/metadata/properties" xmlns:ns3="3d1b1bc4-e16d-4a70-b846-dbd35060b2d9" targetNamespace="http://schemas.microsoft.com/office/2006/metadata/properties" ma:root="true" ma:fieldsID="385f9357fd8da75d904144b565334de0" ns3:_="">
     <xsd:import namespace="3d1b1bc4-e16d-4a70-b846-dbd35060b2d9"/>
@@ -5651,19 +5551,7 @@
 </ct:contentTypeSchema>
 </file>
 
-<file path=customXml/item4.xml><?xml version="1.0" encoding="utf-8"?>
-<b:Sources xmlns:b="http://schemas.openxmlformats.org/officeDocument/2006/bibliography" xmlns="http://schemas.openxmlformats.org/officeDocument/2006/bibliography" SelectedStyle="\APASixthEditionOfficeOnline.xsl" StyleName="APA" Version="6"/>
-</file>
-
 <file path=customXml/itemProps1.xml><?xml version="1.0" encoding="utf-8"?>
-<ds:datastoreItem xmlns:ds="http://schemas.openxmlformats.org/officeDocument/2006/customXml" ds:itemID="{2CDD8BDE-1789-4212-9713-79915308F193}">
-  <ds:schemaRefs>
-    <ds:schemaRef ds:uri="http://schemas.microsoft.com/sharepoint/v3/contenttype/forms"/>
-  </ds:schemaRefs>
-</ds:datastoreItem>
-</file>
-
-<file path=customXml/itemProps2.xml><?xml version="1.0" encoding="utf-8"?>
 <ds:datastoreItem xmlns:ds="http://schemas.openxmlformats.org/officeDocument/2006/customXml" ds:itemID="{87E82892-B775-4014-8543-A084FBA5D87C}">
   <ds:schemaRefs>
     <ds:schemaRef ds:uri="http://schemas.microsoft.com/office/2006/metadata/properties"/>
@@ -5672,7 +5560,23 @@
 </ds:datastoreItem>
 </file>
 
+<file path=customXml/itemProps2.xml><?xml version="1.0" encoding="utf-8"?>
+<ds:datastoreItem xmlns:ds="http://schemas.openxmlformats.org/officeDocument/2006/customXml" ds:itemID="{2CDD8BDE-1789-4212-9713-79915308F193}">
+  <ds:schemaRefs>
+    <ds:schemaRef ds:uri="http://schemas.microsoft.com/sharepoint/v3/contenttype/forms"/>
+  </ds:schemaRefs>
+</ds:datastoreItem>
+</file>
+
 <file path=customXml/itemProps3.xml><?xml version="1.0" encoding="utf-8"?>
+<ds:datastoreItem xmlns:ds="http://schemas.openxmlformats.org/officeDocument/2006/customXml" ds:itemID="{07FF79D6-DA23-466C-80FC-EB5040AE8D97}">
+  <ds:schemaRefs>
+    <ds:schemaRef ds:uri="http://schemas.openxmlformats.org/officeDocument/2006/bibliography"/>
+  </ds:schemaRefs>
+</ds:datastoreItem>
+</file>
+
+<file path=customXml/itemProps4.xml><?xml version="1.0" encoding="utf-8"?>
 <ds:datastoreItem xmlns:ds="http://schemas.openxmlformats.org/officeDocument/2006/customXml" ds:itemID="{54078666-6438-4DA9-B5EB-7EDFE7ECB1E2}">
   <ds:schemaRefs>
     <ds:schemaRef ds:uri="http://schemas.microsoft.com/office/2006/metadata/contentType"/>
@@ -5688,12 +5592,4 @@
     <ds:schemaRef ds:uri="http://schemas.microsoft.com/internal/obd"/>
   </ds:schemaRefs>
 </ds:datastoreItem>
-</file>
-
-<file path=customXml/itemProps4.xml><?xml version="1.0" encoding="utf-8"?>
-<ds:datastoreItem xmlns:ds="http://schemas.openxmlformats.org/officeDocument/2006/customXml" ds:itemID="{07FF79D6-DA23-466C-80FC-EB5040AE8D97}">
-  <ds:schemaRefs>
-    <ds:schemaRef ds:uri="http://schemas.openxmlformats.org/officeDocument/2006/bibliography"/>
-  </ds:schemaRefs>
-</ds:datastoreItem>
 </file>
--- a/Maxim-Brabants/handleiding.docx
+++ b/Maxim-Brabants/handleiding.docx
@@ -1,10 +1,10 @@
 
 <file path=word/document.xml><?xml version="1.0" encoding="utf-8"?>
-<w:document xmlns:wpc="http://schemas.microsoft.com/office/word/2010/wordprocessingCanvas" xmlns:cx="http://schemas.microsoft.com/office/drawing/2014/chartex" xmlns:cx1="http://schemas.microsoft.com/office/drawing/2015/9/8/chartex" xmlns:cx2="http://schemas.microsoft.com/office/drawing/2015/10/21/chartex" xmlns:cx3="http://schemas.microsoft.com/office/drawing/2016/5/9/chartex" xmlns:cx4="http://schemas.microsoft.com/office/drawing/2016/5/10/chartex" xmlns:cx5="http://schemas.microsoft.com/office/drawing/2016/5/11/chartex" xmlns:cx6="http://schemas.microsoft.com/office/drawing/2016/5/12/chartex" xmlns:cx7="http://schemas.microsoft.com/office/drawing/2016/5/13/chartex" xmlns:cx8="http://schemas.microsoft.com/office/drawing/2016/5/14/chartex" xmlns:mc="http://schemas.openxmlformats.org/markup-compatibility/2006" xmlns:aink="http://schemas.microsoft.com/office/drawing/2016/ink" xmlns:am3d="http://schemas.microsoft.com/office/drawing/2017/model3d" xmlns:o="urn:schemas-microsoft-com:office:office" xmlns:r="http://schemas.openxmlformats.org/officeDocument/2006/relationships" xmlns:m="http://schemas.openxmlformats.org/officeDocument/2006/math" xmlns:v="urn:schemas-microsoft-com:vml" xmlns:wp14="http://schemas.microsoft.com/office/word/2010/wordprocessingDrawing" xmlns:wp="http://schemas.openxmlformats.org/drawingml/2006/wordprocessingDrawing" xmlns:w10="urn:schemas-microsoft-com:office:word" xmlns:w="http://schemas.openxmlformats.org/wordprocessingml/2006/main" xmlns:w14="http://schemas.microsoft.com/office/word/2010/wordml" xmlns:w15="http://schemas.microsoft.com/office/word/2012/wordml" xmlns:w16cex="http://schemas.microsoft.com/office/word/2018/wordml/cex" xmlns:w16cid="http://schemas.microsoft.com/office/word/2016/wordml/cid" xmlns:w16="http://schemas.microsoft.com/office/word/2018/wordml" xmlns:w16se="http://schemas.microsoft.com/office/word/2015/wordml/symex" xmlns:wpg="http://schemas.microsoft.com/office/word/2010/wordprocessingGroup" xmlns:wpi="http://schemas.microsoft.com/office/word/2010/wordprocessingInk" xmlns:wne="http://schemas.microsoft.com/office/word/2006/wordml" xmlns:wps="http://schemas.microsoft.com/office/word/2010/wordprocessingShape" mc:Ignorable="w14 w15 w16se w16cid w16 w16cex wp14">
+<w:document xmlns:wpc="http://schemas.microsoft.com/office/word/2010/wordprocessingCanvas" xmlns:cx="http://schemas.microsoft.com/office/drawing/2014/chartex" xmlns:cx1="http://schemas.microsoft.com/office/drawing/2015/9/8/chartex" xmlns:cx2="http://schemas.microsoft.com/office/drawing/2015/10/21/chartex" xmlns:cx3="http://schemas.microsoft.com/office/drawing/2016/5/9/chartex" xmlns:cx4="http://schemas.microsoft.com/office/drawing/2016/5/10/chartex" xmlns:cx5="http://schemas.microsoft.com/office/drawing/2016/5/11/chartex" xmlns:cx6="http://schemas.microsoft.com/office/drawing/2016/5/12/chartex" xmlns:cx7="http://schemas.microsoft.com/office/drawing/2016/5/13/chartex" xmlns:cx8="http://schemas.microsoft.com/office/drawing/2016/5/14/chartex" xmlns:mc="http://schemas.openxmlformats.org/markup-compatibility/2006" xmlns:aink="http://schemas.microsoft.com/office/drawing/2016/ink" xmlns:am3d="http://schemas.microsoft.com/office/drawing/2017/model3d" xmlns:o="urn:schemas-microsoft-com:office:office" xmlns:r="http://schemas.openxmlformats.org/officeDocument/2006/relationships" xmlns:m="http://schemas.openxmlformats.org/officeDocument/2006/math" xmlns:v="urn:schemas-microsoft-com:vml" xmlns:wp14="http://schemas.microsoft.com/office/word/2010/wordprocessingDrawing" xmlns:wp="http://schemas.openxmlformats.org/drawingml/2006/wordprocessingDrawing" xmlns:w10="urn:schemas-microsoft-com:office:word" xmlns:w="http://schemas.openxmlformats.org/wordprocessingml/2006/main" xmlns:w14="http://schemas.microsoft.com/office/word/2010/wordml" xmlns:w15="http://schemas.microsoft.com/office/word/2012/wordml" xmlns:w16cex="http://schemas.microsoft.com/office/word/2018/wordml/cex" xmlns:w16cid="http://schemas.microsoft.com/office/word/2016/wordml/cid" xmlns:w16="http://schemas.microsoft.com/office/word/2018/wordml" xmlns:w16sdtdh="http://schemas.microsoft.com/office/word/2020/wordml/sdtdatahash" xmlns:w16se="http://schemas.microsoft.com/office/word/2015/wordml/symex" xmlns:wpg="http://schemas.microsoft.com/office/word/2010/wordprocessingGroup" xmlns:wpi="http://schemas.microsoft.com/office/word/2010/wordprocessingInk" xmlns:wne="http://schemas.microsoft.com/office/word/2006/wordml" xmlns:wps="http://schemas.microsoft.com/office/word/2010/wordprocessingShape" mc:Ignorable="w14 w15 w16se w16cid w16 w16cex w16sdtdh wp14">
   <w:body>
     <w:p>
       <w:pPr>
-        <w:pStyle w:val="Title"/>
+        <w:pStyle w:val="Titel"/>
       </w:pPr>
       <w:r>
         <w:t>Handleiding</w:t>
@@ -21,7 +21,7 @@
     </w:p>
     <w:p>
       <w:pPr>
-        <w:pStyle w:val="Subtitle"/>
+        <w:pStyle w:val="Ondertitel"/>
       </w:pPr>
       <w:r>
         <w:t>Maxim Brabants</w:t>
@@ -29,7 +29,7 @@
     </w:p>
     <w:p>
       <w:pPr>
-        <w:pStyle w:val="Subtitle"/>
+        <w:pStyle w:val="Ondertitel"/>
       </w:pPr>
       <w:r>
         <w:t>0576581</w:t>
@@ -37,7 +37,7 @@
     </w:p>
     <w:p>
       <w:pPr>
-        <w:pStyle w:val="Subtitle"/>
+        <w:pStyle w:val="Ondertitel"/>
       </w:pPr>
       <w:r>
         <w:t>Maxim.Lino.Brabants@vub.be</w:t>
@@ -45,7 +45,7 @@
     </w:p>
     <w:p>
       <w:pPr>
-        <w:pStyle w:val="Subtitle"/>
+        <w:pStyle w:val="Ondertitel"/>
       </w:pPr>
       <w:r>
         <w:t>Academiejaar 202</w:t>
@@ -179,7 +179,7 @@
       <w:sdtContent>
         <w:p>
           <w:pPr>
-            <w:pStyle w:val="TOCHeading"/>
+            <w:pStyle w:val="Kopvaninhoudsopgave"/>
             <w:numPr>
               <w:ilvl w:val="0"/>
               <w:numId w:val="0"/>
@@ -195,7 +195,7 @@
         </w:p>
         <w:p>
           <w:pPr>
-            <w:pStyle w:val="TOC1"/>
+            <w:pStyle w:val="Inhopg1"/>
             <w:tabs>
               <w:tab w:val="left" w:pos="440"/>
               <w:tab w:val="right" w:leader="dot" w:pos="9062"/>
@@ -230,7 +230,7 @@
             </w:rPr>
             <w:fldChar w:fldCharType="separate"/>
           </w:r>
-          <w:hyperlink w:anchor="_Toc89627090" w:history="1">
+          <w:hyperlink w:anchor="_Toc98492050" w:history="1">
             <w:r>
               <w:rPr>
                 <w:rStyle w:val="Hyperlink"/>
@@ -251,7 +251,7 @@
                 <w:rStyle w:val="Hyperlink"/>
                 <w:noProof/>
               </w:rPr>
-              <w:t>Toepassing</w:t>
+              <w:t>Inleiding</w:t>
             </w:r>
             <w:r>
               <w:rPr>
@@ -272,7 +272,7 @@
                 <w:noProof/>
                 <w:webHidden/>
               </w:rPr>
-              <w:instrText xml:space="preserve"> PAGEREF _Toc89627090 \h </w:instrText>
+              <w:instrText xml:space="preserve"> PAGEREF _Toc98492050 \h </w:instrText>
             </w:r>
             <w:r>
               <w:rPr>
@@ -305,7 +305,7 @@
         </w:p>
         <w:p>
           <w:pPr>
-            <w:pStyle w:val="TOC1"/>
+            <w:pStyle w:val="Inhopg1"/>
             <w:tabs>
               <w:tab w:val="left" w:pos="440"/>
               <w:tab w:val="right" w:leader="dot" w:pos="9062"/>
@@ -316,7 +316,7 @@
               <w:lang w:eastAsia="nl-BE"/>
             </w:rPr>
           </w:pPr>
-          <w:hyperlink w:anchor="_Toc89627091" w:history="1">
+          <w:hyperlink w:anchor="_Toc98492051" w:history="1">
             <w:r>
               <w:rPr>
                 <w:rStyle w:val="Hyperlink"/>
@@ -358,7 +358,7 @@
                 <w:noProof/>
                 <w:webHidden/>
               </w:rPr>
-              <w:instrText xml:space="preserve"> PAGEREF _Toc89627091 \h </w:instrText>
+              <w:instrText xml:space="preserve"> PAGEREF _Toc98492051 \h </w:instrText>
             </w:r>
             <w:r>
               <w:rPr>
@@ -391,7 +391,7 @@
         </w:p>
         <w:p>
           <w:pPr>
-            <w:pStyle w:val="TOC1"/>
+            <w:pStyle w:val="Inhopg1"/>
             <w:tabs>
               <w:tab w:val="left" w:pos="440"/>
               <w:tab w:val="right" w:leader="dot" w:pos="9062"/>
@@ -402,7 +402,7 @@
               <w:lang w:eastAsia="nl-BE"/>
             </w:rPr>
           </w:pPr>
-          <w:hyperlink w:anchor="_Toc89627092" w:history="1">
+          <w:hyperlink w:anchor="_Toc98492052" w:history="1">
             <w:r>
               <w:rPr>
                 <w:rStyle w:val="Hyperlink"/>
@@ -444,7 +444,7 @@
                 <w:noProof/>
                 <w:webHidden/>
               </w:rPr>
-              <w:instrText xml:space="preserve"> PAGEREF _Toc89627092 \h </w:instrText>
+              <w:instrText xml:space="preserve"> PAGEREF _Toc98492052 \h </w:instrText>
             </w:r>
             <w:r>
               <w:rPr>
@@ -477,7 +477,7 @@
         </w:p>
         <w:p>
           <w:pPr>
-            <w:pStyle w:val="TOC2"/>
+            <w:pStyle w:val="Inhopg2"/>
             <w:tabs>
               <w:tab w:val="left" w:pos="880"/>
               <w:tab w:val="right" w:leader="dot" w:pos="9062"/>
@@ -488,7 +488,7 @@
               <w:lang w:eastAsia="nl-BE"/>
             </w:rPr>
           </w:pPr>
-          <w:hyperlink w:anchor="_Toc89627093" w:history="1">
+          <w:hyperlink w:anchor="_Toc98492053" w:history="1">
             <w:r>
               <w:rPr>
                 <w:rStyle w:val="Hyperlink"/>
@@ -530,7 +530,7 @@
                 <w:noProof/>
                 <w:webHidden/>
               </w:rPr>
-              <w:instrText xml:space="preserve"> PAGEREF _Toc89627093 \h </w:instrText>
+              <w:instrText xml:space="preserve"> PAGEREF _Toc98492053 \h </w:instrText>
             </w:r>
             <w:r>
               <w:rPr>
@@ -563,7 +563,7 @@
         </w:p>
         <w:p>
           <w:pPr>
-            <w:pStyle w:val="TOC3"/>
+            <w:pStyle w:val="Inhopg3"/>
             <w:tabs>
               <w:tab w:val="left" w:pos="1320"/>
               <w:tab w:val="right" w:leader="dot" w:pos="9062"/>
@@ -574,7 +574,7 @@
               <w:lang w:eastAsia="nl-BE"/>
             </w:rPr>
           </w:pPr>
-          <w:hyperlink w:anchor="_Toc89627094" w:history="1">
+          <w:hyperlink w:anchor="_Toc98492054" w:history="1">
             <w:r>
               <w:rPr>
                 <w:rStyle w:val="Hyperlink"/>
@@ -616,7 +616,7 @@
                 <w:noProof/>
                 <w:webHidden/>
               </w:rPr>
-              <w:instrText xml:space="preserve"> PAGEREF _Toc89627094 \h </w:instrText>
+              <w:instrText xml:space="preserve"> PAGEREF _Toc98492054 \h </w:instrText>
             </w:r>
             <w:r>
               <w:rPr>
@@ -649,7 +649,7 @@
         </w:p>
         <w:p>
           <w:pPr>
-            <w:pStyle w:val="TOC3"/>
+            <w:pStyle w:val="Inhopg3"/>
             <w:tabs>
               <w:tab w:val="left" w:pos="1320"/>
               <w:tab w:val="right" w:leader="dot" w:pos="9062"/>
@@ -660,7 +660,7 @@
               <w:lang w:eastAsia="nl-BE"/>
             </w:rPr>
           </w:pPr>
-          <w:hyperlink w:anchor="_Toc89627095" w:history="1">
+          <w:hyperlink w:anchor="_Toc98492055" w:history="1">
             <w:r>
               <w:rPr>
                 <w:rStyle w:val="Hyperlink"/>
@@ -702,7 +702,7 @@
                 <w:noProof/>
                 <w:webHidden/>
               </w:rPr>
-              <w:instrText xml:space="preserve"> PAGEREF _Toc89627095 \h </w:instrText>
+              <w:instrText xml:space="preserve"> PAGEREF _Toc98492055 \h </w:instrText>
             </w:r>
             <w:r>
               <w:rPr>
@@ -752,12 +752,12 @@
     </w:p>
     <w:p>
       <w:pPr>
-        <w:pStyle w:val="Heading1"/>
-      </w:pPr>
-      <w:bookmarkStart w:id="0" w:name="_Toc89627090"/>
+        <w:pStyle w:val="Kop1"/>
+      </w:pPr>
+      <w:bookmarkStart w:id="0" w:name="_Toc98492050"/>
       <w:r>
         <w:lastRenderedPageBreak/>
-        <w:t>Toepassing</w:t>
+        <w:t>Inleiding</w:t>
       </w:r>
       <w:bookmarkEnd w:id="0"/>
     </w:p>
@@ -791,9 +791,9 @@
     </w:p>
     <w:p>
       <w:pPr>
-        <w:pStyle w:val="Heading1"/>
-      </w:pPr>
-      <w:bookmarkStart w:id="1" w:name="_Toc89627091"/>
+        <w:pStyle w:val="Kop1"/>
+      </w:pPr>
+      <w:bookmarkStart w:id="1" w:name="_Toc98492051"/>
       <w:r>
         <w:t>Toepassing opstarten</w:t>
       </w:r>
@@ -812,7 +812,13 @@
         <w:t xml:space="preserve">Als u dat bestand opent in een Racket-venster, zult u op het eerste zicht een lijst zien staan met constanten en daaronder voornamelijk definities en statements met betrekking tot de grafische componenten. </w:t>
       </w:r>
       <w:r>
-        <w:t>Eenmaal u tot helemaal beneden bent gescrolled onder de rubriek “Start Programma”, ziet u een oproep van een functie staan met een setup functie. Deze setup functie bepaald hoe de opstelling eruit zal zien</w:t>
+        <w:t>Eenmaal u tot helemaal beneden bent gescrolled onder de rubriek “S</w:t>
+      </w:r>
+      <w:r>
+        <w:t>ETUP PROCEDURE</w:t>
+      </w:r>
+      <w:r>
+        <w:t>”, ziet u een oproep van een functie staan met een setup functie. Deze setup functie bepaald hoe de opstelling eruit zal zien</w:t>
       </w:r>
       <w:r>
         <w:t>. U kan deze vrijblijvend kiezen door in de simulator onder de pdf’s te kijken.</w:t>
@@ -841,7 +847,7 @@
             <v:path o:extrusionok="f" gradientshapeok="t" o:connecttype="rect"/>
             <o:lock v:ext="edit" aspectratio="t"/>
           </v:shapetype>
-          <v:shape id="_x0000_i1025" type="#_x0000_t75" style="width:414pt;height:83.25pt">
+          <v:shape id="_x0000_i1025" type="#_x0000_t75" style="width:414.35pt;height:83.55pt">
             <v:imagedata r:id="rId12" o:title="Knipsel"/>
           </v:shape>
         </w:pict>
@@ -864,7 +870,7 @@
           <w:noProof/>
         </w:rPr>
         <w:pict w14:anchorId="24F23841">
-          <v:shape id="_x0000_s1027" type="#_x0000_t75" style="position:absolute;left:0;text-align:left;margin-left:232.9pt;margin-top:23.65pt;width:220.5pt;height:132.75pt;z-index:-251656192;mso-position-horizontal-relative:text;mso-position-vertical-relative:text;mso-width-relative:page;mso-height-relative:page" wrapcoords="-73 -122 -73 21600 21673 21600 21673 -122 -73 -122" stroked="t" strokecolor="black [3213]" strokeweight=".25pt">
+          <v:shape id="_x0000_s2051" type="#_x0000_t75" style="position:absolute;left:0;text-align:left;margin-left:232.9pt;margin-top:23.65pt;width:220.5pt;height:132.75pt;z-index:-251656192;mso-position-horizontal-relative:text;mso-position-vertical-relative:text;mso-width-relative:page;mso-height-relative:page" wrapcoords="-73 -122 -73 21600 21673 21600 21673 -122 -73 -122" stroked="t" strokecolor="black [3213]" strokeweight=".25pt">
             <v:imagedata r:id="rId13" o:title="Knipsel1"/>
             <w10:wrap type="tight"/>
           </v:shape>
@@ -875,7 +881,7 @@
           <w:noProof/>
         </w:rPr>
         <w:pict w14:anchorId="1EF75FF8">
-          <v:shape id="_x0000_s1029" type="#_x0000_t75" style="position:absolute;left:0;text-align:left;margin-left:-.35pt;margin-top:2.05pt;width:174.95pt;height:177pt;z-index:-251652096;mso-position-horizontal-relative:text;mso-position-vertical-relative:text;mso-width-relative:page;mso-height-relative:page" wrapcoords="-93 -92 -93 21600 21693 21600 21693 -92 -93 -92" stroked="t" strokecolor="black [3213]" strokeweight=".25pt">
+          <v:shape id="_x0000_s2053" type="#_x0000_t75" style="position:absolute;left:0;text-align:left;margin-left:-.35pt;margin-top:2.05pt;width:174.95pt;height:177pt;z-index:-251652096;mso-position-horizontal-relative:text;mso-position-vertical-relative:text;mso-width-relative:page;mso-height-relative:page" wrapcoords="-93 -92 -93 21600 21693 21600 21693 -92 -93 -92" stroked="t" strokecolor="black [3213]" strokeweight=".25pt">
             <v:imagedata r:id="rId14" o:title="Knipsel"/>
             <w10:wrap type="tight"/>
           </v:shape>
@@ -890,9 +896,9 @@
     <w:p/>
     <w:p>
       <w:pPr>
-        <w:pStyle w:val="Heading1"/>
-      </w:pPr>
-      <w:bookmarkStart w:id="2" w:name="_Toc89627092"/>
+        <w:pStyle w:val="Kop1"/>
+      </w:pPr>
+      <w:bookmarkStart w:id="2" w:name="_Toc98492052"/>
       <w:r>
         <w:lastRenderedPageBreak/>
         <w:t>Tabinhoud</w:t>
@@ -906,7 +912,7 @@
           <w:lang w:eastAsia="nl-BE"/>
         </w:rPr>
         <w:pict w14:anchorId="41D2FC3B">
-          <v:shape id="_x0000_i1026" type="#_x0000_t75" style="width:433.5pt;height:438pt">
+          <v:shape id="_x0000_i1026" type="#_x0000_t75" style="width:433.35pt;height:438.1pt">
             <v:imagedata r:id="rId15" o:title="Knipsel"/>
           </v:shape>
         </w:pict>
@@ -973,9 +979,9 @@
     </w:p>
     <w:p>
       <w:pPr>
-        <w:pStyle w:val="Heading2"/>
-      </w:pPr>
-      <w:bookmarkStart w:id="3" w:name="_Toc89627093"/>
+        <w:pStyle w:val="Kop2"/>
+      </w:pPr>
+      <w:bookmarkStart w:id="3" w:name="_Toc98492053"/>
       <w:r>
         <w:lastRenderedPageBreak/>
         <w:t>Functionaliteit</w:t>
@@ -996,7 +1002,7 @@
     <w:p>
       <w:r>
         <w:pict w14:anchorId="38C231B5">
-          <v:shape id="_x0000_i1027" type="#_x0000_t75" style="width:214.5pt;height:219.75pt">
+          <v:shape id="_x0000_i1027" type="#_x0000_t75" style="width:214.65pt;height:220.1pt">
             <v:imagedata r:id="rId16" o:title="Knipsel"/>
           </v:shape>
         </w:pict>
@@ -1082,9 +1088,9 @@
     </w:p>
     <w:p>
       <w:pPr>
-        <w:pStyle w:val="Heading3"/>
-      </w:pPr>
-      <w:bookmarkStart w:id="4" w:name="_Toc89627094"/>
+        <w:pStyle w:val="Kop3"/>
+      </w:pPr>
+      <w:bookmarkStart w:id="4" w:name="_Toc98492054"/>
       <w:r>
         <w:lastRenderedPageBreak/>
         <w:t>Overzicht</w:t>
@@ -1184,9 +1190,9 @@
     </w:p>
     <w:p>
       <w:pPr>
-        <w:pStyle w:val="Heading3"/>
-      </w:pPr>
-      <w:bookmarkStart w:id="5" w:name="_Toc89627095"/>
+        <w:pStyle w:val="Kop3"/>
+      </w:pPr>
+      <w:bookmarkStart w:id="5" w:name="_Toc98492055"/>
       <w:r>
         <w:lastRenderedPageBreak/>
         <w:t>Logboek</w:t>
@@ -1206,7 +1212,7 @@
     <w:p>
       <w:r>
         <w:pict w14:anchorId="672D09E9">
-          <v:shape id="_x0000_i1029" type="#_x0000_t75" style="width:439.5pt;height:444.75pt">
+          <v:shape id="_x0000_i1028" type="#_x0000_t75" style="width:439.45pt;height:444.9pt">
             <v:imagedata r:id="rId18" o:title="Knipsel"/>
           </v:shape>
         </w:pict>
@@ -1225,7 +1231,7 @@
 </file>
 
 <file path=word/endnotes.xml><?xml version="1.0" encoding="utf-8"?>
-<w:endnotes xmlns:wpc="http://schemas.microsoft.com/office/word/2010/wordprocessingCanvas" xmlns:cx="http://schemas.microsoft.com/office/drawing/2014/chartex" xmlns:cx1="http://schemas.microsoft.com/office/drawing/2015/9/8/chartex" xmlns:cx2="http://schemas.microsoft.com/office/drawing/2015/10/21/chartex" xmlns:cx3="http://schemas.microsoft.com/office/drawing/2016/5/9/chartex" xmlns:cx4="http://schemas.microsoft.com/office/drawing/2016/5/10/chartex" xmlns:cx5="http://schemas.microsoft.com/office/drawing/2016/5/11/chartex" xmlns:cx6="http://schemas.microsoft.com/office/drawing/2016/5/12/chartex" xmlns:cx7="http://schemas.microsoft.com/office/drawing/2016/5/13/chartex" xmlns:cx8="http://schemas.microsoft.com/office/drawing/2016/5/14/chartex" xmlns:mc="http://schemas.openxmlformats.org/markup-compatibility/2006" xmlns:aink="http://schemas.microsoft.com/office/drawing/2016/ink" xmlns:am3d="http://schemas.microsoft.com/office/drawing/2017/model3d" xmlns:o="urn:schemas-microsoft-com:office:office" xmlns:r="http://schemas.openxmlformats.org/officeDocument/2006/relationships" xmlns:m="http://schemas.openxmlformats.org/officeDocument/2006/math" xmlns:v="urn:schemas-microsoft-com:vml" xmlns:wp14="http://schemas.microsoft.com/office/word/2010/wordprocessingDrawing" xmlns:wp="http://schemas.openxmlformats.org/drawingml/2006/wordprocessingDrawing" xmlns:w10="urn:schemas-microsoft-com:office:word" xmlns:w="http://schemas.openxmlformats.org/wordprocessingml/2006/main" xmlns:w14="http://schemas.microsoft.com/office/word/2010/wordml" xmlns:w15="http://schemas.microsoft.com/office/word/2012/wordml" xmlns:w16cex="http://schemas.microsoft.com/office/word/2018/wordml/cex" xmlns:w16cid="http://schemas.microsoft.com/office/word/2016/wordml/cid" xmlns:w16="http://schemas.microsoft.com/office/word/2018/wordml" xmlns:w16se="http://schemas.microsoft.com/office/word/2015/wordml/symex" xmlns:wpg="http://schemas.microsoft.com/office/word/2010/wordprocessingGroup" xmlns:wpi="http://schemas.microsoft.com/office/word/2010/wordprocessingInk" xmlns:wne="http://schemas.microsoft.com/office/word/2006/wordml" xmlns:wps="http://schemas.microsoft.com/office/word/2010/wordprocessingShape" mc:Ignorable="w14 w15 w16se w16cid w16 w16cex wp14">
+<w:endnotes xmlns:wpc="http://schemas.microsoft.com/office/word/2010/wordprocessingCanvas" xmlns:cx="http://schemas.microsoft.com/office/drawing/2014/chartex" xmlns:cx1="http://schemas.microsoft.com/office/drawing/2015/9/8/chartex" xmlns:cx2="http://schemas.microsoft.com/office/drawing/2015/10/21/chartex" xmlns:cx3="http://schemas.microsoft.com/office/drawing/2016/5/9/chartex" xmlns:cx4="http://schemas.microsoft.com/office/drawing/2016/5/10/chartex" xmlns:cx5="http://schemas.microsoft.com/office/drawing/2016/5/11/chartex" xmlns:cx6="http://schemas.microsoft.com/office/drawing/2016/5/12/chartex" xmlns:cx7="http://schemas.microsoft.com/office/drawing/2016/5/13/chartex" xmlns:cx8="http://schemas.microsoft.com/office/drawing/2016/5/14/chartex" xmlns:mc="http://schemas.openxmlformats.org/markup-compatibility/2006" xmlns:aink="http://schemas.microsoft.com/office/drawing/2016/ink" xmlns:am3d="http://schemas.microsoft.com/office/drawing/2017/model3d" xmlns:o="urn:schemas-microsoft-com:office:office" xmlns:r="http://schemas.openxmlformats.org/officeDocument/2006/relationships" xmlns:m="http://schemas.openxmlformats.org/officeDocument/2006/math" xmlns:v="urn:schemas-microsoft-com:vml" xmlns:wp14="http://schemas.microsoft.com/office/word/2010/wordprocessingDrawing" xmlns:wp="http://schemas.openxmlformats.org/drawingml/2006/wordprocessingDrawing" xmlns:w10="urn:schemas-microsoft-com:office:word" xmlns:w="http://schemas.openxmlformats.org/wordprocessingml/2006/main" xmlns:w14="http://schemas.microsoft.com/office/word/2010/wordml" xmlns:w15="http://schemas.microsoft.com/office/word/2012/wordml" xmlns:w16cex="http://schemas.microsoft.com/office/word/2018/wordml/cex" xmlns:w16cid="http://schemas.microsoft.com/office/word/2016/wordml/cid" xmlns:w16="http://schemas.microsoft.com/office/word/2018/wordml" xmlns:w16sdtdh="http://schemas.microsoft.com/office/word/2020/wordml/sdtdatahash" xmlns:w16se="http://schemas.microsoft.com/office/word/2015/wordml/symex" xmlns:wpg="http://schemas.microsoft.com/office/word/2010/wordprocessingGroup" xmlns:wpi="http://schemas.microsoft.com/office/word/2010/wordprocessingInk" xmlns:wne="http://schemas.microsoft.com/office/word/2006/wordml" xmlns:wps="http://schemas.microsoft.com/office/word/2010/wordprocessingShape" mc:Ignorable="w14 w15 w16se w16cid w16 w16cex w16sdtdh wp14">
   <w:endnote w:type="separator" w:id="-1">
     <w:p>
       <w:pPr>
@@ -1257,7 +1263,7 @@
 </file>
 
 <file path=word/footer1.xml><?xml version="1.0" encoding="utf-8"?>
-<w:ftr xmlns:wpc="http://schemas.microsoft.com/office/word/2010/wordprocessingCanvas" xmlns:cx="http://schemas.microsoft.com/office/drawing/2014/chartex" xmlns:cx1="http://schemas.microsoft.com/office/drawing/2015/9/8/chartex" xmlns:cx2="http://schemas.microsoft.com/office/drawing/2015/10/21/chartex" xmlns:cx3="http://schemas.microsoft.com/office/drawing/2016/5/9/chartex" xmlns:cx4="http://schemas.microsoft.com/office/drawing/2016/5/10/chartex" xmlns:cx5="http://schemas.microsoft.com/office/drawing/2016/5/11/chartex" xmlns:cx6="http://schemas.microsoft.com/office/drawing/2016/5/12/chartex" xmlns:cx7="http://schemas.microsoft.com/office/drawing/2016/5/13/chartex" xmlns:cx8="http://schemas.microsoft.com/office/drawing/2016/5/14/chartex" xmlns:mc="http://schemas.openxmlformats.org/markup-compatibility/2006" xmlns:aink="http://schemas.microsoft.com/office/drawing/2016/ink" xmlns:am3d="http://schemas.microsoft.com/office/drawing/2017/model3d" xmlns:o="urn:schemas-microsoft-com:office:office" xmlns:r="http://schemas.openxmlformats.org/officeDocument/2006/relationships" xmlns:m="http://schemas.openxmlformats.org/officeDocument/2006/math" xmlns:v="urn:schemas-microsoft-com:vml" xmlns:wp14="http://schemas.microsoft.com/office/word/2010/wordprocessingDrawing" xmlns:wp="http://schemas.openxmlformats.org/drawingml/2006/wordprocessingDrawing" xmlns:w10="urn:schemas-microsoft-com:office:word" xmlns:w="http://schemas.openxmlformats.org/wordprocessingml/2006/main" xmlns:w14="http://schemas.microsoft.com/office/word/2010/wordml" xmlns:w15="http://schemas.microsoft.com/office/word/2012/wordml" xmlns:w16cex="http://schemas.microsoft.com/office/word/2018/wordml/cex" xmlns:w16cid="http://schemas.microsoft.com/office/word/2016/wordml/cid" xmlns:w16="http://schemas.microsoft.com/office/word/2018/wordml" xmlns:w16se="http://schemas.microsoft.com/office/word/2015/wordml/symex" xmlns:wpg="http://schemas.microsoft.com/office/word/2010/wordprocessingGroup" xmlns:wpi="http://schemas.microsoft.com/office/word/2010/wordprocessingInk" xmlns:wne="http://schemas.microsoft.com/office/word/2006/wordml" xmlns:wps="http://schemas.microsoft.com/office/word/2010/wordprocessingShape" mc:Ignorable="w14 w15 w16se w16cid w16 w16cex wp14">
+<w:ftr xmlns:wpc="http://schemas.microsoft.com/office/word/2010/wordprocessingCanvas" xmlns:cx="http://schemas.microsoft.com/office/drawing/2014/chartex" xmlns:cx1="http://schemas.microsoft.com/office/drawing/2015/9/8/chartex" xmlns:cx2="http://schemas.microsoft.com/office/drawing/2015/10/21/chartex" xmlns:cx3="http://schemas.microsoft.com/office/drawing/2016/5/9/chartex" xmlns:cx4="http://schemas.microsoft.com/office/drawing/2016/5/10/chartex" xmlns:cx5="http://schemas.microsoft.com/office/drawing/2016/5/11/chartex" xmlns:cx6="http://schemas.microsoft.com/office/drawing/2016/5/12/chartex" xmlns:cx7="http://schemas.microsoft.com/office/drawing/2016/5/13/chartex" xmlns:cx8="http://schemas.microsoft.com/office/drawing/2016/5/14/chartex" xmlns:mc="http://schemas.openxmlformats.org/markup-compatibility/2006" xmlns:aink="http://schemas.microsoft.com/office/drawing/2016/ink" xmlns:am3d="http://schemas.microsoft.com/office/drawing/2017/model3d" xmlns:o="urn:schemas-microsoft-com:office:office" xmlns:r="http://schemas.openxmlformats.org/officeDocument/2006/relationships" xmlns:m="http://schemas.openxmlformats.org/officeDocument/2006/math" xmlns:v="urn:schemas-microsoft-com:vml" xmlns:wp14="http://schemas.microsoft.com/office/word/2010/wordprocessingDrawing" xmlns:wp="http://schemas.openxmlformats.org/drawingml/2006/wordprocessingDrawing" xmlns:w10="urn:schemas-microsoft-com:office:word" xmlns:w="http://schemas.openxmlformats.org/wordprocessingml/2006/main" xmlns:w14="http://schemas.microsoft.com/office/word/2010/wordml" xmlns:w15="http://schemas.microsoft.com/office/word/2012/wordml" xmlns:w16cex="http://schemas.microsoft.com/office/word/2018/wordml/cex" xmlns:w16cid="http://schemas.microsoft.com/office/word/2016/wordml/cid" xmlns:w16="http://schemas.microsoft.com/office/word/2018/wordml" xmlns:w16sdtdh="http://schemas.microsoft.com/office/word/2020/wordml/sdtdatahash" xmlns:w16se="http://schemas.microsoft.com/office/word/2015/wordml/symex" xmlns:wpg="http://schemas.microsoft.com/office/word/2010/wordprocessingGroup" xmlns:wpi="http://schemas.microsoft.com/office/word/2010/wordprocessingInk" xmlns:wne="http://schemas.microsoft.com/office/word/2006/wordml" xmlns:wps="http://schemas.microsoft.com/office/word/2010/wordprocessingShape" mc:Ignorable="w14 w15 w16se w16cid w16 w16cex w16sdtdh wp14">
   <w:sdt>
     <w:sdtPr>
       <w:id w:val="2119255952"/>
@@ -1270,7 +1276,7 @@
     <w:sdtContent>
       <w:p>
         <w:pPr>
-          <w:pStyle w:val="Footer"/>
+          <w:pStyle w:val="Voettekst"/>
           <w:jc w:val="right"/>
         </w:pPr>
         <w:r>
@@ -1297,14 +1303,14 @@
   </w:sdt>
   <w:p>
     <w:pPr>
-      <w:pStyle w:val="Footer"/>
+      <w:pStyle w:val="Voettekst"/>
     </w:pPr>
   </w:p>
 </w:ftr>
 </file>
 
 <file path=word/footnotes.xml><?xml version="1.0" encoding="utf-8"?>
-<w:footnotes xmlns:wpc="http://schemas.microsoft.com/office/word/2010/wordprocessingCanvas" xmlns:cx="http://schemas.microsoft.com/office/drawing/2014/chartex" xmlns:cx1="http://schemas.microsoft.com/office/drawing/2015/9/8/chartex" xmlns:cx2="http://schemas.microsoft.com/office/drawing/2015/10/21/chartex" xmlns:cx3="http://schemas.microsoft.com/office/drawing/2016/5/9/chartex" xmlns:cx4="http://schemas.microsoft.com/office/drawing/2016/5/10/chartex" xmlns:cx5="http://schemas.microsoft.com/office/drawing/2016/5/11/chartex" xmlns:cx6="http://schemas.microsoft.com/office/drawing/2016/5/12/chartex" xmlns:cx7="http://schemas.microsoft.com/office/drawing/2016/5/13/chartex" xmlns:cx8="http://schemas.microsoft.com/office/drawing/2016/5/14/chartex" xmlns:mc="http://schemas.openxmlformats.org/markup-compatibility/2006" xmlns:aink="http://schemas.microsoft.com/office/drawing/2016/ink" xmlns:am3d="http://schemas.microsoft.com/office/drawing/2017/model3d" xmlns:o="urn:schemas-microsoft-com:office:office" xmlns:r="http://schemas.openxmlformats.org/officeDocument/2006/relationships" xmlns:m="http://schemas.openxmlformats.org/officeDocument/2006/math" xmlns:v="urn:schemas-microsoft-com:vml" xmlns:wp14="http://schemas.microsoft.com/office/word/2010/wordprocessingDrawing" xmlns:wp="http://schemas.openxmlformats.org/drawingml/2006/wordprocessingDrawing" xmlns:w10="urn:schemas-microsoft-com:office:word" xmlns:w="http://schemas.openxmlformats.org/wordprocessingml/2006/main" xmlns:w14="http://schemas.microsoft.com/office/word/2010/wordml" xmlns:w15="http://schemas.microsoft.com/office/word/2012/wordml" xmlns:w16cex="http://schemas.microsoft.com/office/word/2018/wordml/cex" xmlns:w16cid="http://schemas.microsoft.com/office/word/2016/wordml/cid" xmlns:w16="http://schemas.microsoft.com/office/word/2018/wordml" xmlns:w16se="http://schemas.microsoft.com/office/word/2015/wordml/symex" xmlns:wpg="http://schemas.microsoft.com/office/word/2010/wordprocessingGroup" xmlns:wpi="http://schemas.microsoft.com/office/word/2010/wordprocessingInk" xmlns:wne="http://schemas.microsoft.com/office/word/2006/wordml" xmlns:wps="http://schemas.microsoft.com/office/word/2010/wordprocessingShape" mc:Ignorable="w14 w15 w16se w16cid w16 w16cex wp14">
+<w:footnotes xmlns:wpc="http://schemas.microsoft.com/office/word/2010/wordprocessingCanvas" xmlns:cx="http://schemas.microsoft.com/office/drawing/2014/chartex" xmlns:cx1="http://schemas.microsoft.com/office/drawing/2015/9/8/chartex" xmlns:cx2="http://schemas.microsoft.com/office/drawing/2015/10/21/chartex" xmlns:cx3="http://schemas.microsoft.com/office/drawing/2016/5/9/chartex" xmlns:cx4="http://schemas.microsoft.com/office/drawing/2016/5/10/chartex" xmlns:cx5="http://schemas.microsoft.com/office/drawing/2016/5/11/chartex" xmlns:cx6="http://schemas.microsoft.com/office/drawing/2016/5/12/chartex" xmlns:cx7="http://schemas.microsoft.com/office/drawing/2016/5/13/chartex" xmlns:cx8="http://schemas.microsoft.com/office/drawing/2016/5/14/chartex" xmlns:mc="http://schemas.openxmlformats.org/markup-compatibility/2006" xmlns:aink="http://schemas.microsoft.com/office/drawing/2016/ink" xmlns:am3d="http://schemas.microsoft.com/office/drawing/2017/model3d" xmlns:o="urn:schemas-microsoft-com:office:office" xmlns:r="http://schemas.openxmlformats.org/officeDocument/2006/relationships" xmlns:m="http://schemas.openxmlformats.org/officeDocument/2006/math" xmlns:v="urn:schemas-microsoft-com:vml" xmlns:wp14="http://schemas.microsoft.com/office/word/2010/wordprocessingDrawing" xmlns:wp="http://schemas.openxmlformats.org/drawingml/2006/wordprocessingDrawing" xmlns:w10="urn:schemas-microsoft-com:office:word" xmlns:w="http://schemas.openxmlformats.org/wordprocessingml/2006/main" xmlns:w14="http://schemas.microsoft.com/office/word/2010/wordml" xmlns:w15="http://schemas.microsoft.com/office/word/2012/wordml" xmlns:w16cex="http://schemas.microsoft.com/office/word/2018/wordml/cex" xmlns:w16cid="http://schemas.microsoft.com/office/word/2016/wordml/cid" xmlns:w16="http://schemas.microsoft.com/office/word/2018/wordml" xmlns:w16sdtdh="http://schemas.microsoft.com/office/word/2020/wordml/sdtdatahash" xmlns:w16se="http://schemas.microsoft.com/office/word/2015/wordml/symex" xmlns:wpg="http://schemas.microsoft.com/office/word/2010/wordprocessingGroup" xmlns:wpi="http://schemas.microsoft.com/office/word/2010/wordprocessingInk" xmlns:wne="http://schemas.microsoft.com/office/word/2006/wordml" xmlns:wps="http://schemas.microsoft.com/office/word/2010/wordprocessingShape" mc:Ignorable="w14 w15 w16se w16cid w16 w16cex w16sdtdh wp14">
   <w:footnote w:type="separator" w:id="-1">
     <w:p>
       <w:pPr>
@@ -1336,7 +1342,7 @@
 </file>
 
 <file path=word/numbering.xml><?xml version="1.0" encoding="utf-8"?>
-<w:numbering xmlns:wpc="http://schemas.microsoft.com/office/word/2010/wordprocessingCanvas" xmlns:cx="http://schemas.microsoft.com/office/drawing/2014/chartex" xmlns:cx1="http://schemas.microsoft.com/office/drawing/2015/9/8/chartex" xmlns:cx2="http://schemas.microsoft.com/office/drawing/2015/10/21/chartex" xmlns:cx3="http://schemas.microsoft.com/office/drawing/2016/5/9/chartex" xmlns:cx4="http://schemas.microsoft.com/office/drawing/2016/5/10/chartex" xmlns:cx5="http://schemas.microsoft.com/office/drawing/2016/5/11/chartex" xmlns:cx6="http://schemas.microsoft.com/office/drawing/2016/5/12/chartex" xmlns:cx7="http://schemas.microsoft.com/office/drawing/2016/5/13/chartex" xmlns:cx8="http://schemas.microsoft.com/office/drawing/2016/5/14/chartex" xmlns:mc="http://schemas.openxmlformats.org/markup-compatibility/2006" xmlns:aink="http://schemas.microsoft.com/office/drawing/2016/ink" xmlns:am3d="http://schemas.microsoft.com/office/drawing/2017/model3d" xmlns:o="urn:schemas-microsoft-com:office:office" xmlns:r="http://schemas.openxmlformats.org/officeDocument/2006/relationships" xmlns:m="http://schemas.openxmlformats.org/officeDocument/2006/math" xmlns:v="urn:schemas-microsoft-com:vml" xmlns:wp14="http://schemas.microsoft.com/office/word/2010/wordprocessingDrawing" xmlns:wp="http://schemas.openxmlformats.org/drawingml/2006/wordprocessingDrawing" xmlns:w10="urn:schemas-microsoft-com:office:word" xmlns:w="http://schemas.openxmlformats.org/wordprocessingml/2006/main" xmlns:w14="http://schemas.microsoft.com/office/word/2010/wordml" xmlns:w15="http://schemas.microsoft.com/office/word/2012/wordml" xmlns:w16cex="http://schemas.microsoft.com/office/word/2018/wordml/cex" xmlns:w16cid="http://schemas.microsoft.com/office/word/2016/wordml/cid" xmlns:w16="http://schemas.microsoft.com/office/word/2018/wordml" xmlns:w16se="http://schemas.microsoft.com/office/word/2015/wordml/symex" xmlns:wpg="http://schemas.microsoft.com/office/word/2010/wordprocessingGroup" xmlns:wpi="http://schemas.microsoft.com/office/word/2010/wordprocessingInk" xmlns:wne="http://schemas.microsoft.com/office/word/2006/wordml" xmlns:wps="http://schemas.microsoft.com/office/word/2010/wordprocessingShape" mc:Ignorable="w14 w15 w16se w16cid w16 w16cex wp14">
+<w:numbering xmlns:wpc="http://schemas.microsoft.com/office/word/2010/wordprocessingCanvas" xmlns:cx="http://schemas.microsoft.com/office/drawing/2014/chartex" xmlns:cx1="http://schemas.microsoft.com/office/drawing/2015/9/8/chartex" xmlns:cx2="http://schemas.microsoft.com/office/drawing/2015/10/21/chartex" xmlns:cx3="http://schemas.microsoft.com/office/drawing/2016/5/9/chartex" xmlns:cx4="http://schemas.microsoft.com/office/drawing/2016/5/10/chartex" xmlns:cx5="http://schemas.microsoft.com/office/drawing/2016/5/11/chartex" xmlns:cx6="http://schemas.microsoft.com/office/drawing/2016/5/12/chartex" xmlns:cx7="http://schemas.microsoft.com/office/drawing/2016/5/13/chartex" xmlns:cx8="http://schemas.microsoft.com/office/drawing/2016/5/14/chartex" xmlns:mc="http://schemas.openxmlformats.org/markup-compatibility/2006" xmlns:aink="http://schemas.microsoft.com/office/drawing/2016/ink" xmlns:am3d="http://schemas.microsoft.com/office/drawing/2017/model3d" xmlns:o="urn:schemas-microsoft-com:office:office" xmlns:r="http://schemas.openxmlformats.org/officeDocument/2006/relationships" xmlns:m="http://schemas.openxmlformats.org/officeDocument/2006/math" xmlns:v="urn:schemas-microsoft-com:vml" xmlns:wp14="http://schemas.microsoft.com/office/word/2010/wordprocessingDrawing" xmlns:wp="http://schemas.openxmlformats.org/drawingml/2006/wordprocessingDrawing" xmlns:w10="urn:schemas-microsoft-com:office:word" xmlns:w="http://schemas.openxmlformats.org/wordprocessingml/2006/main" xmlns:w14="http://schemas.microsoft.com/office/word/2010/wordml" xmlns:w15="http://schemas.microsoft.com/office/word/2012/wordml" xmlns:w16cex="http://schemas.microsoft.com/office/word/2018/wordml/cex" xmlns:w16cid="http://schemas.microsoft.com/office/word/2016/wordml/cid" xmlns:w16="http://schemas.microsoft.com/office/word/2018/wordml" xmlns:w16sdtdh="http://schemas.microsoft.com/office/word/2020/wordml/sdtdatahash" xmlns:w16se="http://schemas.microsoft.com/office/word/2015/wordml/symex" xmlns:wpg="http://schemas.microsoft.com/office/word/2010/wordprocessingGroup" xmlns:wpi="http://schemas.microsoft.com/office/word/2010/wordprocessingInk" xmlns:wne="http://schemas.microsoft.com/office/word/2006/wordml" xmlns:wps="http://schemas.microsoft.com/office/word/2010/wordprocessingShape" mc:Ignorable="w14 w15 w16se w16cid w16 w16cex w16sdtdh wp14">
   <w:abstractNum w:abstractNumId="0" w15:restartNumberingAfterBreak="0">
     <w:nsid w:val="03383045"/>
     <w:multiLevelType w:val="hybridMultilevel"/>
@@ -2646,7 +2652,7 @@
     <w:lvl w:ilvl="0">
       <w:start w:val="1"/>
       <w:numFmt w:val="decimal"/>
-      <w:pStyle w:val="Heading1"/>
+      <w:pStyle w:val="Kop1"/>
       <w:lvlText w:val="%1"/>
       <w:lvlJc w:val="left"/>
       <w:pPr>
@@ -2656,7 +2662,7 @@
     <w:lvl w:ilvl="1">
       <w:start w:val="1"/>
       <w:numFmt w:val="decimal"/>
-      <w:pStyle w:val="Heading2"/>
+      <w:pStyle w:val="Kop2"/>
       <w:lvlText w:val="%1.%2"/>
       <w:lvlJc w:val="left"/>
       <w:pPr>
@@ -2666,7 +2672,7 @@
     <w:lvl w:ilvl="2">
       <w:start w:val="1"/>
       <w:numFmt w:val="decimal"/>
-      <w:pStyle w:val="Heading3"/>
+      <w:pStyle w:val="Kop3"/>
       <w:lvlText w:val="%1.%2.%3"/>
       <w:lvlJc w:val="left"/>
       <w:pPr>
@@ -2676,7 +2682,7 @@
     <w:lvl w:ilvl="3">
       <w:start w:val="1"/>
       <w:numFmt w:val="decimal"/>
-      <w:pStyle w:val="Heading4"/>
+      <w:pStyle w:val="Kop4"/>
       <w:lvlText w:val="%1.%2.%3.%4"/>
       <w:lvlJc w:val="left"/>
       <w:pPr>
@@ -2686,7 +2692,7 @@
     <w:lvl w:ilvl="4">
       <w:start w:val="1"/>
       <w:numFmt w:val="decimal"/>
-      <w:pStyle w:val="Heading5"/>
+      <w:pStyle w:val="Kop5"/>
       <w:lvlText w:val="%1.%2.%3.%4.%5"/>
       <w:lvlJc w:val="left"/>
       <w:pPr>
@@ -2696,7 +2702,7 @@
     <w:lvl w:ilvl="5">
       <w:start w:val="1"/>
       <w:numFmt w:val="decimal"/>
-      <w:pStyle w:val="Heading6"/>
+      <w:pStyle w:val="Kop6"/>
       <w:lvlText w:val="%1.%2.%3.%4.%5.%6"/>
       <w:lvlJc w:val="left"/>
       <w:pPr>
@@ -2706,7 +2712,7 @@
     <w:lvl w:ilvl="6">
       <w:start w:val="1"/>
       <w:numFmt w:val="decimal"/>
-      <w:pStyle w:val="Heading7"/>
+      <w:pStyle w:val="Kop7"/>
       <w:lvlText w:val="%1.%2.%3.%4.%5.%6.%7"/>
       <w:lvlJc w:val="left"/>
       <w:pPr>
@@ -2716,7 +2722,7 @@
     <w:lvl w:ilvl="7">
       <w:start w:val="1"/>
       <w:numFmt w:val="decimal"/>
-      <w:pStyle w:val="Heading8"/>
+      <w:pStyle w:val="Kop8"/>
       <w:lvlText w:val="%1.%2.%3.%4.%5.%6.%7.%8"/>
       <w:lvlJc w:val="left"/>
       <w:pPr>
@@ -2726,7 +2732,7 @@
     <w:lvl w:ilvl="8">
       <w:start w:val="1"/>
       <w:numFmt w:val="decimal"/>
-      <w:pStyle w:val="Heading9"/>
+      <w:pStyle w:val="Kop9"/>
       <w:lvlText w:val="%1.%2.%3.%4.%5.%6.%7.%8.%9"/>
       <w:lvlJc w:val="left"/>
       <w:pPr>
@@ -3706,7 +3712,7 @@
 </file>
 
 <file path=word/styles.xml><?xml version="1.0" encoding="utf-8"?>
-<w:styles xmlns:mc="http://schemas.openxmlformats.org/markup-compatibility/2006" xmlns:r="http://schemas.openxmlformats.org/officeDocument/2006/relationships" xmlns:w="http://schemas.openxmlformats.org/wordprocessingml/2006/main" xmlns:w14="http://schemas.microsoft.com/office/word/2010/wordml" xmlns:w15="http://schemas.microsoft.com/office/word/2012/wordml" xmlns:w16cex="http://schemas.microsoft.com/office/word/2018/wordml/cex" xmlns:w16cid="http://schemas.microsoft.com/office/word/2016/wordml/cid" xmlns:w16="http://schemas.microsoft.com/office/word/2018/wordml" xmlns:w16se="http://schemas.microsoft.com/office/word/2015/wordml/symex" mc:Ignorable="w14 w15 w16se w16cid w16 w16cex">
+<w:styles xmlns:mc="http://schemas.openxmlformats.org/markup-compatibility/2006" xmlns:r="http://schemas.openxmlformats.org/officeDocument/2006/relationships" xmlns:w="http://schemas.openxmlformats.org/wordprocessingml/2006/main" xmlns:w14="http://schemas.microsoft.com/office/word/2010/wordml" xmlns:w15="http://schemas.microsoft.com/office/word/2012/wordml" xmlns:w16cex="http://schemas.microsoft.com/office/word/2018/wordml/cex" xmlns:w16cid="http://schemas.microsoft.com/office/word/2016/wordml/cid" xmlns:w16="http://schemas.microsoft.com/office/word/2018/wordml" xmlns:w16sdtdh="http://schemas.microsoft.com/office/word/2020/wordml/sdtdatahash" xmlns:w16se="http://schemas.microsoft.com/office/word/2015/wordml/symex" mc:Ignorable="w14 w15 w16se w16cid w16 w16cex w16sdtdh">
   <w:docDefaults>
     <w:rPrDefault>
       <w:rPr>
@@ -3828,6 +3834,7 @@
     <w:lsdException w:name="HTML Sample" w:semiHidden="1" w:unhideWhenUsed="1"/>
     <w:lsdException w:name="HTML Typewriter" w:semiHidden="1" w:unhideWhenUsed="1"/>
     <w:lsdException w:name="HTML Variable" w:semiHidden="1" w:unhideWhenUsed="1"/>
+    <w:lsdException w:name="Normal Table" w:semiHidden="1" w:unhideWhenUsed="1"/>
     <w:lsdException w:name="annotation subject" w:semiHidden="1" w:unhideWhenUsed="1"/>
     <w:lsdException w:name="No List" w:semiHidden="1" w:unhideWhenUsed="1"/>
     <w:lsdException w:name="Outline List 1" w:semiHidden="1" w:unhideWhenUsed="1"/>
@@ -3870,8 +3877,11 @@
     <w:lsdException w:name="Table Contemporary" w:semiHidden="1" w:unhideWhenUsed="1"/>
     <w:lsdException w:name="Table Elegant" w:semiHidden="1" w:unhideWhenUsed="1"/>
     <w:lsdException w:name="Table Professional" w:semiHidden="1" w:unhideWhenUsed="1"/>
+    <w:lsdException w:name="Table Subtle 1" w:semiHidden="1" w:unhideWhenUsed="1"/>
     <w:lsdException w:name="Table Subtle 2" w:semiHidden="1" w:unhideWhenUsed="1"/>
     <w:lsdException w:name="Table Web 1" w:semiHidden="1" w:unhideWhenUsed="1"/>
+    <w:lsdException w:name="Table Web 2" w:semiHidden="1" w:unhideWhenUsed="1"/>
+    <w:lsdException w:name="Table Web 3" w:semiHidden="1" w:unhideWhenUsed="1"/>
     <w:lsdException w:name="Balloon Text" w:semiHidden="1" w:unhideWhenUsed="1"/>
     <w:lsdException w:name="Table Grid" w:uiPriority="39"/>
     <w:lsdException w:name="Table Theme" w:semiHidden="1" w:unhideWhenUsed="1"/>
@@ -4096,7 +4106,7 @@
     <w:lsdException w:name="Unresolved Mention" w:semiHidden="1" w:unhideWhenUsed="1"/>
     <w:lsdException w:name="Smart Link" w:semiHidden="1" w:unhideWhenUsed="1"/>
   </w:latentStyles>
-  <w:style w:type="paragraph" w:default="1" w:styleId="Normal">
+  <w:style w:type="paragraph" w:default="1" w:styleId="Standaard">
     <w:name w:val="Normal"/>
     <w:qFormat/>
     <w:rsid w:val="00F817AE"/>
@@ -4105,11 +4115,11 @@
       <w:jc w:val="both"/>
     </w:pPr>
   </w:style>
-  <w:style w:type="paragraph" w:styleId="Heading1">
+  <w:style w:type="paragraph" w:styleId="Kop1">
     <w:name w:val="heading 1"/>
-    <w:basedOn w:val="Normal"/>
-    <w:next w:val="Normal"/>
-    <w:link w:val="Heading1Char"/>
+    <w:basedOn w:val="Standaard"/>
+    <w:next w:val="Standaard"/>
+    <w:link w:val="Kop1Char"/>
     <w:uiPriority w:val="9"/>
     <w:qFormat/>
     <w:rsid w:val="00931161"/>
@@ -4131,11 +4141,11 @@
       <w:szCs w:val="32"/>
     </w:rPr>
   </w:style>
-  <w:style w:type="paragraph" w:styleId="Heading2">
+  <w:style w:type="paragraph" w:styleId="Kop2">
     <w:name w:val="heading 2"/>
-    <w:basedOn w:val="Normal"/>
-    <w:next w:val="Normal"/>
-    <w:link w:val="Heading2Char"/>
+    <w:basedOn w:val="Standaard"/>
+    <w:next w:val="Standaard"/>
+    <w:link w:val="Kop2Char"/>
     <w:uiPriority w:val="9"/>
     <w:unhideWhenUsed/>
     <w:qFormat/>
@@ -4159,11 +4169,11 @@
       <w:szCs w:val="26"/>
     </w:rPr>
   </w:style>
-  <w:style w:type="paragraph" w:styleId="Heading3">
+  <w:style w:type="paragraph" w:styleId="Kop3">
     <w:name w:val="heading 3"/>
-    <w:basedOn w:val="Normal"/>
-    <w:next w:val="Normal"/>
-    <w:link w:val="Heading3Char"/>
+    <w:basedOn w:val="Standaard"/>
+    <w:next w:val="Standaard"/>
+    <w:link w:val="Kop3Char"/>
     <w:uiPriority w:val="9"/>
     <w:unhideWhenUsed/>
     <w:qFormat/>
@@ -4186,11 +4196,11 @@
       <w:szCs w:val="24"/>
     </w:rPr>
   </w:style>
-  <w:style w:type="paragraph" w:styleId="Heading4">
+  <w:style w:type="paragraph" w:styleId="Kop4">
     <w:name w:val="heading 4"/>
-    <w:basedOn w:val="Normal"/>
-    <w:next w:val="Normal"/>
-    <w:link w:val="Heading4Char"/>
+    <w:basedOn w:val="Standaard"/>
+    <w:next w:val="Standaard"/>
+    <w:link w:val="Kop4Char"/>
     <w:uiPriority w:val="9"/>
     <w:semiHidden/>
     <w:unhideWhenUsed/>
@@ -4213,11 +4223,11 @@
       <w:color w:val="2E74B5" w:themeColor="accent1" w:themeShade="BF"/>
     </w:rPr>
   </w:style>
-  <w:style w:type="paragraph" w:styleId="Heading5">
+  <w:style w:type="paragraph" w:styleId="Kop5">
     <w:name w:val="heading 5"/>
-    <w:basedOn w:val="Normal"/>
-    <w:next w:val="Normal"/>
-    <w:link w:val="Heading5Char"/>
+    <w:basedOn w:val="Standaard"/>
+    <w:next w:val="Standaard"/>
+    <w:link w:val="Kop5Char"/>
     <w:uiPriority w:val="9"/>
     <w:semiHidden/>
     <w:unhideWhenUsed/>
@@ -4238,11 +4248,11 @@
       <w:color w:val="2E74B5" w:themeColor="accent1" w:themeShade="BF"/>
     </w:rPr>
   </w:style>
-  <w:style w:type="paragraph" w:styleId="Heading6">
+  <w:style w:type="paragraph" w:styleId="Kop6">
     <w:name w:val="heading 6"/>
-    <w:basedOn w:val="Normal"/>
-    <w:next w:val="Normal"/>
-    <w:link w:val="Heading6Char"/>
+    <w:basedOn w:val="Standaard"/>
+    <w:next w:val="Standaard"/>
+    <w:link w:val="Kop6Char"/>
     <w:uiPriority w:val="9"/>
     <w:semiHidden/>
     <w:unhideWhenUsed/>
@@ -4263,11 +4273,11 @@
       <w:color w:val="1F4D78" w:themeColor="accent1" w:themeShade="7F"/>
     </w:rPr>
   </w:style>
-  <w:style w:type="paragraph" w:styleId="Heading7">
+  <w:style w:type="paragraph" w:styleId="Kop7">
     <w:name w:val="heading 7"/>
-    <w:basedOn w:val="Normal"/>
-    <w:next w:val="Normal"/>
-    <w:link w:val="Heading7Char"/>
+    <w:basedOn w:val="Standaard"/>
+    <w:next w:val="Standaard"/>
+    <w:link w:val="Kop7Char"/>
     <w:uiPriority w:val="9"/>
     <w:semiHidden/>
     <w:unhideWhenUsed/>
@@ -4290,11 +4300,11 @@
       <w:color w:val="1F4D78" w:themeColor="accent1" w:themeShade="7F"/>
     </w:rPr>
   </w:style>
-  <w:style w:type="paragraph" w:styleId="Heading8">
+  <w:style w:type="paragraph" w:styleId="Kop8">
     <w:name w:val="heading 8"/>
-    <w:basedOn w:val="Normal"/>
-    <w:next w:val="Normal"/>
-    <w:link w:val="Heading8Char"/>
+    <w:basedOn w:val="Standaard"/>
+    <w:next w:val="Standaard"/>
+    <w:link w:val="Kop8Char"/>
     <w:uiPriority w:val="9"/>
     <w:semiHidden/>
     <w:unhideWhenUsed/>
@@ -4317,11 +4327,11 @@
       <w:szCs w:val="21"/>
     </w:rPr>
   </w:style>
-  <w:style w:type="paragraph" w:styleId="Heading9">
+  <w:style w:type="paragraph" w:styleId="Kop9">
     <w:name w:val="heading 9"/>
-    <w:basedOn w:val="Normal"/>
-    <w:next w:val="Normal"/>
-    <w:link w:val="Heading9Char"/>
+    <w:basedOn w:val="Standaard"/>
+    <w:next w:val="Standaard"/>
+    <w:link w:val="Kop9Char"/>
     <w:uiPriority w:val="9"/>
     <w:semiHidden/>
     <w:unhideWhenUsed/>
@@ -4346,13 +4356,13 @@
       <w:szCs w:val="21"/>
     </w:rPr>
   </w:style>
-  <w:style w:type="character" w:default="1" w:styleId="DefaultParagraphFont">
+  <w:style w:type="character" w:default="1" w:styleId="Standaardalinea-lettertype">
     <w:name w:val="Default Paragraph Font"/>
     <w:uiPriority w:val="1"/>
     <w:semiHidden/>
     <w:unhideWhenUsed/>
   </w:style>
-  <w:style w:type="table" w:default="1" w:styleId="TableNormal">
+  <w:style w:type="table" w:default="1" w:styleId="Standaardtabel">
     <w:name w:val="Normal Table"/>
     <w:uiPriority w:val="99"/>
     <w:semiHidden/>
@@ -4367,17 +4377,17 @@
       </w:tblCellMar>
     </w:tblPr>
   </w:style>
-  <w:style w:type="numbering" w:default="1" w:styleId="NoList">
+  <w:style w:type="numbering" w:default="1" w:styleId="Geenlijst">
     <w:name w:val="No List"/>
     <w:uiPriority w:val="99"/>
     <w:semiHidden/>
     <w:unhideWhenUsed/>
   </w:style>
-  <w:style w:type="paragraph" w:styleId="Title">
+  <w:style w:type="paragraph" w:styleId="Titel">
     <w:name w:val="Title"/>
-    <w:basedOn w:val="Normal"/>
-    <w:next w:val="Normal"/>
-    <w:link w:val="TitleChar"/>
+    <w:basedOn w:val="Standaard"/>
+    <w:next w:val="Standaard"/>
+    <w:link w:val="TitelChar"/>
     <w:uiPriority w:val="10"/>
     <w:qFormat/>
     <w:rsid w:val="00B76B96"/>
@@ -4394,10 +4404,10 @@
       <w:szCs w:val="56"/>
     </w:rPr>
   </w:style>
-  <w:style w:type="character" w:customStyle="1" w:styleId="TitleChar">
-    <w:name w:val="Title Char"/>
-    <w:basedOn w:val="DefaultParagraphFont"/>
-    <w:link w:val="Title"/>
+  <w:style w:type="character" w:customStyle="1" w:styleId="TitelChar">
+    <w:name w:val="Titel Char"/>
+    <w:basedOn w:val="Standaardalinea-lettertype"/>
+    <w:link w:val="Titel"/>
     <w:uiPriority w:val="10"/>
     <w:rsid w:val="00B76B96"/>
     <w:rPr>
@@ -4408,11 +4418,11 @@
       <w:szCs w:val="56"/>
     </w:rPr>
   </w:style>
-  <w:style w:type="paragraph" w:styleId="Subtitle">
+  <w:style w:type="paragraph" w:styleId="Ondertitel">
     <w:name w:val="Subtitle"/>
-    <w:basedOn w:val="Normal"/>
-    <w:next w:val="Normal"/>
-    <w:link w:val="SubtitleChar"/>
+    <w:basedOn w:val="Standaard"/>
+    <w:next w:val="Standaard"/>
+    <w:link w:val="OndertitelChar"/>
     <w:uiPriority w:val="11"/>
     <w:qFormat/>
     <w:rsid w:val="001E317B"/>
@@ -4430,10 +4440,10 @@
       <w:sz w:val="28"/>
     </w:rPr>
   </w:style>
-  <w:style w:type="character" w:customStyle="1" w:styleId="SubtitleChar">
-    <w:name w:val="Subtitle Char"/>
-    <w:basedOn w:val="DefaultParagraphFont"/>
-    <w:link w:val="Subtitle"/>
+  <w:style w:type="character" w:customStyle="1" w:styleId="OndertitelChar">
+    <w:name w:val="Ondertitel Char"/>
+    <w:basedOn w:val="Standaardalinea-lettertype"/>
+    <w:link w:val="Ondertitel"/>
     <w:uiPriority w:val="11"/>
     <w:rsid w:val="001E317B"/>
     <w:rPr>
@@ -4444,10 +4454,10 @@
       <w:lang w:val="en-GB"/>
     </w:rPr>
   </w:style>
-  <w:style w:type="character" w:customStyle="1" w:styleId="Heading1Char">
-    <w:name w:val="Heading 1 Char"/>
-    <w:basedOn w:val="DefaultParagraphFont"/>
-    <w:link w:val="Heading1"/>
+  <w:style w:type="character" w:customStyle="1" w:styleId="Kop1Char">
+    <w:name w:val="Kop 1 Char"/>
+    <w:basedOn w:val="Standaardalinea-lettertype"/>
+    <w:link w:val="Kop1"/>
     <w:uiPriority w:val="9"/>
     <w:rsid w:val="00931161"/>
     <w:rPr>
@@ -4458,10 +4468,10 @@
       <w:szCs w:val="32"/>
     </w:rPr>
   </w:style>
-  <w:style w:type="paragraph" w:styleId="TOCHeading">
+  <w:style w:type="paragraph" w:styleId="Kopvaninhoudsopgave">
     <w:name w:val="TOC Heading"/>
-    <w:basedOn w:val="Heading1"/>
-    <w:next w:val="Normal"/>
+    <w:basedOn w:val="Kop1"/>
+    <w:next w:val="Standaard"/>
     <w:uiPriority w:val="39"/>
     <w:unhideWhenUsed/>
     <w:qFormat/>
@@ -4473,10 +4483,10 @@
       <w:lang w:eastAsia="nl-BE"/>
     </w:rPr>
   </w:style>
-  <w:style w:type="character" w:customStyle="1" w:styleId="Heading2Char">
-    <w:name w:val="Heading 2 Char"/>
-    <w:basedOn w:val="DefaultParagraphFont"/>
-    <w:link w:val="Heading2"/>
+  <w:style w:type="character" w:customStyle="1" w:styleId="Kop2Char">
+    <w:name w:val="Kop 2 Char"/>
+    <w:basedOn w:val="Standaardalinea-lettertype"/>
+    <w:link w:val="Kop2"/>
     <w:uiPriority w:val="9"/>
     <w:rsid w:val="00931161"/>
     <w:rPr>
@@ -4487,10 +4497,10 @@
       <w:szCs w:val="26"/>
     </w:rPr>
   </w:style>
-  <w:style w:type="character" w:customStyle="1" w:styleId="Heading3Char">
-    <w:name w:val="Heading 3 Char"/>
-    <w:basedOn w:val="DefaultParagraphFont"/>
-    <w:link w:val="Heading3"/>
+  <w:style w:type="character" w:customStyle="1" w:styleId="Kop3Char">
+    <w:name w:val="Kop 3 Char"/>
+    <w:basedOn w:val="Standaardalinea-lettertype"/>
+    <w:link w:val="Kop3"/>
     <w:uiPriority w:val="9"/>
     <w:rsid w:val="00931161"/>
     <w:rPr>
@@ -4501,10 +4511,10 @@
       <w:szCs w:val="24"/>
     </w:rPr>
   </w:style>
-  <w:style w:type="character" w:customStyle="1" w:styleId="Heading4Char">
-    <w:name w:val="Heading 4 Char"/>
-    <w:basedOn w:val="DefaultParagraphFont"/>
-    <w:link w:val="Heading4"/>
+  <w:style w:type="character" w:customStyle="1" w:styleId="Kop4Char">
+    <w:name w:val="Kop 4 Char"/>
+    <w:basedOn w:val="Standaardalinea-lettertype"/>
+    <w:link w:val="Kop4"/>
     <w:uiPriority w:val="9"/>
     <w:semiHidden/>
     <w:rsid w:val="001E317B"/>
@@ -4516,10 +4526,10 @@
       <w:lang w:val="en-GB"/>
     </w:rPr>
   </w:style>
-  <w:style w:type="character" w:customStyle="1" w:styleId="Heading5Char">
-    <w:name w:val="Heading 5 Char"/>
-    <w:basedOn w:val="DefaultParagraphFont"/>
-    <w:link w:val="Heading5"/>
+  <w:style w:type="character" w:customStyle="1" w:styleId="Kop5Char">
+    <w:name w:val="Kop 5 Char"/>
+    <w:basedOn w:val="Standaardalinea-lettertype"/>
+    <w:link w:val="Kop5"/>
     <w:uiPriority w:val="9"/>
     <w:semiHidden/>
     <w:rsid w:val="001E317B"/>
@@ -4529,10 +4539,10 @@
       <w:lang w:val="en-GB"/>
     </w:rPr>
   </w:style>
-  <w:style w:type="character" w:customStyle="1" w:styleId="Heading6Char">
-    <w:name w:val="Heading 6 Char"/>
-    <w:basedOn w:val="DefaultParagraphFont"/>
-    <w:link w:val="Heading6"/>
+  <w:style w:type="character" w:customStyle="1" w:styleId="Kop6Char">
+    <w:name w:val="Kop 6 Char"/>
+    <w:basedOn w:val="Standaardalinea-lettertype"/>
+    <w:link w:val="Kop6"/>
     <w:uiPriority w:val="9"/>
     <w:semiHidden/>
     <w:rsid w:val="001E317B"/>
@@ -4542,10 +4552,10 @@
       <w:lang w:val="en-GB"/>
     </w:rPr>
   </w:style>
-  <w:style w:type="character" w:customStyle="1" w:styleId="Heading7Char">
-    <w:name w:val="Heading 7 Char"/>
-    <w:basedOn w:val="DefaultParagraphFont"/>
-    <w:link w:val="Heading7"/>
+  <w:style w:type="character" w:customStyle="1" w:styleId="Kop7Char">
+    <w:name w:val="Kop 7 Char"/>
+    <w:basedOn w:val="Standaardalinea-lettertype"/>
+    <w:link w:val="Kop7"/>
     <w:uiPriority w:val="9"/>
     <w:semiHidden/>
     <w:rsid w:val="001E317B"/>
@@ -4557,10 +4567,10 @@
       <w:lang w:val="en-GB"/>
     </w:rPr>
   </w:style>
-  <w:style w:type="character" w:customStyle="1" w:styleId="Heading8Char">
-    <w:name w:val="Heading 8 Char"/>
-    <w:basedOn w:val="DefaultParagraphFont"/>
-    <w:link w:val="Heading8"/>
+  <w:style w:type="character" w:customStyle="1" w:styleId="Kop8Char">
+    <w:name w:val="Kop 8 Char"/>
+    <w:basedOn w:val="Standaardalinea-lettertype"/>
+    <w:link w:val="Kop8"/>
     <w:uiPriority w:val="9"/>
     <w:semiHidden/>
     <w:rsid w:val="001E317B"/>
@@ -4572,10 +4582,10 @@
       <w:lang w:val="en-GB"/>
     </w:rPr>
   </w:style>
-  <w:style w:type="character" w:customStyle="1" w:styleId="Heading9Char">
-    <w:name w:val="Heading 9 Char"/>
-    <w:basedOn w:val="DefaultParagraphFont"/>
-    <w:link w:val="Heading9"/>
+  <w:style w:type="character" w:customStyle="1" w:styleId="Kop9Char">
+    <w:name w:val="Kop 9 Char"/>
+    <w:basedOn w:val="Standaardalinea-lettertype"/>
+    <w:link w:val="Kop9"/>
     <w:uiPriority w:val="9"/>
     <w:semiHidden/>
     <w:rsid w:val="001E317B"/>
@@ -4589,10 +4599,10 @@
       <w:lang w:val="en-GB"/>
     </w:rPr>
   </w:style>
-  <w:style w:type="paragraph" w:styleId="TOC1">
+  <w:style w:type="paragraph" w:styleId="Inhopg1">
     <w:name w:val="toc 1"/>
-    <w:basedOn w:val="Normal"/>
-    <w:next w:val="Normal"/>
+    <w:basedOn w:val="Standaard"/>
+    <w:next w:val="Standaard"/>
     <w:autoRedefine/>
     <w:uiPriority w:val="39"/>
     <w:unhideWhenUsed/>
@@ -4603,7 +4613,7 @@
   </w:style>
   <w:style w:type="character" w:styleId="Hyperlink">
     <w:name w:val="Hyperlink"/>
-    <w:basedOn w:val="DefaultParagraphFont"/>
+    <w:basedOn w:val="Standaardalinea-lettertype"/>
     <w:uiPriority w:val="99"/>
     <w:unhideWhenUsed/>
     <w:rsid w:val="001E317B"/>
@@ -4612,9 +4622,9 @@
       <w:u w:val="single"/>
     </w:rPr>
   </w:style>
-  <w:style w:type="paragraph" w:styleId="ListParagraph">
+  <w:style w:type="paragraph" w:styleId="Lijstalinea">
     <w:name w:val="List Paragraph"/>
-    <w:basedOn w:val="Normal"/>
+    <w:basedOn w:val="Standaard"/>
     <w:uiPriority w:val="34"/>
     <w:qFormat/>
     <w:rsid w:val="00FE1E46"/>
@@ -4623,10 +4633,10 @@
       <w:contextualSpacing/>
     </w:pPr>
   </w:style>
-  <w:style w:type="paragraph" w:styleId="EndnoteText">
+  <w:style w:type="paragraph" w:styleId="Eindnoottekst">
     <w:name w:val="endnote text"/>
-    <w:basedOn w:val="Normal"/>
-    <w:link w:val="EndnoteTextChar"/>
+    <w:basedOn w:val="Standaard"/>
+    <w:link w:val="EindnoottekstChar"/>
     <w:uiPriority w:val="99"/>
     <w:semiHidden/>
     <w:unhideWhenUsed/>
@@ -4639,10 +4649,10 @@
       <w:szCs w:val="20"/>
     </w:rPr>
   </w:style>
-  <w:style w:type="character" w:customStyle="1" w:styleId="EndnoteTextChar">
-    <w:name w:val="Endnote Text Char"/>
-    <w:basedOn w:val="DefaultParagraphFont"/>
-    <w:link w:val="EndnoteText"/>
+  <w:style w:type="character" w:customStyle="1" w:styleId="EindnoottekstChar">
+    <w:name w:val="Eindnoottekst Char"/>
+    <w:basedOn w:val="Standaardalinea-lettertype"/>
+    <w:link w:val="Eindnoottekst"/>
     <w:uiPriority w:val="99"/>
     <w:semiHidden/>
     <w:rsid w:val="00B101D0"/>
@@ -4652,9 +4662,9 @@
       <w:lang w:val="en-GB"/>
     </w:rPr>
   </w:style>
-  <w:style w:type="character" w:styleId="EndnoteReference">
+  <w:style w:type="character" w:styleId="Eindnootmarkering">
     <w:name w:val="endnote reference"/>
-    <w:basedOn w:val="DefaultParagraphFont"/>
+    <w:basedOn w:val="Standaardalinea-lettertype"/>
     <w:uiPriority w:val="99"/>
     <w:semiHidden/>
     <w:unhideWhenUsed/>
@@ -4663,10 +4673,10 @@
       <w:vertAlign w:val="superscript"/>
     </w:rPr>
   </w:style>
-  <w:style w:type="paragraph" w:styleId="FootnoteText">
+  <w:style w:type="paragraph" w:styleId="Voetnoottekst">
     <w:name w:val="footnote text"/>
-    <w:basedOn w:val="Normal"/>
-    <w:link w:val="FootnoteTextChar"/>
+    <w:basedOn w:val="Standaard"/>
+    <w:link w:val="VoetnoottekstChar"/>
     <w:uiPriority w:val="99"/>
     <w:semiHidden/>
     <w:unhideWhenUsed/>
@@ -4679,10 +4689,10 @@
       <w:szCs w:val="20"/>
     </w:rPr>
   </w:style>
-  <w:style w:type="character" w:customStyle="1" w:styleId="FootnoteTextChar">
-    <w:name w:val="Footnote Text Char"/>
-    <w:basedOn w:val="DefaultParagraphFont"/>
-    <w:link w:val="FootnoteText"/>
+  <w:style w:type="character" w:customStyle="1" w:styleId="VoetnoottekstChar">
+    <w:name w:val="Voetnoottekst Char"/>
+    <w:basedOn w:val="Standaardalinea-lettertype"/>
+    <w:link w:val="Voetnoottekst"/>
     <w:uiPriority w:val="99"/>
     <w:semiHidden/>
     <w:rsid w:val="00B101D0"/>
@@ -4692,9 +4702,9 @@
       <w:lang w:val="en-GB"/>
     </w:rPr>
   </w:style>
-  <w:style w:type="character" w:styleId="FootnoteReference">
+  <w:style w:type="character" w:styleId="Voetnootmarkering">
     <w:name w:val="footnote reference"/>
-    <w:basedOn w:val="DefaultParagraphFont"/>
+    <w:basedOn w:val="Standaardalinea-lettertype"/>
     <w:uiPriority w:val="99"/>
     <w:semiHidden/>
     <w:unhideWhenUsed/>
@@ -4703,10 +4713,10 @@
       <w:vertAlign w:val="superscript"/>
     </w:rPr>
   </w:style>
-  <w:style w:type="paragraph" w:styleId="Header">
+  <w:style w:type="paragraph" w:styleId="Koptekst">
     <w:name w:val="header"/>
-    <w:basedOn w:val="Normal"/>
-    <w:link w:val="HeaderChar"/>
+    <w:basedOn w:val="Standaard"/>
+    <w:link w:val="KoptekstChar"/>
     <w:uiPriority w:val="99"/>
     <w:unhideWhenUsed/>
     <w:rsid w:val="00B101D0"/>
@@ -4718,20 +4728,20 @@
       <w:spacing w:before="0" w:after="0" w:line="240" w:lineRule="auto"/>
     </w:pPr>
   </w:style>
-  <w:style w:type="character" w:customStyle="1" w:styleId="HeaderChar">
-    <w:name w:val="Header Char"/>
-    <w:basedOn w:val="DefaultParagraphFont"/>
-    <w:link w:val="Header"/>
+  <w:style w:type="character" w:customStyle="1" w:styleId="KoptekstChar">
+    <w:name w:val="Koptekst Char"/>
+    <w:basedOn w:val="Standaardalinea-lettertype"/>
+    <w:link w:val="Koptekst"/>
     <w:uiPriority w:val="99"/>
     <w:rsid w:val="00B101D0"/>
     <w:rPr>
       <w:lang w:val="en-GB"/>
     </w:rPr>
   </w:style>
-  <w:style w:type="paragraph" w:styleId="Footer">
+  <w:style w:type="paragraph" w:styleId="Voettekst">
     <w:name w:val="footer"/>
-    <w:basedOn w:val="Normal"/>
-    <w:link w:val="FooterChar"/>
+    <w:basedOn w:val="Standaard"/>
+    <w:link w:val="VoettekstChar"/>
     <w:uiPriority w:val="99"/>
     <w:unhideWhenUsed/>
     <w:rsid w:val="00B101D0"/>
@@ -4743,20 +4753,20 @@
       <w:spacing w:before="0" w:after="0" w:line="240" w:lineRule="auto"/>
     </w:pPr>
   </w:style>
-  <w:style w:type="character" w:customStyle="1" w:styleId="FooterChar">
-    <w:name w:val="Footer Char"/>
-    <w:basedOn w:val="DefaultParagraphFont"/>
-    <w:link w:val="Footer"/>
+  <w:style w:type="character" w:customStyle="1" w:styleId="VoettekstChar">
+    <w:name w:val="Voettekst Char"/>
+    <w:basedOn w:val="Standaardalinea-lettertype"/>
+    <w:link w:val="Voettekst"/>
     <w:uiPriority w:val="99"/>
     <w:rsid w:val="00B101D0"/>
     <w:rPr>
       <w:lang w:val="en-GB"/>
     </w:rPr>
   </w:style>
-  <w:style w:type="paragraph" w:styleId="TOC2">
+  <w:style w:type="paragraph" w:styleId="Inhopg2">
     <w:name w:val="toc 2"/>
-    <w:basedOn w:val="Normal"/>
-    <w:next w:val="Normal"/>
+    <w:basedOn w:val="Standaard"/>
+    <w:next w:val="Standaard"/>
     <w:autoRedefine/>
     <w:uiPriority w:val="39"/>
     <w:unhideWhenUsed/>
@@ -4766,10 +4776,10 @@
       <w:ind w:left="220"/>
     </w:pPr>
   </w:style>
-  <w:style w:type="paragraph" w:styleId="TOC3">
+  <w:style w:type="paragraph" w:styleId="Inhopg3">
     <w:name w:val="toc 3"/>
-    <w:basedOn w:val="Normal"/>
-    <w:next w:val="Normal"/>
+    <w:basedOn w:val="Standaard"/>
+    <w:next w:val="Standaard"/>
     <w:autoRedefine/>
     <w:uiPriority w:val="39"/>
     <w:unhideWhenUsed/>
@@ -4779,9 +4789,9 @@
       <w:ind w:left="440"/>
     </w:pPr>
   </w:style>
-  <w:style w:type="table" w:styleId="TableGrid">
+  <w:style w:type="table" w:styleId="Tabelraster">
     <w:name w:val="Table Grid"/>
-    <w:basedOn w:val="TableNormal"/>
+    <w:basedOn w:val="Standaardtabel"/>
     <w:uiPriority w:val="39"/>
     <w:rsid w:val="007C3708"/>
     <w:pPr>
@@ -4798,9 +4808,9 @@
       </w:tblBorders>
     </w:tblPr>
   </w:style>
-  <w:style w:type="character" w:styleId="PlaceholderText">
+  <w:style w:type="character" w:styleId="Tekstvantijdelijkeaanduiding">
     <w:name w:val="Placeholder Text"/>
-    <w:basedOn w:val="DefaultParagraphFont"/>
+    <w:basedOn w:val="Standaardalinea-lettertype"/>
     <w:uiPriority w:val="99"/>
     <w:semiHidden/>
     <w:rsid w:val="0018705D"/>
@@ -4808,9 +4818,9 @@
       <w:color w:val="808080"/>
     </w:rPr>
   </w:style>
-  <w:style w:type="table" w:styleId="PlainTable3">
+  <w:style w:type="table" w:styleId="Onopgemaaktetabel3">
     <w:name w:val="Plain Table 3"/>
-    <w:basedOn w:val="TableNormal"/>
+    <w:basedOn w:val="Standaardtabel"/>
     <w:uiPriority w:val="43"/>
     <w:rsid w:val="009863FE"/>
     <w:pPr>
@@ -4901,9 +4911,9 @@
       </w:tcPr>
     </w:tblStylePr>
   </w:style>
-  <w:style w:type="table" w:styleId="PlainTable1">
+  <w:style w:type="table" w:styleId="Onopgemaaktetabel1">
     <w:name w:val="Plain Table 1"/>
-    <w:basedOn w:val="TableNormal"/>
+    <w:basedOn w:val="Standaardtabel"/>
     <w:uiPriority w:val="41"/>
     <w:rsid w:val="007E69D9"/>
     <w:pPr>
@@ -4966,7 +4976,7 @@
   </w:style>
   <w:style w:type="paragraph" w:customStyle="1" w:styleId="Opsomming">
     <w:name w:val="Opsomming"/>
-    <w:basedOn w:val="Normal"/>
+    <w:basedOn w:val="Standaard"/>
     <w:link w:val="OpsommingChar"/>
     <w:qFormat/>
     <w:rsid w:val="00847632"/>
@@ -4981,16 +4991,16 @@
   </w:style>
   <w:style w:type="character" w:customStyle="1" w:styleId="OpsommingChar">
     <w:name w:val="Opsomming Char"/>
-    <w:basedOn w:val="DefaultParagraphFont"/>
+    <w:basedOn w:val="Standaardalinea-lettertype"/>
     <w:link w:val="Opsomming"/>
     <w:rsid w:val="00AE29A9"/>
     <w:rPr>
       <w:color w:val="000000" w:themeColor="text1"/>
     </w:rPr>
   </w:style>
-  <w:style w:type="table" w:styleId="GridTable4-Accent3">
+  <w:style w:type="table" w:styleId="Rastertabel4-Accent3">
     <w:name w:val="Grid Table 4 Accent 3"/>
-    <w:basedOn w:val="TableNormal"/>
+    <w:basedOn w:val="Standaardtabel"/>
     <w:uiPriority w:val="49"/>
     <w:rsid w:val="006E2F66"/>
     <w:pPr>
@@ -5064,9 +5074,9 @@
       </w:tcPr>
     </w:tblStylePr>
   </w:style>
-  <w:style w:type="table" w:styleId="GridTable6Colorful">
+  <w:style w:type="table" w:styleId="Rastertabel6kleurrijk">
     <w:name w:val="Grid Table 6 Colorful"/>
-    <w:basedOn w:val="TableNormal"/>
+    <w:basedOn w:val="Standaardtabel"/>
     <w:uiPriority w:val="51"/>
     <w:rsid w:val="00285D80"/>
     <w:pPr>
@@ -5401,12 +5411,6 @@
 </file>
 
 <file path=customXml/item1.xml><?xml version="1.0" encoding="utf-8"?>
-<p:properties xmlns:p="http://schemas.microsoft.com/office/2006/metadata/properties" xmlns:xsi="http://www.w3.org/2001/XMLSchema-instance" xmlns:pc="http://schemas.microsoft.com/office/infopath/2007/PartnerControls">
-  <documentManagement/>
-</p:properties>
-</file>
-
-<file path=customXml/item2.xml><?xml version="1.0" encoding="utf-8"?>
 <?mso-contentType ?>
 <FormTemplates xmlns="http://schemas.microsoft.com/sharepoint/v3/contenttype/forms">
   <Display>DocumentLibraryForm</Display>
@@ -5415,11 +5419,13 @@
 </FormTemplates>
 </file>
 
-<file path=customXml/item3.xml><?xml version="1.0" encoding="utf-8"?>
-<b:Sources xmlns:b="http://schemas.openxmlformats.org/officeDocument/2006/bibliography" xmlns="http://schemas.openxmlformats.org/officeDocument/2006/bibliography" SelectedStyle="\APASixthEditionOfficeOnline.xsl" StyleName="APA" Version="6"/>
+<file path=customXml/item2.xml><?xml version="1.0" encoding="utf-8"?>
+<p:properties xmlns:p="http://schemas.microsoft.com/office/2006/metadata/properties" xmlns:xsi="http://www.w3.org/2001/XMLSchema-instance" xmlns:pc="http://schemas.microsoft.com/office/infopath/2007/PartnerControls">
+  <documentManagement/>
+</p:properties>
 </file>
 
-<file path=customXml/item4.xml><?xml version="1.0" encoding="utf-8"?>
+<file path=customXml/item3.xml><?xml version="1.0" encoding="utf-8"?>
 <ct:contentTypeSchema xmlns:ct="http://schemas.microsoft.com/office/2006/metadata/contentType" xmlns:ma="http://schemas.microsoft.com/office/2006/metadata/properties/metaAttributes" ct:_="" ma:_="" ma:contentTypeName="Document" ma:contentTypeID="0x01010065DE5E9E19C81D40A0750120B1B079E3" ma:contentTypeVersion="2" ma:contentTypeDescription="Een nieuw document maken." ma:contentTypeScope="" ma:versionID="d3cc52d8b9b97bde1a4681e2b6f49d23">
   <xsd:schema xmlns:xsd="http://www.w3.org/2001/XMLSchema" xmlns:xs="http://www.w3.org/2001/XMLSchema" xmlns:p="http://schemas.microsoft.com/office/2006/metadata/properties" xmlns:ns3="3d1b1bc4-e16d-4a70-b846-dbd35060b2d9" targetNamespace="http://schemas.microsoft.com/office/2006/metadata/properties" ma:root="true" ma:fieldsID="385f9357fd8da75d904144b565334de0" ns3:_="">
     <xsd:import namespace="3d1b1bc4-e16d-4a70-b846-dbd35060b2d9"/>
@@ -5551,7 +5557,19 @@
 </ct:contentTypeSchema>
 </file>
 
+<file path=customXml/item4.xml><?xml version="1.0" encoding="utf-8"?>
+<b:Sources xmlns:b="http://schemas.openxmlformats.org/officeDocument/2006/bibliography" xmlns="http://schemas.openxmlformats.org/officeDocument/2006/bibliography" SelectedStyle="\APASixthEditionOfficeOnline.xsl" StyleName="APA" Version="6"/>
+</file>
+
 <file path=customXml/itemProps1.xml><?xml version="1.0" encoding="utf-8"?>
+<ds:datastoreItem xmlns:ds="http://schemas.openxmlformats.org/officeDocument/2006/customXml" ds:itemID="{2CDD8BDE-1789-4212-9713-79915308F193}">
+  <ds:schemaRefs>
+    <ds:schemaRef ds:uri="http://schemas.microsoft.com/sharepoint/v3/contenttype/forms"/>
+  </ds:schemaRefs>
+</ds:datastoreItem>
+</file>
+
+<file path=customXml/itemProps2.xml><?xml version="1.0" encoding="utf-8"?>
 <ds:datastoreItem xmlns:ds="http://schemas.openxmlformats.org/officeDocument/2006/customXml" ds:itemID="{87E82892-B775-4014-8543-A084FBA5D87C}">
   <ds:schemaRefs>
     <ds:schemaRef ds:uri="http://schemas.microsoft.com/office/2006/metadata/properties"/>
@@ -5560,23 +5578,7 @@
 </ds:datastoreItem>
 </file>
 
-<file path=customXml/itemProps2.xml><?xml version="1.0" encoding="utf-8"?>
-<ds:datastoreItem xmlns:ds="http://schemas.openxmlformats.org/officeDocument/2006/customXml" ds:itemID="{2CDD8BDE-1789-4212-9713-79915308F193}">
-  <ds:schemaRefs>
-    <ds:schemaRef ds:uri="http://schemas.microsoft.com/sharepoint/v3/contenttype/forms"/>
-  </ds:schemaRefs>
-</ds:datastoreItem>
-</file>
-
 <file path=customXml/itemProps3.xml><?xml version="1.0" encoding="utf-8"?>
-<ds:datastoreItem xmlns:ds="http://schemas.openxmlformats.org/officeDocument/2006/customXml" ds:itemID="{07FF79D6-DA23-466C-80FC-EB5040AE8D97}">
-  <ds:schemaRefs>
-    <ds:schemaRef ds:uri="http://schemas.openxmlformats.org/officeDocument/2006/bibliography"/>
-  </ds:schemaRefs>
-</ds:datastoreItem>
-</file>
-
-<file path=customXml/itemProps4.xml><?xml version="1.0" encoding="utf-8"?>
 <ds:datastoreItem xmlns:ds="http://schemas.openxmlformats.org/officeDocument/2006/customXml" ds:itemID="{54078666-6438-4DA9-B5EB-7EDFE7ECB1E2}">
   <ds:schemaRefs>
     <ds:schemaRef ds:uri="http://schemas.microsoft.com/office/2006/metadata/contentType"/>
@@ -5592,4 +5594,12 @@
     <ds:schemaRef ds:uri="http://schemas.microsoft.com/internal/obd"/>
   </ds:schemaRefs>
 </ds:datastoreItem>
+</file>
+
+<file path=customXml/itemProps4.xml><?xml version="1.0" encoding="utf-8"?>
+<ds:datastoreItem xmlns:ds="http://schemas.openxmlformats.org/officeDocument/2006/customXml" ds:itemID="{07FF79D6-DA23-466C-80FC-EB5040AE8D97}">
+  <ds:schemaRefs>
+    <ds:schemaRef ds:uri="http://schemas.openxmlformats.org/officeDocument/2006/bibliography"/>
+  </ds:schemaRefs>
+</ds:datastoreItem>
 </file>
--- a/Maxim-Brabants/handleiding.docx
+++ b/Maxim-Brabants/handleiding.docx
@@ -230,7 +230,7 @@
             </w:rPr>
             <w:fldChar w:fldCharType="separate"/>
           </w:r>
-          <w:hyperlink w:anchor="_Toc98492050" w:history="1">
+          <w:hyperlink w:anchor="_Toc98507763" w:history="1">
             <w:r>
               <w:rPr>
                 <w:rStyle w:val="Hyperlink"/>
@@ -272,7 +272,7 @@
                 <w:noProof/>
                 <w:webHidden/>
               </w:rPr>
-              <w:instrText xml:space="preserve"> PAGEREF _Toc98492050 \h </w:instrText>
+              <w:instrText xml:space="preserve"> PAGEREF _Toc98507763 \h </w:instrText>
             </w:r>
             <w:r>
               <w:rPr>
@@ -316,7 +316,7 @@
               <w:lang w:eastAsia="nl-BE"/>
             </w:rPr>
           </w:pPr>
-          <w:hyperlink w:anchor="_Toc98492051" w:history="1">
+          <w:hyperlink w:anchor="_Toc98507764" w:history="1">
             <w:r>
               <w:rPr>
                 <w:rStyle w:val="Hyperlink"/>
@@ -358,7 +358,7 @@
                 <w:noProof/>
                 <w:webHidden/>
               </w:rPr>
-              <w:instrText xml:space="preserve"> PAGEREF _Toc98492051 \h </w:instrText>
+              <w:instrText xml:space="preserve"> PAGEREF _Toc98507764 \h </w:instrText>
             </w:r>
             <w:r>
               <w:rPr>
@@ -402,7 +402,7 @@
               <w:lang w:eastAsia="nl-BE"/>
             </w:rPr>
           </w:pPr>
-          <w:hyperlink w:anchor="_Toc98492052" w:history="1">
+          <w:hyperlink w:anchor="_Toc98507765" w:history="1">
             <w:r>
               <w:rPr>
                 <w:rStyle w:val="Hyperlink"/>
@@ -444,7 +444,7 @@
                 <w:noProof/>
                 <w:webHidden/>
               </w:rPr>
-              <w:instrText xml:space="preserve"> PAGEREF _Toc98492052 \h </w:instrText>
+              <w:instrText xml:space="preserve"> PAGEREF _Toc98507765 \h </w:instrText>
             </w:r>
             <w:r>
               <w:rPr>
@@ -488,7 +488,7 @@
               <w:lang w:eastAsia="nl-BE"/>
             </w:rPr>
           </w:pPr>
-          <w:hyperlink w:anchor="_Toc98492053" w:history="1">
+          <w:hyperlink w:anchor="_Toc98507766" w:history="1">
             <w:r>
               <w:rPr>
                 <w:rStyle w:val="Hyperlink"/>
@@ -530,7 +530,7 @@
                 <w:noProof/>
                 <w:webHidden/>
               </w:rPr>
-              <w:instrText xml:space="preserve"> PAGEREF _Toc98492053 \h </w:instrText>
+              <w:instrText xml:space="preserve"> PAGEREF _Toc98507766 \h </w:instrText>
             </w:r>
             <w:r>
               <w:rPr>
@@ -563,9 +563,9 @@
         </w:p>
         <w:p>
           <w:pPr>
-            <w:pStyle w:val="Inhopg3"/>
+            <w:pStyle w:val="Inhopg2"/>
             <w:tabs>
-              <w:tab w:val="left" w:pos="1320"/>
+              <w:tab w:val="left" w:pos="880"/>
               <w:tab w:val="right" w:leader="dot" w:pos="9062"/>
             </w:tabs>
             <w:rPr>
@@ -574,13 +574,13 @@
               <w:lang w:eastAsia="nl-BE"/>
             </w:rPr>
           </w:pPr>
-          <w:hyperlink w:anchor="_Toc98492054" w:history="1">
+          <w:hyperlink w:anchor="_Toc98507767" w:history="1">
             <w:r>
               <w:rPr>
                 <w:rStyle w:val="Hyperlink"/>
                 <w:noProof/>
               </w:rPr>
-              <w:t>3.1.1</w:t>
+              <w:t>3.2</w:t>
             </w:r>
             <w:r>
               <w:rPr>
@@ -616,7 +616,7 @@
                 <w:noProof/>
                 <w:webHidden/>
               </w:rPr>
-              <w:instrText xml:space="preserve"> PAGEREF _Toc98492054 \h </w:instrText>
+              <w:instrText xml:space="preserve"> PAGEREF _Toc98507767 \h </w:instrText>
             </w:r>
             <w:r>
               <w:rPr>
@@ -649,9 +649,9 @@
         </w:p>
         <w:p>
           <w:pPr>
-            <w:pStyle w:val="Inhopg3"/>
+            <w:pStyle w:val="Inhopg2"/>
             <w:tabs>
-              <w:tab w:val="left" w:pos="1320"/>
+              <w:tab w:val="left" w:pos="880"/>
               <w:tab w:val="right" w:leader="dot" w:pos="9062"/>
             </w:tabs>
             <w:rPr>
@@ -660,13 +660,13 @@
               <w:lang w:eastAsia="nl-BE"/>
             </w:rPr>
           </w:pPr>
-          <w:hyperlink w:anchor="_Toc98492055" w:history="1">
+          <w:hyperlink w:anchor="_Toc98507768" w:history="1">
             <w:r>
               <w:rPr>
                 <w:rStyle w:val="Hyperlink"/>
                 <w:noProof/>
               </w:rPr>
-              <w:t>3.1.2</w:t>
+              <w:t>3.3</w:t>
             </w:r>
             <w:r>
               <w:rPr>
@@ -702,7 +702,7 @@
                 <w:noProof/>
                 <w:webHidden/>
               </w:rPr>
-              <w:instrText xml:space="preserve"> PAGEREF _Toc98492055 \h </w:instrText>
+              <w:instrText xml:space="preserve"> PAGEREF _Toc98507768 \h </w:instrText>
             </w:r>
             <w:r>
               <w:rPr>
@@ -754,7 +754,7 @@
       <w:pPr>
         <w:pStyle w:val="Kop1"/>
       </w:pPr>
-      <w:bookmarkStart w:id="0" w:name="_Toc98492050"/>
+      <w:bookmarkStart w:id="0" w:name="_Toc98507763"/>
       <w:r>
         <w:lastRenderedPageBreak/>
         <w:t>Inleiding</w:t>
@@ -793,7 +793,7 @@
       <w:pPr>
         <w:pStyle w:val="Kop1"/>
       </w:pPr>
-      <w:bookmarkStart w:id="1" w:name="_Toc98492051"/>
+      <w:bookmarkStart w:id="1" w:name="_Toc98507764"/>
       <w:r>
         <w:t>Toepassing opstarten</w:t>
       </w:r>
@@ -818,16 +818,388 @@
         <w:t>ETUP PROCEDURE</w:t>
       </w:r>
       <w:r>
-        <w:t>”, ziet u een oproep van een functie staan met een setup functie. Deze setup functie bepaald hoe de opstelling eruit zal zien</w:t>
+        <w:t xml:space="preserve">”, ziet u </w:t>
+      </w:r>
+      <w:r>
+        <w:t>enkele oproepen staan die onder andere de grafische interface gaan starten</w:t>
+      </w:r>
+      <w:r>
+        <w:t xml:space="preserve">. </w:t>
+      </w:r>
+      <w:r>
+        <w:t>Deze setup functie bepaal</w:t>
+      </w:r>
+      <w:r>
+        <w:t>t</w:t>
+      </w:r>
+      <w:r>
+        <w:t xml:space="preserve"> hoe de opstelling eruit zal zien</w:t>
       </w:r>
       <w:r>
         <w:t>. U kan deze vrijblijvend kiezen door in de simulator onder de pdf’s te kijken.</w:t>
       </w:r>
       <w:r>
-        <w:t xml:space="preserve"> Eens u een opstelling heeft gekozen, geeft u de naam van de opstelling mee aan de oproep.</w:t>
-      </w:r>
-      <w:r>
-        <w:pict w14:anchorId="2A518F05">
+        <w:t xml:space="preserve"> Eens u een opstelling heeft gekozen, </w:t>
+      </w:r>
+      <w:r>
+        <w:t xml:space="preserve"> geeft u de corresponderende oproep ervan. Standaard wordt de ‘setup-loop-and-switches’ gebruikt als opstelling.</w:t>
+      </w:r>
+      <w:r>
+        <w:t xml:space="preserve"> Alle testopstellingen zijn terug te vinden </w:t>
+      </w:r>
+      <w:r>
+        <w:t>onder</w:t>
+      </w:r>
+      <w:r>
+        <w:t xml:space="preserve"> ‘</w:t>
+      </w:r>
+      <w:r>
+        <w:t>simulator\</w:t>
+      </w:r>
+      <w:r>
+        <w:t>pdf’s</w:t>
+      </w:r>
+      <w:r>
+        <w:t>’.</w:t>
+      </w:r>
+    </w:p>
+    <w:p>
+      <w:pPr>
+        <w:spacing w:after="400"/>
+      </w:pPr>
+      <w:r>
+        <w:rPr>
+          <w:noProof/>
+        </w:rPr>
+        <w:drawing>
+          <wp:inline distT="0" distB="0" distL="0" distR="0" wp14:anchorId="34A33306" wp14:editId="03F8EA42">
+            <wp:extent cx="5760720" cy="2451100"/>
+            <wp:effectExtent l="0" t="0" r="0" b="6350"/>
+            <wp:docPr id="3" name="Afbeelding 3" descr="Afbeelding met tekst&#10;&#10;Automatisch gegenereerde beschrijving"/>
+            <wp:cNvGraphicFramePr>
+              <a:graphicFrameLocks xmlns:a="http://schemas.openxmlformats.org/drawingml/2006/main" noChangeAspect="1"/>
+            </wp:cNvGraphicFramePr>
+            <a:graphic xmlns:a="http://schemas.openxmlformats.org/drawingml/2006/main">
+              <a:graphicData uri="http://schemas.openxmlformats.org/drawingml/2006/picture">
+                <pic:pic xmlns:pic="http://schemas.openxmlformats.org/drawingml/2006/picture">
+                  <pic:nvPicPr>
+                    <pic:cNvPr id="3" name="Afbeelding 3" descr="Afbeelding met tekst&#10;&#10;Automatisch gegenereerde beschrijving"/>
+                    <pic:cNvPicPr/>
+                  </pic:nvPicPr>
+                  <pic:blipFill>
+                    <a:blip r:embed="rId12"/>
+                    <a:stretch>
+                      <a:fillRect/>
+                    </a:stretch>
+                  </pic:blipFill>
+                  <pic:spPr>
+                    <a:xfrm>
+                      <a:off x="0" y="0"/>
+                      <a:ext cx="5760720" cy="2451100"/>
+                    </a:xfrm>
+                    <a:prstGeom prst="rect">
+                      <a:avLst/>
+                    </a:prstGeom>
+                  </pic:spPr>
+                </pic:pic>
+              </a:graphicData>
+            </a:graphic>
+          </wp:inline>
+        </w:drawing>
+      </w:r>
+    </w:p>
+    <w:p>
+      <w:pPr>
+        <w:spacing w:after="400"/>
+      </w:pPr>
+      <w:r>
+        <w:t>Nadien hoeft u slechts op de ‘Run’ knop te drukken rechtsbovenaan waarna u twee vensters zal zien verschijnen. Het venster waarin de bediening van het spoornetwerk zal verlopen en het andere venster waarin u realtime de spoorsituatie kan meevolgen.</w:t>
+      </w:r>
+    </w:p>
+    <w:p>
+      <w:pPr>
+        <w:spacing w:after="400"/>
+      </w:pPr>
+      <w:r>
+        <w:rPr>
+          <w:noProof/>
+        </w:rPr>
+        <w:lastRenderedPageBreak/>
+        <w:drawing>
+          <wp:anchor distT="0" distB="0" distL="114300" distR="114300" simplePos="0" relativeHeight="251665408" behindDoc="1" locked="0" layoutInCell="1" allowOverlap="1" wp14:anchorId="399F9D40" wp14:editId="19C8CE04">
+            <wp:simplePos x="0" y="0"/>
+            <wp:positionH relativeFrom="column">
+              <wp:posOffset>2735688</wp:posOffset>
+            </wp:positionH>
+            <wp:positionV relativeFrom="paragraph">
+              <wp:posOffset>264160</wp:posOffset>
+            </wp:positionV>
+            <wp:extent cx="2919730" cy="1755775"/>
+            <wp:effectExtent l="19050" t="19050" r="13970" b="15875"/>
+            <wp:wrapTight wrapText="bothSides">
+              <wp:wrapPolygon edited="0">
+                <wp:start x="-141" y="-234"/>
+                <wp:lineTo x="-141" y="21561"/>
+                <wp:lineTo x="21562" y="21561"/>
+                <wp:lineTo x="21562" y="-234"/>
+                <wp:lineTo x="-141" y="-234"/>
+              </wp:wrapPolygon>
+            </wp:wrapTight>
+            <wp:docPr id="4" name="Afbeelding 4"/>
+            <wp:cNvGraphicFramePr>
+              <a:graphicFrameLocks xmlns:a="http://schemas.openxmlformats.org/drawingml/2006/main" noChangeAspect="1"/>
+            </wp:cNvGraphicFramePr>
+            <a:graphic xmlns:a="http://schemas.openxmlformats.org/drawingml/2006/main">
+              <a:graphicData uri="http://schemas.openxmlformats.org/drawingml/2006/picture">
+                <pic:pic xmlns:pic="http://schemas.openxmlformats.org/drawingml/2006/picture">
+                  <pic:nvPicPr>
+                    <pic:cNvPr id="1" name=""/>
+                    <pic:cNvPicPr/>
+                  </pic:nvPicPr>
+                  <pic:blipFill>
+                    <a:blip r:embed="rId13" cstate="print">
+                      <a:extLst>
+                        <a:ext uri="{28A0092B-C50C-407E-A947-70E740481C1C}">
+                          <a14:useLocalDpi xmlns:a14="http://schemas.microsoft.com/office/drawing/2010/main" val="0"/>
+                        </a:ext>
+                      </a:extLst>
+                    </a:blip>
+                    <a:stretch>
+                      <a:fillRect/>
+                    </a:stretch>
+                  </pic:blipFill>
+                  <pic:spPr>
+                    <a:xfrm>
+                      <a:off x="0" y="0"/>
+                      <a:ext cx="2919730" cy="1755775"/>
+                    </a:xfrm>
+                    <a:prstGeom prst="rect">
+                      <a:avLst/>
+                    </a:prstGeom>
+                    <a:ln>
+                      <a:solidFill>
+                        <a:schemeClr val="tx1"/>
+                      </a:solidFill>
+                    </a:ln>
+                  </pic:spPr>
+                </pic:pic>
+              </a:graphicData>
+            </a:graphic>
+            <wp14:sizeRelH relativeFrom="page">
+              <wp14:pctWidth>0</wp14:pctWidth>
+            </wp14:sizeRelH>
+            <wp14:sizeRelV relativeFrom="page">
+              <wp14:pctHeight>0</wp14:pctHeight>
+            </wp14:sizeRelV>
+          </wp:anchor>
+        </w:drawing>
+      </w:r>
+      <w:r>
+        <w:rPr>
+          <w:noProof/>
+        </w:rPr>
+        <w:drawing>
+          <wp:anchor distT="0" distB="0" distL="114300" distR="114300" simplePos="0" relativeHeight="251666432" behindDoc="1" locked="0" layoutInCell="1" allowOverlap="1" wp14:anchorId="47F057F2" wp14:editId="31FBFDB7">
+            <wp:simplePos x="0" y="0"/>
+            <wp:positionH relativeFrom="column">
+              <wp:posOffset>15875</wp:posOffset>
+            </wp:positionH>
+            <wp:positionV relativeFrom="paragraph">
+              <wp:posOffset>19050</wp:posOffset>
+            </wp:positionV>
+            <wp:extent cx="2164715" cy="2190115"/>
+            <wp:effectExtent l="19050" t="19050" r="26035" b="19685"/>
+            <wp:wrapTight wrapText="bothSides">
+              <wp:wrapPolygon edited="0">
+                <wp:start x="-190" y="-188"/>
+                <wp:lineTo x="-190" y="21606"/>
+                <wp:lineTo x="21670" y="21606"/>
+                <wp:lineTo x="21670" y="-188"/>
+                <wp:lineTo x="-190" y="-188"/>
+              </wp:wrapPolygon>
+            </wp:wrapTight>
+            <wp:docPr id="7" name="Afbeelding 7"/>
+            <wp:cNvGraphicFramePr>
+              <a:graphicFrameLocks xmlns:a="http://schemas.openxmlformats.org/drawingml/2006/main" noChangeAspect="1"/>
+            </wp:cNvGraphicFramePr>
+            <a:graphic xmlns:a="http://schemas.openxmlformats.org/drawingml/2006/main">
+              <a:graphicData uri="http://schemas.openxmlformats.org/drawingml/2006/picture">
+                <pic:pic xmlns:pic="http://schemas.openxmlformats.org/drawingml/2006/picture">
+                  <pic:nvPicPr>
+                    <pic:cNvPr id="1" name=""/>
+                    <pic:cNvPicPr/>
+                  </pic:nvPicPr>
+                  <pic:blipFill>
+                    <a:blip r:embed="rId14" cstate="print">
+                      <a:extLst>
+                        <a:ext uri="{28A0092B-C50C-407E-A947-70E740481C1C}">
+                          <a14:useLocalDpi xmlns:a14="http://schemas.microsoft.com/office/drawing/2010/main" val="0"/>
+                        </a:ext>
+                      </a:extLst>
+                    </a:blip>
+                    <a:stretch>
+                      <a:fillRect/>
+                    </a:stretch>
+                  </pic:blipFill>
+                  <pic:spPr>
+                    <a:xfrm>
+                      <a:off x="0" y="0"/>
+                      <a:ext cx="2164715" cy="2190115"/>
+                    </a:xfrm>
+                    <a:prstGeom prst="rect">
+                      <a:avLst/>
+                    </a:prstGeom>
+                    <a:ln>
+                      <a:solidFill>
+                        <a:schemeClr val="tx1"/>
+                      </a:solidFill>
+                    </a:ln>
+                  </pic:spPr>
+                </pic:pic>
+              </a:graphicData>
+            </a:graphic>
+          </wp:anchor>
+        </w:drawing>
+      </w:r>
+    </w:p>
+    <w:p/>
+    <w:p/>
+    <w:p/>
+    <w:p/>
+    <w:p/>
+    <w:p/>
+    <w:p>
+      <w:pPr>
+        <w:pStyle w:val="Kop1"/>
+      </w:pPr>
+      <w:bookmarkStart w:id="2" w:name="_Toc98507765"/>
+      <w:r>
+        <w:t>Tabinhoud</w:t>
+      </w:r>
+      <w:bookmarkEnd w:id="2"/>
+    </w:p>
+    <w:p>
+      <w:r>
+        <w:rPr>
+          <w:noProof/>
+        </w:rPr>
+        <w:drawing>
+          <wp:inline distT="0" distB="0" distL="0" distR="0" wp14:anchorId="092720A1" wp14:editId="4AFD6099">
+            <wp:extent cx="5581650" cy="5648325"/>
+            <wp:effectExtent l="19050" t="19050" r="19050" b="28575"/>
+            <wp:docPr id="5" name="Afbeelding 5"/>
+            <wp:cNvGraphicFramePr>
+              <a:graphicFrameLocks xmlns:a="http://schemas.openxmlformats.org/drawingml/2006/main" noChangeAspect="1"/>
+            </wp:cNvGraphicFramePr>
+            <a:graphic xmlns:a="http://schemas.openxmlformats.org/drawingml/2006/main">
+              <a:graphicData uri="http://schemas.openxmlformats.org/drawingml/2006/picture">
+                <pic:pic xmlns:pic="http://schemas.openxmlformats.org/drawingml/2006/picture">
+                  <pic:nvPicPr>
+                    <pic:cNvPr id="1" name=""/>
+                    <pic:cNvPicPr/>
+                  </pic:nvPicPr>
+                  <pic:blipFill>
+                    <a:blip r:embed="rId15"/>
+                    <a:stretch>
+                      <a:fillRect/>
+                    </a:stretch>
+                  </pic:blipFill>
+                  <pic:spPr>
+                    <a:xfrm>
+                      <a:off x="0" y="0"/>
+                      <a:ext cx="5581650" cy="5648325"/>
+                    </a:xfrm>
+                    <a:prstGeom prst="rect">
+                      <a:avLst/>
+                    </a:prstGeom>
+                    <a:ln>
+                      <a:solidFill>
+                        <a:schemeClr val="tx1"/>
+                      </a:solidFill>
+                    </a:ln>
+                  </pic:spPr>
+                </pic:pic>
+              </a:graphicData>
+            </a:graphic>
+          </wp:inline>
+        </w:drawing>
+      </w:r>
+    </w:p>
+    <w:p>
+      <w:pPr>
+        <w:spacing w:before="400" w:after="400"/>
+      </w:pPr>
+      <w:r>
+        <w:lastRenderedPageBreak/>
+        <w:t>Als u de toepassing opgestart heeft zoals beschreven voordien, zult u bovenaan drie tabs zien met elk een ander doeleinde:</w:t>
+      </w:r>
+    </w:p>
+    <w:p>
+      <w:pPr>
+        <w:pStyle w:val="Opsomming"/>
+        <w:numPr>
+          <w:ilvl w:val="0"/>
+          <w:numId w:val="20"/>
+        </w:numPr>
+      </w:pPr>
+      <w:r>
+        <w:t>‘Functionaliteit’: Het eerste tab is de tab met de nodige functionaliteit om een nieuwe trein toe te voegen aan de simulator</w:t>
+      </w:r>
+      <w:r>
+        <w:t>, een automatisch traject te configureren voor een bepaalde trein en een zelf gedefinieerde opstelling in te laden.</w:t>
+      </w:r>
+    </w:p>
+    <w:p>
+      <w:pPr>
+        <w:pStyle w:val="Opsomming"/>
+        <w:numPr>
+          <w:ilvl w:val="0"/>
+          <w:numId w:val="20"/>
+        </w:numPr>
+      </w:pPr>
+      <w:r>
+        <w:t>‘Overzicht’: Dit tablad geeft een overzicht van de volgende zaken: alle treinen die op dit moment actief zijn en op het spoor aanwezig zijn, de wissels met hun huidige standen en ten slotte alle detectieblokken die bij die opstelling horen samen met hun identificatienummer.</w:t>
+      </w:r>
+    </w:p>
+    <w:p>
+      <w:pPr>
+        <w:pStyle w:val="Opsomming"/>
+        <w:numPr>
+          <w:ilvl w:val="0"/>
+          <w:numId w:val="20"/>
+        </w:numPr>
+      </w:pPr>
+      <w:r>
+        <w:t>‘Logboek’: Hierin worden alle acties die u verricht gelogged.</w:t>
+      </w:r>
+      <w:r>
+        <w:t xml:space="preserve"> Bv. een trein toevoegen aan de simulator of de snelheid van een bepaalde locomotief verhogen of verlagen.</w:t>
+      </w:r>
+    </w:p>
+    <w:p>
+      <w:pPr>
+        <w:pStyle w:val="Kop2"/>
+      </w:pPr>
+      <w:bookmarkStart w:id="3" w:name="_Toc98507766"/>
+      <w:r>
+        <w:t>Functionaliteit</w:t>
+      </w:r>
+      <w:bookmarkEnd w:id="3"/>
+    </w:p>
+    <w:p>
+      <w:pPr>
+        <w:spacing w:after="400"/>
+      </w:pPr>
+      <w:r>
+        <w:t>Als u onder het tabblad ‘Functionaliteit’ op de knop ‘Voeg trein toe’ klikt zoals getoond is op de screenshot op de vorige pagina, dan zal u een popupvenster te zien krijgen</w:t>
+      </w:r>
+      <w:r>
+        <w:t xml:space="preserve"> dat er uitziet zoals op de screenshot die hieronder wordt getoond.</w:t>
+      </w:r>
+    </w:p>
+    <w:p>
+      <w:r>
+        <w:pict w14:anchorId="38C231B5">
           <v:shapetype id="_x0000_t75" coordsize="21600,21600" o:spt="75" o:preferrelative="t" path="m@4@5l@4@11@9@11@9@5xe" filled="f" stroked="f">
             <v:stroke joinstyle="miter"/>
             <v:formulas>
@@ -847,162 +1219,7 @@
             <v:path o:extrusionok="f" gradientshapeok="t" o:connecttype="rect"/>
             <o:lock v:ext="edit" aspectratio="t"/>
           </v:shapetype>
-          <v:shape id="_x0000_i1025" type="#_x0000_t75" style="width:414.35pt;height:83.55pt">
-            <v:imagedata r:id="rId12" o:title="Knipsel"/>
-          </v:shape>
-        </w:pict>
-      </w:r>
-    </w:p>
-    <w:p>
-      <w:pPr>
-        <w:spacing w:after="400"/>
-      </w:pPr>
-      <w:r>
-        <w:t>Nadien hoeft u slechts op de ‘Run’ knop te drukken rechtsbovenaan waarna u twee vensters zal zien verschijnen. Het venster waarin de bediening van het spoornetwerk zal verlopen en het andere venster waarin u realtime de spoorsituatie kan meevolgen.</w:t>
-      </w:r>
-    </w:p>
-    <w:p>
-      <w:pPr>
-        <w:spacing w:after="400"/>
-      </w:pPr>
-      <w:r>
-        <w:rPr>
-          <w:noProof/>
-        </w:rPr>
-        <w:pict w14:anchorId="24F23841">
-          <v:shape id="_x0000_s2051" type="#_x0000_t75" style="position:absolute;left:0;text-align:left;margin-left:232.9pt;margin-top:23.65pt;width:220.5pt;height:132.75pt;z-index:-251656192;mso-position-horizontal-relative:text;mso-position-vertical-relative:text;mso-width-relative:page;mso-height-relative:page" wrapcoords="-73 -122 -73 21600 21673 21600 21673 -122 -73 -122" stroked="t" strokecolor="black [3213]" strokeweight=".25pt">
-            <v:imagedata r:id="rId13" o:title="Knipsel1"/>
-            <w10:wrap type="tight"/>
-          </v:shape>
-        </w:pict>
-      </w:r>
-      <w:r>
-        <w:rPr>
-          <w:noProof/>
-        </w:rPr>
-        <w:pict w14:anchorId="1EF75FF8">
-          <v:shape id="_x0000_s2053" type="#_x0000_t75" style="position:absolute;left:0;text-align:left;margin-left:-.35pt;margin-top:2.05pt;width:174.95pt;height:177pt;z-index:-251652096;mso-position-horizontal-relative:text;mso-position-vertical-relative:text;mso-width-relative:page;mso-height-relative:page" wrapcoords="-93 -92 -93 21600 21693 21600 21693 -92 -93 -92" stroked="t" strokecolor="black [3213]" strokeweight=".25pt">
-            <v:imagedata r:id="rId14" o:title="Knipsel"/>
-            <w10:wrap type="tight"/>
-          </v:shape>
-        </w:pict>
-      </w:r>
-    </w:p>
-    <w:p/>
-    <w:p/>
-    <w:p/>
-    <w:p/>
-    <w:p/>
-    <w:p/>
-    <w:p>
-      <w:pPr>
-        <w:pStyle w:val="Kop1"/>
-      </w:pPr>
-      <w:bookmarkStart w:id="2" w:name="_Toc98492052"/>
-      <w:r>
-        <w:lastRenderedPageBreak/>
-        <w:t>Tabinhoud</w:t>
-      </w:r>
-      <w:bookmarkEnd w:id="2"/>
-    </w:p>
-    <w:p>
-      <w:r>
-        <w:rPr>
-          <w:noProof/>
-          <w:lang w:eastAsia="nl-BE"/>
-        </w:rPr>
-        <w:pict w14:anchorId="41D2FC3B">
-          <v:shape id="_x0000_i1026" type="#_x0000_t75" style="width:433.35pt;height:438.1pt">
-            <v:imagedata r:id="rId15" o:title="Knipsel"/>
-          </v:shape>
-        </w:pict>
-      </w:r>
-    </w:p>
-    <w:p>
-      <w:pPr>
-        <w:spacing w:before="400" w:after="400"/>
-      </w:pPr>
-      <w:r>
-        <w:t>Als u de toepassing opgestart heeft zoals beschreven voordien, zult u bovenaan drie tabs zien met elk een ander doeleinde:</w:t>
-      </w:r>
-    </w:p>
-    <w:p>
-      <w:pPr>
-        <w:pStyle w:val="Opsomming"/>
-        <w:numPr>
-          <w:ilvl w:val="0"/>
-          <w:numId w:val="20"/>
-        </w:numPr>
-      </w:pPr>
-      <w:r>
-        <w:t>‘Functionaliteit’: Het eerste tab is de tab met de nodige functionaliteit om een nieuwe trein toe te voegen aan de simulator. (Hier moeten nog enkele dingen aan toegevoegd worden)</w:t>
-      </w:r>
-    </w:p>
-    <w:p>
-      <w:pPr>
-        <w:pStyle w:val="Opsomming"/>
-        <w:numPr>
-          <w:ilvl w:val="0"/>
-          <w:numId w:val="20"/>
-        </w:numPr>
-      </w:pPr>
-      <w:r>
-        <w:t>‘Overzicht’: Dit tablad geeft een overzicht van de volgende zaken: alle treinen die op dit moment actief zijn en op het spoor aanwezig zijn, de wissels met hun huidige standen en ten slotte alle detectieblokken die bij die opstelling horen samen met hun identificatienummer.</w:t>
-      </w:r>
-    </w:p>
-    <w:p>
-      <w:pPr>
-        <w:pStyle w:val="Opsomming"/>
-        <w:numPr>
-          <w:ilvl w:val="0"/>
-          <w:numId w:val="20"/>
-        </w:numPr>
-      </w:pPr>
-      <w:r>
-        <w:t>‘Logboek’: Hierin worden alle acties die u verricht gelogged.</w:t>
-      </w:r>
-      <w:r>
-        <w:t xml:space="preserve"> Bv. een trein toevoegen aan de simulator of de snelheid van een bepaalde locomotief verhogen of verlagen.</w:t>
-      </w:r>
-    </w:p>
-    <w:p>
-      <w:pPr>
-        <w:spacing w:before="0"/>
-        <w:jc w:val="left"/>
-        <w:rPr>
-          <w:color w:val="000000" w:themeColor="text1"/>
-        </w:rPr>
-      </w:pPr>
-      <w:r>
-        <w:br w:type="page"/>
-      </w:r>
-    </w:p>
-    <w:p>
-      <w:pPr>
-        <w:pStyle w:val="Kop2"/>
-      </w:pPr>
-      <w:bookmarkStart w:id="3" w:name="_Toc98492053"/>
-      <w:r>
-        <w:lastRenderedPageBreak/>
-        <w:t>Functionaliteit</w:t>
-      </w:r>
-      <w:bookmarkEnd w:id="3"/>
-    </w:p>
-    <w:p>
-      <w:pPr>
-        <w:spacing w:after="400"/>
-      </w:pPr>
-      <w:r>
-        <w:t>Als u onder het tabblad ‘Functionaliteit’ op de knop ‘Voeg trein toe’ klikt zoals getoond is op de screenshot op de vorige pagina, dan zal u een popupvenster te zien krijgen</w:t>
-      </w:r>
-      <w:r>
-        <w:t xml:space="preserve"> dat er uitziet zoals op de screenshot die hieronder wordt getoond.</w:t>
-      </w:r>
-    </w:p>
-    <w:p>
-      <w:r>
-        <w:pict w14:anchorId="38C231B5">
-          <v:shape id="_x0000_i1027" type="#_x0000_t75" style="width:214.65pt;height:220.1pt">
+          <v:shape id="_x0000_i1027" type="#_x0000_t75" style="width:214.5pt;height:219.75pt">
             <v:imagedata r:id="rId16" o:title="Knipsel"/>
           </v:shape>
         </w:pict>
@@ -1037,7 +1254,13 @@
         <w:pStyle w:val="Opsomming"/>
       </w:pPr>
       <w:r>
-        <w:t>‘Huidig segment’: De waarde die u hierin invult dient één van spoorsegmenten te zijn die in de overeenkomstige pdf-bestanden worden beschreven. Hier zal achteraf uw locomotief in verschijnen.</w:t>
+        <w:t>‘Huidig segment’: De waarde die u hierin invult dient één van spoorsegmenten te zijn die in de overeenkomstige pdf-bestanden worden beschreven</w:t>
+      </w:r>
+      <w:r>
+        <w:t xml:space="preserve"> (detectieblok)</w:t>
+      </w:r>
+      <w:r>
+        <w:t>. Hier zal achteraf uw locomotief in verschijnen.</w:t>
       </w:r>
     </w:p>
     <w:p>
@@ -1049,6 +1272,7 @@
         </w:numPr>
       </w:pPr>
       <w:r>
+        <w:lastRenderedPageBreak/>
         <w:t>Indien aan alle voorwaarden is voldaan en als alle velden werden ingevuld, heeft u de volgende opties:</w:t>
       </w:r>
     </w:p>
@@ -1071,28 +1295,21 @@
         <w:t xml:space="preserve"> uw gewenste trein wordt aan het opgegeven spoorsegment toegevoegd.</w:t>
       </w:r>
       <w:r>
-        <w:t xml:space="preserve"> Hierna zal het popupvenster verdwijnen en zal u de trein kunnen zien in het venster met de realtime spoorsituatie.</w:t>
+        <w:t xml:space="preserve"> Hierna zal het popupvenster verdwijnen en zal u de trein kunnen zien in het venster met de real</w:t>
+      </w:r>
+      <w:r>
+        <w:t>-</w:t>
+      </w:r>
+      <w:r>
+        <w:t>time spoorsituatie.</w:t>
       </w:r>
     </w:p>
     <w:p>
       <w:pPr>
-        <w:spacing w:before="0"/>
-        <w:jc w:val="left"/>
-        <w:rPr>
-          <w:color w:val="000000" w:themeColor="text1"/>
-        </w:rPr>
-      </w:pPr>
-      <w:r>
-        <w:br w:type="page"/>
-      </w:r>
-    </w:p>
-    <w:p>
-      <w:pPr>
-        <w:pStyle w:val="Kop3"/>
-      </w:pPr>
-      <w:bookmarkStart w:id="4" w:name="_Toc98492054"/>
-      <w:r>
-        <w:lastRenderedPageBreak/>
+        <w:pStyle w:val="Kop2"/>
+      </w:pPr>
+      <w:bookmarkStart w:id="4" w:name="_Toc98507767"/>
+      <w:r>
         <w:t>Overzicht</w:t>
       </w:r>
       <w:bookmarkEnd w:id="4"/>
@@ -1111,10 +1328,10 @@
           <w:noProof/>
         </w:rPr>
         <w:drawing>
-          <wp:inline distT="0" distB="0" distL="0" distR="0" wp14:anchorId="26EEB198" wp14:editId="7E7951B0">
-            <wp:extent cx="5581650" cy="5648325"/>
-            <wp:effectExtent l="0" t="0" r="0" b="9525"/>
-            <wp:docPr id="2" name="Picture 2"/>
+          <wp:inline distT="0" distB="0" distL="0" distR="0" wp14:anchorId="4982DBAF" wp14:editId="49DCB430">
+            <wp:extent cx="5581650" cy="5715000"/>
+            <wp:effectExtent l="19050" t="19050" r="19050" b="19050"/>
+            <wp:docPr id="8" name="Afbeelding 8" descr="Afbeelding met tafel&#10;&#10;Automatisch gegenereerde beschrijving"/>
             <wp:cNvGraphicFramePr>
               <a:graphicFrameLocks xmlns:a="http://schemas.openxmlformats.org/drawingml/2006/main" noChangeAspect="1"/>
             </wp:cNvGraphicFramePr>
@@ -1122,35 +1339,27 @@
               <a:graphicData uri="http://schemas.openxmlformats.org/drawingml/2006/picture">
                 <pic:pic xmlns:pic="http://schemas.openxmlformats.org/drawingml/2006/picture">
                   <pic:nvPicPr>
-                    <pic:cNvPr id="0" name="Picture 11"/>
-                    <pic:cNvPicPr>
-                      <a:picLocks noChangeAspect="1" noChangeArrowheads="1"/>
-                    </pic:cNvPicPr>
+                    <pic:cNvPr id="8" name="Afbeelding 8" descr="Afbeelding met tafel&#10;&#10;Automatisch gegenereerde beschrijving"/>
+                    <pic:cNvPicPr/>
                   </pic:nvPicPr>
                   <pic:blipFill>
-                    <a:blip r:embed="rId17">
-                      <a:extLst>
-                        <a:ext uri="{28A0092B-C50C-407E-A947-70E740481C1C}">
-                          <a14:useLocalDpi xmlns:a14="http://schemas.microsoft.com/office/drawing/2010/main" val="0"/>
-                        </a:ext>
-                      </a:extLst>
-                    </a:blip>
-                    <a:srcRect/>
+                    <a:blip r:embed="rId17"/>
                     <a:stretch>
                       <a:fillRect/>
                     </a:stretch>
                   </pic:blipFill>
-                  <pic:spPr bwMode="auto">
+                  <pic:spPr>
                     <a:xfrm>
                       <a:off x="0" y="0"/>
-                      <a:ext cx="5581650" cy="5648325"/>
+                      <a:ext cx="5581650" cy="5715000"/>
                     </a:xfrm>
                     <a:prstGeom prst="rect">
                       <a:avLst/>
                     </a:prstGeom>
-                    <a:noFill/>
                     <a:ln>
-                      <a:noFill/>
+                      <a:solidFill>
+                        <a:schemeClr val="tx1"/>
+                      </a:solidFill>
                     </a:ln>
                   </pic:spPr>
                 </pic:pic>
@@ -1165,6 +1374,7 @@
         <w:spacing w:before="400"/>
       </w:pPr>
       <w:r>
+        <w:lastRenderedPageBreak/>
         <w:t>In dit tabblad kunt u zoals getoond de treinen bedienen, wissels bedienen en de statussen van alle detectieblokken van die opstelling bekijken.</w:t>
       </w:r>
       <w:r>
@@ -1190,11 +1400,10 @@
     </w:p>
     <w:p>
       <w:pPr>
-        <w:pStyle w:val="Kop3"/>
-      </w:pPr>
-      <w:bookmarkStart w:id="5" w:name="_Toc98492055"/>
-      <w:r>
-        <w:lastRenderedPageBreak/>
+        <w:pStyle w:val="Kop2"/>
+      </w:pPr>
+      <w:bookmarkStart w:id="5" w:name="_Toc98507768"/>
+      <w:r>
         <w:t>Logboek</w:t>
       </w:r>
       <w:bookmarkEnd w:id="5"/>
@@ -1212,7 +1421,7 @@
     <w:p>
       <w:r>
         <w:pict w14:anchorId="672D09E9">
-          <v:shape id="_x0000_i1028" type="#_x0000_t75" style="width:439.45pt;height:444.9pt">
+          <v:shape id="_x0000_i1028" type="#_x0000_t75" style="width:384.75pt;height:388.5pt">
             <v:imagedata r:id="rId18" o:title="Knipsel"/>
           </v:shape>
         </w:pict>

--- a/Maxim-Brabants/handleiding.docx
+++ b/Maxim-Brabants/handleiding.docx
@@ -1,6 +1,6 @@
 
 <file path=word/document.xml><?xml version="1.0" encoding="utf-8"?>
-<w:document xmlns:wpc="http://schemas.microsoft.com/office/word/2010/wordprocessingCanvas" xmlns:cx="http://schemas.microsoft.com/office/drawing/2014/chartex" xmlns:cx1="http://schemas.microsoft.com/office/drawing/2015/9/8/chartex" xmlns:cx2="http://schemas.microsoft.com/office/drawing/2015/10/21/chartex" xmlns:cx3="http://schemas.microsoft.com/office/drawing/2016/5/9/chartex" xmlns:cx4="http://schemas.microsoft.com/office/drawing/2016/5/10/chartex" xmlns:cx5="http://schemas.microsoft.com/office/drawing/2016/5/11/chartex" xmlns:cx6="http://schemas.microsoft.com/office/drawing/2016/5/12/chartex" xmlns:cx7="http://schemas.microsoft.com/office/drawing/2016/5/13/chartex" xmlns:cx8="http://schemas.microsoft.com/office/drawing/2016/5/14/chartex" xmlns:mc="http://schemas.openxmlformats.org/markup-compatibility/2006" xmlns:aink="http://schemas.microsoft.com/office/drawing/2016/ink" xmlns:am3d="http://schemas.microsoft.com/office/drawing/2017/model3d" xmlns:o="urn:schemas-microsoft-com:office:office" xmlns:r="http://schemas.openxmlformats.org/officeDocument/2006/relationships" xmlns:m="http://schemas.openxmlformats.org/officeDocument/2006/math" xmlns:v="urn:schemas-microsoft-com:vml" xmlns:wp14="http://schemas.microsoft.com/office/word/2010/wordprocessingDrawing" xmlns:wp="http://schemas.openxmlformats.org/drawingml/2006/wordprocessingDrawing" xmlns:w10="urn:schemas-microsoft-com:office:word" xmlns:w="http://schemas.openxmlformats.org/wordprocessingml/2006/main" xmlns:w14="http://schemas.microsoft.com/office/word/2010/wordml" xmlns:w15="http://schemas.microsoft.com/office/word/2012/wordml" xmlns:w16cex="http://schemas.microsoft.com/office/word/2018/wordml/cex" xmlns:w16cid="http://schemas.microsoft.com/office/word/2016/wordml/cid" xmlns:w16="http://schemas.microsoft.com/office/word/2018/wordml" xmlns:w16sdtdh="http://schemas.microsoft.com/office/word/2020/wordml/sdtdatahash" xmlns:w16se="http://schemas.microsoft.com/office/word/2015/wordml/symex" xmlns:wpg="http://schemas.microsoft.com/office/word/2010/wordprocessingGroup" xmlns:wpi="http://schemas.microsoft.com/office/word/2010/wordprocessingInk" xmlns:wne="http://schemas.microsoft.com/office/word/2006/wordml" xmlns:wps="http://schemas.microsoft.com/office/word/2010/wordprocessingShape" mc:Ignorable="w14 w15 w16se w16cid w16 w16cex w16sdtdh wp14">
+<w:document xmlns:wpc="http://schemas.microsoft.com/office/word/2010/wordprocessingCanvas" xmlns:mc="http://schemas.openxmlformats.org/markup-compatibility/2006" xmlns:o="urn:schemas-microsoft-com:office:office" xmlns:r="http://schemas.openxmlformats.org/officeDocument/2006/relationships" xmlns:m="http://schemas.openxmlformats.org/officeDocument/2006/math" xmlns:v="urn:schemas-microsoft-com:vml" xmlns:wp14="http://schemas.microsoft.com/office/word/2010/wordprocessingDrawing" xmlns:wp="http://schemas.openxmlformats.org/drawingml/2006/wordprocessingDrawing" xmlns:w10="urn:schemas-microsoft-com:office:word" xmlns:w="http://schemas.openxmlformats.org/wordprocessingml/2006/main" xmlns:w14="http://schemas.microsoft.com/office/word/2010/wordml" xmlns:w15="http://schemas.microsoft.com/office/word/2012/wordml" xmlns:wpg="http://schemas.microsoft.com/office/word/2010/wordprocessingGroup" xmlns:wpi="http://schemas.microsoft.com/office/word/2010/wordprocessingInk" xmlns:wne="http://schemas.microsoft.com/office/word/2006/wordml" xmlns:wps="http://schemas.microsoft.com/office/word/2010/wordprocessingShape" mc:Ignorable="w14 w15 wp14">
   <w:body>
     <w:p>
       <w:pPr>
@@ -230,7 +230,7 @@
             </w:rPr>
             <w:fldChar w:fldCharType="separate"/>
           </w:r>
-          <w:hyperlink w:anchor="_Toc98507763" w:history="1">
+          <w:hyperlink w:anchor="_Toc98661997" w:history="1">
             <w:r>
               <w:rPr>
                 <w:rStyle w:val="Hyperlink"/>
@@ -272,7 +272,7 @@
                 <w:noProof/>
                 <w:webHidden/>
               </w:rPr>
-              <w:instrText xml:space="preserve"> PAGEREF _Toc98507763 \h </w:instrText>
+              <w:instrText xml:space="preserve"> PAGEREF _Toc98661997 \h </w:instrText>
             </w:r>
             <w:r>
               <w:rPr>
@@ -316,7 +316,7 @@
               <w:lang w:eastAsia="nl-BE"/>
             </w:rPr>
           </w:pPr>
-          <w:hyperlink w:anchor="_Toc98507764" w:history="1">
+          <w:hyperlink w:anchor="_Toc98661998" w:history="1">
             <w:r>
               <w:rPr>
                 <w:rStyle w:val="Hyperlink"/>
@@ -358,7 +358,7 @@
                 <w:noProof/>
                 <w:webHidden/>
               </w:rPr>
-              <w:instrText xml:space="preserve"> PAGEREF _Toc98507764 \h </w:instrText>
+              <w:instrText xml:space="preserve"> PAGEREF _Toc98661998 \h </w:instrText>
             </w:r>
             <w:r>
               <w:rPr>
@@ -402,7 +402,7 @@
               <w:lang w:eastAsia="nl-BE"/>
             </w:rPr>
           </w:pPr>
-          <w:hyperlink w:anchor="_Toc98507765" w:history="1">
+          <w:hyperlink w:anchor="_Toc98661999" w:history="1">
             <w:r>
               <w:rPr>
                 <w:rStyle w:val="Hyperlink"/>
@@ -444,7 +444,7 @@
                 <w:noProof/>
                 <w:webHidden/>
               </w:rPr>
-              <w:instrText xml:space="preserve"> PAGEREF _Toc98507765 \h </w:instrText>
+              <w:instrText xml:space="preserve"> PAGEREF _Toc98661999 \h </w:instrText>
             </w:r>
             <w:r>
               <w:rPr>
@@ -488,7 +488,7 @@
               <w:lang w:eastAsia="nl-BE"/>
             </w:rPr>
           </w:pPr>
-          <w:hyperlink w:anchor="_Toc98507766" w:history="1">
+          <w:hyperlink w:anchor="_Toc98662000" w:history="1">
             <w:r>
               <w:rPr>
                 <w:rStyle w:val="Hyperlink"/>
@@ -530,7 +530,93 @@
                 <w:noProof/>
                 <w:webHidden/>
               </w:rPr>
-              <w:instrText xml:space="preserve"> PAGEREF _Toc98507766 \h </w:instrText>
+              <w:instrText xml:space="preserve"> PAGEREF _Toc98662000 \h </w:instrText>
+            </w:r>
+            <w:r>
+              <w:rPr>
+                <w:noProof/>
+                <w:webHidden/>
+              </w:rPr>
+            </w:r>
+            <w:r>
+              <w:rPr>
+                <w:noProof/>
+                <w:webHidden/>
+              </w:rPr>
+              <w:fldChar w:fldCharType="separate"/>
+            </w:r>
+            <w:r>
+              <w:rPr>
+                <w:noProof/>
+                <w:webHidden/>
+              </w:rPr>
+              <w:t>5</w:t>
+            </w:r>
+            <w:r>
+              <w:rPr>
+                <w:noProof/>
+                <w:webHidden/>
+              </w:rPr>
+              <w:fldChar w:fldCharType="end"/>
+            </w:r>
+          </w:hyperlink>
+        </w:p>
+        <w:p>
+          <w:pPr>
+            <w:pStyle w:val="Inhopg3"/>
+            <w:tabs>
+              <w:tab w:val="left" w:pos="1320"/>
+              <w:tab w:val="right" w:leader="dot" w:pos="9062"/>
+            </w:tabs>
+            <w:rPr>
+              <w:rFonts w:eastAsiaTheme="minorEastAsia"/>
+              <w:noProof/>
+              <w:lang w:eastAsia="nl-BE"/>
+            </w:rPr>
+          </w:pPr>
+          <w:hyperlink w:anchor="_Toc98662001" w:history="1">
+            <w:r>
+              <w:rPr>
+                <w:rStyle w:val="Hyperlink"/>
+                <w:noProof/>
+              </w:rPr>
+              <w:t>3.1.1</w:t>
+            </w:r>
+            <w:r>
+              <w:rPr>
+                <w:rFonts w:eastAsiaTheme="minorEastAsia"/>
+                <w:noProof/>
+                <w:lang w:eastAsia="nl-BE"/>
+              </w:rPr>
+              <w:tab/>
+            </w:r>
+            <w:r>
+              <w:rPr>
+                <w:rStyle w:val="Hyperlink"/>
+                <w:noProof/>
+              </w:rPr>
+              <w:t>Treinen toevoegen</w:t>
+            </w:r>
+            <w:r>
+              <w:rPr>
+                <w:noProof/>
+                <w:webHidden/>
+              </w:rPr>
+              <w:tab/>
+            </w:r>
+            <w:r>
+              <w:rPr>
+                <w:noProof/>
+                <w:webHidden/>
+              </w:rPr>
+              <w:fldChar w:fldCharType="begin"/>
+            </w:r>
+            <w:r>
+              <w:rPr>
+                <w:noProof/>
+                <w:webHidden/>
+              </w:rPr>
+              <w:instrText xml:space="preserve"> PAGEREF _Toc98662001 \h </w:instrText>
             </w:r>
             <w:r>
               <w:rPr>
@@ -574,7 +660,7 @@
               <w:lang w:eastAsia="nl-BE"/>
             </w:rPr>
           </w:pPr>
-          <w:hyperlink w:anchor="_Toc98507767" w:history="1">
+          <w:hyperlink w:anchor="_Toc98662002" w:history="1">
             <w:r>
               <w:rPr>
                 <w:rStyle w:val="Hyperlink"/>
@@ -616,7 +702,7 @@
                 <w:noProof/>
                 <w:webHidden/>
               </w:rPr>
-              <w:instrText xml:space="preserve"> PAGEREF _Toc98507767 \h </w:instrText>
+              <w:instrText xml:space="preserve"> PAGEREF _Toc98662002 \h </w:instrText>
             </w:r>
             <w:r>
               <w:rPr>
@@ -660,7 +746,7 @@
               <w:lang w:eastAsia="nl-BE"/>
             </w:rPr>
           </w:pPr>
-          <w:hyperlink w:anchor="_Toc98507768" w:history="1">
+          <w:hyperlink w:anchor="_Toc98662003" w:history="1">
             <w:r>
               <w:rPr>
                 <w:rStyle w:val="Hyperlink"/>
@@ -702,7 +788,7 @@
                 <w:noProof/>
                 <w:webHidden/>
               </w:rPr>
-              <w:instrText xml:space="preserve"> PAGEREF _Toc98507768 \h </w:instrText>
+              <w:instrText xml:space="preserve"> PAGEREF _Toc98662003 \h </w:instrText>
             </w:r>
             <w:r>
               <w:rPr>
@@ -754,7 +840,7 @@
       <w:pPr>
         <w:pStyle w:val="Kop1"/>
       </w:pPr>
-      <w:bookmarkStart w:id="0" w:name="_Toc98507763"/>
+      <w:bookmarkStart w:id="0" w:name="_Toc98661997"/>
       <w:r>
         <w:lastRenderedPageBreak/>
         <w:t>Inleiding</w:t>
@@ -793,7 +879,7 @@
       <w:pPr>
         <w:pStyle w:val="Kop1"/>
       </w:pPr>
-      <w:bookmarkStart w:id="1" w:name="_Toc98507764"/>
+      <w:bookmarkStart w:id="1" w:name="_Toc98661998"/>
       <w:r>
         <w:t>Toepassing opstarten</w:t>
       </w:r>
@@ -870,6 +956,7 @@
       <w:r>
         <w:rPr>
           <w:noProof/>
+          <w:lang w:eastAsia="nl-BE"/>
         </w:rPr>
         <w:drawing>
           <wp:inline distT="0" distB="0" distL="0" distR="0" wp14:anchorId="34A33306" wp14:editId="03F8EA42">
@@ -923,6 +1010,7 @@
       <w:r>
         <w:rPr>
           <w:noProof/>
+          <w:lang w:eastAsia="nl-BE"/>
         </w:rPr>
         <w:lastRenderedPageBreak/>
         <w:drawing>
@@ -997,6 +1085,7 @@
       <w:r>
         <w:rPr>
           <w:noProof/>
+          <w:lang w:eastAsia="nl-BE"/>
         </w:rPr>
         <w:drawing>
           <wp:anchor distT="0" distB="0" distL="114300" distR="114300" simplePos="0" relativeHeight="251666432" behindDoc="1" locked="0" layoutInCell="1" allowOverlap="1" wp14:anchorId="47F057F2" wp14:editId="31FBFDB7">
@@ -1072,7 +1161,7 @@
       <w:pPr>
         <w:pStyle w:val="Kop1"/>
       </w:pPr>
-      <w:bookmarkStart w:id="2" w:name="_Toc98507765"/>
+      <w:bookmarkStart w:id="2" w:name="_Toc98661999"/>
       <w:r>
         <w:t>Tabinhoud</w:t>
       </w:r>
@@ -1082,6 +1171,7 @@
       <w:r>
         <w:rPr>
           <w:noProof/>
+          <w:lang w:eastAsia="nl-BE"/>
         </w:rPr>
         <w:drawing>
           <wp:inline distT="0" distB="0" distL="0" distR="0" wp14:anchorId="092720A1" wp14:editId="4AFD6099">
@@ -1180,11 +1270,21 @@
       <w:pPr>
         <w:pStyle w:val="Kop2"/>
       </w:pPr>
-      <w:bookmarkStart w:id="3" w:name="_Toc98507766"/>
+      <w:bookmarkStart w:id="3" w:name="_Toc98662000"/>
       <w:r>
         <w:t>Functionaliteit</w:t>
       </w:r>
       <w:bookmarkEnd w:id="3"/>
+    </w:p>
+    <w:p>
+      <w:pPr>
+        <w:pStyle w:val="Kop3"/>
+      </w:pPr>
+      <w:bookmarkStart w:id="4" w:name="_Toc98662001"/>
+      <w:r>
+        <w:t>Treinen toevoegen</w:t>
+      </w:r>
+      <w:bookmarkEnd w:id="4"/>
     </w:p>
     <w:p>
       <w:pPr>
@@ -1219,7 +1319,7 @@
             <v:path o:extrusionok="f" gradientshapeok="t" o:connecttype="rect"/>
             <o:lock v:ext="edit" aspectratio="t"/>
           </v:shapetype>
-          <v:shape id="_x0000_i1027" type="#_x0000_t75" style="width:214.5pt;height:219.75pt">
+          <v:shape id="_x0000_i1025" type="#_x0000_t75" style="width:214.5pt;height:219.75pt">
             <v:imagedata r:id="rId16" o:title="Knipsel"/>
           </v:shape>
         </w:pict>
@@ -1254,6 +1354,7 @@
         <w:pStyle w:val="Opsomming"/>
       </w:pPr>
       <w:r>
+        <w:lastRenderedPageBreak/>
         <w:t>‘Huidig segment’: De waarde die u hierin invult dient één van spoorsegmenten te zijn die in de overeenkomstige pdf-bestanden worden beschreven</w:t>
       </w:r>
       <w:r>
@@ -1272,7 +1373,6 @@
         </w:numPr>
       </w:pPr>
       <w:r>
-        <w:lastRenderedPageBreak/>
         <w:t>Indien aan alle voorwaarden is voldaan en als alle velden werden ingevuld, heeft u de volgende opties:</w:t>
       </w:r>
     </w:p>
@@ -1306,27 +1406,331 @@
     </w:p>
     <w:p>
       <w:pPr>
-        <w:pStyle w:val="Kop2"/>
-      </w:pPr>
-      <w:bookmarkStart w:id="4" w:name="_Toc98507767"/>
-      <w:r>
-        <w:t>Overzicht</w:t>
-      </w:r>
-      <w:bookmarkEnd w:id="4"/>
+        <w:pStyle w:val="Kop3"/>
+      </w:pPr>
+      <w:r>
+        <w:t>Automatische trajecten</w:t>
+      </w:r>
     </w:p>
     <w:p>
       <w:pPr>
         <w:spacing w:after="400"/>
       </w:pPr>
       <w:r>
-        <w:t>Zoals vooraf beschreven kunt u hier alle actieve spoorelementen in terugvinden. Als u een paar treinen heeft toegevoegd dan kan uw venster er als volgt uitzien:</w:t>
+        <w:t>Als u zich terug op het functionaliteitstablad bevindt, dan ziet u onder de knop om nieuwe treinen toe te voegen ook een knop ‘Automatisch traject’. Als u hierop klikt, dan komt er een nieuw venstertje tevoorschijn. Dit zou eruit moeten zien zoals hieronder wordt getoond.</w:t>
       </w:r>
     </w:p>
     <w:p>
       <w:r>
         <w:rPr>
           <w:noProof/>
+          <w:lang w:eastAsia="nl-BE"/>
         </w:rPr>
+        <w:drawing>
+          <wp:inline distT="0" distB="0" distL="0" distR="0" wp14:anchorId="2DFB6AFA" wp14:editId="71A555CF">
+            <wp:extent cx="2724150" cy="2314575"/>
+            <wp:effectExtent l="19050" t="19050" r="19050" b="28575"/>
+            <wp:docPr id="2" name="Afbeelding 2"/>
+            <wp:cNvGraphicFramePr>
+              <a:graphicFrameLocks xmlns:a="http://schemas.openxmlformats.org/drawingml/2006/main" noChangeAspect="1"/>
+            </wp:cNvGraphicFramePr>
+            <a:graphic xmlns:a="http://schemas.openxmlformats.org/drawingml/2006/main">
+              <a:graphicData uri="http://schemas.openxmlformats.org/drawingml/2006/picture">
+                <pic:pic xmlns:pic="http://schemas.openxmlformats.org/drawingml/2006/picture">
+                  <pic:nvPicPr>
+                    <pic:cNvPr id="1" name=""/>
+                    <pic:cNvPicPr/>
+                  </pic:nvPicPr>
+                  <pic:blipFill>
+                    <a:blip r:embed="rId17"/>
+                    <a:stretch>
+                      <a:fillRect/>
+                    </a:stretch>
+                  </pic:blipFill>
+                  <pic:spPr>
+                    <a:xfrm>
+                      <a:off x="0" y="0"/>
+                      <a:ext cx="2724150" cy="2314575"/>
+                    </a:xfrm>
+                    <a:prstGeom prst="rect">
+                      <a:avLst/>
+                    </a:prstGeom>
+                    <a:ln w="3175">
+                      <a:solidFill>
+                        <a:schemeClr val="tx1"/>
+                      </a:solidFill>
+                    </a:ln>
+                  </pic:spPr>
+                </pic:pic>
+              </a:graphicData>
+            </a:graphic>
+          </wp:inline>
+        </w:drawing>
+      </w:r>
+    </w:p>
+    <w:p>
+      <w:pPr>
+        <w:spacing w:before="400"/>
+      </w:pPr>
+      <w:r>
+        <w:t>Bij u zal het vak met treinen misschien leeg zijn. In dat geval zal u eerst één of meerdere treinen moeten toevoegen zoals voordien werd toegelicht.</w:t>
+      </w:r>
+      <w:r>
+        <w:t xml:space="preserve"> Zodra dit gebeurd is, zal u één trein moeten kiezen uit de bovenste lijst waarmee u een traject wilt afleggen en één detectieblok als eindbestemming.</w:t>
+      </w:r>
+      <w:r>
+        <w:t xml:space="preserve"> Door op ‘Start traject’ te klikken, wordt het traject uitgevoerd door de geselecteerde trein.</w:t>
+      </w:r>
+    </w:p>
+    <w:p>
+      <w:pPr>
+        <w:pStyle w:val="Kop3"/>
+      </w:pPr>
+      <w:r>
+        <w:t>Opstelling kiezen</w:t>
+      </w:r>
+    </w:p>
+    <w:p>
+      <w:r>
+        <w:t xml:space="preserve">Indien u niet één van de opstellingen wilt gebruiken die standaard worden aangeboden door de simulator, dan heeft u nog altijd de optie om een zelf gekozen opstelling te definiëren en in te laden in de simulator. </w:t>
+      </w:r>
+      <w:r>
+        <w:t>Eerst geven we hier een kleine beschrijving van hoe zo’n opstelling precies gedefinieerd dient te worden. Dit dient in een tekstbestand gedaan te worden met de volgende regels:</w:t>
+      </w:r>
+    </w:p>
+    <w:p>
+      <w:pPr>
+        <w:spacing w:before="0"/>
+        <w:jc w:val="left"/>
+      </w:pPr>
+      <w:r>
+        <w:br w:type="page"/>
+      </w:r>
+    </w:p>
+    <w:p>
+      <w:pPr>
+        <w:pStyle w:val="Lijstalinea"/>
+        <w:numPr>
+          <w:ilvl w:val="0"/>
+          <w:numId w:val="22"/>
+        </w:numPr>
+        <w:ind w:left="714" w:hanging="357"/>
+        <w:contextualSpacing w:val="0"/>
+      </w:pPr>
+      <w:r>
+        <w:lastRenderedPageBreak/>
+        <w:t xml:space="preserve">De eerste </w:t>
+      </w:r>
+      <w:r>
+        <w:t>regel bepaalt hoeveel componenten er aanwezig zullen zijn in uw spooropstelling. Onder componenten verstaan we wissels die typisch met een ‘S’ worden aangeduid en detectieblokken die met een ‘D’ worden aangeduid.</w:t>
+      </w:r>
+      <w:r>
+        <w:t xml:space="preserve"> U dient op deze regel dus gewoon een geheel getal te zetten.</w:t>
+      </w:r>
+    </w:p>
+    <w:p>
+      <w:pPr>
+        <w:pStyle w:val="Lijstalinea"/>
+        <w:numPr>
+          <w:ilvl w:val="0"/>
+          <w:numId w:val="22"/>
+        </w:numPr>
+        <w:ind w:left="714" w:hanging="357"/>
+        <w:contextualSpacing w:val="0"/>
+      </w:pPr>
+      <w:r>
+        <w:t>De volgende set van regels definiëren de effectieve identificatienamen van de componenten. Dit kan u doen door eerst een index te zetten die start bij 0 gevolgd door de naam van het component. Dus bijvoorbeeld ‘0 D1’ en daarna ‘1 S1’. Bij elk nieuw component dat u definieert verhoogt u dus de index met één.</w:t>
+      </w:r>
+    </w:p>
+    <w:p>
+      <w:pPr>
+        <w:pStyle w:val="Lijstalinea"/>
+        <w:numPr>
+          <w:ilvl w:val="0"/>
+          <w:numId w:val="22"/>
+        </w:numPr>
+        <w:ind w:left="714" w:hanging="357"/>
+        <w:contextualSpacing w:val="0"/>
+      </w:pPr>
+      <w:r>
+        <w:t>Het laatste blok van regels bepaalt de relaties tussen de componenten onderling of anders gezegd welke componenten met welke andere zijn verbonden.</w:t>
+      </w:r>
+      <w:r>
+        <w:t xml:space="preserve"> Zo plaatst u eerst de </w:t>
+      </w:r>
+      <w:r>
+        <w:t>index</w:t>
+      </w:r>
+      <w:r>
+        <w:t xml:space="preserve"> </w:t>
+      </w:r>
+      <w:r>
+        <w:t>dat</w:t>
+      </w:r>
+      <w:r>
+        <w:t xml:space="preserve"> </w:t>
+      </w:r>
+      <w:r>
+        <w:t>overeenkomt met het</w:t>
+      </w:r>
+      <w:r>
+        <w:t xml:space="preserve"> component </w:t>
+      </w:r>
+      <w:r>
+        <w:t xml:space="preserve">dat u wilt </w:t>
+      </w:r>
+      <w:r>
+        <w:t>en daarnaast</w:t>
+      </w:r>
+      <w:r>
+        <w:t>,</w:t>
+      </w:r>
+      <w:r>
+        <w:t xml:space="preserve"> gescheiden door een spatie</w:t>
+      </w:r>
+      <w:r>
+        <w:t>,</w:t>
+      </w:r>
+      <w:r>
+        <w:t xml:space="preserve"> </w:t>
+      </w:r>
+      <w:r>
+        <w:t xml:space="preserve">de index van </w:t>
+      </w:r>
+      <w:r>
+        <w:t>het component waarmee deze verbonden is.</w:t>
+      </w:r>
+      <w:r>
+        <w:t xml:space="preserve"> Bijvoorbeeld ‘</w:t>
+      </w:r>
+      <w:r>
+        <w:t>4 10</w:t>
+      </w:r>
+      <w:r>
+        <w:t>’.</w:t>
+      </w:r>
+      <w:r>
+        <w:t xml:space="preserve"> Het</w:t>
+      </w:r>
+      <w:r>
+        <w:t xml:space="preserve"> </w:t>
+      </w:r>
+      <w:bookmarkStart w:id="5" w:name="_GoBack"/>
+      <w:bookmarkEnd w:id="5"/>
+      <w:r>
+        <w:t>is</w:t>
+      </w:r>
+      <w:r>
+        <w:t xml:space="preserve"> bidirectioneel dus als u de relatie ‘4 10’ heeft, dan bestaat automatisch ook de relatie ’10 4’. </w:t>
+      </w:r>
+    </w:p>
+    <w:p>
+      <w:pPr>
+        <w:rPr>
+          <w:b/>
+        </w:rPr>
+      </w:pPr>
+      <w:r>
+        <w:t xml:space="preserve">Als uw tekstbestand volledig is en alles bevat dat hierboven beschreven staat, dan slaat u het bestand op, weliswaar met de extensie </w:t>
+      </w:r>
+      <w:r>
+        <w:rPr>
+          <w:b/>
+        </w:rPr>
+        <w:t>‘.txt’</w:t>
+      </w:r>
+      <w:r>
+        <w:t>.</w:t>
+      </w:r>
+      <w:r>
+        <w:t xml:space="preserve"> </w:t>
+      </w:r>
+      <w:r>
+        <w:rPr>
+          <w:b/>
+        </w:rPr>
+        <w:t>Zorg dat het tekstbestand opgeslagen staat op het niveau waar het ‘GUI’</w:t>
+      </w:r>
+      <w:r>
+        <w:rPr>
+          <w:b/>
+        </w:rPr>
+        <w:t>-bestand staat!</w:t>
+      </w:r>
+    </w:p>
+    <w:p>
+      <w:r>
+        <w:t>Hieronder een voorbeeld van hoe zo’n tekstbestand eruit kan zien:</w:t>
+      </w:r>
+    </w:p>
+    <w:p>
+      <w:r>
+        <w:rPr>
+          <w:noProof/>
+          <w:lang w:eastAsia="nl-BE"/>
+        </w:rPr>
+        <w:drawing>
+          <wp:inline distT="0" distB="0" distL="0" distR="0" wp14:anchorId="57834450" wp14:editId="12EF63B4">
+            <wp:extent cx="5760720" cy="3034030"/>
+            <wp:effectExtent l="0" t="0" r="0" b="0"/>
+            <wp:docPr id="9" name="Afbeelding 9"/>
+            <wp:cNvGraphicFramePr>
+              <a:graphicFrameLocks xmlns:a="http://schemas.openxmlformats.org/drawingml/2006/main" noChangeAspect="1"/>
+            </wp:cNvGraphicFramePr>
+            <a:graphic xmlns:a="http://schemas.openxmlformats.org/drawingml/2006/main">
+              <a:graphicData uri="http://schemas.openxmlformats.org/drawingml/2006/picture">
+                <pic:pic xmlns:pic="http://schemas.openxmlformats.org/drawingml/2006/picture">
+                  <pic:nvPicPr>
+                    <pic:cNvPr id="1" name=""/>
+                    <pic:cNvPicPr/>
+                  </pic:nvPicPr>
+                  <pic:blipFill>
+                    <a:blip r:embed="rId18"/>
+                    <a:stretch>
+                      <a:fillRect/>
+                    </a:stretch>
+                  </pic:blipFill>
+                  <pic:spPr>
+                    <a:xfrm>
+                      <a:off x="0" y="0"/>
+                      <a:ext cx="5760720" cy="3034030"/>
+                    </a:xfrm>
+                    <a:prstGeom prst="rect">
+                      <a:avLst/>
+                    </a:prstGeom>
+                  </pic:spPr>
+                </pic:pic>
+              </a:graphicData>
+            </a:graphic>
+          </wp:inline>
+        </w:drawing>
+      </w:r>
+    </w:p>
+    <w:p>
+      <w:pPr>
+        <w:pStyle w:val="Kop2"/>
+      </w:pPr>
+      <w:bookmarkStart w:id="6" w:name="_Toc98662002"/>
+      <w:r>
+        <w:t>Overzicht</w:t>
+      </w:r>
+      <w:bookmarkEnd w:id="6"/>
+    </w:p>
+    <w:p>
+      <w:pPr>
+        <w:spacing w:after="400"/>
+      </w:pPr>
+      <w:r>
+        <w:t>Zoals vooraf beschreven kunt u hier alle actieve spoorelementen in terugvinden. Als u een paar treinen heeft toegevoegd dan kan uw venster er als volgt uitzien:</w:t>
+      </w:r>
+    </w:p>
+    <w:p>
+      <w:r>
+        <w:rPr>
+          <w:noProof/>
+          <w:lang w:eastAsia="nl-BE"/>
+        </w:rPr>
+        <w:lastRenderedPageBreak/>
         <w:drawing>
           <wp:inline distT="0" distB="0" distL="0" distR="0" wp14:anchorId="4982DBAF" wp14:editId="49DCB430">
             <wp:extent cx="5581650" cy="5715000"/>
@@ -1343,7 +1747,7 @@
                     <pic:cNvPicPr/>
                   </pic:nvPicPr>
                   <pic:blipFill>
-                    <a:blip r:embed="rId17"/>
+                    <a:blip r:embed="rId19"/>
                     <a:stretch>
                       <a:fillRect/>
                     </a:stretch>
@@ -1374,7 +1778,6 @@
         <w:spacing w:before="400"/>
       </w:pPr>
       <w:r>
-        <w:lastRenderedPageBreak/>
         <w:t>In dit tabblad kunt u zoals getoond de treinen bedienen, wissels bedienen en de statussen van alle detectieblokken van die opstelling bekijken.</w:t>
       </w:r>
       <w:r>
@@ -1402,11 +1805,11 @@
       <w:pPr>
         <w:pStyle w:val="Kop2"/>
       </w:pPr>
-      <w:bookmarkStart w:id="5" w:name="_Toc98507768"/>
+      <w:bookmarkStart w:id="7" w:name="_Toc98662003"/>
       <w:r>
         <w:t>Logboek</w:t>
       </w:r>
-      <w:bookmarkEnd w:id="5"/>
+      <w:bookmarkEnd w:id="7"/>
     </w:p>
     <w:p>
       <w:r>
@@ -1415,20 +1818,21 @@
     </w:p>
     <w:p>
       <w:r>
+        <w:lastRenderedPageBreak/>
         <w:t>Op een gegeven moment kan uw venster er als volgt uitzien:</w:t>
       </w:r>
     </w:p>
     <w:p>
       <w:r>
         <w:pict w14:anchorId="672D09E9">
-          <v:shape id="_x0000_i1028" type="#_x0000_t75" style="width:384.75pt;height:388.5pt">
-            <v:imagedata r:id="rId18" o:title="Knipsel"/>
+          <v:shape id="_x0000_i1026" type="#_x0000_t75" style="width:384.75pt;height:388.5pt">
+            <v:imagedata r:id="rId20" o:title="Knipsel"/>
           </v:shape>
         </w:pict>
       </w:r>
     </w:p>
     <w:sectPr>
-      <w:footerReference w:type="default" r:id="rId19"/>
+      <w:footerReference w:type="default" r:id="rId21"/>
       <w:pgSz w:w="11906" w:h="16838"/>
       <w:pgMar w:top="1417" w:right="1417" w:bottom="1417" w:left="1417" w:header="708" w:footer="708" w:gutter="0"/>
       <w:cols w:space="708"/>
@@ -1440,7 +1844,7 @@
 </file>
 
 <file path=word/endnotes.xml><?xml version="1.0" encoding="utf-8"?>
-<w:endnotes xmlns:wpc="http://schemas.microsoft.com/office/word/2010/wordprocessingCanvas" xmlns:cx="http://schemas.microsoft.com/office/drawing/2014/chartex" xmlns:cx1="http://schemas.microsoft.com/office/drawing/2015/9/8/chartex" xmlns:cx2="http://schemas.microsoft.com/office/drawing/2015/10/21/chartex" xmlns:cx3="http://schemas.microsoft.com/office/drawing/2016/5/9/chartex" xmlns:cx4="http://schemas.microsoft.com/office/drawing/2016/5/10/chartex" xmlns:cx5="http://schemas.microsoft.com/office/drawing/2016/5/11/chartex" xmlns:cx6="http://schemas.microsoft.com/office/drawing/2016/5/12/chartex" xmlns:cx7="http://schemas.microsoft.com/office/drawing/2016/5/13/chartex" xmlns:cx8="http://schemas.microsoft.com/office/drawing/2016/5/14/chartex" xmlns:mc="http://schemas.openxmlformats.org/markup-compatibility/2006" xmlns:aink="http://schemas.microsoft.com/office/drawing/2016/ink" xmlns:am3d="http://schemas.microsoft.com/office/drawing/2017/model3d" xmlns:o="urn:schemas-microsoft-com:office:office" xmlns:r="http://schemas.openxmlformats.org/officeDocument/2006/relationships" xmlns:m="http://schemas.openxmlformats.org/officeDocument/2006/math" xmlns:v="urn:schemas-microsoft-com:vml" xmlns:wp14="http://schemas.microsoft.com/office/word/2010/wordprocessingDrawing" xmlns:wp="http://schemas.openxmlformats.org/drawingml/2006/wordprocessingDrawing" xmlns:w10="urn:schemas-microsoft-com:office:word" xmlns:w="http://schemas.openxmlformats.org/wordprocessingml/2006/main" xmlns:w14="http://schemas.microsoft.com/office/word/2010/wordml" xmlns:w15="http://schemas.microsoft.com/office/word/2012/wordml" xmlns:w16cex="http://schemas.microsoft.com/office/word/2018/wordml/cex" xmlns:w16cid="http://schemas.microsoft.com/office/word/2016/wordml/cid" xmlns:w16="http://schemas.microsoft.com/office/word/2018/wordml" xmlns:w16sdtdh="http://schemas.microsoft.com/office/word/2020/wordml/sdtdatahash" xmlns:w16se="http://schemas.microsoft.com/office/word/2015/wordml/symex" xmlns:wpg="http://schemas.microsoft.com/office/word/2010/wordprocessingGroup" xmlns:wpi="http://schemas.microsoft.com/office/word/2010/wordprocessingInk" xmlns:wne="http://schemas.microsoft.com/office/word/2006/wordml" xmlns:wps="http://schemas.microsoft.com/office/word/2010/wordprocessingShape" mc:Ignorable="w14 w15 w16se w16cid w16 w16cex w16sdtdh wp14">
+<w:endnotes xmlns:wpc="http://schemas.microsoft.com/office/word/2010/wordprocessingCanvas" xmlns:mc="http://schemas.openxmlformats.org/markup-compatibility/2006" xmlns:o="urn:schemas-microsoft-com:office:office" xmlns:r="http://schemas.openxmlformats.org/officeDocument/2006/relationships" xmlns:m="http://schemas.openxmlformats.org/officeDocument/2006/math" xmlns:v="urn:schemas-microsoft-com:vml" xmlns:wp14="http://schemas.microsoft.com/office/word/2010/wordprocessingDrawing" xmlns:wp="http://schemas.openxmlformats.org/drawingml/2006/wordprocessingDrawing" xmlns:w10="urn:schemas-microsoft-com:office:word" xmlns:w="http://schemas.openxmlformats.org/wordprocessingml/2006/main" xmlns:w14="http://schemas.microsoft.com/office/word/2010/wordml" xmlns:w15="http://schemas.microsoft.com/office/word/2012/wordml" xmlns:wpg="http://schemas.microsoft.com/office/word/2010/wordprocessingGroup" xmlns:wpi="http://schemas.microsoft.com/office/word/2010/wordprocessingInk" xmlns:wne="http://schemas.microsoft.com/office/word/2006/wordml" xmlns:wps="http://schemas.microsoft.com/office/word/2010/wordprocessingShape" mc:Ignorable="w14 w15 wp14">
   <w:endnote w:type="separator" w:id="-1">
     <w:p>
       <w:pPr>
@@ -1472,7 +1876,7 @@
 </file>
 
 <file path=word/footer1.xml><?xml version="1.0" encoding="utf-8"?>
-<w:ftr xmlns:wpc="http://schemas.microsoft.com/office/word/2010/wordprocessingCanvas" xmlns:cx="http://schemas.microsoft.com/office/drawing/2014/chartex" xmlns:cx1="http://schemas.microsoft.com/office/drawing/2015/9/8/chartex" xmlns:cx2="http://schemas.microsoft.com/office/drawing/2015/10/21/chartex" xmlns:cx3="http://schemas.microsoft.com/office/drawing/2016/5/9/chartex" xmlns:cx4="http://schemas.microsoft.com/office/drawing/2016/5/10/chartex" xmlns:cx5="http://schemas.microsoft.com/office/drawing/2016/5/11/chartex" xmlns:cx6="http://schemas.microsoft.com/office/drawing/2016/5/12/chartex" xmlns:cx7="http://schemas.microsoft.com/office/drawing/2016/5/13/chartex" xmlns:cx8="http://schemas.microsoft.com/office/drawing/2016/5/14/chartex" xmlns:mc="http://schemas.openxmlformats.org/markup-compatibility/2006" xmlns:aink="http://schemas.microsoft.com/office/drawing/2016/ink" xmlns:am3d="http://schemas.microsoft.com/office/drawing/2017/model3d" xmlns:o="urn:schemas-microsoft-com:office:office" xmlns:r="http://schemas.openxmlformats.org/officeDocument/2006/relationships" xmlns:m="http://schemas.openxmlformats.org/officeDocument/2006/math" xmlns:v="urn:schemas-microsoft-com:vml" xmlns:wp14="http://schemas.microsoft.com/office/word/2010/wordprocessingDrawing" xmlns:wp="http://schemas.openxmlformats.org/drawingml/2006/wordprocessingDrawing" xmlns:w10="urn:schemas-microsoft-com:office:word" xmlns:w="http://schemas.openxmlformats.org/wordprocessingml/2006/main" xmlns:w14="http://schemas.microsoft.com/office/word/2010/wordml" xmlns:w15="http://schemas.microsoft.com/office/word/2012/wordml" xmlns:w16cex="http://schemas.microsoft.com/office/word/2018/wordml/cex" xmlns:w16cid="http://schemas.microsoft.com/office/word/2016/wordml/cid" xmlns:w16="http://schemas.microsoft.com/office/word/2018/wordml" xmlns:w16sdtdh="http://schemas.microsoft.com/office/word/2020/wordml/sdtdatahash" xmlns:w16se="http://schemas.microsoft.com/office/word/2015/wordml/symex" xmlns:wpg="http://schemas.microsoft.com/office/word/2010/wordprocessingGroup" xmlns:wpi="http://schemas.microsoft.com/office/word/2010/wordprocessingInk" xmlns:wne="http://schemas.microsoft.com/office/word/2006/wordml" xmlns:wps="http://schemas.microsoft.com/office/word/2010/wordprocessingShape" mc:Ignorable="w14 w15 w16se w16cid w16 w16cex w16sdtdh wp14">
+<w:ftr xmlns:wpc="http://schemas.microsoft.com/office/word/2010/wordprocessingCanvas" xmlns:mc="http://schemas.openxmlformats.org/markup-compatibility/2006" xmlns:o="urn:schemas-microsoft-com:office:office" xmlns:r="http://schemas.openxmlformats.org/officeDocument/2006/relationships" xmlns:m="http://schemas.openxmlformats.org/officeDocument/2006/math" xmlns:v="urn:schemas-microsoft-com:vml" xmlns:wp14="http://schemas.microsoft.com/office/word/2010/wordprocessingDrawing" xmlns:wp="http://schemas.openxmlformats.org/drawingml/2006/wordprocessingDrawing" xmlns:w10="urn:schemas-microsoft-com:office:word" xmlns:w="http://schemas.openxmlformats.org/wordprocessingml/2006/main" xmlns:w14="http://schemas.microsoft.com/office/word/2010/wordml" xmlns:w15="http://schemas.microsoft.com/office/word/2012/wordml" xmlns:wpg="http://schemas.microsoft.com/office/word/2010/wordprocessingGroup" xmlns:wpi="http://schemas.microsoft.com/office/word/2010/wordprocessingInk" xmlns:wne="http://schemas.microsoft.com/office/word/2006/wordml" xmlns:wps="http://schemas.microsoft.com/office/word/2010/wordprocessingShape" mc:Ignorable="w14 w15 wp14">
   <w:sdt>
     <w:sdtPr>
       <w:id w:val="2119255952"/>
@@ -1502,7 +1906,7 @@
             <w:noProof/>
             <w:lang w:val="nl-NL"/>
           </w:rPr>
-          <w:t>2</w:t>
+          <w:t>9</w:t>
         </w:r>
         <w:r>
           <w:fldChar w:fldCharType="end"/>
@@ -1519,7 +1923,7 @@
 </file>
 
 <file path=word/footnotes.xml><?xml version="1.0" encoding="utf-8"?>
-<w:footnotes xmlns:wpc="http://schemas.microsoft.com/office/word/2010/wordprocessingCanvas" xmlns:cx="http://schemas.microsoft.com/office/drawing/2014/chartex" xmlns:cx1="http://schemas.microsoft.com/office/drawing/2015/9/8/chartex" xmlns:cx2="http://schemas.microsoft.com/office/drawing/2015/10/21/chartex" xmlns:cx3="http://schemas.microsoft.com/office/drawing/2016/5/9/chartex" xmlns:cx4="http://schemas.microsoft.com/office/drawing/2016/5/10/chartex" xmlns:cx5="http://schemas.microsoft.com/office/drawing/2016/5/11/chartex" xmlns:cx6="http://schemas.microsoft.com/office/drawing/2016/5/12/chartex" xmlns:cx7="http://schemas.microsoft.com/office/drawing/2016/5/13/chartex" xmlns:cx8="http://schemas.microsoft.com/office/drawing/2016/5/14/chartex" xmlns:mc="http://schemas.openxmlformats.org/markup-compatibility/2006" xmlns:aink="http://schemas.microsoft.com/office/drawing/2016/ink" xmlns:am3d="http://schemas.microsoft.com/office/drawing/2017/model3d" xmlns:o="urn:schemas-microsoft-com:office:office" xmlns:r="http://schemas.openxmlformats.org/officeDocument/2006/relationships" xmlns:m="http://schemas.openxmlformats.org/officeDocument/2006/math" xmlns:v="urn:schemas-microsoft-com:vml" xmlns:wp14="http://schemas.microsoft.com/office/word/2010/wordprocessingDrawing" xmlns:wp="http://schemas.openxmlformats.org/drawingml/2006/wordprocessingDrawing" xmlns:w10="urn:schemas-microsoft-com:office:word" xmlns:w="http://schemas.openxmlformats.org/wordprocessingml/2006/main" xmlns:w14="http://schemas.microsoft.com/office/word/2010/wordml" xmlns:w15="http://schemas.microsoft.com/office/word/2012/wordml" xmlns:w16cex="http://schemas.microsoft.com/office/word/2018/wordml/cex" xmlns:w16cid="http://schemas.microsoft.com/office/word/2016/wordml/cid" xmlns:w16="http://schemas.microsoft.com/office/word/2018/wordml" xmlns:w16sdtdh="http://schemas.microsoft.com/office/word/2020/wordml/sdtdatahash" xmlns:w16se="http://schemas.microsoft.com/office/word/2015/wordml/symex" xmlns:wpg="http://schemas.microsoft.com/office/word/2010/wordprocessingGroup" xmlns:wpi="http://schemas.microsoft.com/office/word/2010/wordprocessingInk" xmlns:wne="http://schemas.microsoft.com/office/word/2006/wordml" xmlns:wps="http://schemas.microsoft.com/office/word/2010/wordprocessingShape" mc:Ignorable="w14 w15 w16se w16cid w16 w16cex w16sdtdh wp14">
+<w:footnotes xmlns:wpc="http://schemas.microsoft.com/office/word/2010/wordprocessingCanvas" xmlns:mc="http://schemas.openxmlformats.org/markup-compatibility/2006" xmlns:o="urn:schemas-microsoft-com:office:office" xmlns:r="http://schemas.openxmlformats.org/officeDocument/2006/relationships" xmlns:m="http://schemas.openxmlformats.org/officeDocument/2006/math" xmlns:v="urn:schemas-microsoft-com:vml" xmlns:wp14="http://schemas.microsoft.com/office/word/2010/wordprocessingDrawing" xmlns:wp="http://schemas.openxmlformats.org/drawingml/2006/wordprocessingDrawing" xmlns:w10="urn:schemas-microsoft-com:office:word" xmlns:w="http://schemas.openxmlformats.org/wordprocessingml/2006/main" xmlns:w14="http://schemas.microsoft.com/office/word/2010/wordml" xmlns:w15="http://schemas.microsoft.com/office/word/2012/wordml" xmlns:wpg="http://schemas.microsoft.com/office/word/2010/wordprocessingGroup" xmlns:wpi="http://schemas.microsoft.com/office/word/2010/wordprocessingInk" xmlns:wne="http://schemas.microsoft.com/office/word/2006/wordml" xmlns:wps="http://schemas.microsoft.com/office/word/2010/wordprocessingShape" mc:Ignorable="w14 w15 wp14">
   <w:footnote w:type="separator" w:id="-1">
     <w:p>
       <w:pPr>
@@ -1551,7 +1955,7 @@
 </file>
 
 <file path=word/numbering.xml><?xml version="1.0" encoding="utf-8"?>
-<w:numbering xmlns:wpc="http://schemas.microsoft.com/office/word/2010/wordprocessingCanvas" xmlns:cx="http://schemas.microsoft.com/office/drawing/2014/chartex" xmlns:cx1="http://schemas.microsoft.com/office/drawing/2015/9/8/chartex" xmlns:cx2="http://schemas.microsoft.com/office/drawing/2015/10/21/chartex" xmlns:cx3="http://schemas.microsoft.com/office/drawing/2016/5/9/chartex" xmlns:cx4="http://schemas.microsoft.com/office/drawing/2016/5/10/chartex" xmlns:cx5="http://schemas.microsoft.com/office/drawing/2016/5/11/chartex" xmlns:cx6="http://schemas.microsoft.com/office/drawing/2016/5/12/chartex" xmlns:cx7="http://schemas.microsoft.com/office/drawing/2016/5/13/chartex" xmlns:cx8="http://schemas.microsoft.com/office/drawing/2016/5/14/chartex" xmlns:mc="http://schemas.openxmlformats.org/markup-compatibility/2006" xmlns:aink="http://schemas.microsoft.com/office/drawing/2016/ink" xmlns:am3d="http://schemas.microsoft.com/office/drawing/2017/model3d" xmlns:o="urn:schemas-microsoft-com:office:office" xmlns:r="http://schemas.openxmlformats.org/officeDocument/2006/relationships" xmlns:m="http://schemas.openxmlformats.org/officeDocument/2006/math" xmlns:v="urn:schemas-microsoft-com:vml" xmlns:wp14="http://schemas.microsoft.com/office/word/2010/wordprocessingDrawing" xmlns:wp="http://schemas.openxmlformats.org/drawingml/2006/wordprocessingDrawing" xmlns:w10="urn:schemas-microsoft-com:office:word" xmlns:w="http://schemas.openxmlformats.org/wordprocessingml/2006/main" xmlns:w14="http://schemas.microsoft.com/office/word/2010/wordml" xmlns:w15="http://schemas.microsoft.com/office/word/2012/wordml" xmlns:w16cex="http://schemas.microsoft.com/office/word/2018/wordml/cex" xmlns:w16cid="http://schemas.microsoft.com/office/word/2016/wordml/cid" xmlns:w16="http://schemas.microsoft.com/office/word/2018/wordml" xmlns:w16sdtdh="http://schemas.microsoft.com/office/word/2020/wordml/sdtdatahash" xmlns:w16se="http://schemas.microsoft.com/office/word/2015/wordml/symex" xmlns:wpg="http://schemas.microsoft.com/office/word/2010/wordprocessingGroup" xmlns:wpi="http://schemas.microsoft.com/office/word/2010/wordprocessingInk" xmlns:wne="http://schemas.microsoft.com/office/word/2006/wordml" xmlns:wps="http://schemas.microsoft.com/office/word/2010/wordprocessingShape" mc:Ignorable="w14 w15 w16se w16cid w16 w16cex w16sdtdh wp14">
+<w:numbering xmlns:wpc="http://schemas.microsoft.com/office/word/2010/wordprocessingCanvas" xmlns:mc="http://schemas.openxmlformats.org/markup-compatibility/2006" xmlns:o="urn:schemas-microsoft-com:office:office" xmlns:r="http://schemas.openxmlformats.org/officeDocument/2006/relationships" xmlns:m="http://schemas.openxmlformats.org/officeDocument/2006/math" xmlns:v="urn:schemas-microsoft-com:vml" xmlns:wp14="http://schemas.microsoft.com/office/word/2010/wordprocessingDrawing" xmlns:wp="http://schemas.openxmlformats.org/drawingml/2006/wordprocessingDrawing" xmlns:w10="urn:schemas-microsoft-com:office:word" xmlns:w="http://schemas.openxmlformats.org/wordprocessingml/2006/main" xmlns:w14="http://schemas.microsoft.com/office/word/2010/wordml" xmlns:w15="http://schemas.microsoft.com/office/word/2012/wordml" xmlns:wpg="http://schemas.microsoft.com/office/word/2010/wordprocessingGroup" xmlns:wpi="http://schemas.microsoft.com/office/word/2010/wordprocessingInk" xmlns:wne="http://schemas.microsoft.com/office/word/2006/wordml" xmlns:wps="http://schemas.microsoft.com/office/word/2010/wordprocessingShape" mc:Ignorable="w14 w15 wp14">
   <w:abstractNum w:abstractNumId="0" w15:restartNumberingAfterBreak="0">
     <w:nsid w:val="03383045"/>
     <w:multiLevelType w:val="hybridMultilevel"/>
@@ -2403,6 +2807,92 @@
     </w:lvl>
   </w:abstractNum>
   <w:abstractNum w:abstractNumId="8" w15:restartNumberingAfterBreak="0">
+    <w:nsid w:val="25AE39D8"/>
+    <w:multiLevelType w:val="hybridMultilevel"/>
+    <w:tmpl w:val="AFECA198"/>
+    <w:lvl w:ilvl="0" w:tplc="0813000F">
+      <w:start w:val="1"/>
+      <w:numFmt w:val="decimal"/>
+      <w:lvlText w:val="%1."/>
+      <w:lvlJc w:val="left"/>
+      <w:pPr>
+        <w:ind w:left="720" w:hanging="360"/>
+      </w:pPr>
+    </w:lvl>
+    <w:lvl w:ilvl="1" w:tplc="08130019" w:tentative="1">
+      <w:start w:val="1"/>
+      <w:numFmt w:val="lowerLetter"/>
+      <w:lvlText w:val="%2."/>
+      <w:lvlJc w:val="left"/>
+      <w:pPr>
+        <w:ind w:left="1440" w:hanging="360"/>
+      </w:pPr>
+    </w:lvl>
+    <w:lvl w:ilvl="2" w:tplc="0813001B" w:tentative="1">
+      <w:start w:val="1"/>
+      <w:numFmt w:val="lowerRoman"/>
+      <w:lvlText w:val="%3."/>
+      <w:lvlJc w:val="right"/>
+      <w:pPr>
+        <w:ind w:left="2160" w:hanging="180"/>
+      </w:pPr>
+    </w:lvl>
+    <w:lvl w:ilvl="3" w:tplc="0813000F" w:tentative="1">
+      <w:start w:val="1"/>
+      <w:numFmt w:val="decimal"/>
+      <w:lvlText w:val="%4."/>
+      <w:lvlJc w:val="left"/>
+      <w:pPr>
+        <w:ind w:left="2880" w:hanging="360"/>
+      </w:pPr>
+    </w:lvl>
+    <w:lvl w:ilvl="4" w:tplc="08130019" w:tentative="1">
+      <w:start w:val="1"/>
+      <w:numFmt w:val="lowerLetter"/>
+      <w:lvlText w:val="%5."/>
+      <w:lvlJc w:val="left"/>
+      <w:pPr>
+        <w:ind w:left="3600" w:hanging="360"/>
+      </w:pPr>
+    </w:lvl>
+    <w:lvl w:ilvl="5" w:tplc="0813001B" w:tentative="1">
+      <w:start w:val="1"/>
+      <w:numFmt w:val="lowerRoman"/>
+      <w:lvlText w:val="%6."/>
+      <w:lvlJc w:val="right"/>
+      <w:pPr>
+        <w:ind w:left="4320" w:hanging="180"/>
+      </w:pPr>
+    </w:lvl>
+    <w:lvl w:ilvl="6" w:tplc="0813000F" w:tentative="1">
+      <w:start w:val="1"/>
+      <w:numFmt w:val="decimal"/>
+      <w:lvlText w:val="%7."/>
+      <w:lvlJc w:val="left"/>
+      <w:pPr>
+        <w:ind w:left="5040" w:hanging="360"/>
+      </w:pPr>
+    </w:lvl>
+    <w:lvl w:ilvl="7" w:tplc="08130019" w:tentative="1">
+      <w:start w:val="1"/>
+      <w:numFmt w:val="lowerLetter"/>
+      <w:lvlText w:val="%8."/>
+      <w:lvlJc w:val="left"/>
+      <w:pPr>
+        <w:ind w:left="5760" w:hanging="360"/>
+      </w:pPr>
+    </w:lvl>
+    <w:lvl w:ilvl="8" w:tplc="0813001B" w:tentative="1">
+      <w:start w:val="1"/>
+      <w:numFmt w:val="lowerRoman"/>
+      <w:lvlText w:val="%9."/>
+      <w:lvlJc w:val="right"/>
+      <w:pPr>
+        <w:ind w:left="6480" w:hanging="180"/>
+      </w:pPr>
+    </w:lvl>
+  </w:abstractNum>
+  <w:abstractNum w:abstractNumId="9" w15:restartNumberingAfterBreak="0">
     <w:nsid w:val="26D020A2"/>
     <w:multiLevelType w:val="hybridMultilevel"/>
     <w:tmpl w:val="5FE89FC6"/>
@@ -2515,7 +3005,7 @@
       </w:rPr>
     </w:lvl>
   </w:abstractNum>
-  <w:abstractNum w:abstractNumId="9" w15:restartNumberingAfterBreak="0">
+  <w:abstractNum w:abstractNumId="10" w15:restartNumberingAfterBreak="0">
     <w:nsid w:val="40E96C00"/>
     <w:multiLevelType w:val="hybridMultilevel"/>
     <w:tmpl w:val="1B4C9C36"/>
@@ -2628,7 +3118,7 @@
       </w:rPr>
     </w:lvl>
   </w:abstractNum>
-  <w:abstractNum w:abstractNumId="10" w15:restartNumberingAfterBreak="0">
+  <w:abstractNum w:abstractNumId="11" w15:restartNumberingAfterBreak="0">
     <w:nsid w:val="50163047"/>
     <w:multiLevelType w:val="hybridMultilevel"/>
     <w:tmpl w:val="78E0AA08"/>
@@ -2741,7 +3231,7 @@
       </w:rPr>
     </w:lvl>
   </w:abstractNum>
-  <w:abstractNum w:abstractNumId="11" w15:restartNumberingAfterBreak="0">
+  <w:abstractNum w:abstractNumId="12" w15:restartNumberingAfterBreak="0">
     <w:nsid w:val="56507B7D"/>
     <w:multiLevelType w:val="hybridMultilevel"/>
     <w:tmpl w:val="8848B2A4"/>
@@ -2854,7 +3344,7 @@
       </w:rPr>
     </w:lvl>
   </w:abstractNum>
-  <w:abstractNum w:abstractNumId="12" w15:restartNumberingAfterBreak="0">
+  <w:abstractNum w:abstractNumId="13" w15:restartNumberingAfterBreak="0">
     <w:nsid w:val="5716344A"/>
     <w:multiLevelType w:val="multilevel"/>
     <w:tmpl w:val="08130025"/>
@@ -2949,7 +3439,7 @@
       </w:pPr>
     </w:lvl>
   </w:abstractNum>
-  <w:abstractNum w:abstractNumId="13" w15:restartNumberingAfterBreak="0">
+  <w:abstractNum w:abstractNumId="14" w15:restartNumberingAfterBreak="0">
     <w:nsid w:val="58EA44BD"/>
     <w:multiLevelType w:val="hybridMultilevel"/>
     <w:tmpl w:val="974A82D2"/>
@@ -3063,7 +3553,7 @@
       </w:rPr>
     </w:lvl>
   </w:abstractNum>
-  <w:abstractNum w:abstractNumId="14" w15:restartNumberingAfterBreak="0">
+  <w:abstractNum w:abstractNumId="15" w15:restartNumberingAfterBreak="0">
     <w:nsid w:val="5B3C5955"/>
     <w:multiLevelType w:val="hybridMultilevel"/>
     <w:tmpl w:val="C930D5D8"/>
@@ -3176,7 +3666,7 @@
       </w:rPr>
     </w:lvl>
   </w:abstractNum>
-  <w:abstractNum w:abstractNumId="15" w15:restartNumberingAfterBreak="0">
+  <w:abstractNum w:abstractNumId="16" w15:restartNumberingAfterBreak="0">
     <w:nsid w:val="5EC2749B"/>
     <w:multiLevelType w:val="hybridMultilevel"/>
     <w:tmpl w:val="502290F0"/>
@@ -3289,7 +3779,7 @@
       </w:rPr>
     </w:lvl>
   </w:abstractNum>
-  <w:abstractNum w:abstractNumId="16" w15:restartNumberingAfterBreak="0">
+  <w:abstractNum w:abstractNumId="17" w15:restartNumberingAfterBreak="0">
     <w:nsid w:val="601F4788"/>
     <w:multiLevelType w:val="hybridMultilevel"/>
     <w:tmpl w:val="04AED7D4"/>
@@ -3402,7 +3892,7 @@
       </w:rPr>
     </w:lvl>
   </w:abstractNum>
-  <w:abstractNum w:abstractNumId="17" w15:restartNumberingAfterBreak="0">
+  <w:abstractNum w:abstractNumId="18" w15:restartNumberingAfterBreak="0">
     <w:nsid w:val="612B7CC6"/>
     <w:multiLevelType w:val="hybridMultilevel"/>
     <w:tmpl w:val="F2148376"/>
@@ -3515,7 +4005,7 @@
       </w:rPr>
     </w:lvl>
   </w:abstractNum>
-  <w:abstractNum w:abstractNumId="18" w15:restartNumberingAfterBreak="0">
+  <w:abstractNum w:abstractNumId="19" w15:restartNumberingAfterBreak="0">
     <w:nsid w:val="69EA032C"/>
     <w:multiLevelType w:val="hybridMultilevel"/>
     <w:tmpl w:val="A844E112"/>
@@ -3628,7 +4118,7 @@
       </w:rPr>
     </w:lvl>
   </w:abstractNum>
-  <w:abstractNum w:abstractNumId="19" w15:restartNumberingAfterBreak="0">
+  <w:abstractNum w:abstractNumId="20" w15:restartNumberingAfterBreak="0">
     <w:nsid w:val="6B056525"/>
     <w:multiLevelType w:val="hybridMultilevel"/>
     <w:tmpl w:val="133C6248"/>
@@ -3741,7 +4231,7 @@
       </w:rPr>
     </w:lvl>
   </w:abstractNum>
-  <w:abstractNum w:abstractNumId="20" w15:restartNumberingAfterBreak="0">
+  <w:abstractNum w:abstractNumId="21" w15:restartNumberingAfterBreak="0">
     <w:nsid w:val="6B5F5CB0"/>
     <w:multiLevelType w:val="hybridMultilevel"/>
     <w:tmpl w:val="1494BEA6"/>
@@ -3855,7 +4345,7 @@
     </w:lvl>
   </w:abstractNum>
   <w:num w:numId="1">
-    <w:abstractNumId w:val="12"/>
+    <w:abstractNumId w:val="13"/>
   </w:num>
   <w:num w:numId="2">
     <w:abstractNumId w:val="3"/>
@@ -3864,7 +4354,7 @@
     <w:abstractNumId w:val="7"/>
   </w:num>
   <w:num w:numId="4">
-    <w:abstractNumId w:val="15"/>
+    <w:abstractNumId w:val="16"/>
   </w:num>
   <w:num w:numId="5">
     <w:abstractNumId w:val="4"/>
@@ -3873,37 +4363,37 @@
     <w:abstractNumId w:val="1"/>
   </w:num>
   <w:num w:numId="7">
-    <w:abstractNumId w:val="17"/>
+    <w:abstractNumId w:val="18"/>
   </w:num>
   <w:num w:numId="8">
-    <w:abstractNumId w:val="9"/>
+    <w:abstractNumId w:val="10"/>
   </w:num>
   <w:num w:numId="9">
+    <w:abstractNumId w:val="15"/>
+  </w:num>
+  <w:num w:numId="10">
     <w:abstractNumId w:val="14"/>
   </w:num>
-  <w:num w:numId="10">
-    <w:abstractNumId w:val="13"/>
-  </w:num>
   <w:num w:numId="11">
-    <w:abstractNumId w:val="11"/>
+    <w:abstractNumId w:val="12"/>
   </w:num>
   <w:num w:numId="12">
     <w:abstractNumId w:val="2"/>
   </w:num>
   <w:num w:numId="13">
+    <w:abstractNumId w:val="21"/>
+  </w:num>
+  <w:num w:numId="14">
     <w:abstractNumId w:val="20"/>
   </w:num>
-  <w:num w:numId="14">
-    <w:abstractNumId w:val="19"/>
-  </w:num>
   <w:num w:numId="15">
-    <w:abstractNumId w:val="8"/>
+    <w:abstractNumId w:val="9"/>
   </w:num>
   <w:num w:numId="16">
-    <w:abstractNumId w:val="16"/>
+    <w:abstractNumId w:val="17"/>
   </w:num>
   <w:num w:numId="17">
-    <w:abstractNumId w:val="10"/>
+    <w:abstractNumId w:val="11"/>
   </w:num>
   <w:num w:numId="18">
     <w:abstractNumId w:val="0"/>
@@ -3915,13 +4405,16 @@
     <w:abstractNumId w:val="5"/>
   </w:num>
   <w:num w:numId="21">
-    <w:abstractNumId w:val="18"/>
+    <w:abstractNumId w:val="19"/>
+  </w:num>
+  <w:num w:numId="22">
+    <w:abstractNumId w:val="8"/>
   </w:num>
 </w:numbering>
 </file>
 
 <file path=word/styles.xml><?xml version="1.0" encoding="utf-8"?>
-<w:styles xmlns:mc="http://schemas.openxmlformats.org/markup-compatibility/2006" xmlns:r="http://schemas.openxmlformats.org/officeDocument/2006/relationships" xmlns:w="http://schemas.openxmlformats.org/wordprocessingml/2006/main" xmlns:w14="http://schemas.microsoft.com/office/word/2010/wordml" xmlns:w15="http://schemas.microsoft.com/office/word/2012/wordml" xmlns:w16cex="http://schemas.microsoft.com/office/word/2018/wordml/cex" xmlns:w16cid="http://schemas.microsoft.com/office/word/2016/wordml/cid" xmlns:w16="http://schemas.microsoft.com/office/word/2018/wordml" xmlns:w16sdtdh="http://schemas.microsoft.com/office/word/2020/wordml/sdtdatahash" xmlns:w16se="http://schemas.microsoft.com/office/word/2015/wordml/symex" mc:Ignorable="w14 w15 w16se w16cid w16 w16cex w16sdtdh">
+<w:styles xmlns:mc="http://schemas.openxmlformats.org/markup-compatibility/2006" xmlns:r="http://schemas.openxmlformats.org/officeDocument/2006/relationships" xmlns:w="http://schemas.openxmlformats.org/wordprocessingml/2006/main" xmlns:w14="http://schemas.microsoft.com/office/word/2010/wordml" xmlns:w15="http://schemas.microsoft.com/office/word/2012/wordml" mc:Ignorable="w14 w15">
   <w:docDefaults>
     <w:rPrDefault>
       <w:rPr>
@@ -3937,7 +4430,7 @@
       </w:pPr>
     </w:pPrDefault>
   </w:docDefaults>
-  <w:latentStyles w:defLockedState="0" w:defUIPriority="99" w:defSemiHidden="0" w:defUnhideWhenUsed="0" w:defQFormat="0" w:count="376">
+  <w:latentStyles w:defLockedState="0" w:defUIPriority="99" w:defSemiHidden="0" w:defUnhideWhenUsed="0" w:defQFormat="0" w:count="371">
     <w:lsdException w:name="Normal" w:uiPriority="0" w:qFormat="1"/>
     <w:lsdException w:name="heading 1" w:uiPriority="9" w:qFormat="1"/>
     <w:lsdException w:name="heading 2" w:semiHidden="1" w:uiPriority="9" w:unhideWhenUsed="1" w:qFormat="1"/>
@@ -4309,11 +4802,6 @@
     <w:lsdException w:name="List Table 5 Dark Accent 6" w:uiPriority="50"/>
     <w:lsdException w:name="List Table 6 Colorful Accent 6" w:uiPriority="51"/>
     <w:lsdException w:name="List Table 7 Colorful Accent 6" w:uiPriority="52"/>
-    <w:lsdException w:name="Mention" w:semiHidden="1" w:unhideWhenUsed="1"/>
-    <w:lsdException w:name="Smart Hyperlink" w:semiHidden="1" w:unhideWhenUsed="1"/>
-    <w:lsdException w:name="Hashtag" w:semiHidden="1" w:unhideWhenUsed="1"/>
-    <w:lsdException w:name="Unresolved Mention" w:semiHidden="1" w:unhideWhenUsed="1"/>
-    <w:lsdException w:name="Smart Link" w:semiHidden="1" w:unhideWhenUsed="1"/>
   </w:latentStyles>
   <w:style w:type="paragraph" w:default="1" w:styleId="Standaard">
     <w:name w:val="Normal"/>
@@ -5620,21 +6108,6 @@
 </file>
 
 <file path=customXml/item1.xml><?xml version="1.0" encoding="utf-8"?>
-<?mso-contentType ?>
-<FormTemplates xmlns="http://schemas.microsoft.com/sharepoint/v3/contenttype/forms">
-  <Display>DocumentLibraryForm</Display>
-  <Edit>DocumentLibraryForm</Edit>
-  <New>DocumentLibraryForm</New>
-</FormTemplates>
-</file>
-
-<file path=customXml/item2.xml><?xml version="1.0" encoding="utf-8"?>
-<p:properties xmlns:p="http://schemas.microsoft.com/office/2006/metadata/properties" xmlns:xsi="http://www.w3.org/2001/XMLSchema-instance" xmlns:pc="http://schemas.microsoft.com/office/infopath/2007/PartnerControls">
-  <documentManagement/>
-</p:properties>
-</file>
-
-<file path=customXml/item3.xml><?xml version="1.0" encoding="utf-8"?>
 <ct:contentTypeSchema xmlns:ct="http://schemas.microsoft.com/office/2006/metadata/contentType" xmlns:ma="http://schemas.microsoft.com/office/2006/metadata/properties/metaAttributes" ct:_="" ma:_="" ma:contentTypeName="Document" ma:contentTypeID="0x01010065DE5E9E19C81D40A0750120B1B079E3" ma:contentTypeVersion="2" ma:contentTypeDescription="Een nieuw document maken." ma:contentTypeScope="" ma:versionID="d3cc52d8b9b97bde1a4681e2b6f49d23">
   <xsd:schema xmlns:xsd="http://www.w3.org/2001/XMLSchema" xmlns:xs="http://www.w3.org/2001/XMLSchema" xmlns:p="http://schemas.microsoft.com/office/2006/metadata/properties" xmlns:ns3="3d1b1bc4-e16d-4a70-b846-dbd35060b2d9" targetNamespace="http://schemas.microsoft.com/office/2006/metadata/properties" ma:root="true" ma:fieldsID="385f9357fd8da75d904144b565334de0" ns3:_="">
     <xsd:import namespace="3d1b1bc4-e16d-4a70-b846-dbd35060b2d9"/>
@@ -5766,28 +6239,26 @@
 </ct:contentTypeSchema>
 </file>
 
+<file path=customXml/item2.xml><?xml version="1.0" encoding="utf-8"?>
+<p:properties xmlns:p="http://schemas.microsoft.com/office/2006/metadata/properties" xmlns:xsi="http://www.w3.org/2001/XMLSchema-instance" xmlns:pc="http://schemas.microsoft.com/office/infopath/2007/PartnerControls">
+  <documentManagement/>
+</p:properties>
+</file>
+
+<file path=customXml/item3.xml><?xml version="1.0" encoding="utf-8"?>
+<?mso-contentType ?>
+<FormTemplates xmlns="http://schemas.microsoft.com/sharepoint/v3/contenttype/forms">
+  <Display>DocumentLibraryForm</Display>
+  <Edit>DocumentLibraryForm</Edit>
+  <New>DocumentLibraryForm</New>
+</FormTemplates>
+</file>
+
 <file path=customXml/item4.xml><?xml version="1.0" encoding="utf-8"?>
 <b:Sources xmlns:b="http://schemas.openxmlformats.org/officeDocument/2006/bibliography" xmlns="http://schemas.openxmlformats.org/officeDocument/2006/bibliography" SelectedStyle="\APASixthEditionOfficeOnline.xsl" StyleName="APA" Version="6"/>
 </file>
 
 <file path=customXml/itemProps1.xml><?xml version="1.0" encoding="utf-8"?>
-<ds:datastoreItem xmlns:ds="http://schemas.openxmlformats.org/officeDocument/2006/customXml" ds:itemID="{2CDD8BDE-1789-4212-9713-79915308F193}">
-  <ds:schemaRefs>
-    <ds:schemaRef ds:uri="http://schemas.microsoft.com/sharepoint/v3/contenttype/forms"/>
-  </ds:schemaRefs>
-</ds:datastoreItem>
-</file>
-
-<file path=customXml/itemProps2.xml><?xml version="1.0" encoding="utf-8"?>
-<ds:datastoreItem xmlns:ds="http://schemas.openxmlformats.org/officeDocument/2006/customXml" ds:itemID="{87E82892-B775-4014-8543-A084FBA5D87C}">
-  <ds:schemaRefs>
-    <ds:schemaRef ds:uri="http://schemas.microsoft.com/office/2006/metadata/properties"/>
-    <ds:schemaRef ds:uri="http://schemas.microsoft.com/office/infopath/2007/PartnerControls"/>
-  </ds:schemaRefs>
-</ds:datastoreItem>
-</file>
-
-<file path=customXml/itemProps3.xml><?xml version="1.0" encoding="utf-8"?>
 <ds:datastoreItem xmlns:ds="http://schemas.openxmlformats.org/officeDocument/2006/customXml" ds:itemID="{54078666-6438-4DA9-B5EB-7EDFE7ECB1E2}">
   <ds:schemaRefs>
     <ds:schemaRef ds:uri="http://schemas.microsoft.com/office/2006/metadata/contentType"/>
@@ -5805,8 +6276,25 @@
 </ds:datastoreItem>
 </file>
 
+<file path=customXml/itemProps2.xml><?xml version="1.0" encoding="utf-8"?>
+<ds:datastoreItem xmlns:ds="http://schemas.openxmlformats.org/officeDocument/2006/customXml" ds:itemID="{87E82892-B775-4014-8543-A084FBA5D87C}">
+  <ds:schemaRefs>
+    <ds:schemaRef ds:uri="http://schemas.microsoft.com/office/2006/metadata/properties"/>
+    <ds:schemaRef ds:uri="http://schemas.microsoft.com/office/infopath/2007/PartnerControls"/>
+  </ds:schemaRefs>
+</ds:datastoreItem>
+</file>
+
+<file path=customXml/itemProps3.xml><?xml version="1.0" encoding="utf-8"?>
+<ds:datastoreItem xmlns:ds="http://schemas.openxmlformats.org/officeDocument/2006/customXml" ds:itemID="{2CDD8BDE-1789-4212-9713-79915308F193}">
+  <ds:schemaRefs>
+    <ds:schemaRef ds:uri="http://schemas.microsoft.com/sharepoint/v3/contenttype/forms"/>
+  </ds:schemaRefs>
+</ds:datastoreItem>
+</file>
+
 <file path=customXml/itemProps4.xml><?xml version="1.0" encoding="utf-8"?>
-<ds:datastoreItem xmlns:ds="http://schemas.openxmlformats.org/officeDocument/2006/customXml" ds:itemID="{07FF79D6-DA23-466C-80FC-EB5040AE8D97}">
+<ds:datastoreItem xmlns:ds="http://schemas.openxmlformats.org/officeDocument/2006/customXml" ds:itemID="{391010CC-C544-416E-8C21-8692E5327914}">
   <ds:schemaRefs>
     <ds:schemaRef ds:uri="http://schemas.openxmlformats.org/officeDocument/2006/bibliography"/>
   </ds:schemaRefs>

--- a/Maxim-Brabants/handleiding.docx
+++ b/Maxim-Brabants/handleiding.docx
@@ -230,7 +230,7 @@
             </w:rPr>
             <w:fldChar w:fldCharType="separate"/>
           </w:r>
-          <w:hyperlink w:anchor="_Toc98661997" w:history="1">
+          <w:hyperlink w:anchor="_Toc98666556" w:history="1">
             <w:r>
               <w:rPr>
                 <w:rStyle w:val="Hyperlink"/>
@@ -272,7 +272,7 @@
                 <w:noProof/>
                 <w:webHidden/>
               </w:rPr>
-              <w:instrText xml:space="preserve"> PAGEREF _Toc98661997 \h </w:instrText>
+              <w:instrText xml:space="preserve"> PAGEREF _Toc98666556 \h </w:instrText>
             </w:r>
             <w:r>
               <w:rPr>
@@ -316,7 +316,7 @@
               <w:lang w:eastAsia="nl-BE"/>
             </w:rPr>
           </w:pPr>
-          <w:hyperlink w:anchor="_Toc98661998" w:history="1">
+          <w:hyperlink w:anchor="_Toc98666557" w:history="1">
             <w:r>
               <w:rPr>
                 <w:rStyle w:val="Hyperlink"/>
@@ -358,7 +358,7 @@
                 <w:noProof/>
                 <w:webHidden/>
               </w:rPr>
-              <w:instrText xml:space="preserve"> PAGEREF _Toc98661998 \h </w:instrText>
+              <w:instrText xml:space="preserve"> PAGEREF _Toc98666557 \h </w:instrText>
             </w:r>
             <w:r>
               <w:rPr>
@@ -402,7 +402,7 @@
               <w:lang w:eastAsia="nl-BE"/>
             </w:rPr>
           </w:pPr>
-          <w:hyperlink w:anchor="_Toc98661999" w:history="1">
+          <w:hyperlink w:anchor="_Toc98666558" w:history="1">
             <w:r>
               <w:rPr>
                 <w:rStyle w:val="Hyperlink"/>
@@ -444,7 +444,7 @@
                 <w:noProof/>
                 <w:webHidden/>
               </w:rPr>
-              <w:instrText xml:space="preserve"> PAGEREF _Toc98661999 \h </w:instrText>
+              <w:instrText xml:space="preserve"> PAGEREF _Toc98666558 \h </w:instrText>
             </w:r>
             <w:r>
               <w:rPr>
@@ -488,7 +488,7 @@
               <w:lang w:eastAsia="nl-BE"/>
             </w:rPr>
           </w:pPr>
-          <w:hyperlink w:anchor="_Toc98662000" w:history="1">
+          <w:hyperlink w:anchor="_Toc98666559" w:history="1">
             <w:r>
               <w:rPr>
                 <w:rStyle w:val="Hyperlink"/>
@@ -530,7 +530,7 @@
                 <w:noProof/>
                 <w:webHidden/>
               </w:rPr>
-              <w:instrText xml:space="preserve"> PAGEREF _Toc98662000 \h </w:instrText>
+              <w:instrText xml:space="preserve"> PAGEREF _Toc98666559 \h </w:instrText>
             </w:r>
             <w:r>
               <w:rPr>
@@ -574,7 +574,7 @@
               <w:lang w:eastAsia="nl-BE"/>
             </w:rPr>
           </w:pPr>
-          <w:hyperlink w:anchor="_Toc98662001" w:history="1">
+          <w:hyperlink w:anchor="_Toc98666560" w:history="1">
             <w:r>
               <w:rPr>
                 <w:rStyle w:val="Hyperlink"/>
@@ -616,7 +616,7 @@
                 <w:noProof/>
                 <w:webHidden/>
               </w:rPr>
-              <w:instrText xml:space="preserve"> PAGEREF _Toc98662001 \h </w:instrText>
+              <w:instrText xml:space="preserve"> PAGEREF _Toc98666560 \h </w:instrText>
             </w:r>
             <w:r>
               <w:rPr>
@@ -637,6 +637,178 @@
                 <w:webHidden/>
               </w:rPr>
               <w:t>5</w:t>
+            </w:r>
+            <w:r>
+              <w:rPr>
+                <w:noProof/>
+                <w:webHidden/>
+              </w:rPr>
+              <w:fldChar w:fldCharType="end"/>
+            </w:r>
+          </w:hyperlink>
+        </w:p>
+        <w:p>
+          <w:pPr>
+            <w:pStyle w:val="Inhopg3"/>
+            <w:tabs>
+              <w:tab w:val="left" w:pos="1320"/>
+              <w:tab w:val="right" w:leader="dot" w:pos="9062"/>
+            </w:tabs>
+            <w:rPr>
+              <w:rFonts w:eastAsiaTheme="minorEastAsia"/>
+              <w:noProof/>
+              <w:lang w:eastAsia="nl-BE"/>
+            </w:rPr>
+          </w:pPr>
+          <w:hyperlink w:anchor="_Toc98666561" w:history="1">
+            <w:r>
+              <w:rPr>
+                <w:rStyle w:val="Hyperlink"/>
+                <w:noProof/>
+              </w:rPr>
+              <w:t>3.1.2</w:t>
+            </w:r>
+            <w:r>
+              <w:rPr>
+                <w:rFonts w:eastAsiaTheme="minorEastAsia"/>
+                <w:noProof/>
+                <w:lang w:eastAsia="nl-BE"/>
+              </w:rPr>
+              <w:tab/>
+            </w:r>
+            <w:r>
+              <w:rPr>
+                <w:rStyle w:val="Hyperlink"/>
+                <w:noProof/>
+              </w:rPr>
+              <w:t>Automatische trajecten</w:t>
+            </w:r>
+            <w:r>
+              <w:rPr>
+                <w:noProof/>
+                <w:webHidden/>
+              </w:rPr>
+              <w:tab/>
+            </w:r>
+            <w:r>
+              <w:rPr>
+                <w:noProof/>
+                <w:webHidden/>
+              </w:rPr>
+              <w:fldChar w:fldCharType="begin"/>
+            </w:r>
+            <w:r>
+              <w:rPr>
+                <w:noProof/>
+                <w:webHidden/>
+              </w:rPr>
+              <w:instrText xml:space="preserve"> PAGEREF _Toc98666561 \h </w:instrText>
+            </w:r>
+            <w:r>
+              <w:rPr>
+                <w:noProof/>
+                <w:webHidden/>
+              </w:rPr>
+            </w:r>
+            <w:r>
+              <w:rPr>
+                <w:noProof/>
+                <w:webHidden/>
+              </w:rPr>
+              <w:fldChar w:fldCharType="separate"/>
+            </w:r>
+            <w:r>
+              <w:rPr>
+                <w:noProof/>
+                <w:webHidden/>
+              </w:rPr>
+              <w:t>6</w:t>
+            </w:r>
+            <w:r>
+              <w:rPr>
+                <w:noProof/>
+                <w:webHidden/>
+              </w:rPr>
+              <w:fldChar w:fldCharType="end"/>
+            </w:r>
+          </w:hyperlink>
+        </w:p>
+        <w:p>
+          <w:pPr>
+            <w:pStyle w:val="Inhopg3"/>
+            <w:tabs>
+              <w:tab w:val="left" w:pos="1320"/>
+              <w:tab w:val="right" w:leader="dot" w:pos="9062"/>
+            </w:tabs>
+            <w:rPr>
+              <w:rFonts w:eastAsiaTheme="minorEastAsia"/>
+              <w:noProof/>
+              <w:lang w:eastAsia="nl-BE"/>
+            </w:rPr>
+          </w:pPr>
+          <w:hyperlink w:anchor="_Toc98666562" w:history="1">
+            <w:r>
+              <w:rPr>
+                <w:rStyle w:val="Hyperlink"/>
+                <w:noProof/>
+              </w:rPr>
+              <w:t>3.1.3</w:t>
+            </w:r>
+            <w:r>
+              <w:rPr>
+                <w:rFonts w:eastAsiaTheme="minorEastAsia"/>
+                <w:noProof/>
+                <w:lang w:eastAsia="nl-BE"/>
+              </w:rPr>
+              <w:tab/>
+            </w:r>
+            <w:r>
+              <w:rPr>
+                <w:rStyle w:val="Hyperlink"/>
+                <w:noProof/>
+              </w:rPr>
+              <w:t>Opstelling kiezen</w:t>
+            </w:r>
+            <w:r>
+              <w:rPr>
+                <w:noProof/>
+                <w:webHidden/>
+              </w:rPr>
+              <w:tab/>
+            </w:r>
+            <w:r>
+              <w:rPr>
+                <w:noProof/>
+                <w:webHidden/>
+              </w:rPr>
+              <w:fldChar w:fldCharType="begin"/>
+            </w:r>
+            <w:r>
+              <w:rPr>
+                <w:noProof/>
+                <w:webHidden/>
+              </w:rPr>
+              <w:instrText xml:space="preserve"> PAGEREF _Toc98666562 \h </w:instrText>
+            </w:r>
+            <w:r>
+              <w:rPr>
+                <w:noProof/>
+                <w:webHidden/>
+              </w:rPr>
+            </w:r>
+            <w:r>
+              <w:rPr>
+                <w:noProof/>
+                <w:webHidden/>
+              </w:rPr>
+              <w:fldChar w:fldCharType="separate"/>
+            </w:r>
+            <w:r>
+              <w:rPr>
+                <w:noProof/>
+                <w:webHidden/>
+              </w:rPr>
+              <w:t>6</w:t>
             </w:r>
             <w:r>
               <w:rPr>
@@ -660,7 +832,7 @@
               <w:lang w:eastAsia="nl-BE"/>
             </w:rPr>
           </w:pPr>
-          <w:hyperlink w:anchor="_Toc98662002" w:history="1">
+          <w:hyperlink w:anchor="_Toc98666563" w:history="1">
             <w:r>
               <w:rPr>
                 <w:rStyle w:val="Hyperlink"/>
@@ -702,7 +874,7 @@
                 <w:noProof/>
                 <w:webHidden/>
               </w:rPr>
-              <w:instrText xml:space="preserve"> PAGEREF _Toc98662002 \h </w:instrText>
+              <w:instrText xml:space="preserve"> PAGEREF _Toc98666563 \h </w:instrText>
             </w:r>
             <w:r>
               <w:rPr>
@@ -722,7 +894,7 @@
                 <w:noProof/>
                 <w:webHidden/>
               </w:rPr>
-              <w:t>6</w:t>
+              <w:t>7</w:t>
             </w:r>
             <w:r>
               <w:rPr>
@@ -746,7 +918,7 @@
               <w:lang w:eastAsia="nl-BE"/>
             </w:rPr>
           </w:pPr>
-          <w:hyperlink w:anchor="_Toc98662003" w:history="1">
+          <w:hyperlink w:anchor="_Toc98666564" w:history="1">
             <w:r>
               <w:rPr>
                 <w:rStyle w:val="Hyperlink"/>
@@ -788,7 +960,7 @@
                 <w:noProof/>
                 <w:webHidden/>
               </w:rPr>
-              <w:instrText xml:space="preserve"> PAGEREF _Toc98662003 \h </w:instrText>
+              <w:instrText xml:space="preserve"> PAGEREF _Toc98666564 \h </w:instrText>
             </w:r>
             <w:r>
               <w:rPr>
@@ -808,7 +980,7 @@
                 <w:noProof/>
                 <w:webHidden/>
               </w:rPr>
-              <w:t>7</w:t>
+              <w:t>8</w:t>
             </w:r>
             <w:r>
               <w:rPr>
@@ -840,7 +1012,7 @@
       <w:pPr>
         <w:pStyle w:val="Kop1"/>
       </w:pPr>
-      <w:bookmarkStart w:id="0" w:name="_Toc98661997"/>
+      <w:bookmarkStart w:id="0" w:name="_Toc98666556"/>
       <w:r>
         <w:lastRenderedPageBreak/>
         <w:t>Inleiding</w:t>
@@ -879,7 +1051,7 @@
       <w:pPr>
         <w:pStyle w:val="Kop1"/>
       </w:pPr>
-      <w:bookmarkStart w:id="1" w:name="_Toc98661998"/>
+      <w:bookmarkStart w:id="1" w:name="_Toc98666557"/>
       <w:r>
         <w:t>Toepassing opstarten</w:t>
       </w:r>
@@ -1161,7 +1333,7 @@
       <w:pPr>
         <w:pStyle w:val="Kop1"/>
       </w:pPr>
-      <w:bookmarkStart w:id="2" w:name="_Toc98661999"/>
+      <w:bookmarkStart w:id="2" w:name="_Toc98666558"/>
       <w:r>
         <w:t>Tabinhoud</w:t>
       </w:r>
@@ -1270,7 +1442,7 @@
       <w:pPr>
         <w:pStyle w:val="Kop2"/>
       </w:pPr>
-      <w:bookmarkStart w:id="3" w:name="_Toc98662000"/>
+      <w:bookmarkStart w:id="3" w:name="_Toc98666559"/>
       <w:r>
         <w:t>Functionaliteit</w:t>
       </w:r>
@@ -1280,7 +1452,7 @@
       <w:pPr>
         <w:pStyle w:val="Kop3"/>
       </w:pPr>
-      <w:bookmarkStart w:id="4" w:name="_Toc98662001"/>
+      <w:bookmarkStart w:id="4" w:name="_Toc98666560"/>
       <w:r>
         <w:t>Treinen toevoegen</w:t>
       </w:r>
@@ -1408,9 +1580,11 @@
       <w:pPr>
         <w:pStyle w:val="Kop3"/>
       </w:pPr>
+      <w:bookmarkStart w:id="5" w:name="_Toc98666561"/>
       <w:r>
         <w:t>Automatische trajecten</w:t>
       </w:r>
+      <w:bookmarkEnd w:id="5"/>
     </w:p>
     <w:p>
       <w:pPr>
@@ -1486,9 +1660,11 @@
       <w:pPr>
         <w:pStyle w:val="Kop3"/>
       </w:pPr>
+      <w:bookmarkStart w:id="6" w:name="_Toc98666562"/>
       <w:r>
         <w:t>Opstelling kiezen</w:t>
       </w:r>
+      <w:bookmarkEnd w:id="6"/>
     </w:p>
     <w:p>
       <w:r>
@@ -1615,8 +1791,6 @@
       <w:r>
         <w:t xml:space="preserve"> </w:t>
       </w:r>
-      <w:bookmarkStart w:id="5" w:name="_GoBack"/>
-      <w:bookmarkEnd w:id="5"/>
       <w:r>
         <w:t>is</w:t>
       </w:r>
@@ -1659,6 +1833,9 @@
       </w:r>
     </w:p>
     <w:p>
+      <w:pPr>
+        <w:spacing w:after="400"/>
+      </w:pPr>
       <w:r>
         <w:t>Hieronder een voorbeeld van hoe zo’n tekstbestand eruit kan zien:</w:t>
       </w:r>
@@ -1708,13 +1885,41 @@
     </w:p>
     <w:p>
       <w:pPr>
+        <w:spacing w:before="400"/>
+      </w:pPr>
+      <w:r>
+        <w:t>Als u dan onder het functionaliteitstablad op de knop ‘Opstelling kiezen’ klikt, dan ziet u een venstertje verschijnen. In dit venstertje kan u de naam opgeven van het tekstbestand dat</w:t>
+      </w:r>
+      <w:bookmarkStart w:id="7" w:name="_GoBack"/>
+      <w:bookmarkEnd w:id="7"/>
+      <w:r>
+        <w:t xml:space="preserve"> u zojuist heeft aangemaakt. </w:t>
+      </w:r>
+      <w:r>
+        <w:rPr>
+          <w:b/>
+        </w:rPr>
+        <w:t>Pas op! U hoeft enkel de naam op te geven van het bestand ZONDER DE EXTENSIE!</w:t>
+      </w:r>
+      <w:r>
+        <w:rPr>
+          <w:b/>
+        </w:rPr>
+        <w:t xml:space="preserve"> </w:t>
+      </w:r>
+      <w:r>
+        <w:t>De extensie wordt intern toegevoegd zodat het juiste bestand teruggevonden wordt.</w:t>
+      </w:r>
+    </w:p>
+    <w:p>
+      <w:pPr>
         <w:pStyle w:val="Kop2"/>
       </w:pPr>
-      <w:bookmarkStart w:id="6" w:name="_Toc98662002"/>
+      <w:bookmarkStart w:id="8" w:name="_Toc98666563"/>
       <w:r>
         <w:t>Overzicht</w:t>
       </w:r>
-      <w:bookmarkEnd w:id="6"/>
+      <w:bookmarkEnd w:id="8"/>
     </w:p>
     <w:p>
       <w:pPr>
@@ -1805,11 +2010,11 @@
       <w:pPr>
         <w:pStyle w:val="Kop2"/>
       </w:pPr>
-      <w:bookmarkStart w:id="7" w:name="_Toc98662003"/>
+      <w:bookmarkStart w:id="9" w:name="_Toc98666564"/>
       <w:r>
         <w:t>Logboek</w:t>
       </w:r>
-      <w:bookmarkEnd w:id="7"/>
+      <w:bookmarkEnd w:id="9"/>
     </w:p>
     <w:p>
       <w:r>
@@ -6108,6 +6313,21 @@
 </file>
 
 <file path=customXml/item1.xml><?xml version="1.0" encoding="utf-8"?>
+<?mso-contentType ?>
+<FormTemplates xmlns="http://schemas.microsoft.com/sharepoint/v3/contenttype/forms">
+  <Display>DocumentLibraryForm</Display>
+  <Edit>DocumentLibraryForm</Edit>
+  <New>DocumentLibraryForm</New>
+</FormTemplates>
+</file>
+
+<file path=customXml/item2.xml><?xml version="1.0" encoding="utf-8"?>
+<p:properties xmlns:p="http://schemas.microsoft.com/office/2006/metadata/properties" xmlns:xsi="http://www.w3.org/2001/XMLSchema-instance" xmlns:pc="http://schemas.microsoft.com/office/infopath/2007/PartnerControls">
+  <documentManagement/>
+</p:properties>
+</file>
+
+<file path=customXml/item3.xml><?xml version="1.0" encoding="utf-8"?>
 <ct:contentTypeSchema xmlns:ct="http://schemas.microsoft.com/office/2006/metadata/contentType" xmlns:ma="http://schemas.microsoft.com/office/2006/metadata/properties/metaAttributes" ct:_="" ma:_="" ma:contentTypeName="Document" ma:contentTypeID="0x01010065DE5E9E19C81D40A0750120B1B079E3" ma:contentTypeVersion="2" ma:contentTypeDescription="Een nieuw document maken." ma:contentTypeScope="" ma:versionID="d3cc52d8b9b97bde1a4681e2b6f49d23">
   <xsd:schema xmlns:xsd="http://www.w3.org/2001/XMLSchema" xmlns:xs="http://www.w3.org/2001/XMLSchema" xmlns:p="http://schemas.microsoft.com/office/2006/metadata/properties" xmlns:ns3="3d1b1bc4-e16d-4a70-b846-dbd35060b2d9" targetNamespace="http://schemas.microsoft.com/office/2006/metadata/properties" ma:root="true" ma:fieldsID="385f9357fd8da75d904144b565334de0" ns3:_="">
     <xsd:import namespace="3d1b1bc4-e16d-4a70-b846-dbd35060b2d9"/>
@@ -6239,26 +6459,28 @@
 </ct:contentTypeSchema>
 </file>
 
-<file path=customXml/item2.xml><?xml version="1.0" encoding="utf-8"?>
-<p:properties xmlns:p="http://schemas.microsoft.com/office/2006/metadata/properties" xmlns:xsi="http://www.w3.org/2001/XMLSchema-instance" xmlns:pc="http://schemas.microsoft.com/office/infopath/2007/PartnerControls">
-  <documentManagement/>
-</p:properties>
-</file>
-
-<file path=customXml/item3.xml><?xml version="1.0" encoding="utf-8"?>
-<?mso-contentType ?>
-<FormTemplates xmlns="http://schemas.microsoft.com/sharepoint/v3/contenttype/forms">
-  <Display>DocumentLibraryForm</Display>
-  <Edit>DocumentLibraryForm</Edit>
-  <New>DocumentLibraryForm</New>
-</FormTemplates>
-</file>
-
 <file path=customXml/item4.xml><?xml version="1.0" encoding="utf-8"?>
 <b:Sources xmlns:b="http://schemas.openxmlformats.org/officeDocument/2006/bibliography" xmlns="http://schemas.openxmlformats.org/officeDocument/2006/bibliography" SelectedStyle="\APASixthEditionOfficeOnline.xsl" StyleName="APA" Version="6"/>
 </file>
 
 <file path=customXml/itemProps1.xml><?xml version="1.0" encoding="utf-8"?>
+<ds:datastoreItem xmlns:ds="http://schemas.openxmlformats.org/officeDocument/2006/customXml" ds:itemID="{2CDD8BDE-1789-4212-9713-79915308F193}">
+  <ds:schemaRefs>
+    <ds:schemaRef ds:uri="http://schemas.microsoft.com/sharepoint/v3/contenttype/forms"/>
+  </ds:schemaRefs>
+</ds:datastoreItem>
+</file>
+
+<file path=customXml/itemProps2.xml><?xml version="1.0" encoding="utf-8"?>
+<ds:datastoreItem xmlns:ds="http://schemas.openxmlformats.org/officeDocument/2006/customXml" ds:itemID="{87E82892-B775-4014-8543-A084FBA5D87C}">
+  <ds:schemaRefs>
+    <ds:schemaRef ds:uri="http://schemas.microsoft.com/office/2006/metadata/properties"/>
+    <ds:schemaRef ds:uri="http://schemas.microsoft.com/office/infopath/2007/PartnerControls"/>
+  </ds:schemaRefs>
+</ds:datastoreItem>
+</file>
+
+<file path=customXml/itemProps3.xml><?xml version="1.0" encoding="utf-8"?>
 <ds:datastoreItem xmlns:ds="http://schemas.openxmlformats.org/officeDocument/2006/customXml" ds:itemID="{54078666-6438-4DA9-B5EB-7EDFE7ECB1E2}">
   <ds:schemaRefs>
     <ds:schemaRef ds:uri="http://schemas.microsoft.com/office/2006/metadata/contentType"/>
@@ -6276,25 +6498,8 @@
 </ds:datastoreItem>
 </file>
 
-<file path=customXml/itemProps2.xml><?xml version="1.0" encoding="utf-8"?>
-<ds:datastoreItem xmlns:ds="http://schemas.openxmlformats.org/officeDocument/2006/customXml" ds:itemID="{87E82892-B775-4014-8543-A084FBA5D87C}">
-  <ds:schemaRefs>
-    <ds:schemaRef ds:uri="http://schemas.microsoft.com/office/2006/metadata/properties"/>
-    <ds:schemaRef ds:uri="http://schemas.microsoft.com/office/infopath/2007/PartnerControls"/>
-  </ds:schemaRefs>
-</ds:datastoreItem>
-</file>
-
-<file path=customXml/itemProps3.xml><?xml version="1.0" encoding="utf-8"?>
-<ds:datastoreItem xmlns:ds="http://schemas.openxmlformats.org/officeDocument/2006/customXml" ds:itemID="{2CDD8BDE-1789-4212-9713-79915308F193}">
-  <ds:schemaRefs>
-    <ds:schemaRef ds:uri="http://schemas.microsoft.com/sharepoint/v3/contenttype/forms"/>
-  </ds:schemaRefs>
-</ds:datastoreItem>
-</file>
-
 <file path=customXml/itemProps4.xml><?xml version="1.0" encoding="utf-8"?>
-<ds:datastoreItem xmlns:ds="http://schemas.openxmlformats.org/officeDocument/2006/customXml" ds:itemID="{391010CC-C544-416E-8C21-8692E5327914}">
+<ds:datastoreItem xmlns:ds="http://schemas.openxmlformats.org/officeDocument/2006/customXml" ds:itemID="{9E6B16D2-7E00-49CB-AFDE-1E88719DC2BC}">
   <ds:schemaRefs>
     <ds:schemaRef ds:uri="http://schemas.openxmlformats.org/officeDocument/2006/bibliography"/>
   </ds:schemaRefs>

--- a/Maxim-Brabants/handleiding.docx
+++ b/Maxim-Brabants/handleiding.docx
@@ -1,6 +1,6 @@
 
 <file path=word/document.xml><?xml version="1.0" encoding="utf-8"?>
-<w:document xmlns:wpc="http://schemas.microsoft.com/office/word/2010/wordprocessingCanvas" xmlns:mc="http://schemas.openxmlformats.org/markup-compatibility/2006" xmlns:o="urn:schemas-microsoft-com:office:office" xmlns:r="http://schemas.openxmlformats.org/officeDocument/2006/relationships" xmlns:m="http://schemas.openxmlformats.org/officeDocument/2006/math" xmlns:v="urn:schemas-microsoft-com:vml" xmlns:wp14="http://schemas.microsoft.com/office/word/2010/wordprocessingDrawing" xmlns:wp="http://schemas.openxmlformats.org/drawingml/2006/wordprocessingDrawing" xmlns:w10="urn:schemas-microsoft-com:office:word" xmlns:w="http://schemas.openxmlformats.org/wordprocessingml/2006/main" xmlns:w14="http://schemas.microsoft.com/office/word/2010/wordml" xmlns:w15="http://schemas.microsoft.com/office/word/2012/wordml" xmlns:wpg="http://schemas.microsoft.com/office/word/2010/wordprocessingGroup" xmlns:wpi="http://schemas.microsoft.com/office/word/2010/wordprocessingInk" xmlns:wne="http://schemas.microsoft.com/office/word/2006/wordml" xmlns:wps="http://schemas.microsoft.com/office/word/2010/wordprocessingShape" mc:Ignorable="w14 w15 wp14">
+<w:document xmlns:wpc="http://schemas.microsoft.com/office/word/2010/wordprocessingCanvas" xmlns:cx="http://schemas.microsoft.com/office/drawing/2014/chartex" xmlns:cx1="http://schemas.microsoft.com/office/drawing/2015/9/8/chartex" xmlns:cx2="http://schemas.microsoft.com/office/drawing/2015/10/21/chartex" xmlns:cx3="http://schemas.microsoft.com/office/drawing/2016/5/9/chartex" xmlns:cx4="http://schemas.microsoft.com/office/drawing/2016/5/10/chartex" xmlns:cx5="http://schemas.microsoft.com/office/drawing/2016/5/11/chartex" xmlns:cx6="http://schemas.microsoft.com/office/drawing/2016/5/12/chartex" xmlns:cx7="http://schemas.microsoft.com/office/drawing/2016/5/13/chartex" xmlns:cx8="http://schemas.microsoft.com/office/drawing/2016/5/14/chartex" xmlns:mc="http://schemas.openxmlformats.org/markup-compatibility/2006" xmlns:aink="http://schemas.microsoft.com/office/drawing/2016/ink" xmlns:am3d="http://schemas.microsoft.com/office/drawing/2017/model3d" xmlns:o="urn:schemas-microsoft-com:office:office" xmlns:oel="http://schemas.microsoft.com/office/2019/extlst" xmlns:r="http://schemas.openxmlformats.org/officeDocument/2006/relationships" xmlns:m="http://schemas.openxmlformats.org/officeDocument/2006/math" xmlns:v="urn:schemas-microsoft-com:vml" xmlns:wp14="http://schemas.microsoft.com/office/word/2010/wordprocessingDrawing" xmlns:wp="http://schemas.openxmlformats.org/drawingml/2006/wordprocessingDrawing" xmlns:w10="urn:schemas-microsoft-com:office:word" xmlns:w="http://schemas.openxmlformats.org/wordprocessingml/2006/main" xmlns:w14="http://schemas.microsoft.com/office/word/2010/wordml" xmlns:w15="http://schemas.microsoft.com/office/word/2012/wordml" xmlns:w16cex="http://schemas.microsoft.com/office/word/2018/wordml/cex" xmlns:w16cid="http://schemas.microsoft.com/office/word/2016/wordml/cid" xmlns:w16="http://schemas.microsoft.com/office/word/2018/wordml" xmlns:w16sdtdh="http://schemas.microsoft.com/office/word/2020/wordml/sdtdatahash" xmlns:w16se="http://schemas.microsoft.com/office/word/2015/wordml/symex" xmlns:wpg="http://schemas.microsoft.com/office/word/2010/wordprocessingGroup" xmlns:wpi="http://schemas.microsoft.com/office/word/2010/wordprocessingInk" xmlns:wne="http://schemas.microsoft.com/office/word/2006/wordml" xmlns:wps="http://schemas.microsoft.com/office/word/2010/wordprocessingShape" mc:Ignorable="w14 w15 w16se w16cid w16 w16cex w16sdtdh wp14">
   <w:body>
     <w:p>
       <w:pPr>
@@ -94,14 +94,17 @@
         <w:ind w:left="2196" w:right="2248"/>
         <w:jc w:val="center"/>
         <w:rPr>
+          <w:color w:val="548DD4" w:themeColor="text2" w:themeTint="99"/>
           <w:sz w:val="28"/>
-        </w:rPr>
-      </w:pPr>
-      <w:r>
-        <w:rPr>
-          <w:color w:val="5A5A5A"/>
+          <w:u w:val="single"/>
+        </w:rPr>
+      </w:pPr>
+      <w:r>
+        <w:rPr>
+          <w:color w:val="548DD4" w:themeColor="text2" w:themeTint="99"/>
           <w:spacing w:val="12"/>
           <w:sz w:val="28"/>
+          <w:u w:val="single"/>
         </w:rPr>
         <w:t>Maxim.Lino.Brabants@vub.be</w:t>
       </w:r>
@@ -126,6 +129,14 @@
       <w:r>
         <w:rPr>
           <w:color w:val="5A5A5A"/>
+          <w:spacing w:val="11"/>
+          <w:sz w:val="28"/>
+        </w:rPr>
+        <w:t>:</w:t>
+      </w:r>
+      <w:r>
+        <w:rPr>
+          <w:color w:val="5A5A5A"/>
           <w:spacing w:val="44"/>
           <w:sz w:val="28"/>
         </w:rPr>
@@ -143,78 +154,6 @@
     <w:p>
       <w:pPr>
         <w:pStyle w:val="Plattetekst"/>
-        <w:rPr>
-          <w:sz w:val="20"/>
-        </w:rPr>
-      </w:pPr>
-    </w:p>
-    <w:p>
-      <w:pPr>
-        <w:pStyle w:val="Plattetekst"/>
-        <w:rPr>
-          <w:sz w:val="20"/>
-        </w:rPr>
-      </w:pPr>
-    </w:p>
-    <w:p>
-      <w:pPr>
-        <w:pStyle w:val="Plattetekst"/>
-        <w:rPr>
-          <w:sz w:val="20"/>
-        </w:rPr>
-      </w:pPr>
-    </w:p>
-    <w:p>
-      <w:pPr>
-        <w:pStyle w:val="Plattetekst"/>
-        <w:rPr>
-          <w:sz w:val="20"/>
-        </w:rPr>
-      </w:pPr>
-    </w:p>
-    <w:p>
-      <w:pPr>
-        <w:pStyle w:val="Plattetekst"/>
-        <w:rPr>
-          <w:sz w:val="20"/>
-        </w:rPr>
-      </w:pPr>
-    </w:p>
-    <w:p>
-      <w:pPr>
-        <w:pStyle w:val="Plattetekst"/>
-        <w:rPr>
-          <w:sz w:val="20"/>
-        </w:rPr>
-      </w:pPr>
-    </w:p>
-    <w:p>
-      <w:pPr>
-        <w:pStyle w:val="Plattetekst"/>
-        <w:rPr>
-          <w:sz w:val="20"/>
-        </w:rPr>
-      </w:pPr>
-    </w:p>
-    <w:p>
-      <w:pPr>
-        <w:pStyle w:val="Plattetekst"/>
-        <w:rPr>
-          <w:sz w:val="20"/>
-        </w:rPr>
-      </w:pPr>
-    </w:p>
-    <w:p>
-      <w:pPr>
-        <w:pStyle w:val="Plattetekst"/>
-        <w:rPr>
-          <w:sz w:val="20"/>
-        </w:rPr>
-      </w:pPr>
-    </w:p>
-    <w:p>
-      <w:pPr>
-        <w:pStyle w:val="Plattetekst"/>
         <w:spacing w:before="6"/>
         <w:rPr>
           <w:sz w:val="14"/>
@@ -226,15 +165,15 @@
           <w:lang w:eastAsia="nl-BE"/>
         </w:rPr>
         <w:drawing>
-          <wp:anchor distT="0" distB="0" distL="0" distR="0" simplePos="0" relativeHeight="251656192" behindDoc="0" locked="0" layoutInCell="1" allowOverlap="1">
+          <wp:anchor distT="0" distB="0" distL="0" distR="0" simplePos="0" relativeHeight="251655168" behindDoc="0" locked="0" layoutInCell="1" allowOverlap="1" wp14:anchorId="339EFAEC" wp14:editId="41B79CC7">
             <wp:simplePos x="0" y="0"/>
             <wp:positionH relativeFrom="page">
-              <wp:posOffset>1745399</wp:posOffset>
+              <wp:align>center</wp:align>
             </wp:positionH>
-            <wp:positionV relativeFrom="paragraph">
-              <wp:posOffset>127641</wp:posOffset>
+            <wp:positionV relativeFrom="page">
+              <wp:align>center</wp:align>
             </wp:positionV>
-            <wp:extent cx="3894226" cy="1373505"/>
+            <wp:extent cx="3895200" cy="1375200"/>
             <wp:effectExtent l="0" t="0" r="0" b="0"/>
             <wp:wrapTopAndBottom/>
             <wp:docPr id="1" name="image1.png" descr="C:\Users\Carl\Pictures\1280px-Vrije_Universiteit_Brussel_logo.svg.png"/>
@@ -249,7 +188,7 @@
                     <pic:cNvPicPr/>
                   </pic:nvPicPr>
                   <pic:blipFill>
-                    <a:blip r:embed="rId7" cstate="print"/>
+                    <a:blip r:embed="rId8" cstate="print"/>
                     <a:stretch>
                       <a:fillRect/>
                     </a:stretch>
@@ -257,7 +196,7 @@
                   <pic:spPr>
                     <a:xfrm>
                       <a:off x="0" y="0"/>
-                      <a:ext cx="3894226" cy="1373505"/>
+                      <a:ext cx="3895200" cy="1375200"/>
                     </a:xfrm>
                     <a:prstGeom prst="rect">
                       <a:avLst/>
@@ -266,6 +205,12 @@
                 </pic:pic>
               </a:graphicData>
             </a:graphic>
+            <wp14:sizeRelH relativeFrom="margin">
+              <wp14:pctWidth>0</wp14:pctWidth>
+            </wp14:sizeRelH>
+            <wp14:sizeRelV relativeFrom="margin">
+              <wp14:pctHeight>0</wp14:pctHeight>
+            </wp14:sizeRelV>
           </wp:anchor>
         </w:drawing>
       </w:r>
@@ -332,7 +277,7 @@
           <w:r>
             <w:fldChar w:fldCharType="separate"/>
           </w:r>
-          <w:hyperlink w:anchor="_Toc103958520" w:history="1">
+          <w:hyperlink w:anchor="_Toc104715292" w:history="1">
             <w:r>
               <w:rPr>
                 <w:rStyle w:val="Hyperlink"/>
@@ -374,7 +319,7 @@
                 <w:noProof/>
                 <w:webHidden/>
               </w:rPr>
-              <w:instrText xml:space="preserve"> PAGEREF _Toc103958520 \h </w:instrText>
+              <w:instrText xml:space="preserve"> PAGEREF _Toc104715292 \h </w:instrText>
             </w:r>
             <w:r>
               <w:rPr>
@@ -417,7 +362,7 @@
               <w:lang w:eastAsia="nl-BE"/>
             </w:rPr>
           </w:pPr>
-          <w:hyperlink w:anchor="_Toc103958521" w:history="1">
+          <w:hyperlink w:anchor="_Toc104715293" w:history="1">
             <w:r>
               <w:rPr>
                 <w:rStyle w:val="Hyperlink"/>
@@ -474,7 +419,7 @@
                 <w:noProof/>
                 <w:webHidden/>
               </w:rPr>
-              <w:instrText xml:space="preserve"> PAGEREF _Toc103958521 \h </w:instrText>
+              <w:instrText xml:space="preserve"> PAGEREF _Toc104715293 \h </w:instrText>
             </w:r>
             <w:r>
               <w:rPr>
@@ -517,7 +462,7 @@
               <w:lang w:eastAsia="nl-BE"/>
             </w:rPr>
           </w:pPr>
-          <w:hyperlink w:anchor="_Toc103958522" w:history="1">
+          <w:hyperlink w:anchor="_Toc104715294" w:history="1">
             <w:r>
               <w:rPr>
                 <w:rStyle w:val="Hyperlink"/>
@@ -559,7 +504,7 @@
                 <w:noProof/>
                 <w:webHidden/>
               </w:rPr>
-              <w:instrText xml:space="preserve"> PAGEREF _Toc103958522 \h </w:instrText>
+              <w:instrText xml:space="preserve"> PAGEREF _Toc104715294 \h </w:instrText>
             </w:r>
             <w:r>
               <w:rPr>
@@ -602,7 +547,7 @@
               <w:lang w:eastAsia="nl-BE"/>
             </w:rPr>
           </w:pPr>
-          <w:hyperlink w:anchor="_Toc103958523" w:history="1">
+          <w:hyperlink w:anchor="_Toc104715295" w:history="1">
             <w:r>
               <w:rPr>
                 <w:rStyle w:val="Hyperlink"/>
@@ -644,7 +589,7 @@
                 <w:noProof/>
                 <w:webHidden/>
               </w:rPr>
-              <w:instrText xml:space="preserve"> PAGEREF _Toc103958523 \h </w:instrText>
+              <w:instrText xml:space="preserve"> PAGEREF _Toc104715295 \h </w:instrText>
             </w:r>
             <w:r>
               <w:rPr>
@@ -688,7 +633,7 @@
               <w:lang w:eastAsia="nl-BE"/>
             </w:rPr>
           </w:pPr>
-          <w:hyperlink w:anchor="_Toc103958524" w:history="1">
+          <w:hyperlink w:anchor="_Toc104715296" w:history="1">
             <w:r>
               <w:rPr>
                 <w:rStyle w:val="Hyperlink"/>
@@ -745,7 +690,7 @@
                 <w:noProof/>
                 <w:webHidden/>
               </w:rPr>
-              <w:instrText xml:space="preserve"> PAGEREF _Toc103958524 \h </w:instrText>
+              <w:instrText xml:space="preserve"> PAGEREF _Toc104715296 \h </w:instrText>
             </w:r>
             <w:r>
               <w:rPr>
@@ -789,7 +734,7 @@
               <w:lang w:eastAsia="nl-BE"/>
             </w:rPr>
           </w:pPr>
-          <w:hyperlink w:anchor="_Toc103958525" w:history="1">
+          <w:hyperlink w:anchor="_Toc104715297" w:history="1">
             <w:r>
               <w:rPr>
                 <w:rStyle w:val="Hyperlink"/>
@@ -846,7 +791,7 @@
                 <w:noProof/>
                 <w:webHidden/>
               </w:rPr>
-              <w:instrText xml:space="preserve"> PAGEREF _Toc103958525 \h </w:instrText>
+              <w:instrText xml:space="preserve"> PAGEREF _Toc104715297 \h </w:instrText>
             </w:r>
             <w:r>
               <w:rPr>
@@ -890,7 +835,7 @@
               <w:lang w:eastAsia="nl-BE"/>
             </w:rPr>
           </w:pPr>
-          <w:hyperlink w:anchor="_Toc103958526" w:history="1">
+          <w:hyperlink w:anchor="_Toc104715298" w:history="1">
             <w:r>
               <w:rPr>
                 <w:rStyle w:val="Hyperlink"/>
@@ -947,7 +892,7 @@
                 <w:noProof/>
                 <w:webHidden/>
               </w:rPr>
-              <w:instrText xml:space="preserve"> PAGEREF _Toc103958526 \h </w:instrText>
+              <w:instrText xml:space="preserve"> PAGEREF _Toc104715298 \h </w:instrText>
             </w:r>
             <w:r>
               <w:rPr>
@@ -991,7 +936,7 @@
               <w:lang w:eastAsia="nl-BE"/>
             </w:rPr>
           </w:pPr>
-          <w:hyperlink w:anchor="_Toc103958527" w:history="1">
+          <w:hyperlink w:anchor="_Toc104715299" w:history="1">
             <w:r>
               <w:rPr>
                 <w:rStyle w:val="Hyperlink"/>
@@ -1033,7 +978,7 @@
                 <w:noProof/>
                 <w:webHidden/>
               </w:rPr>
-              <w:instrText xml:space="preserve"> PAGEREF _Toc103958527 \h </w:instrText>
+              <w:instrText xml:space="preserve"> PAGEREF _Toc104715299 \h </w:instrText>
             </w:r>
             <w:r>
               <w:rPr>
@@ -1076,7 +1021,7 @@
               <w:lang w:eastAsia="nl-BE"/>
             </w:rPr>
           </w:pPr>
-          <w:hyperlink w:anchor="_Toc103958528" w:history="1">
+          <w:hyperlink w:anchor="_Toc104715300" w:history="1">
             <w:r>
               <w:rPr>
                 <w:rStyle w:val="Hyperlink"/>
@@ -1118,7 +1063,7 @@
                 <w:noProof/>
                 <w:webHidden/>
               </w:rPr>
-              <w:instrText xml:space="preserve"> PAGEREF _Toc103958528 \h </w:instrText>
+              <w:instrText xml:space="preserve"> PAGEREF _Toc104715300 \h </w:instrText>
             </w:r>
             <w:r>
               <w:rPr>
@@ -1161,7 +1106,7 @@
               <w:lang w:eastAsia="nl-BE"/>
             </w:rPr>
           </w:pPr>
-          <w:hyperlink w:anchor="_Toc103958529" w:history="1">
+          <w:hyperlink w:anchor="_Toc104715301" w:history="1">
             <w:r>
               <w:rPr>
                 <w:rStyle w:val="Hyperlink"/>
@@ -1203,7 +1148,7 @@
                 <w:noProof/>
                 <w:webHidden/>
               </w:rPr>
-              <w:instrText xml:space="preserve"> PAGEREF _Toc103958529 \h </w:instrText>
+              <w:instrText xml:space="preserve"> PAGEREF _Toc104715301 \h </w:instrText>
             </w:r>
             <w:r>
               <w:rPr>
@@ -1244,26 +1189,24 @@
     <w:p>
       <w:pPr>
         <w:sectPr>
-          <w:footerReference w:type="default" r:id="rId8"/>
+          <w:footerReference w:type="default" r:id="rId9"/>
           <w:pgSz w:w="11910" w:h="16850"/>
           <w:pgMar w:top="1400" w:right="1280" w:bottom="1200" w:left="1300" w:header="0" w:footer="1005" w:gutter="0"/>
           <w:pgNumType w:start="2"/>
           <w:cols w:space="708"/>
         </w:sectPr>
       </w:pPr>
-      <w:bookmarkStart w:id="0" w:name="_GoBack"/>
-      <w:bookmarkEnd w:id="0"/>
     </w:p>
     <w:p>
       <w:pPr>
         <w:pStyle w:val="Kop1"/>
       </w:pPr>
-      <w:bookmarkStart w:id="1" w:name="_Toc103958520"/>
+      <w:bookmarkStart w:id="0" w:name="_Toc104715292"/>
       <w:r>
         <w:lastRenderedPageBreak/>
         <w:t>Inleiding</w:t>
       </w:r>
-      <w:bookmarkEnd w:id="1"/>
+      <w:bookmarkEnd w:id="0"/>
     </w:p>
     <w:p>
       <w:pPr>
@@ -1894,7 +1837,7 @@
       <w:pPr>
         <w:pStyle w:val="Kop1"/>
       </w:pPr>
-      <w:bookmarkStart w:id="2" w:name="_Toc103958521"/>
+      <w:bookmarkStart w:id="1" w:name="_Toc104715293"/>
       <w:r>
         <w:t>Toepassing</w:t>
       </w:r>
@@ -1907,7 +1850,7 @@
       <w:r>
         <w:t>opstarten</w:t>
       </w:r>
-      <w:bookmarkEnd w:id="2"/>
+      <w:bookmarkEnd w:id="1"/>
     </w:p>
     <w:p>
       <w:pPr>
@@ -2130,15 +2073,7 @@
         <w:t xml:space="preserve">toepassing runnen. </w:t>
       </w:r>
       <w:r>
-        <w:t>Het bestand dat u nodig hebt om de toepassing te runnen is het ‘</w:t>
-      </w:r>
-      <w:proofErr w:type="spellStart"/>
-      <w:r>
-        <w:t>main.rkt</w:t>
-      </w:r>
-      <w:proofErr w:type="spellEnd"/>
-      <w:r>
-        <w:t>’</w:t>
+        <w:t>Het bestand dat u nodig hebt om de toepassing te runnen is het ‘main.rkt’</w:t>
       </w:r>
       <w:r>
         <w:t xml:space="preserve"> bestand</w:t>
@@ -2147,15 +2082,7 @@
         <w:t>.</w:t>
       </w:r>
       <w:r>
-        <w:t xml:space="preserve"> Tevens zult u ook nog “INFRABEL/</w:t>
-      </w:r>
-      <w:proofErr w:type="spellStart"/>
-      <w:r>
-        <w:t>INFRABEL.rkt</w:t>
-      </w:r>
-      <w:proofErr w:type="spellEnd"/>
-      <w:r>
-        <w:t>” moeten uitvoeren aangezien de toepassing in deze fase uit twee deelprogramma’s bestaat (server –en client-gedeelte). In deze laatste wordt de server opgezet.</w:t>
+        <w:t xml:space="preserve"> Tevens zult u ook nog “INFRABEL/INFRABEL.rkt” moeten uitvoeren aangezien de toepassing in deze fase uit twee deelprogramma’s bestaat (server –en client-gedeelte). In deze laatste wordt de server opgezet.</w:t>
       </w:r>
     </w:p>
     <w:p>
@@ -2178,15 +2105,7 @@
         <w:t xml:space="preserve">Als u </w:t>
       </w:r>
       <w:r>
-        <w:t>het ‘</w:t>
-      </w:r>
-      <w:proofErr w:type="spellStart"/>
-      <w:r>
-        <w:t>main.rkt</w:t>
-      </w:r>
-      <w:proofErr w:type="spellEnd"/>
-      <w:r>
-        <w:t>’</w:t>
+        <w:t>het ‘main.rkt’</w:t>
       </w:r>
       <w:r>
         <w:t xml:space="preserve"> bestand opent in</w:t>
@@ -2201,10 +2120,25 @@
         <w:t>een Racket-venste</w:t>
       </w:r>
       <w:r>
-        <w:t xml:space="preserve">r, zult u op het eerste zicht niet veel zien staan. </w:t>
-      </w:r>
-      <w:r>
-        <w:t>NMBS wordt aangemaakt omdat hier de grafische user interface in vervat zit en er worden op voorhand drie treinen aangemaakt om een simpel scenario na te bootsen. Daarbij moeten we het achteraf dan niet meer zelf doen.</w:t>
+        <w:t>r, zult u op het eerste zicht niet veel zien staan.</w:t>
+      </w:r>
+      <w:r>
+        <w:t xml:space="preserve"> Eerst wordt de client manager aangemaakt die alle NMBS’en beheert. </w:t>
+      </w:r>
+      <w:r>
+        <w:t xml:space="preserve">Daarna wordt </w:t>
+      </w:r>
+      <w:r>
+        <w:t xml:space="preserve">NMBS aangemaakt omdat hier de grafische user interface in vervat zit en </w:t>
+      </w:r>
+      <w:r>
+        <w:t xml:space="preserve">de client manager wordt hier meegegeven zodat NMBS ermee kan communiceren. </w:t>
+      </w:r>
+      <w:r>
+        <w:t>E</w:t>
+      </w:r>
+      <w:r>
+        <w:t>r worden op voorhand drie treinen aangemaakt om een simpel scenario na te bootsen. Daarbij moeten we het achteraf dan niet meer zelf doen.</w:t>
       </w:r>
     </w:p>
     <w:p>
@@ -2212,17 +2146,14 @@
         <w:pStyle w:val="Plattetekst"/>
         <w:keepNext/>
         <w:spacing w:before="2"/>
-      </w:pPr>
-      <w:r>
-        <w:rPr>
-          <w:noProof/>
-          <w:lang w:eastAsia="nl-BE"/>
-        </w:rPr>
+        <w:ind w:firstLine="142"/>
+      </w:pPr>
+      <w:r>
         <w:drawing>
-          <wp:inline distT="0" distB="0" distL="0" distR="0" wp14:anchorId="0C95F9A9" wp14:editId="17649849">
-            <wp:extent cx="5924550" cy="1691640"/>
-            <wp:effectExtent l="19050" t="19050" r="19050" b="22860"/>
-            <wp:docPr id="10" name="Afbeelding 10"/>
+          <wp:inline distT="0" distB="0" distL="0" distR="0" wp14:anchorId="42554655" wp14:editId="3C065B34">
+            <wp:extent cx="5090400" cy="2041200"/>
+            <wp:effectExtent l="19050" t="19050" r="15240" b="16510"/>
+            <wp:docPr id="2" name="Afbeelding 2" descr="Afbeelding met tekst&#10;&#10;Automatisch gegenereerde beschrijving"/>
             <wp:cNvGraphicFramePr>
               <a:graphicFrameLocks xmlns:a="http://schemas.openxmlformats.org/drawingml/2006/main" noChangeAspect="1"/>
             </wp:cNvGraphicFramePr>
@@ -2230,11 +2161,17 @@
               <a:graphicData uri="http://schemas.openxmlformats.org/drawingml/2006/picture">
                 <pic:pic xmlns:pic="http://schemas.openxmlformats.org/drawingml/2006/picture">
                   <pic:nvPicPr>
-                    <pic:cNvPr id="1" name=""/>
+                    <pic:cNvPr id="2" name="Afbeelding 2" descr="Afbeelding met tekst&#10;&#10;Automatisch gegenereerde beschrijving"/>
                     <pic:cNvPicPr/>
                   </pic:nvPicPr>
                   <pic:blipFill>
-                    <a:blip r:embed="rId9"/>
+                    <a:blip r:embed="rId10">
+                      <a:extLst>
+                        <a:ext uri="{28A0092B-C50C-407E-A947-70E740481C1C}">
+                          <a14:useLocalDpi xmlns:a14="http://schemas.microsoft.com/office/drawing/2010/main" val="0"/>
+                        </a:ext>
+                      </a:extLst>
+                    </a:blip>
                     <a:stretch>
                       <a:fillRect/>
                     </a:stretch>
@@ -2242,7 +2179,7 @@
                   <pic:spPr>
                     <a:xfrm>
                       <a:off x="0" y="0"/>
-                      <a:ext cx="5924550" cy="1691640"/>
+                      <a:ext cx="5090400" cy="2041200"/>
                     </a:xfrm>
                     <a:prstGeom prst="rect">
                       <a:avLst/>
@@ -2265,32 +2202,14 @@
         <w:pStyle w:val="Bijschrift"/>
         <w:jc w:val="center"/>
         <w:rPr>
-          <w:color w:val="000000" w:themeColor="text1"/>
-          <w:sz w:val="24"/>
-        </w:rPr>
-      </w:pPr>
-      <w:r>
-        <w:rPr>
-          <w:color w:val="000000" w:themeColor="text1"/>
-          <w:sz w:val="20"/>
-        </w:rPr>
-        <w:t xml:space="preserve">Figuur 1: </w:t>
-      </w:r>
-      <w:proofErr w:type="spellStart"/>
-      <w:r>
-        <w:rPr>
-          <w:color w:val="000000" w:themeColor="text1"/>
-          <w:sz w:val="20"/>
-        </w:rPr>
-        <w:t>main.rkt</w:t>
-      </w:r>
-      <w:proofErr w:type="spellEnd"/>
-      <w:r>
-        <w:rPr>
-          <w:color w:val="000000" w:themeColor="text1"/>
-          <w:sz w:val="20"/>
-        </w:rPr>
-        <w:t xml:space="preserve"> - opstartbestand</w:t>
+          <w:color w:val="auto"/>
+        </w:rPr>
+      </w:pPr>
+      <w:r>
+        <w:rPr>
+          <w:color w:val="auto"/>
+        </w:rPr>
+        <w:t>Figuur 1: opstartbestand</w:t>
       </w:r>
     </w:p>
     <w:p>
@@ -2301,31 +2220,13 @@
         <w:jc w:val="both"/>
       </w:pPr>
       <w:r>
-        <w:t>Eerst dient u dus het ‘</w:t>
-      </w:r>
-      <w:proofErr w:type="spellStart"/>
-      <w:r>
-        <w:t>INFRABEL.rkt</w:t>
-      </w:r>
-      <w:proofErr w:type="spellEnd"/>
-      <w:r>
-        <w:t xml:space="preserve">’ bestand uit te voeren door </w:t>
-      </w:r>
-      <w:proofErr w:type="spellStart"/>
-      <w:r>
-        <w:t>rechtsbovenaan</w:t>
-      </w:r>
-      <w:proofErr w:type="spellEnd"/>
-      <w:r>
-        <w:t xml:space="preserve"> op ‘Run’ te klikken. Dit zal de serverfunctionaliteit van INFRABEL doen opstarten. Je zal dan een venster zien waarin het spoornetwerk weergegeven wordt. Daarna voer je ‘</w:t>
-      </w:r>
-      <w:proofErr w:type="spellStart"/>
-      <w:r>
-        <w:t>main.rkt</w:t>
-      </w:r>
-      <w:proofErr w:type="spellEnd"/>
-      <w:r>
-        <w:t>’ uit.</w:t>
+        <w:t xml:space="preserve">Eerst dient u dus het ‘INFRABEL.rkt’ bestand uit te voeren door </w:t>
+      </w:r>
+      <w:r>
+        <w:t>rechts bovenaan</w:t>
+      </w:r>
+      <w:r>
+        <w:t xml:space="preserve"> op ‘Run’ te klikken. Dit zal de serverfunctionaliteit van INFRABEL doen opstarten. Je zal dan een venster zien waarin het spoornetwerk weergegeven wordt. Daarna voer je ‘main.rkt’ uit.</w:t>
       </w:r>
       <w:r>
         <w:rPr>
@@ -2423,15 +2324,7 @@
       </w:pPr>
       <w:r>
         <w:lastRenderedPageBreak/>
-        <w:t>Als je nu in de REPL van ‘</w:t>
-      </w:r>
-      <w:proofErr w:type="spellStart"/>
-      <w:r>
-        <w:t>main.rkt</w:t>
-      </w:r>
-      <w:proofErr w:type="spellEnd"/>
-      <w:r>
-        <w:t xml:space="preserve">’ gaat kijken dan kan je nachecken of de verbinding tussen NMBS en INFRABEL succesvol </w:t>
+        <w:t xml:space="preserve">Als je nu in de REPL van ‘main.rkt’ gaat kijken dan kan je nachecken of de verbinding tussen NMBS en INFRABEL succesvol </w:t>
       </w:r>
       <w:r>
         <w:t>tot stand is gebracht.</w:t>
@@ -2440,17 +2333,14 @@
     <w:p>
       <w:pPr>
         <w:keepNext/>
-      </w:pPr>
-      <w:r>
-        <w:rPr>
-          <w:noProof/>
-          <w:lang w:eastAsia="nl-BE"/>
-        </w:rPr>
+        <w:ind w:firstLine="142"/>
+      </w:pPr>
+      <w:r>
         <w:drawing>
-          <wp:inline distT="0" distB="0" distL="0" distR="0" wp14:anchorId="51A7D05D" wp14:editId="3301F9FE">
-            <wp:extent cx="5715000" cy="657225"/>
-            <wp:effectExtent l="19050" t="19050" r="19050" b="28575"/>
-            <wp:docPr id="11" name="Afbeelding 11"/>
+          <wp:inline distT="0" distB="0" distL="0" distR="0" wp14:anchorId="75EFFB7F" wp14:editId="5AE5BCB8">
+            <wp:extent cx="5662364" cy="876251"/>
+            <wp:effectExtent l="19050" t="19050" r="14605" b="19685"/>
+            <wp:docPr id="3" name="Afbeelding 3" descr="Afbeelding met tekst&#10;&#10;Automatisch gegenereerde beschrijving"/>
             <wp:cNvGraphicFramePr>
               <a:graphicFrameLocks xmlns:a="http://schemas.openxmlformats.org/drawingml/2006/main" noChangeAspect="1"/>
             </wp:cNvGraphicFramePr>
@@ -2458,11 +2348,11 @@
               <a:graphicData uri="http://schemas.openxmlformats.org/drawingml/2006/picture">
                 <pic:pic xmlns:pic="http://schemas.openxmlformats.org/drawingml/2006/picture">
                   <pic:nvPicPr>
-                    <pic:cNvPr id="1" name=""/>
+                    <pic:cNvPr id="3" name="Afbeelding 3" descr="Afbeelding met tekst&#10;&#10;Automatisch gegenereerde beschrijving"/>
                     <pic:cNvPicPr/>
                   </pic:nvPicPr>
                   <pic:blipFill>
-                    <a:blip r:embed="rId10"/>
+                    <a:blip r:embed="rId11"/>
                     <a:stretch>
                       <a:fillRect/>
                     </a:stretch>
@@ -2470,7 +2360,7 @@
                   <pic:spPr>
                     <a:xfrm>
                       <a:off x="0" y="0"/>
-                      <a:ext cx="5715000" cy="657225"/>
+                      <a:ext cx="5716002" cy="884552"/>
                     </a:xfrm>
                     <a:prstGeom prst="rect">
                       <a:avLst/>
@@ -2502,33 +2392,8 @@
           <w:color w:val="000000" w:themeColor="text1"/>
           <w:sz w:val="20"/>
         </w:rPr>
-        <w:t xml:space="preserve">Figuur 2: Read </w:t>
-      </w:r>
-      <w:proofErr w:type="spellStart"/>
-      <w:r>
-        <w:rPr>
-          <w:color w:val="000000" w:themeColor="text1"/>
-          <w:sz w:val="20"/>
-        </w:rPr>
-        <w:t>Eval</w:t>
-      </w:r>
-      <w:proofErr w:type="spellEnd"/>
-      <w:r>
-        <w:rPr>
-          <w:color w:val="000000" w:themeColor="text1"/>
-          <w:sz w:val="20"/>
-        </w:rPr>
-        <w:t xml:space="preserve"> Print Loop van </w:t>
-      </w:r>
-      <w:proofErr w:type="spellStart"/>
-      <w:r>
-        <w:rPr>
-          <w:color w:val="000000" w:themeColor="text1"/>
-          <w:sz w:val="20"/>
-        </w:rPr>
-        <w:t>main.rkt</w:t>
-      </w:r>
-      <w:proofErr w:type="spellEnd"/>
+        <w:t>Figuur 2: Read Eval Print Loop van main.rkt</w:t>
+      </w:r>
     </w:p>
     <w:p>
       <w:pPr>
@@ -2541,12 +2406,89 @@
       <w:r>
         <w:rPr>
           <w:noProof/>
+        </w:rPr>
+        <w:drawing>
+          <wp:anchor distT="0" distB="0" distL="114300" distR="114300" simplePos="0" relativeHeight="251661312" behindDoc="1" locked="0" layoutInCell="1" allowOverlap="1" wp14:anchorId="4D7D9890" wp14:editId="3A85CF16">
+            <wp:simplePos x="0" y="0"/>
+            <wp:positionH relativeFrom="column">
+              <wp:posOffset>2939415</wp:posOffset>
+            </wp:positionH>
+            <wp:positionV relativeFrom="paragraph">
+              <wp:posOffset>453390</wp:posOffset>
+            </wp:positionV>
+            <wp:extent cx="2843530" cy="1698625"/>
+            <wp:effectExtent l="19050" t="19050" r="13970" b="15875"/>
+            <wp:wrapTight wrapText="bothSides">
+              <wp:wrapPolygon edited="0">
+                <wp:start x="-145" y="-242"/>
+                <wp:lineTo x="-145" y="21560"/>
+                <wp:lineTo x="21561" y="21560"/>
+                <wp:lineTo x="21561" y="-242"/>
+                <wp:lineTo x="-145" y="-242"/>
+              </wp:wrapPolygon>
+            </wp:wrapTight>
+            <wp:docPr id="8" name="Afbeelding 8"/>
+            <wp:cNvGraphicFramePr>
+              <a:graphicFrameLocks xmlns:a="http://schemas.openxmlformats.org/drawingml/2006/main" noChangeAspect="1"/>
+            </wp:cNvGraphicFramePr>
+            <a:graphic xmlns:a="http://schemas.openxmlformats.org/drawingml/2006/main">
+              <a:graphicData uri="http://schemas.openxmlformats.org/drawingml/2006/picture">
+                <pic:pic xmlns:pic="http://schemas.openxmlformats.org/drawingml/2006/picture">
+                  <pic:nvPicPr>
+                    <pic:cNvPr id="0" name="Picture 8"/>
+                    <pic:cNvPicPr>
+                      <a:picLocks noChangeAspect="1" noChangeArrowheads="1"/>
+                    </pic:cNvPicPr>
+                  </pic:nvPicPr>
+                  <pic:blipFill>
+                    <a:blip r:embed="rId12" cstate="print">
+                      <a:extLst>
+                        <a:ext uri="{28A0092B-C50C-407E-A947-70E740481C1C}">
+                          <a14:useLocalDpi xmlns:a14="http://schemas.microsoft.com/office/drawing/2010/main" val="0"/>
+                        </a:ext>
+                      </a:extLst>
+                    </a:blip>
+                    <a:srcRect/>
+                    <a:stretch>
+                      <a:fillRect/>
+                    </a:stretch>
+                  </pic:blipFill>
+                  <pic:spPr bwMode="auto">
+                    <a:xfrm>
+                      <a:off x="0" y="0"/>
+                      <a:ext cx="2843530" cy="1698625"/>
+                    </a:xfrm>
+                    <a:prstGeom prst="rect">
+                      <a:avLst/>
+                    </a:prstGeom>
+                    <a:noFill/>
+                    <a:ln>
+                      <a:solidFill>
+                        <a:schemeClr val="tx1"/>
+                      </a:solidFill>
+                    </a:ln>
+                  </pic:spPr>
+                </pic:pic>
+              </a:graphicData>
+            </a:graphic>
+            <wp14:sizeRelH relativeFrom="margin">
+              <wp14:pctWidth>0</wp14:pctWidth>
+            </wp14:sizeRelH>
+            <wp14:sizeRelV relativeFrom="margin">
+              <wp14:pctHeight>0</wp14:pctHeight>
+            </wp14:sizeRelV>
+          </wp:anchor>
+        </w:drawing>
+      </w:r>
+      <w:r>
+        <w:rPr>
+          <w:noProof/>
           <w:lang w:eastAsia="nl-BE"/>
         </w:rPr>
         <mc:AlternateContent>
           <mc:Choice Requires="wps">
             <w:drawing>
-              <wp:anchor distT="0" distB="0" distL="114300" distR="114300" simplePos="0" relativeHeight="251659264" behindDoc="1" locked="0" layoutInCell="1" allowOverlap="1" wp14:anchorId="49315400" wp14:editId="04704D6F">
+              <wp:anchor distT="0" distB="0" distL="114300" distR="114300" simplePos="0" relativeHeight="251658240" behindDoc="1" locked="0" layoutInCell="1" allowOverlap="1" wp14:anchorId="7ADAB635" wp14:editId="3A665C94">
                 <wp:simplePos x="0" y="0"/>
                 <wp:positionH relativeFrom="column">
                   <wp:posOffset>3013075</wp:posOffset>
@@ -2605,7 +2547,21 @@
                                 <w:color w:val="000000" w:themeColor="text1"/>
                                 <w:sz w:val="20"/>
                               </w:rPr>
-                              <w:t>Figuur4: scherm spoorsituatie</w:t>
+                              <w:t>Figuur</w:t>
+                            </w:r>
+                            <w:r>
+                              <w:rPr>
+                                <w:color w:val="000000" w:themeColor="text1"/>
+                                <w:sz w:val="20"/>
+                              </w:rPr>
+                              <w:t xml:space="preserve"> </w:t>
+                            </w:r>
+                            <w:r>
+                              <w:rPr>
+                                <w:color w:val="000000" w:themeColor="text1"/>
+                                <w:sz w:val="20"/>
+                              </w:rPr>
+                              <w:t>4: scherm spoorsituatie</w:t>
                             </w:r>
                           </w:p>
                         </w:txbxContent>
@@ -2624,11 +2580,11 @@
           </mc:Choice>
           <mc:Fallback>
             <w:pict>
-              <v:shapetype w14:anchorId="49315400" id="_x0000_t202" coordsize="21600,21600" o:spt="202" path="m,l,21600r21600,l21600,xe">
+              <v:shapetype w14:anchorId="7ADAB635" id="_x0000_t202" coordsize="21600,21600" o:spt="202" path="m,l,21600r21600,l21600,xe">
                 <v:stroke joinstyle="miter"/>
                 <v:path gradientshapeok="t" o:connecttype="rect"/>
               </v:shapetype>
-              <v:shape id="Tekstvak 16" o:spid="_x0000_s1026" type="#_x0000_t202" style="position:absolute;left:0;text-align:left;margin-left:237.25pt;margin-top:174.7pt;width:231.4pt;height:.05pt;z-index:-251657216;visibility:visible;mso-wrap-style:square;mso-wrap-distance-left:9pt;mso-wrap-distance-top:0;mso-wrap-distance-right:9pt;mso-wrap-distance-bottom:0;mso-position-horizontal:absolute;mso-position-horizontal-relative:text;mso-position-vertical:absolute;mso-position-vertical-relative:text;v-text-anchor:top" o:gfxdata="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" stroked="f">
+              <v:shape id="Tekstvak 16" o:spid="_x0000_s1026" type="#_x0000_t202" style="position:absolute;left:0;text-align:left;margin-left:237.25pt;margin-top:174.7pt;width:231.4pt;height:.05pt;z-index:-251658240;visibility:visible;mso-wrap-style:square;mso-wrap-distance-left:9pt;mso-wrap-distance-top:0;mso-wrap-distance-right:9pt;mso-wrap-distance-bottom:0;mso-position-horizontal:absolute;mso-position-horizontal-relative:text;mso-position-vertical:absolute;mso-position-vertical-relative:text;v-text-anchor:top" o:gfxdata="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" stroked="f">
                 <v:textbox style="mso-fit-shape-to-text:t" inset="0,0,0,0">
                   <w:txbxContent>
                     <w:p>
@@ -2647,7 +2603,21 @@
                           <w:color w:val="000000" w:themeColor="text1"/>
                           <w:sz w:val="20"/>
                         </w:rPr>
-                        <w:t>Figuur4: scherm spoorsituatie</w:t>
+                        <w:t>Figuur</w:t>
+                      </w:r>
+                      <w:r>
+                        <w:rPr>
+                          <w:color w:val="000000" w:themeColor="text1"/>
+                          <w:sz w:val="20"/>
+                        </w:rPr>
+                        <w:t xml:space="preserve"> </w:t>
+                      </w:r>
+                      <w:r>
+                        <w:rPr>
+                          <w:color w:val="000000" w:themeColor="text1"/>
+                          <w:sz w:val="20"/>
+                        </w:rPr>
+                        <w:t>4: scherm spoorsituatie</w:t>
                       </w:r>
                     </w:p>
                   </w:txbxContent>
@@ -2659,190 +2629,11 @@
         </mc:AlternateContent>
       </w:r>
       <w:r>
-        <w:rPr>
-          <w:noProof/>
-          <w:position w:val="30"/>
-          <w:sz w:val="20"/>
-          <w:lang w:eastAsia="nl-BE"/>
-        </w:rPr>
-        <mc:AlternateContent>
-          <mc:Choice Requires="wpg">
-            <w:drawing>
-              <wp:anchor distT="0" distB="0" distL="114300" distR="114300" simplePos="0" relativeHeight="251657216" behindDoc="1" locked="0" layoutInCell="1" allowOverlap="1">
-                <wp:simplePos x="0" y="0"/>
-                <wp:positionH relativeFrom="column">
-                  <wp:posOffset>2979420</wp:posOffset>
-                </wp:positionH>
-                <wp:positionV relativeFrom="paragraph">
-                  <wp:posOffset>387985</wp:posOffset>
-                </wp:positionV>
-                <wp:extent cx="2938780" cy="1774825"/>
-                <wp:effectExtent l="0" t="0" r="13970" b="15875"/>
-                <wp:wrapTight wrapText="bothSides">
-                  <wp:wrapPolygon edited="0">
-                    <wp:start x="0" y="0"/>
-                    <wp:lineTo x="0" y="21561"/>
-                    <wp:lineTo x="21563" y="21561"/>
-                    <wp:lineTo x="21563" y="0"/>
-                    <wp:lineTo x="0" y="0"/>
-                  </wp:wrapPolygon>
-                </wp:wrapTight>
-                <wp:docPr id="13" name="Groep 13"/>
-                <wp:cNvGraphicFramePr>
-                  <a:graphicFrameLocks xmlns:a="http://schemas.openxmlformats.org/drawingml/2006/main"/>
-                </wp:cNvGraphicFramePr>
-                <a:graphic xmlns:a="http://schemas.openxmlformats.org/drawingml/2006/main">
-                  <a:graphicData uri="http://schemas.microsoft.com/office/word/2010/wordprocessingGroup">
-                    <wpg:wgp>
-                      <wpg:cNvGrpSpPr>
-                        <a:grpSpLocks/>
-                      </wpg:cNvGrpSpPr>
-                      <wpg:grpSpPr bwMode="auto">
-                        <a:xfrm>
-                          <a:off x="0" y="0"/>
-                          <a:ext cx="2938780" cy="1774825"/>
-                          <a:chOff x="0" y="0"/>
-                          <a:chExt cx="4628" cy="2795"/>
-                        </a:xfrm>
-                      </wpg:grpSpPr>
-                      <pic:pic xmlns:pic="http://schemas.openxmlformats.org/drawingml/2006/picture">
-                        <pic:nvPicPr>
-                          <pic:cNvPr id="14" name="docshape6"/>
-                          <pic:cNvPicPr>
-                            <a:picLocks noChangeAspect="1" noChangeArrowheads="1"/>
-                          </pic:cNvPicPr>
-                        </pic:nvPicPr>
-                        <pic:blipFill>
-                          <a:blip r:embed="rId11">
-                            <a:extLst>
-                              <a:ext uri="{28A0092B-C50C-407E-A947-70E740481C1C}">
-                                <a14:useLocalDpi xmlns:a14="http://schemas.microsoft.com/office/drawing/2010/main" val="0"/>
-                              </a:ext>
-                            </a:extLst>
-                          </a:blip>
-                          <a:srcRect/>
-                          <a:stretch>
-                            <a:fillRect/>
-                          </a:stretch>
-                        </pic:blipFill>
-                        <pic:spPr bwMode="auto">
-                          <a:xfrm>
-                            <a:off x="15" y="14"/>
-                            <a:ext cx="4598" cy="2765"/>
-                          </a:xfrm>
-                          <a:prstGeom prst="rect">
-                            <a:avLst/>
-                          </a:prstGeom>
-                          <a:noFill/>
-                          <a:ln>
-                            <a:noFill/>
-                          </a:ln>
-                          <a:extLst>
-                            <a:ext uri="{909E8E84-426E-40DD-AFC4-6F175D3DCCD1}">
-                              <a14:hiddenFill xmlns:a14="http://schemas.microsoft.com/office/drawing/2010/main">
-                                <a:solidFill>
-                                  <a:srgbClr val="FFFFFF"/>
-                                </a:solidFill>
-                              </a14:hiddenFill>
-                            </a:ext>
-                            <a:ext uri="{91240B29-F687-4F45-9708-019B960494DF}">
-                              <a14:hiddenLine xmlns:a14="http://schemas.microsoft.com/office/drawing/2010/main" w="9525">
-                                <a:solidFill>
-                                  <a:srgbClr val="000000"/>
-                                </a:solidFill>
-                                <a:miter lim="800000"/>
-                                <a:headEnd/>
-                                <a:tailEnd/>
-                              </a14:hiddenLine>
-                            </a:ext>
-                          </a:extLst>
-                        </pic:spPr>
-                      </pic:pic>
-                      <wps:wsp>
-                        <wps:cNvPr id="15" name="docshape7"/>
-                        <wps:cNvSpPr>
-                          <a:spLocks noChangeArrowheads="1"/>
-                        </wps:cNvSpPr>
-                        <wps:spPr bwMode="auto">
-                          <a:xfrm>
-                            <a:off x="7" y="7"/>
-                            <a:ext cx="4613" cy="2780"/>
-                          </a:xfrm>
-                          <a:prstGeom prst="rect">
-                            <a:avLst/>
-                          </a:prstGeom>
-                          <a:noFill/>
-                          <a:ln w="9525">
-                            <a:solidFill>
-                              <a:srgbClr val="000000"/>
-                            </a:solidFill>
-                            <a:prstDash val="solid"/>
-                            <a:miter lim="800000"/>
-                            <a:headEnd/>
-                            <a:tailEnd/>
-                          </a:ln>
-                          <a:extLst>
-                            <a:ext uri="{909E8E84-426E-40DD-AFC4-6F175D3DCCD1}">
-                              <a14:hiddenFill xmlns:a14="http://schemas.microsoft.com/office/drawing/2010/main">
-                                <a:solidFill>
-                                  <a:srgbClr val="FFFFFF"/>
-                                </a:solidFill>
-                              </a14:hiddenFill>
-                            </a:ext>
-                          </a:extLst>
-                        </wps:spPr>
-                        <wps:bodyPr rot="0" vert="horz" wrap="square" lIns="91440" tIns="45720" rIns="91440" bIns="45720" anchor="t" anchorCtr="0" upright="1">
-                          <a:noAutofit/>
-                        </wps:bodyPr>
-                      </wps:wsp>
-                    </wpg:wgp>
-                  </a:graphicData>
-                </a:graphic>
-              </wp:anchor>
-            </w:drawing>
-          </mc:Choice>
-          <mc:Fallback>
-            <w:pict>
-              <v:group w14:anchorId="4A2B00BF" id="Groep 13" o:spid="_x0000_s1026" style="position:absolute;margin-left:234.6pt;margin-top:30.55pt;width:231.4pt;height:139.75pt;z-index:-251659264" coordsize="4628,2795" o:gfxdata="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">
-                <v:shapetype id="_x0000_t75" coordsize="21600,21600" o:spt="75" o:preferrelative="t" path="m@4@5l@4@11@9@11@9@5xe" filled="f" stroked="f">
-                  <v:stroke joinstyle="miter"/>
-                  <v:formulas>
-                    <v:f eqn="if lineDrawn pixelLineWidth 0"/>
-                    <v:f eqn="sum @0 1 0"/>
-                    <v:f eqn="sum 0 0 @1"/>
-                    <v:f eqn="prod @2 1 2"/>
-                    <v:f eqn="prod @3 21600 pixelWidth"/>
-                    <v:f eqn="prod @3 21600 pixelHeight"/>
-                    <v:f eqn="sum @0 0 1"/>
-                    <v:f eqn="prod @6 1 2"/>
-                    <v:f eqn="prod @7 21600 pixelWidth"/>
-                    <v:f eqn="sum @8 21600 0"/>
-                    <v:f eqn="prod @7 21600 pixelHeight"/>
-                    <v:f eqn="sum @10 21600 0"/>
-                  </v:formulas>
-                  <v:path o:extrusionok="f" gradientshapeok="t" o:connecttype="rect"/>
-                  <o:lock v:ext="edit" aspectratio="t"/>
-                </v:shapetype>
-                <v:shape id="docshape6" o:spid="_x0000_s1027" type="#_x0000_t75" style="position:absolute;left:15;top:14;width:4598;height:2765;visibility:visible;mso-wrap-style:square" o:gfxdata="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">
-                  <v:imagedata r:id="rId12" o:title=""/>
-                </v:shape>
-                <v:rect id="docshape7" o:spid="_x0000_s1028" style="position:absolute;left:7;top:7;width:4613;height:2780;visibility:visible;mso-wrap-style:square;v-text-anchor:top" o:gfxdata="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" filled="f"/>
-                <w10:wrap type="tight"/>
-              </v:group>
-            </w:pict>
-          </mc:Fallback>
-        </mc:AlternateContent>
-      </w:r>
-      <w:r>
-        <w:rPr>
-          <w:noProof/>
-          <w:lang w:eastAsia="nl-BE"/>
-        </w:rPr>
         <w:drawing>
-          <wp:inline distT="0" distB="0" distL="0" distR="0" wp14:anchorId="2DB83848" wp14:editId="21569593">
-            <wp:extent cx="2121182" cy="2143125"/>
-            <wp:effectExtent l="19050" t="19050" r="12700" b="9525"/>
-            <wp:docPr id="12" name="Afbeelding 12"/>
+          <wp:inline distT="0" distB="0" distL="0" distR="0" wp14:anchorId="75A9EED0" wp14:editId="03FA6E97">
+            <wp:extent cx="1983096" cy="2122531"/>
+            <wp:effectExtent l="19050" t="19050" r="17780" b="11430"/>
+            <wp:docPr id="6" name="Afbeelding 6"/>
             <wp:cNvGraphicFramePr>
               <a:graphicFrameLocks xmlns:a="http://schemas.openxmlformats.org/drawingml/2006/main" noChangeAspect="1"/>
             </wp:cNvGraphicFramePr>
@@ -2862,7 +2653,7 @@
                   <pic:spPr>
                     <a:xfrm>
                       <a:off x="0" y="0"/>
-                      <a:ext cx="2141995" cy="2164153"/>
+                      <a:ext cx="2017351" cy="2159194"/>
                     </a:xfrm>
                     <a:prstGeom prst="rect">
                       <a:avLst/>
@@ -2884,55 +2675,36 @@
       <w:pPr>
         <w:pStyle w:val="Bijschrift"/>
         <w:spacing w:before="40"/>
+        <w:ind w:firstLine="142"/>
         <w:rPr>
           <w:color w:val="000000" w:themeColor="text1"/>
           <w:sz w:val="20"/>
           <w:lang w:val="en-GB"/>
         </w:rPr>
       </w:pPr>
-      <w:proofErr w:type="spellStart"/>
       <w:r>
         <w:rPr>
           <w:color w:val="000000" w:themeColor="text1"/>
           <w:sz w:val="20"/>
           <w:lang w:val="en-GB"/>
         </w:rPr>
-        <w:t>Figuur</w:t>
-      </w:r>
-      <w:proofErr w:type="spellEnd"/>
+        <w:t xml:space="preserve">Figuur 3: </w:t>
+      </w:r>
       <w:r>
         <w:rPr>
           <w:color w:val="000000" w:themeColor="text1"/>
           <w:sz w:val="20"/>
           <w:lang w:val="en-GB"/>
         </w:rPr>
-        <w:t xml:space="preserve"> 3: </w:t>
-      </w:r>
-      <w:proofErr w:type="spellStart"/>
+        <w:t>s</w:t>
+      </w:r>
       <w:r>
         <w:rPr>
           <w:color w:val="000000" w:themeColor="text1"/>
           <w:sz w:val="20"/>
           <w:lang w:val="en-GB"/>
         </w:rPr>
-        <w:t>s</w:t>
-      </w:r>
-      <w:r>
-        <w:rPr>
-          <w:color w:val="000000" w:themeColor="text1"/>
-          <w:sz w:val="20"/>
-          <w:lang w:val="en-GB"/>
-        </w:rPr>
-        <w:t>tartscherm</w:t>
-      </w:r>
-      <w:proofErr w:type="spellEnd"/>
-      <w:r>
-        <w:rPr>
-          <w:color w:val="000000" w:themeColor="text1"/>
-          <w:sz w:val="20"/>
-          <w:lang w:val="en-GB"/>
-        </w:rPr>
-        <w:t xml:space="preserve"> Graphical User Interface</w:t>
+        <w:t>tartscherm Graphical User Interface</w:t>
       </w:r>
     </w:p>
     <w:p>
@@ -2965,13 +2737,11 @@
       <w:pPr>
         <w:pStyle w:val="Kop1"/>
       </w:pPr>
-      <w:bookmarkStart w:id="3" w:name="_Toc103958522"/>
-      <w:proofErr w:type="spellStart"/>
+      <w:bookmarkStart w:id="2" w:name="_Toc104715294"/>
       <w:r>
         <w:t>Tabinhoud</w:t>
       </w:r>
-      <w:bookmarkEnd w:id="3"/>
-      <w:proofErr w:type="spellEnd"/>
+      <w:bookmarkEnd w:id="2"/>
     </w:p>
     <w:p>
       <w:pPr>
@@ -2986,17 +2756,14 @@
     <w:p>
       <w:pPr>
         <w:keepNext/>
-      </w:pPr>
-      <w:r>
-        <w:rPr>
-          <w:noProof/>
-          <w:lang w:eastAsia="nl-BE"/>
-        </w:rPr>
+        <w:ind w:firstLine="142"/>
+      </w:pPr>
+      <w:r>
         <w:drawing>
-          <wp:inline distT="0" distB="0" distL="0" distR="0" wp14:anchorId="4762E405" wp14:editId="1CA09068">
-            <wp:extent cx="3704581" cy="3742905"/>
-            <wp:effectExtent l="19050" t="19050" r="10795" b="10160"/>
-            <wp:docPr id="17" name="Afbeelding 17"/>
+          <wp:inline distT="0" distB="0" distL="0" distR="0" wp14:anchorId="3CC5D03A" wp14:editId="39713BA5">
+            <wp:extent cx="2927995" cy="3133864"/>
+            <wp:effectExtent l="19050" t="19050" r="24765" b="28575"/>
+            <wp:docPr id="4" name="Afbeelding 4"/>
             <wp:cNvGraphicFramePr>
               <a:graphicFrameLocks xmlns:a="http://schemas.openxmlformats.org/drawingml/2006/main" noChangeAspect="1"/>
             </wp:cNvGraphicFramePr>
@@ -3008,7 +2775,7 @@
                     <pic:cNvPicPr/>
                   </pic:nvPicPr>
                   <pic:blipFill>
-                    <a:blip r:embed="rId14"/>
+                    <a:blip r:embed="rId13"/>
                     <a:stretch>
                       <a:fillRect/>
                     </a:stretch>
@@ -3016,7 +2783,7 @@
                   <pic:spPr>
                     <a:xfrm>
                       <a:off x="0" y="0"/>
-                      <a:ext cx="3727413" cy="3765973"/>
+                      <a:ext cx="2935564" cy="3141965"/>
                     </a:xfrm>
                     <a:prstGeom prst="rect">
                       <a:avLst/>
@@ -3037,14 +2804,16 @@
     <w:p>
       <w:pPr>
         <w:pStyle w:val="Bijschrift"/>
+        <w:ind w:firstLine="142"/>
         <w:rPr>
           <w:rFonts w:ascii="Calibri Light"/>
           <w:color w:val="000000" w:themeColor="text1"/>
         </w:rPr>
         <w:sectPr>
           <w:pgSz w:w="11910" w:h="16850"/>
-          <w:pgMar w:top="1420" w:right="1280" w:bottom="1200" w:left="1300" w:header="0" w:footer="1005" w:gutter="0"/>
+          <w:pgMar w:top="1420" w:right="1280" w:bottom="1200" w:left="1300" w:header="0" w:footer="1077" w:gutter="0"/>
           <w:cols w:space="708"/>
+          <w:docGrid w:linePitch="299"/>
         </w:sectPr>
       </w:pPr>
       <w:r>
@@ -3059,33 +2828,22 @@
           <w:color w:val="000000" w:themeColor="text1"/>
           <w:sz w:val="20"/>
         </w:rPr>
-        <w:t xml:space="preserve">Tab </w:t>
-      </w:r>
-      <w:proofErr w:type="spellStart"/>
+        <w:t>Tab layout met alle tab</w:t>
+      </w:r>
       <w:r>
         <w:rPr>
           <w:color w:val="000000" w:themeColor="text1"/>
           <w:sz w:val="20"/>
         </w:rPr>
-        <w:t>layout</w:t>
-      </w:r>
-      <w:proofErr w:type="spellEnd"/>
+        <w:t>b</w:t>
+      </w:r>
       <w:r>
         <w:rPr>
           <w:color w:val="000000" w:themeColor="text1"/>
           <w:sz w:val="20"/>
         </w:rPr>
-        <w:t xml:space="preserve"> met alle </w:t>
-      </w:r>
-      <w:proofErr w:type="spellStart"/>
-      <w:r>
-        <w:rPr>
-          <w:color w:val="000000" w:themeColor="text1"/>
-          <w:sz w:val="20"/>
-        </w:rPr>
-        <w:t>tabladen</w:t>
-      </w:r>
-      <w:proofErr w:type="spellEnd"/>
+        <w:t>laden</w:t>
+      </w:r>
     </w:p>
     <w:p>
       <w:pPr>
@@ -3419,11 +3177,9 @@
         </w:rPr>
         <w:t xml:space="preserve"> </w:t>
       </w:r>
-      <w:proofErr w:type="spellStart"/>
-      <w:r>
-        <w:t>tablad</w:t>
-      </w:r>
-      <w:proofErr w:type="spellEnd"/>
+      <w:r>
+        <w:t>tabblad</w:t>
+      </w:r>
       <w:r>
         <w:rPr>
           <w:spacing w:val="1"/>
@@ -3593,15 +3349,7 @@
         <w:jc w:val="both"/>
       </w:pPr>
       <w:r>
-        <w:t xml:space="preserve">‘Logboek’: Hierin worden alle acties die u verricht </w:t>
-      </w:r>
-      <w:proofErr w:type="spellStart"/>
-      <w:r>
-        <w:t>gelogged</w:t>
-      </w:r>
-      <w:proofErr w:type="spellEnd"/>
-      <w:r>
-        <w:t>. Bv. een trein toevoegen aan de</w:t>
+        <w:t>‘Logboek’: Hierin worden alle acties die u verricht gelogged. Bv. een trein toevoegen aan de</w:t>
       </w:r>
       <w:r>
         <w:rPr>
@@ -3714,27 +3462,19 @@
     <w:p>
       <w:pPr>
         <w:pStyle w:val="Kop2"/>
-      </w:pPr>
-      <w:bookmarkStart w:id="4" w:name="_Toc103958523"/>
+        <w:ind w:left="576" w:hanging="576"/>
+      </w:pPr>
+      <w:bookmarkStart w:id="3" w:name="_Toc104715295"/>
       <w:r>
         <w:t>Functionaliteit</w:t>
       </w:r>
-      <w:bookmarkEnd w:id="4"/>
+      <w:bookmarkEnd w:id="3"/>
     </w:p>
     <w:p>
       <w:pPr>
-        <w:pStyle w:val="Kop1"/>
-        <w:numPr>
-          <w:ilvl w:val="0"/>
-          <w:numId w:val="0"/>
-        </w:numPr>
-      </w:pPr>
-    </w:p>
-    <w:p>
-      <w:pPr>
         <w:pStyle w:val="Kop3"/>
       </w:pPr>
-      <w:bookmarkStart w:id="5" w:name="_Toc103958524"/>
+      <w:bookmarkStart w:id="4" w:name="_Toc104715296"/>
       <w:r>
         <w:t>Treinen</w:t>
       </w:r>
@@ -3747,17 +3487,7 @@
       <w:r>
         <w:t>toevoegen</w:t>
       </w:r>
-      <w:bookmarkEnd w:id="5"/>
-    </w:p>
-    <w:p>
-      <w:pPr>
-        <w:pStyle w:val="Plattetekst"/>
-        <w:spacing w:before="8"/>
-        <w:rPr>
-          <w:rFonts w:ascii="Calibri Light"/>
-          <w:sz w:val="26"/>
-        </w:rPr>
-      </w:pPr>
+      <w:bookmarkEnd w:id="4"/>
     </w:p>
     <w:p>
       <w:pPr>
@@ -3794,15 +3524,7 @@
         <w:t xml:space="preserve"> </w:t>
       </w:r>
       <w:r>
-        <w:t xml:space="preserve">screenshot op de vorige pagina, dan zal u een </w:t>
-      </w:r>
-      <w:proofErr w:type="spellStart"/>
-      <w:r>
-        <w:t>popupvenster</w:t>
-      </w:r>
-      <w:proofErr w:type="spellEnd"/>
-      <w:r>
-        <w:t xml:space="preserve"> te zien krijgen dat er uitziet zoals op de</w:t>
+        <w:t>screenshot op de vorige pagina, dan zal u een popupvenster te zien krijgen dat er uitziet zoals op de</w:t>
       </w:r>
       <w:r>
         <w:rPr>
@@ -3855,6 +3577,7 @@
         <w:pStyle w:val="Plattetekst"/>
         <w:keepNext/>
         <w:spacing w:before="12"/>
+        <w:ind w:firstLine="142"/>
       </w:pPr>
       <w:r>
         <w:rPr>
@@ -3862,7 +3585,7 @@
           <w:lang w:eastAsia="nl-BE"/>
         </w:rPr>
         <w:drawing>
-          <wp:inline distT="0" distB="0" distL="0" distR="0">
+          <wp:inline distT="0" distB="0" distL="0" distR="0" wp14:anchorId="7D8DA0FE" wp14:editId="480A09E6">
             <wp:extent cx="2724150" cy="2790825"/>
             <wp:effectExtent l="0" t="0" r="0" b="9525"/>
             <wp:docPr id="5" name="image6.png"/>
@@ -3877,7 +3600,7 @@
                     <pic:cNvPicPr/>
                   </pic:nvPicPr>
                   <pic:blipFill>
-                    <a:blip r:embed="rId15" cstate="print">
+                    <a:blip r:embed="rId14" cstate="print">
                       <a:extLst>
                         <a:ext uri="{28A0092B-C50C-407E-A947-70E740481C1C}">
                           <a14:useLocalDpi xmlns:a14="http://schemas.microsoft.com/office/drawing/2010/main" val="0"/>
@@ -3908,6 +3631,7 @@
       <w:pPr>
         <w:pStyle w:val="Bijschrift"/>
         <w:spacing w:before="40"/>
+        <w:ind w:firstLine="142"/>
         <w:rPr>
           <w:color w:val="000000" w:themeColor="text1"/>
           <w:sz w:val="32"/>
@@ -3924,16 +3648,8 @@
     <w:p>
       <w:pPr>
         <w:pStyle w:val="Plattetekst"/>
-        <w:rPr>
-          <w:sz w:val="20"/>
-        </w:rPr>
-      </w:pPr>
-    </w:p>
-    <w:p>
-      <w:pPr>
-        <w:pStyle w:val="Plattetekst"/>
-        <w:spacing w:before="188" w:line="254" w:lineRule="auto"/>
-        <w:ind w:left="111" w:right="52"/>
+        <w:spacing w:before="240" w:line="254" w:lineRule="auto"/>
+        <w:ind w:left="113" w:right="51"/>
       </w:pPr>
       <w:r>
         <w:t>In</w:t>
@@ -5191,15 +4907,7 @@
         <w:t xml:space="preserve"> </w:t>
       </w:r>
       <w:r>
-        <w:t xml:space="preserve">Hierna zal het </w:t>
-      </w:r>
-      <w:proofErr w:type="spellStart"/>
-      <w:r>
-        <w:t>popupvenster</w:t>
-      </w:r>
-      <w:proofErr w:type="spellEnd"/>
-      <w:r>
-        <w:t xml:space="preserve"> verdwijnen en zal u de trein kunnen zien in het venster met de</w:t>
+        <w:t>Hierna zal het popupvenster verdwijnen en zal u de trein kunnen zien in het venster met de</w:t>
       </w:r>
       <w:r>
         <w:rPr>
@@ -5233,7 +4941,7 @@
       <w:pPr>
         <w:pStyle w:val="Kop3"/>
       </w:pPr>
-      <w:bookmarkStart w:id="6" w:name="_Toc103958525"/>
+      <w:bookmarkStart w:id="5" w:name="_Toc104715297"/>
       <w:r>
         <w:t>Automatische</w:t>
       </w:r>
@@ -5246,17 +4954,7 @@
       <w:r>
         <w:t>trajecten</w:t>
       </w:r>
-      <w:bookmarkEnd w:id="6"/>
-    </w:p>
-    <w:p>
-      <w:pPr>
-        <w:pStyle w:val="Plattetekst"/>
-        <w:spacing w:before="12"/>
-        <w:rPr>
-          <w:rFonts w:ascii="Calibri Light"/>
-          <w:sz w:val="27"/>
-        </w:rPr>
-      </w:pPr>
+      <w:bookmarkEnd w:id="5"/>
     </w:p>
     <w:p>
       <w:pPr>
@@ -5319,11 +5017,15 @@
         </w:rPr>
         <w:t xml:space="preserve"> </w:t>
       </w:r>
-      <w:proofErr w:type="spellStart"/>
-      <w:r>
-        <w:t>functionaliteitstablad</w:t>
-      </w:r>
-      <w:proofErr w:type="spellEnd"/>
+      <w:r>
+        <w:t>functionaliteitstab</w:t>
+      </w:r>
+      <w:r>
+        <w:t>b</w:t>
+      </w:r>
+      <w:r>
+        <w:t>lad</w:t>
+      </w:r>
       <w:r>
         <w:rPr>
           <w:spacing w:val="-11"/>
@@ -5534,33 +5236,83 @@
     <w:p>
       <w:pPr>
         <w:pStyle w:val="Plattetekst"/>
+        <w:keepNext/>
         <w:spacing w:before="4"/>
+        <w:ind w:firstLine="142"/>
+      </w:pPr>
+      <w:r>
         <w:rPr>
           <w:sz w:val="13"/>
         </w:rPr>
-      </w:pPr>
-      <w:r>
-        <w:pict>
-          <v:group id="docshapegroup11" o:spid="_x0000_s1029" style="position:absolute;margin-left:72.1pt;margin-top:9.4pt;width:215pt;height:182.75pt;z-index:-251657216;mso-wrap-distance-left:0;mso-wrap-distance-right:0;mso-position-horizontal-relative:page" coordorigin="1442,188" coordsize="4300,3655">
-            <v:shape id="docshape12" o:spid="_x0000_s1031" type="#_x0000_t75" style="position:absolute;left:1447;top:192;width:4290;height:3645">
-              <v:imagedata r:id="rId16" o:title=""/>
-            </v:shape>
-            <v:rect id="docshape13" o:spid="_x0000_s1030" style="position:absolute;left:1444;top:190;width:4295;height:3650" filled="f" strokeweight=".25pt"/>
-            <w10:wrap type="topAndBottom" anchorx="page"/>
-          </v:group>
-        </w:pict>
+        <w:drawing>
+          <wp:inline distT="0" distB="0" distL="0" distR="0" wp14:anchorId="34385847" wp14:editId="442A980B">
+            <wp:extent cx="1747850" cy="1524011"/>
+            <wp:effectExtent l="19050" t="19050" r="24130" b="19050"/>
+            <wp:docPr id="18" name="Afbeelding 18"/>
+            <wp:cNvGraphicFramePr>
+              <a:graphicFrameLocks xmlns:a="http://schemas.openxmlformats.org/drawingml/2006/main" noChangeAspect="1"/>
+            </wp:cNvGraphicFramePr>
+            <a:graphic xmlns:a="http://schemas.openxmlformats.org/drawingml/2006/main">
+              <a:graphicData uri="http://schemas.openxmlformats.org/drawingml/2006/picture">
+                <pic:pic xmlns:pic="http://schemas.openxmlformats.org/drawingml/2006/picture">
+                  <pic:nvPicPr>
+                    <pic:cNvPr id="1" name=""/>
+                    <pic:cNvPicPr/>
+                  </pic:nvPicPr>
+                  <pic:blipFill>
+                    <a:blip r:embed="rId15"/>
+                    <a:stretch>
+                      <a:fillRect/>
+                    </a:stretch>
+                  </pic:blipFill>
+                  <pic:spPr>
+                    <a:xfrm>
+                      <a:off x="0" y="0"/>
+                      <a:ext cx="1747850" cy="1524011"/>
+                    </a:xfrm>
+                    <a:prstGeom prst="rect">
+                      <a:avLst/>
+                    </a:prstGeom>
+                    <a:ln>
+                      <a:solidFill>
+                        <a:schemeClr val="tx1"/>
+                      </a:solidFill>
+                    </a:ln>
+                  </pic:spPr>
+                </pic:pic>
+              </a:graphicData>
+            </a:graphic>
+          </wp:inline>
+        </w:drawing>
       </w:r>
     </w:p>
     <w:p>
       <w:pPr>
-        <w:pStyle w:val="Plattetekst"/>
-      </w:pPr>
+        <w:pStyle w:val="Bijschrift"/>
+        <w:ind w:firstLine="142"/>
+        <w:rPr>
+          <w:color w:val="auto"/>
+          <w:sz w:val="13"/>
+        </w:rPr>
+      </w:pPr>
+      <w:r>
+        <w:rPr>
+          <w:color w:val="auto"/>
+        </w:rPr>
+        <w:t xml:space="preserve">Figuur </w:t>
+      </w:r>
+      <w:r>
+        <w:rPr>
+          <w:color w:val="auto"/>
+        </w:rPr>
+        <w:t>7: Kiezen van traject</w:t>
+      </w:r>
     </w:p>
     <w:p>
       <w:pPr>
         <w:pStyle w:val="Plattetekst"/>
-        <w:spacing w:before="196" w:line="259" w:lineRule="auto"/>
-        <w:ind w:left="111" w:right="132"/>
+        <w:spacing w:before="240" w:line="259" w:lineRule="auto"/>
+        <w:ind w:left="113" w:right="130"/>
         <w:jc w:val="both"/>
       </w:pPr>
       <w:r>
@@ -5877,7 +5629,7 @@
       <w:pPr>
         <w:pStyle w:val="Kop3"/>
       </w:pPr>
-      <w:bookmarkStart w:id="7" w:name="_Toc103958526"/>
+      <w:bookmarkStart w:id="6" w:name="_Toc104715298"/>
       <w:r>
         <w:t>Opstelling</w:t>
       </w:r>
@@ -5890,16 +5642,7 @@
       <w:r>
         <w:t>kiezen</w:t>
       </w:r>
-      <w:bookmarkEnd w:id="7"/>
-    </w:p>
-    <w:p>
-      <w:pPr>
-        <w:pStyle w:val="Plattetekst"/>
-        <w:rPr>
-          <w:rFonts w:ascii="Calibri Light"/>
-          <w:sz w:val="28"/>
-        </w:rPr>
-      </w:pPr>
+      <w:bookmarkEnd w:id="6"/>
     </w:p>
     <w:p>
       <w:pPr>
@@ -6176,15 +5919,7 @@
         <w:t xml:space="preserve"> </w:t>
       </w:r>
       <w:r>
-        <w:t xml:space="preserve">een </w:t>
-      </w:r>
-      <w:proofErr w:type="spellStart"/>
-      <w:r>
-        <w:t>‘S</w:t>
-      </w:r>
-      <w:proofErr w:type="spellEnd"/>
-      <w:r>
-        <w:t>’ worden aangeduid en</w:t>
+        <w:t>een ‘S’ worden aangeduid en</w:t>
       </w:r>
       <w:r>
         <w:rPr>
@@ -6660,11 +6395,9 @@
         </w:rPr>
         <w:t xml:space="preserve"> </w:t>
       </w:r>
-      <w:proofErr w:type="spellStart"/>
       <w:r>
         <w:t>bidirectioneel</w:t>
       </w:r>
-      <w:proofErr w:type="spellEnd"/>
       <w:r>
         <w:rPr>
           <w:spacing w:val="-24"/>
@@ -6844,21 +6577,7 @@
         <w:rPr>
           <w:b/>
         </w:rPr>
-        <w:t>‘.</w:t>
-      </w:r>
-      <w:proofErr w:type="spellStart"/>
-      <w:r>
-        <w:rPr>
-          <w:b/>
-        </w:rPr>
-        <w:t>txt</w:t>
-      </w:r>
-      <w:proofErr w:type="spellEnd"/>
-      <w:r>
-        <w:rPr>
-          <w:b/>
-        </w:rPr>
-        <w:t>’</w:t>
+        <w:t>‘.txt’</w:t>
       </w:r>
       <w:r>
         <w:t xml:space="preserve">. </w:t>
@@ -7022,6 +6741,7 @@
       <w:pPr>
         <w:pStyle w:val="Plattetekst"/>
         <w:keepNext/>
+        <w:ind w:firstLine="142"/>
       </w:pPr>
       <w:r>
         <w:rPr>
@@ -7029,7 +6749,7 @@
           <w:lang w:eastAsia="nl-BE"/>
         </w:rPr>
         <w:drawing>
-          <wp:inline distT="0" distB="0" distL="0" distR="0">
+          <wp:inline distT="0" distB="0" distL="0" distR="0" wp14:anchorId="1BA00484" wp14:editId="3117AF85">
             <wp:extent cx="5705847" cy="3004375"/>
             <wp:effectExtent l="19050" t="19050" r="28575" b="24765"/>
             <wp:docPr id="7" name="image8.png"/>
@@ -7044,7 +6764,7 @@
                     <pic:cNvPicPr/>
                   </pic:nvPicPr>
                   <pic:blipFill>
-                    <a:blip r:embed="rId17" cstate="print">
+                    <a:blip r:embed="rId16" cstate="print">
                       <a:extLst>
                         <a:ext uri="{28A0092B-C50C-407E-A947-70E740481C1C}">
                           <a14:useLocalDpi xmlns:a14="http://schemas.microsoft.com/office/drawing/2010/main" val="0"/>
@@ -7091,407 +6811,408 @@
           <w:color w:val="000000" w:themeColor="text1"/>
           <w:sz w:val="20"/>
         </w:rPr>
-        <w:t>Figuur 7: voorbeeldtekstbestand van spooropstelling</w:t>
+        <w:t xml:space="preserve">Figuur </w:t>
+      </w:r>
+      <w:r>
+        <w:rPr>
+          <w:color w:val="000000" w:themeColor="text1"/>
+          <w:sz w:val="20"/>
+        </w:rPr>
+        <w:t>8</w:t>
+      </w:r>
+      <w:r>
+        <w:rPr>
+          <w:color w:val="000000" w:themeColor="text1"/>
+          <w:sz w:val="20"/>
+        </w:rPr>
+        <w:t>: voorbeeldtekstbestand van spooropstelling</w:t>
       </w:r>
     </w:p>
     <w:p>
       <w:pPr>
-        <w:pStyle w:val="Plattetekst"/>
-        <w:spacing w:before="9"/>
-        <w:rPr>
-          <w:sz w:val="17"/>
-        </w:rPr>
-      </w:pPr>
+        <w:spacing w:before="120" w:line="259" w:lineRule="auto"/>
+        <w:ind w:left="113" w:right="136"/>
+        <w:jc w:val="both"/>
+      </w:pPr>
+      <w:r>
+        <w:t>Als</w:t>
+      </w:r>
+      <w:r>
+        <w:rPr>
+          <w:spacing w:val="-13"/>
+        </w:rPr>
+        <w:t xml:space="preserve"> </w:t>
+      </w:r>
+      <w:r>
+        <w:t>u</w:t>
+      </w:r>
+      <w:r>
+        <w:rPr>
+          <w:spacing w:val="7"/>
+        </w:rPr>
+        <w:t xml:space="preserve"> </w:t>
+      </w:r>
+      <w:r>
+        <w:t>dan</w:t>
+      </w:r>
+      <w:r>
+        <w:rPr>
+          <w:spacing w:val="-13"/>
+        </w:rPr>
+        <w:t xml:space="preserve"> </w:t>
+      </w:r>
+      <w:r>
+        <w:t>onder</w:t>
+      </w:r>
+      <w:r>
+        <w:rPr>
+          <w:spacing w:val="-18"/>
+        </w:rPr>
+        <w:t xml:space="preserve"> </w:t>
+      </w:r>
+      <w:r>
+        <w:t>het</w:t>
+      </w:r>
+      <w:r>
+        <w:rPr>
+          <w:spacing w:val="-15"/>
+        </w:rPr>
+        <w:t xml:space="preserve"> </w:t>
+      </w:r>
+      <w:r>
+        <w:t>functionaliteitstab</w:t>
+      </w:r>
+      <w:r>
+        <w:t>b</w:t>
+      </w:r>
+      <w:r>
+        <w:t>lad</w:t>
+      </w:r>
+      <w:r>
+        <w:rPr>
+          <w:spacing w:val="-12"/>
+        </w:rPr>
+        <w:t xml:space="preserve"> </w:t>
+      </w:r>
+      <w:r>
+        <w:t>op</w:t>
+      </w:r>
+      <w:r>
+        <w:rPr>
+          <w:spacing w:val="-12"/>
+        </w:rPr>
+        <w:t xml:space="preserve"> </w:t>
+      </w:r>
+      <w:r>
+        <w:t>de</w:t>
+      </w:r>
+      <w:r>
+        <w:rPr>
+          <w:spacing w:val="-5"/>
+        </w:rPr>
+        <w:t xml:space="preserve"> </w:t>
+      </w:r>
+      <w:r>
+        <w:t>knop</w:t>
+      </w:r>
+      <w:r>
+        <w:rPr>
+          <w:spacing w:val="-12"/>
+        </w:rPr>
+        <w:t xml:space="preserve"> </w:t>
+      </w:r>
+      <w:r>
+        <w:t>‘Opstelling</w:t>
+      </w:r>
+      <w:r>
+        <w:rPr>
+          <w:spacing w:val="-14"/>
+        </w:rPr>
+        <w:t xml:space="preserve"> </w:t>
+      </w:r>
+      <w:r>
+        <w:t>kiezen’</w:t>
+      </w:r>
+      <w:r>
+        <w:rPr>
+          <w:spacing w:val="-10"/>
+        </w:rPr>
+        <w:t xml:space="preserve"> </w:t>
+      </w:r>
+      <w:r>
+        <w:t>klikt,</w:t>
+      </w:r>
+      <w:r>
+        <w:rPr>
+          <w:spacing w:val="-10"/>
+        </w:rPr>
+        <w:t xml:space="preserve"> </w:t>
+      </w:r>
+      <w:r>
+        <w:t>dan</w:t>
+      </w:r>
+      <w:r>
+        <w:rPr>
+          <w:spacing w:val="-12"/>
+        </w:rPr>
+        <w:t xml:space="preserve"> </w:t>
+      </w:r>
+      <w:r>
+        <w:t>ziet</w:t>
+      </w:r>
+      <w:r>
+        <w:rPr>
+          <w:spacing w:val="-15"/>
+        </w:rPr>
+        <w:t xml:space="preserve"> </w:t>
+      </w:r>
+      <w:r>
+        <w:t>u</w:t>
+      </w:r>
+      <w:r>
+        <w:rPr>
+          <w:spacing w:val="-12"/>
+        </w:rPr>
+        <w:t xml:space="preserve"> </w:t>
+      </w:r>
+      <w:r>
+        <w:t>een</w:t>
+      </w:r>
+      <w:r>
+        <w:rPr>
+          <w:spacing w:val="-12"/>
+        </w:rPr>
+        <w:t xml:space="preserve"> </w:t>
+      </w:r>
+      <w:r>
+        <w:t>venstertje</w:t>
+      </w:r>
+      <w:r>
+        <w:rPr>
+          <w:spacing w:val="1"/>
+        </w:rPr>
+        <w:t xml:space="preserve"> </w:t>
+      </w:r>
+      <w:r>
+        <w:t>verschijnen. In</w:t>
+      </w:r>
+      <w:r>
+        <w:rPr>
+          <w:spacing w:val="1"/>
+        </w:rPr>
+        <w:t xml:space="preserve"> </w:t>
+      </w:r>
+      <w:r>
+        <w:t>dit</w:t>
+      </w:r>
+      <w:r>
+        <w:rPr>
+          <w:spacing w:val="1"/>
+        </w:rPr>
+        <w:t xml:space="preserve"> </w:t>
+      </w:r>
+      <w:r>
+        <w:t>venstertje kan u</w:t>
+      </w:r>
+      <w:r>
+        <w:rPr>
+          <w:spacing w:val="1"/>
+        </w:rPr>
+        <w:t xml:space="preserve"> </w:t>
+      </w:r>
+      <w:r>
+        <w:t>de</w:t>
+      </w:r>
+      <w:r>
+        <w:rPr>
+          <w:spacing w:val="1"/>
+        </w:rPr>
+        <w:t xml:space="preserve"> </w:t>
+      </w:r>
+      <w:r>
+        <w:t>naam</w:t>
+      </w:r>
+      <w:r>
+        <w:rPr>
+          <w:spacing w:val="1"/>
+        </w:rPr>
+        <w:t xml:space="preserve"> </w:t>
+      </w:r>
+      <w:r>
+        <w:t>opgeven van het</w:t>
+      </w:r>
+      <w:r>
+        <w:rPr>
+          <w:spacing w:val="1"/>
+        </w:rPr>
+        <w:t xml:space="preserve"> </w:t>
+      </w:r>
+      <w:r>
+        <w:t>tekstbestand dat</w:t>
+      </w:r>
+      <w:r>
+        <w:rPr>
+          <w:spacing w:val="1"/>
+        </w:rPr>
+        <w:t xml:space="preserve"> </w:t>
+      </w:r>
+      <w:r>
+        <w:t>u</w:t>
+      </w:r>
+      <w:r>
+        <w:rPr>
+          <w:spacing w:val="1"/>
+        </w:rPr>
+        <w:t xml:space="preserve"> </w:t>
+      </w:r>
+      <w:r>
+        <w:t>zojuist heeft</w:t>
+      </w:r>
+      <w:r>
+        <w:rPr>
+          <w:spacing w:val="1"/>
+        </w:rPr>
+        <w:t xml:space="preserve"> </w:t>
+      </w:r>
+      <w:r>
+        <w:t xml:space="preserve">aangemaakt. </w:t>
+      </w:r>
+      <w:r>
+        <w:rPr>
+          <w:b/>
+        </w:rPr>
+        <w:t xml:space="preserve">Pas op! U hoeft enkel de naam op te geven van het bestand ZONDER DE EXTENSIE! </w:t>
+      </w:r>
+      <w:r>
+        <w:t>De</w:t>
+      </w:r>
+      <w:r>
+        <w:rPr>
+          <w:spacing w:val="-47"/>
+        </w:rPr>
+        <w:t xml:space="preserve"> </w:t>
+      </w:r>
+      <w:r>
+        <w:t>extensie</w:t>
+      </w:r>
+      <w:r>
+        <w:rPr>
+          <w:spacing w:val="-10"/>
+        </w:rPr>
+        <w:t xml:space="preserve"> </w:t>
+      </w:r>
+      <w:r>
+        <w:t>wordt</w:t>
+      </w:r>
+      <w:r>
+        <w:rPr>
+          <w:spacing w:val="-19"/>
+        </w:rPr>
+        <w:t xml:space="preserve"> </w:t>
+      </w:r>
+      <w:r>
+        <w:t>intern</w:t>
+      </w:r>
+      <w:r>
+        <w:rPr>
+          <w:spacing w:val="-16"/>
+        </w:rPr>
+        <w:t xml:space="preserve"> </w:t>
+      </w:r>
+      <w:r>
+        <w:t>toegevoegd</w:t>
+      </w:r>
+      <w:r>
+        <w:rPr>
+          <w:spacing w:val="-16"/>
+        </w:rPr>
+        <w:t xml:space="preserve"> </w:t>
+      </w:r>
+      <w:r>
+        <w:t>zodat</w:t>
+      </w:r>
+      <w:r>
+        <w:rPr>
+          <w:spacing w:val="-18"/>
+        </w:rPr>
+        <w:t xml:space="preserve"> </w:t>
+      </w:r>
+      <w:r>
+        <w:t>het</w:t>
+      </w:r>
+      <w:r>
+        <w:rPr>
+          <w:spacing w:val="-19"/>
+        </w:rPr>
+        <w:t xml:space="preserve"> </w:t>
+      </w:r>
+      <w:r>
+        <w:t>juiste</w:t>
+      </w:r>
+      <w:r>
+        <w:rPr>
+          <w:spacing w:val="-10"/>
+        </w:rPr>
+        <w:t xml:space="preserve"> </w:t>
+      </w:r>
+      <w:r>
+        <w:t>bestand</w:t>
+      </w:r>
+      <w:r>
+        <w:rPr>
+          <w:spacing w:val="-16"/>
+        </w:rPr>
+        <w:t xml:space="preserve"> </w:t>
+      </w:r>
+      <w:r>
+        <w:t>teruggevonden</w:t>
+      </w:r>
+      <w:r>
+        <w:rPr>
+          <w:spacing w:val="-17"/>
+        </w:rPr>
+        <w:t xml:space="preserve"> </w:t>
+      </w:r>
+      <w:r>
+        <w:t>wordt.</w:t>
+      </w:r>
     </w:p>
     <w:p>
-      <w:pPr>
-        <w:spacing w:line="259" w:lineRule="auto"/>
-        <w:ind w:left="111" w:right="138"/>
-        <w:jc w:val="both"/>
-      </w:pPr>
-      <w:r>
-        <w:t>Als</w:t>
-      </w:r>
-      <w:r>
-        <w:rPr>
-          <w:spacing w:val="-13"/>
-        </w:rPr>
-        <w:t xml:space="preserve"> </w:t>
-      </w:r>
-      <w:r>
-        <w:t>u</w:t>
-      </w:r>
-      <w:r>
-        <w:rPr>
-          <w:spacing w:val="7"/>
-        </w:rPr>
-        <w:t xml:space="preserve"> </w:t>
-      </w:r>
-      <w:r>
-        <w:t>dan</w:t>
-      </w:r>
-      <w:r>
-        <w:rPr>
-          <w:spacing w:val="-13"/>
-        </w:rPr>
-        <w:t xml:space="preserve"> </w:t>
-      </w:r>
-      <w:r>
-        <w:t>onder</w:t>
-      </w:r>
-      <w:r>
-        <w:rPr>
-          <w:spacing w:val="-18"/>
-        </w:rPr>
-        <w:t xml:space="preserve"> </w:t>
-      </w:r>
-      <w:r>
-        <w:t>het</w:t>
-      </w:r>
-      <w:r>
-        <w:rPr>
-          <w:spacing w:val="-15"/>
-        </w:rPr>
-        <w:t xml:space="preserve"> </w:t>
-      </w:r>
-      <w:proofErr w:type="spellStart"/>
-      <w:r>
-        <w:t>functionaliteitstablad</w:t>
-      </w:r>
-      <w:proofErr w:type="spellEnd"/>
-      <w:r>
-        <w:rPr>
-          <w:spacing w:val="-12"/>
-        </w:rPr>
-        <w:t xml:space="preserve"> </w:t>
-      </w:r>
-      <w:r>
-        <w:t>op</w:t>
-      </w:r>
-      <w:r>
-        <w:rPr>
-          <w:spacing w:val="-12"/>
-        </w:rPr>
-        <w:t xml:space="preserve"> </w:t>
-      </w:r>
-      <w:r>
-        <w:t>de</w:t>
-      </w:r>
-      <w:r>
-        <w:rPr>
-          <w:spacing w:val="-5"/>
-        </w:rPr>
-        <w:t xml:space="preserve"> </w:t>
-      </w:r>
-      <w:r>
-        <w:t>knop</w:t>
-      </w:r>
-      <w:r>
-        <w:rPr>
-          <w:spacing w:val="-12"/>
-        </w:rPr>
-        <w:t xml:space="preserve"> </w:t>
-      </w:r>
-      <w:r>
-        <w:t>‘Opstelling</w:t>
-      </w:r>
-      <w:r>
-        <w:rPr>
-          <w:spacing w:val="-14"/>
-        </w:rPr>
-        <w:t xml:space="preserve"> </w:t>
-      </w:r>
-      <w:r>
-        <w:t>kiezen’</w:t>
-      </w:r>
-      <w:r>
-        <w:rPr>
-          <w:spacing w:val="-10"/>
-        </w:rPr>
-        <w:t xml:space="preserve"> </w:t>
-      </w:r>
-      <w:r>
-        <w:t>klikt,</w:t>
-      </w:r>
-      <w:r>
-        <w:rPr>
-          <w:spacing w:val="-10"/>
-        </w:rPr>
-        <w:t xml:space="preserve"> </w:t>
-      </w:r>
-      <w:r>
-        <w:t>dan</w:t>
-      </w:r>
-      <w:r>
-        <w:rPr>
-          <w:spacing w:val="-12"/>
-        </w:rPr>
-        <w:t xml:space="preserve"> </w:t>
-      </w:r>
-      <w:r>
-        <w:t>ziet</w:t>
-      </w:r>
-      <w:r>
-        <w:rPr>
-          <w:spacing w:val="-15"/>
-        </w:rPr>
-        <w:t xml:space="preserve"> </w:t>
-      </w:r>
-      <w:r>
-        <w:t>u</w:t>
-      </w:r>
-      <w:r>
-        <w:rPr>
-          <w:spacing w:val="-12"/>
-        </w:rPr>
-        <w:t xml:space="preserve"> </w:t>
-      </w:r>
-      <w:r>
-        <w:t>een</w:t>
-      </w:r>
-      <w:r>
-        <w:rPr>
-          <w:spacing w:val="-12"/>
-        </w:rPr>
-        <w:t xml:space="preserve"> </w:t>
-      </w:r>
-      <w:r>
-        <w:t>venstertje</w:t>
-      </w:r>
-      <w:r>
-        <w:rPr>
-          <w:spacing w:val="1"/>
-        </w:rPr>
-        <w:t xml:space="preserve"> </w:t>
-      </w:r>
-      <w:r>
-        <w:t>verschijnen. In</w:t>
-      </w:r>
-      <w:r>
-        <w:rPr>
-          <w:spacing w:val="1"/>
-        </w:rPr>
-        <w:t xml:space="preserve"> </w:t>
-      </w:r>
-      <w:r>
-        <w:t>dit</w:t>
-      </w:r>
-      <w:r>
-        <w:rPr>
-          <w:spacing w:val="1"/>
-        </w:rPr>
-        <w:t xml:space="preserve"> </w:t>
-      </w:r>
-      <w:r>
-        <w:t>venstertje kan u</w:t>
-      </w:r>
-      <w:r>
-        <w:rPr>
-          <w:spacing w:val="1"/>
-        </w:rPr>
-        <w:t xml:space="preserve"> </w:t>
-      </w:r>
-      <w:r>
-        <w:t>de</w:t>
-      </w:r>
-      <w:r>
-        <w:rPr>
-          <w:spacing w:val="1"/>
-        </w:rPr>
-        <w:t xml:space="preserve"> </w:t>
-      </w:r>
-      <w:r>
-        <w:t>naam</w:t>
-      </w:r>
-      <w:r>
-        <w:rPr>
-          <w:spacing w:val="1"/>
-        </w:rPr>
-        <w:t xml:space="preserve"> </w:t>
-      </w:r>
-      <w:r>
-        <w:t>opgeven van het</w:t>
-      </w:r>
-      <w:r>
-        <w:rPr>
-          <w:spacing w:val="1"/>
-        </w:rPr>
-        <w:t xml:space="preserve"> </w:t>
-      </w:r>
-      <w:r>
-        <w:t>tekstbestand dat</w:t>
-      </w:r>
-      <w:r>
-        <w:rPr>
-          <w:spacing w:val="1"/>
-        </w:rPr>
-        <w:t xml:space="preserve"> </w:t>
-      </w:r>
-      <w:r>
-        <w:t>u</w:t>
-      </w:r>
-      <w:r>
-        <w:rPr>
-          <w:spacing w:val="1"/>
-        </w:rPr>
-        <w:t xml:space="preserve"> </w:t>
-      </w:r>
-      <w:r>
-        <w:t>zojuist heeft</w:t>
-      </w:r>
-      <w:r>
-        <w:rPr>
-          <w:spacing w:val="1"/>
-        </w:rPr>
-        <w:t xml:space="preserve"> </w:t>
-      </w:r>
-      <w:r>
-        <w:t xml:space="preserve">aangemaakt. </w:t>
-      </w:r>
-      <w:r>
-        <w:rPr>
-          <w:b/>
-        </w:rPr>
-        <w:t xml:space="preserve">Pas op! U hoeft enkel de naam op te geven van het bestand ZONDER DE EXTENSIE! </w:t>
-      </w:r>
-      <w:r>
-        <w:t>De</w:t>
-      </w:r>
-      <w:r>
-        <w:rPr>
-          <w:spacing w:val="-47"/>
-        </w:rPr>
-        <w:t xml:space="preserve"> </w:t>
-      </w:r>
-      <w:r>
-        <w:t>extensie</w:t>
-      </w:r>
-      <w:r>
-        <w:rPr>
-          <w:spacing w:val="-10"/>
-        </w:rPr>
-        <w:t xml:space="preserve"> </w:t>
-      </w:r>
-      <w:r>
-        <w:t>wordt</w:t>
-      </w:r>
-      <w:r>
-        <w:rPr>
-          <w:spacing w:val="-19"/>
-        </w:rPr>
-        <w:t xml:space="preserve"> </w:t>
-      </w:r>
-      <w:r>
-        <w:t>intern</w:t>
-      </w:r>
-      <w:r>
-        <w:rPr>
-          <w:spacing w:val="-16"/>
-        </w:rPr>
-        <w:t xml:space="preserve"> </w:t>
-      </w:r>
-      <w:r>
-        <w:t>toegevoegd</w:t>
-      </w:r>
-      <w:r>
-        <w:rPr>
-          <w:spacing w:val="-16"/>
-        </w:rPr>
-        <w:t xml:space="preserve"> </w:t>
-      </w:r>
-      <w:r>
-        <w:t>zodat</w:t>
-      </w:r>
-      <w:r>
-        <w:rPr>
-          <w:spacing w:val="-18"/>
-        </w:rPr>
-        <w:t xml:space="preserve"> </w:t>
-      </w:r>
-      <w:r>
-        <w:t>het</w:t>
-      </w:r>
-      <w:r>
-        <w:rPr>
-          <w:spacing w:val="-19"/>
-        </w:rPr>
-        <w:t xml:space="preserve"> </w:t>
-      </w:r>
-      <w:r>
-        <w:t>juiste</w:t>
-      </w:r>
-      <w:r>
-        <w:rPr>
-          <w:spacing w:val="-10"/>
-        </w:rPr>
-        <w:t xml:space="preserve"> </w:t>
-      </w:r>
-      <w:r>
-        <w:t>bestand</w:t>
-      </w:r>
-      <w:r>
-        <w:rPr>
-          <w:spacing w:val="-16"/>
-        </w:rPr>
-        <w:t xml:space="preserve"> </w:t>
-      </w:r>
-      <w:r>
-        <w:t>teruggevonden</w:t>
-      </w:r>
-      <w:r>
-        <w:rPr>
-          <w:spacing w:val="-17"/>
-        </w:rPr>
-        <w:t xml:space="preserve"> </w:t>
-      </w:r>
-      <w:r>
-        <w:t>wordt.</w:t>
+      <w:r>
+        <w:br w:type="page"/>
       </w:r>
     </w:p>
     <w:p>
-      <w:r>
-        <w:br w:type="page"/>
-      </w:r>
+      <w:pPr>
+        <w:pStyle w:val="Kop3"/>
+      </w:pPr>
+      <w:bookmarkStart w:id="7" w:name="_Toc104715299"/>
+      <w:r>
+        <w:lastRenderedPageBreak/>
+        <w:t>Nieuwe client toevoegen</w:t>
+      </w:r>
+      <w:bookmarkEnd w:id="7"/>
     </w:p>
     <w:p>
       <w:pPr>
-        <w:pStyle w:val="Kop3"/>
-      </w:pPr>
-      <w:bookmarkStart w:id="8" w:name="_Toc103958527"/>
-      <w:r>
-        <w:lastRenderedPageBreak/>
-        <w:t>Nieuwe client toevoegen</w:t>
-      </w:r>
-      <w:bookmarkEnd w:id="8"/>
+        <w:spacing w:after="240"/>
+      </w:pPr>
+      <w:r>
+        <w:t xml:space="preserve">Als u een nieuwe client wil toevoegen, dan klikt u onder het functionaliteitstabblad op de knop ‘Client Toevoegen’ en dan verschijnt er een nieuw grafisch venster </w:t>
+      </w:r>
+      <w:r>
+        <w:t>dat eruit zou moeten zien als het andere venster. Vanaf nu kunnen er meerdere gebruikers deelnemen aan de interactie met het spoornetwerk. De acties die gebeuren in een venster zullen gesynchroniseerd worden over alle vensters.</w:t>
+      </w:r>
     </w:p>
     <w:p>
       <w:pPr>
-        <w:pStyle w:val="Plattetekst"/>
-        <w:spacing w:before="5"/>
-        <w:rPr>
-          <w:sz w:val="24"/>
-        </w:rPr>
-      </w:pPr>
-    </w:p>
-    <w:p>
-      <w:pPr>
         <w:pStyle w:val="Kop2"/>
       </w:pPr>
-      <w:bookmarkStart w:id="9" w:name="_Toc103958528"/>
+      <w:bookmarkStart w:id="8" w:name="_Toc104715300"/>
       <w:r>
         <w:t>Overzicht</w:t>
       </w:r>
-      <w:bookmarkEnd w:id="9"/>
-    </w:p>
-    <w:p>
-      <w:pPr>
-        <w:pStyle w:val="Plattetekst"/>
-        <w:spacing w:before="9"/>
-        <w:rPr>
-          <w:rFonts w:ascii="Calibri Light"/>
-          <w:sz w:val="27"/>
-        </w:rPr>
-      </w:pPr>
+      <w:bookmarkEnd w:id="8"/>
     </w:p>
     <w:p>
       <w:pPr>
@@ -7729,38 +7450,71 @@
     <w:p>
       <w:pPr>
         <w:pStyle w:val="Plattetekst"/>
+        <w:keepNext/>
         <w:ind w:left="131"/>
+      </w:pPr>
+      <w:r>
         <w:rPr>
           <w:sz w:val="20"/>
         </w:rPr>
-      </w:pPr>
-      <w:r>
-        <w:rPr>
-          <w:sz w:val="20"/>
-        </w:rPr>
-      </w:r>
-      <w:r>
-        <w:rPr>
-          <w:sz w:val="20"/>
-        </w:rPr>
-        <w:pict>
-          <v:group id="docshapegroup14" o:spid="_x0000_s1026" alt="Afbeelding met tafel  Automatisch gegenereerde beschrijving" style="width:441pt;height:451.5pt;mso-position-horizontal-relative:char;mso-position-vertical-relative:line" coordsize="8820,9030">
-            <v:shape id="docshape15" o:spid="_x0000_s1028" type="#_x0000_t75" alt="Afbeelding met tafel  Automatisch gegenereerde beschrijving" style="position:absolute;left:15;top:14;width:8790;height:9000">
-              <v:imagedata r:id="rId18" o:title=""/>
-            </v:shape>
-            <v:rect id="docshape16" o:spid="_x0000_s1027" style="position:absolute;left:7;top:7;width:8805;height:9015" filled="f"/>
-            <w10:anchorlock/>
-          </v:group>
-        </w:pict>
+        <w:drawing>
+          <wp:inline distT="0" distB="0" distL="0" distR="0" wp14:anchorId="01F3ED0E" wp14:editId="74B54CC4">
+            <wp:extent cx="5259823" cy="5726611"/>
+            <wp:effectExtent l="19050" t="19050" r="17145" b="26670"/>
+            <wp:docPr id="19" name="Afbeelding 19"/>
+            <wp:cNvGraphicFramePr>
+              <a:graphicFrameLocks xmlns:a="http://schemas.openxmlformats.org/drawingml/2006/main" noChangeAspect="1"/>
+            </wp:cNvGraphicFramePr>
+            <a:graphic xmlns:a="http://schemas.openxmlformats.org/drawingml/2006/main">
+              <a:graphicData uri="http://schemas.openxmlformats.org/drawingml/2006/picture">
+                <pic:pic xmlns:pic="http://schemas.openxmlformats.org/drawingml/2006/picture">
+                  <pic:nvPicPr>
+                    <pic:cNvPr id="1" name=""/>
+                    <pic:cNvPicPr/>
+                  </pic:nvPicPr>
+                  <pic:blipFill>
+                    <a:blip r:embed="rId17"/>
+                    <a:stretch>
+                      <a:fillRect/>
+                    </a:stretch>
+                  </pic:blipFill>
+                  <pic:spPr>
+                    <a:xfrm>
+                      <a:off x="0" y="0"/>
+                      <a:ext cx="5279360" cy="5747882"/>
+                    </a:xfrm>
+                    <a:prstGeom prst="rect">
+                      <a:avLst/>
+                    </a:prstGeom>
+                    <a:ln>
+                      <a:solidFill>
+                        <a:schemeClr val="tx1"/>
+                      </a:solidFill>
+                    </a:ln>
+                  </pic:spPr>
+                </pic:pic>
+              </a:graphicData>
+            </a:graphic>
+          </wp:inline>
+        </w:drawing>
       </w:r>
     </w:p>
     <w:p>
       <w:pPr>
-        <w:pStyle w:val="Plattetekst"/>
-        <w:rPr>
+        <w:pStyle w:val="Bijschrift"/>
+        <w:ind w:firstLine="142"/>
+        <w:jc w:val="center"/>
+        <w:rPr>
+          <w:color w:val="auto"/>
           <w:sz w:val="20"/>
         </w:rPr>
       </w:pPr>
+      <w:r>
+        <w:rPr>
+          <w:color w:val="auto"/>
+        </w:rPr>
+        <w:t>Figuur 9: Venster met overzicht van spoorcomponenten</w:t>
+      </w:r>
     </w:p>
     <w:p>
       <w:pPr>
@@ -7815,6 +7569,7 @@
         <w:t xml:space="preserve"> </w:t>
       </w:r>
       <w:r>
+        <w:lastRenderedPageBreak/>
         <w:t>wordt telkens met 20 verhoogd of verlaagd. Switches kan u bedienen door de juiste radiobutton aan</w:t>
       </w:r>
       <w:r>
@@ -7934,11 +7689,6 @@
       <w:r>
         <w:t>aannemen.</w:t>
       </w:r>
-    </w:p>
-    <w:p>
-      <w:pPr>
-        <w:pStyle w:val="Plattetekst"/>
-      </w:pPr>
     </w:p>
     <w:p>
       <w:pPr>
@@ -8228,21 +7978,11 @@
       <w:pPr>
         <w:pStyle w:val="Kop2"/>
       </w:pPr>
-      <w:bookmarkStart w:id="10" w:name="_Toc103958529"/>
+      <w:bookmarkStart w:id="9" w:name="_Toc104715301"/>
       <w:r>
         <w:t>Logboek</w:t>
       </w:r>
-      <w:bookmarkEnd w:id="10"/>
-    </w:p>
-    <w:p>
-      <w:pPr>
-        <w:pStyle w:val="Plattetekst"/>
-        <w:spacing w:before="9"/>
-        <w:rPr>
-          <w:rFonts w:ascii="Calibri Light"/>
-          <w:sz w:val="27"/>
-        </w:rPr>
-      </w:pPr>
+      <w:bookmarkEnd w:id="9"/>
     </w:p>
     <w:p>
       <w:pPr>
@@ -8315,15 +8055,13 @@
         <w:t xml:space="preserve"> </w:t>
       </w:r>
       <w:r>
-        <w:t xml:space="preserve">spoornetwerk en de treinen, dan kunt u deze bekijken in het </w:t>
-      </w:r>
-      <w:proofErr w:type="spellStart"/>
-      <w:r>
-        <w:t>tablad</w:t>
-      </w:r>
-      <w:proofErr w:type="spellEnd"/>
-      <w:r>
-        <w:t xml:space="preserve"> ‘Logboek’. Er is geen interactie</w:t>
+        <w:t>spoornetwerk en de treinen, dan kunt u deze bekijken in het tab</w:t>
+      </w:r>
+      <w:r>
+        <w:t>b</w:t>
+      </w:r>
+      <w:r>
+        <w:t>lad ‘Logboek’. Er is geen interactie</w:t>
       </w:r>
       <w:r>
         <w:rPr>
@@ -8358,13 +8096,14 @@
         </w:rPr>
         <w:t xml:space="preserve"> </w:t>
       </w:r>
-      <w:proofErr w:type="spellStart"/>
-      <w:r>
-        <w:t>tablad</w:t>
-      </w:r>
-      <w:proofErr w:type="spellEnd"/>
-      <w:r>
-        <w:t>. Er</w:t>
+      <w:r>
+        <w:t>tab</w:t>
+      </w:r>
+      <w:r>
+        <w:t>b</w:t>
+      </w:r>
+      <w:r>
+        <w:t>lad. Er</w:t>
       </w:r>
       <w:r>
         <w:rPr>
@@ -8529,7 +8268,7 @@
         <mc:AlternateContent>
           <mc:Choice Requires="wps">
             <w:drawing>
-              <wp:anchor distT="0" distB="0" distL="114300" distR="114300" simplePos="0" relativeHeight="251664896" behindDoc="0" locked="0" layoutInCell="1" allowOverlap="1" wp14:anchorId="0E1BEFB4" wp14:editId="60C772C1">
+              <wp:anchor distT="0" distB="0" distL="114300" distR="114300" simplePos="0" relativeHeight="251658752" behindDoc="0" locked="0" layoutInCell="1" allowOverlap="1" wp14:anchorId="2F4AA9D2" wp14:editId="6A4EF808">
                 <wp:simplePos x="0" y="0"/>
                 <wp:positionH relativeFrom="column">
                   <wp:posOffset>69850</wp:posOffset>
@@ -8598,7 +8337,7 @@
           </mc:Choice>
           <mc:Fallback>
             <w:pict>
-              <v:shape w14:anchorId="0E1BEFB4" id="Tekstvak 20" o:spid="_x0000_s1027" type="#_x0000_t202" style="position:absolute;margin-left:5.5pt;margin-top:401.85pt;width:383.15pt;height:.05pt;z-index:251664896;visibility:visible;mso-wrap-style:square;mso-wrap-distance-left:9pt;mso-wrap-distance-top:0;mso-wrap-distance-right:9pt;mso-wrap-distance-bottom:0;mso-position-horizontal:absolute;mso-position-horizontal-relative:text;mso-position-vertical:absolute;mso-position-vertical-relative:text;v-text-anchor:top" o:gfxdata="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" stroked="f">
+              <v:shape w14:anchorId="2F4AA9D2" id="Tekstvak 20" o:spid="_x0000_s1027" type="#_x0000_t202" style="position:absolute;margin-left:5.5pt;margin-top:401.85pt;width:383.15pt;height:.05pt;z-index:251658752;visibility:visible;mso-wrap-style:square;mso-wrap-distance-left:9pt;mso-wrap-distance-top:0;mso-wrap-distance-right:9pt;mso-wrap-distance-bottom:0;mso-position-horizontal:absolute;mso-position-horizontal-relative:text;mso-position-vertical:absolute;mso-position-vertical-relative:text;v-text-anchor:top" o:gfxdata="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" stroked="f">
                 <v:textbox style="mso-fit-shape-to-text:t" inset="0,0,0,0">
                   <w:txbxContent>
                     <w:p>
@@ -8633,7 +8372,7 @@
           <w:lang w:eastAsia="nl-BE"/>
         </w:rPr>
         <w:drawing>
-          <wp:anchor distT="0" distB="0" distL="0" distR="0" simplePos="0" relativeHeight="251655168" behindDoc="0" locked="0" layoutInCell="1" allowOverlap="1">
+          <wp:anchor distT="0" distB="0" distL="0" distR="0" simplePos="0" relativeHeight="251656704" behindDoc="0" locked="0" layoutInCell="1" allowOverlap="1" wp14:anchorId="626864F0" wp14:editId="728E3C6B">
             <wp:simplePos x="0" y="0"/>
             <wp:positionH relativeFrom="page">
               <wp:posOffset>895350</wp:posOffset>
@@ -8656,7 +8395,7 @@
                     <pic:cNvPicPr/>
                   </pic:nvPicPr>
                   <pic:blipFill>
-                    <a:blip r:embed="rId19" cstate="print"/>
+                    <a:blip r:embed="rId18" cstate="print"/>
                     <a:stretch>
                       <a:fillRect/>
                     </a:stretch>
@@ -8678,16 +8417,19 @@
       </w:r>
     </w:p>
     <w:sectPr>
+      <w:footerReference w:type="default" r:id="rId19"/>
+      <w:footerReference w:type="first" r:id="rId20"/>
       <w:pgSz w:w="11910" w:h="16850"/>
-      <w:pgMar w:top="1380" w:right="1280" w:bottom="1200" w:left="1300" w:header="0" w:footer="1005" w:gutter="0"/>
+      <w:pgMar w:top="1380" w:right="1280" w:bottom="1200" w:left="1300" w:header="0" w:footer="680" w:gutter="0"/>
       <w:cols w:space="708"/>
+      <w:docGrid w:linePitch="299"/>
     </w:sectPr>
   </w:body>
 </w:document>
 </file>
 
 <file path=word/endnotes.xml><?xml version="1.0" encoding="utf-8"?>
-<w:endnotes xmlns:wpc="http://schemas.microsoft.com/office/word/2010/wordprocessingCanvas" xmlns:mc="http://schemas.openxmlformats.org/markup-compatibility/2006" xmlns:o="urn:schemas-microsoft-com:office:office" xmlns:r="http://schemas.openxmlformats.org/officeDocument/2006/relationships" xmlns:m="http://schemas.openxmlformats.org/officeDocument/2006/math" xmlns:v="urn:schemas-microsoft-com:vml" xmlns:wp14="http://schemas.microsoft.com/office/word/2010/wordprocessingDrawing" xmlns:wp="http://schemas.openxmlformats.org/drawingml/2006/wordprocessingDrawing" xmlns:w10="urn:schemas-microsoft-com:office:word" xmlns:w="http://schemas.openxmlformats.org/wordprocessingml/2006/main" xmlns:w14="http://schemas.microsoft.com/office/word/2010/wordml" xmlns:w15="http://schemas.microsoft.com/office/word/2012/wordml" xmlns:wpg="http://schemas.microsoft.com/office/word/2010/wordprocessingGroup" xmlns:wpi="http://schemas.microsoft.com/office/word/2010/wordprocessingInk" xmlns:wne="http://schemas.microsoft.com/office/word/2006/wordml" xmlns:wps="http://schemas.microsoft.com/office/word/2010/wordprocessingShape" mc:Ignorable="w14 w15 wp14">
+<w:endnotes xmlns:wpc="http://schemas.microsoft.com/office/word/2010/wordprocessingCanvas" xmlns:cx="http://schemas.microsoft.com/office/drawing/2014/chartex" xmlns:cx1="http://schemas.microsoft.com/office/drawing/2015/9/8/chartex" xmlns:cx2="http://schemas.microsoft.com/office/drawing/2015/10/21/chartex" xmlns:cx3="http://schemas.microsoft.com/office/drawing/2016/5/9/chartex" xmlns:cx4="http://schemas.microsoft.com/office/drawing/2016/5/10/chartex" xmlns:cx5="http://schemas.microsoft.com/office/drawing/2016/5/11/chartex" xmlns:cx6="http://schemas.microsoft.com/office/drawing/2016/5/12/chartex" xmlns:cx7="http://schemas.microsoft.com/office/drawing/2016/5/13/chartex" xmlns:cx8="http://schemas.microsoft.com/office/drawing/2016/5/14/chartex" xmlns:mc="http://schemas.openxmlformats.org/markup-compatibility/2006" xmlns:aink="http://schemas.microsoft.com/office/drawing/2016/ink" xmlns:am3d="http://schemas.microsoft.com/office/drawing/2017/model3d" xmlns:o="urn:schemas-microsoft-com:office:office" xmlns:oel="http://schemas.microsoft.com/office/2019/extlst" xmlns:r="http://schemas.openxmlformats.org/officeDocument/2006/relationships" xmlns:m="http://schemas.openxmlformats.org/officeDocument/2006/math" xmlns:v="urn:schemas-microsoft-com:vml" xmlns:wp14="http://schemas.microsoft.com/office/word/2010/wordprocessingDrawing" xmlns:wp="http://schemas.openxmlformats.org/drawingml/2006/wordprocessingDrawing" xmlns:w10="urn:schemas-microsoft-com:office:word" xmlns:w="http://schemas.openxmlformats.org/wordprocessingml/2006/main" xmlns:w14="http://schemas.microsoft.com/office/word/2010/wordml" xmlns:w15="http://schemas.microsoft.com/office/word/2012/wordml" xmlns:w16cex="http://schemas.microsoft.com/office/word/2018/wordml/cex" xmlns:w16cid="http://schemas.microsoft.com/office/word/2016/wordml/cid" xmlns:w16="http://schemas.microsoft.com/office/word/2018/wordml" xmlns:w16sdtdh="http://schemas.microsoft.com/office/word/2020/wordml/sdtdatahash" xmlns:w16se="http://schemas.microsoft.com/office/word/2015/wordml/symex" xmlns:wpg="http://schemas.microsoft.com/office/word/2010/wordprocessingGroup" xmlns:wpi="http://schemas.microsoft.com/office/word/2010/wordprocessingInk" xmlns:wne="http://schemas.microsoft.com/office/word/2006/wordml" xmlns:wps="http://schemas.microsoft.com/office/word/2010/wordprocessingShape" mc:Ignorable="w14 w15 w16se w16cid w16 w16cex w16sdtdh wp14">
   <w:endnote w:type="separator" w:id="-1">
     <w:p>
       <w:r>
@@ -8706,65 +8448,135 @@
 </file>
 
 <file path=word/footer1.xml><?xml version="1.0" encoding="utf-8"?>
-<w:ftr xmlns:wpc="http://schemas.microsoft.com/office/word/2010/wordprocessingCanvas" xmlns:mc="http://schemas.openxmlformats.org/markup-compatibility/2006" xmlns:o="urn:schemas-microsoft-com:office:office" xmlns:r="http://schemas.openxmlformats.org/officeDocument/2006/relationships" xmlns:m="http://schemas.openxmlformats.org/officeDocument/2006/math" xmlns:v="urn:schemas-microsoft-com:vml" xmlns:wp14="http://schemas.microsoft.com/office/word/2010/wordprocessingDrawing" xmlns:wp="http://schemas.openxmlformats.org/drawingml/2006/wordprocessingDrawing" xmlns:w10="urn:schemas-microsoft-com:office:word" xmlns:w="http://schemas.openxmlformats.org/wordprocessingml/2006/main" xmlns:w14="http://schemas.microsoft.com/office/word/2010/wordml" xmlns:w15="http://schemas.microsoft.com/office/word/2012/wordml" xmlns:wpg="http://schemas.microsoft.com/office/word/2010/wordprocessingGroup" xmlns:wpi="http://schemas.microsoft.com/office/word/2010/wordprocessingInk" xmlns:wne="http://schemas.microsoft.com/office/word/2006/wordml" xmlns:wps="http://schemas.microsoft.com/office/word/2010/wordprocessingShape" mc:Ignorable="w14 w15 wp14">
+<w:ftr xmlns:wpc="http://schemas.microsoft.com/office/word/2010/wordprocessingCanvas" xmlns:cx="http://schemas.microsoft.com/office/drawing/2014/chartex" xmlns:cx1="http://schemas.microsoft.com/office/drawing/2015/9/8/chartex" xmlns:cx2="http://schemas.microsoft.com/office/drawing/2015/10/21/chartex" xmlns:cx3="http://schemas.microsoft.com/office/drawing/2016/5/9/chartex" xmlns:cx4="http://schemas.microsoft.com/office/drawing/2016/5/10/chartex" xmlns:cx5="http://schemas.microsoft.com/office/drawing/2016/5/11/chartex" xmlns:cx6="http://schemas.microsoft.com/office/drawing/2016/5/12/chartex" xmlns:cx7="http://schemas.microsoft.com/office/drawing/2016/5/13/chartex" xmlns:cx8="http://schemas.microsoft.com/office/drawing/2016/5/14/chartex" xmlns:mc="http://schemas.openxmlformats.org/markup-compatibility/2006" xmlns:aink="http://schemas.microsoft.com/office/drawing/2016/ink" xmlns:am3d="http://schemas.microsoft.com/office/drawing/2017/model3d" xmlns:o="urn:schemas-microsoft-com:office:office" xmlns:oel="http://schemas.microsoft.com/office/2019/extlst" xmlns:r="http://schemas.openxmlformats.org/officeDocument/2006/relationships" xmlns:m="http://schemas.openxmlformats.org/officeDocument/2006/math" xmlns:v="urn:schemas-microsoft-com:vml" xmlns:wp14="http://schemas.microsoft.com/office/word/2010/wordprocessingDrawing" xmlns:wp="http://schemas.openxmlformats.org/drawingml/2006/wordprocessingDrawing" xmlns:w10="urn:schemas-microsoft-com:office:word" xmlns:w="http://schemas.openxmlformats.org/wordprocessingml/2006/main" xmlns:w14="http://schemas.microsoft.com/office/word/2010/wordml" xmlns:w15="http://schemas.microsoft.com/office/word/2012/wordml" xmlns:w16cex="http://schemas.microsoft.com/office/word/2018/wordml/cex" xmlns:w16cid="http://schemas.microsoft.com/office/word/2016/wordml/cid" xmlns:w16="http://schemas.microsoft.com/office/word/2018/wordml" xmlns:w16sdtdh="http://schemas.microsoft.com/office/word/2020/wordml/sdtdatahash" xmlns:w16se="http://schemas.microsoft.com/office/word/2015/wordml/symex" xmlns:wpg="http://schemas.microsoft.com/office/word/2010/wordprocessingGroup" xmlns:wpi="http://schemas.microsoft.com/office/word/2010/wordprocessingInk" xmlns:wne="http://schemas.microsoft.com/office/word/2006/wordml" xmlns:wps="http://schemas.microsoft.com/office/word/2010/wordprocessingShape" mc:Ignorable="w14 w15 w16se w16cid w16 w16cex w16sdtdh wp14">
   <w:p>
     <w:pPr>
-      <w:pStyle w:val="Plattetekst"/>
-      <w:spacing w:line="14" w:lineRule="auto"/>
-      <w:rPr>
-        <w:sz w:val="20"/>
-      </w:rPr>
+      <w:pStyle w:val="Geenafstand"/>
     </w:pPr>
     <w:r>
-      <w:pict>
-        <v:shapetype id="_x0000_t202" coordsize="21600,21600" o:spt="202" path="m,l,21600r21600,l21600,xe">
-          <v:stroke joinstyle="miter"/>
-          <v:path gradientshapeok="t" o:connecttype="rect"/>
-        </v:shapetype>
-        <v:shape id="docshape1" o:spid="_x0000_s2049" type="#_x0000_t202" style="position:absolute;margin-left:516.65pt;margin-top:781pt;width:12.75pt;height:13.25pt;z-index:-251658752;mso-position-horizontal-relative:page;mso-position-vertical-relative:page" filled="f" stroked="f">
-          <v:textbox inset="0,0,0,0">
-            <w:txbxContent>
-              <w:p>
-                <w:pPr>
-                  <w:pStyle w:val="Plattetekst"/>
-                  <w:spacing w:line="248" w:lineRule="exact"/>
-                  <w:ind w:left="60"/>
-                </w:pPr>
-                <w:r>
-                  <w:fldChar w:fldCharType="begin"/>
-                </w:r>
-                <w:r>
-                  <w:rPr>
-                    <w:w w:val="102"/>
-                  </w:rPr>
-                  <w:instrText xml:space="preserve"> PAGE </w:instrText>
-                </w:r>
-                <w:r>
-                  <w:fldChar w:fldCharType="separate"/>
-                </w:r>
-                <w:r>
-                  <w:rPr>
-                    <w:noProof/>
-                    <w:w w:val="102"/>
-                  </w:rPr>
-                  <w:t>8</w:t>
-                </w:r>
-                <w:r>
-                  <w:fldChar w:fldCharType="end"/>
-                </w:r>
-              </w:p>
-            </w:txbxContent>
-          </v:textbox>
-          <w10:wrap anchorx="page" anchory="page"/>
-        </v:shape>
-      </w:pict>
+      <w:t>2021 - 2022</w:t>
+    </w:r>
+    <w:r>
+      <w:ptab w:relativeTo="margin" w:alignment="center" w:leader="none"/>
+    </w:r>
+    <w:r>
+      <w:t>Programmeerproject 2</w:t>
+    </w:r>
+    <w:r>
+      <w:ptab w:relativeTo="margin" w:alignment="right" w:leader="none"/>
+    </w:r>
+    <w:r>
+      <w:fldChar w:fldCharType="begin"/>
+    </w:r>
+    <w:r>
+      <w:instrText>PAGE   \* MERGEFORMAT</w:instrText>
+    </w:r>
+    <w:r>
+      <w:fldChar w:fldCharType="separate"/>
+    </w:r>
+    <w:r>
+      <w:rPr>
+        <w:lang w:val="nl-NL"/>
+      </w:rPr>
+      <w:t>1</w:t>
+    </w:r>
+    <w:r>
+      <w:fldChar w:fldCharType="end"/>
     </w:r>
   </w:p>
 </w:ftr>
 </file>
 
+<file path=word/footer2.xml><?xml version="1.0" encoding="utf-8"?>
+<w:ftr xmlns:wpc="http://schemas.microsoft.com/office/word/2010/wordprocessingCanvas" xmlns:cx="http://schemas.microsoft.com/office/drawing/2014/chartex" xmlns:cx1="http://schemas.microsoft.com/office/drawing/2015/9/8/chartex" xmlns:cx2="http://schemas.microsoft.com/office/drawing/2015/10/21/chartex" xmlns:cx3="http://schemas.microsoft.com/office/drawing/2016/5/9/chartex" xmlns:cx4="http://schemas.microsoft.com/office/drawing/2016/5/10/chartex" xmlns:cx5="http://schemas.microsoft.com/office/drawing/2016/5/11/chartex" xmlns:cx6="http://schemas.microsoft.com/office/drawing/2016/5/12/chartex" xmlns:cx7="http://schemas.microsoft.com/office/drawing/2016/5/13/chartex" xmlns:cx8="http://schemas.microsoft.com/office/drawing/2016/5/14/chartex" xmlns:mc="http://schemas.openxmlformats.org/markup-compatibility/2006" xmlns:aink="http://schemas.microsoft.com/office/drawing/2016/ink" xmlns:am3d="http://schemas.microsoft.com/office/drawing/2017/model3d" xmlns:o="urn:schemas-microsoft-com:office:office" xmlns:oel="http://schemas.microsoft.com/office/2019/extlst" xmlns:r="http://schemas.openxmlformats.org/officeDocument/2006/relationships" xmlns:m="http://schemas.openxmlformats.org/officeDocument/2006/math" xmlns:v="urn:schemas-microsoft-com:vml" xmlns:wp14="http://schemas.microsoft.com/office/word/2010/wordprocessingDrawing" xmlns:wp="http://schemas.openxmlformats.org/drawingml/2006/wordprocessingDrawing" xmlns:w10="urn:schemas-microsoft-com:office:word" xmlns:w="http://schemas.openxmlformats.org/wordprocessingml/2006/main" xmlns:w14="http://schemas.microsoft.com/office/word/2010/wordml" xmlns:w15="http://schemas.microsoft.com/office/word/2012/wordml" xmlns:w16cex="http://schemas.microsoft.com/office/word/2018/wordml/cex" xmlns:w16cid="http://schemas.microsoft.com/office/word/2016/wordml/cid" xmlns:w16="http://schemas.microsoft.com/office/word/2018/wordml" xmlns:w16sdtdh="http://schemas.microsoft.com/office/word/2020/wordml/sdtdatahash" xmlns:w16se="http://schemas.microsoft.com/office/word/2015/wordml/symex" xmlns:wpg="http://schemas.microsoft.com/office/word/2010/wordprocessingGroup" xmlns:wpi="http://schemas.microsoft.com/office/word/2010/wordprocessingInk" xmlns:wne="http://schemas.microsoft.com/office/word/2006/wordml" xmlns:wps="http://schemas.microsoft.com/office/word/2010/wordprocessingShape" mc:Ignorable="w14 w15 w16se w16cid w16 w16cex w16sdtdh wp14">
+  <w:p>
+    <w:pPr>
+      <w:pStyle w:val="Geenafstand"/>
+      <w:rPr>
+        <w:sz w:val="24"/>
+        <w:szCs w:val="28"/>
+      </w:rPr>
+    </w:pPr>
+    <w:r>
+      <w:rPr>
+        <w:sz w:val="24"/>
+        <w:szCs w:val="28"/>
+      </w:rPr>
+      <w:t>2021 - 2022</w:t>
+    </w:r>
+    <w:r>
+      <w:rPr>
+        <w:sz w:val="24"/>
+        <w:szCs w:val="28"/>
+      </w:rPr>
+      <w:ptab w:relativeTo="margin" w:alignment="center" w:leader="none"/>
+    </w:r>
+    <w:r>
+      <w:rPr>
+        <w:sz w:val="24"/>
+        <w:szCs w:val="28"/>
+      </w:rPr>
+      <w:t>Programmeerproject 2</w:t>
+    </w:r>
+    <w:r>
+      <w:rPr>
+        <w:sz w:val="24"/>
+        <w:szCs w:val="28"/>
+      </w:rPr>
+      <w:ptab w:relativeTo="margin" w:alignment="right" w:leader="none"/>
+    </w:r>
+    <w:r>
+      <w:rPr>
+        <w:sz w:val="24"/>
+        <w:szCs w:val="28"/>
+      </w:rPr>
+      <w:fldChar w:fldCharType="begin"/>
+    </w:r>
+    <w:r>
+      <w:rPr>
+        <w:sz w:val="24"/>
+        <w:szCs w:val="28"/>
+      </w:rPr>
+      <w:instrText>PAGE   \* MERGEFORMAT</w:instrText>
+    </w:r>
+    <w:r>
+      <w:rPr>
+        <w:sz w:val="24"/>
+        <w:szCs w:val="28"/>
+      </w:rPr>
+      <w:fldChar w:fldCharType="separate"/>
+    </w:r>
+    <w:r>
+      <w:rPr>
+        <w:sz w:val="24"/>
+        <w:szCs w:val="28"/>
+        <w:lang w:val="nl-NL"/>
+      </w:rPr>
+      <w:t>1</w:t>
+    </w:r>
+    <w:r>
+      <w:rPr>
+        <w:sz w:val="24"/>
+        <w:szCs w:val="28"/>
+      </w:rPr>
+      <w:fldChar w:fldCharType="end"/>
+    </w:r>
+  </w:p>
+</w:ftr>
+</file>
+
+<file path=word/footer3.xml><?xml version="1.0" encoding="utf-8"?>
+<w:ftr xmlns:wpc="http://schemas.microsoft.com/office/word/2010/wordprocessingCanvas" xmlns:cx="http://schemas.microsoft.com/office/drawing/2014/chartex" xmlns:cx1="http://schemas.microsoft.com/office/drawing/2015/9/8/chartex" xmlns:cx2="http://schemas.microsoft.com/office/drawing/2015/10/21/chartex" xmlns:cx3="http://schemas.microsoft.com/office/drawing/2016/5/9/chartex" xmlns:cx4="http://schemas.microsoft.com/office/drawing/2016/5/10/chartex" xmlns:cx5="http://schemas.microsoft.com/office/drawing/2016/5/11/chartex" xmlns:cx6="http://schemas.microsoft.com/office/drawing/2016/5/12/chartex" xmlns:cx7="http://schemas.microsoft.com/office/drawing/2016/5/13/chartex" xmlns:cx8="http://schemas.microsoft.com/office/drawing/2016/5/14/chartex" xmlns:mc="http://schemas.openxmlformats.org/markup-compatibility/2006" xmlns:aink="http://schemas.microsoft.com/office/drawing/2016/ink" xmlns:am3d="http://schemas.microsoft.com/office/drawing/2017/model3d" xmlns:o="urn:schemas-microsoft-com:office:office" xmlns:oel="http://schemas.microsoft.com/office/2019/extlst" xmlns:r="http://schemas.openxmlformats.org/officeDocument/2006/relationships" xmlns:m="http://schemas.openxmlformats.org/officeDocument/2006/math" xmlns:v="urn:schemas-microsoft-com:vml" xmlns:wp14="http://schemas.microsoft.com/office/word/2010/wordprocessingDrawing" xmlns:wp="http://schemas.openxmlformats.org/drawingml/2006/wordprocessingDrawing" xmlns:w10="urn:schemas-microsoft-com:office:word" xmlns:w="http://schemas.openxmlformats.org/wordprocessingml/2006/main" xmlns:w14="http://schemas.microsoft.com/office/word/2010/wordml" xmlns:w15="http://schemas.microsoft.com/office/word/2012/wordml" xmlns:w16cex="http://schemas.microsoft.com/office/word/2018/wordml/cex" xmlns:w16cid="http://schemas.microsoft.com/office/word/2016/wordml/cid" xmlns:w16="http://schemas.microsoft.com/office/word/2018/wordml" xmlns:w16sdtdh="http://schemas.microsoft.com/office/word/2020/wordml/sdtdatahash" xmlns:w16se="http://schemas.microsoft.com/office/word/2015/wordml/symex" xmlns:wpg="http://schemas.microsoft.com/office/word/2010/wordprocessingGroup" xmlns:wpi="http://schemas.microsoft.com/office/word/2010/wordprocessingInk" xmlns:wne="http://schemas.microsoft.com/office/word/2006/wordml" xmlns:wps="http://schemas.microsoft.com/office/word/2010/wordprocessingShape" mc:Ignorable="w14 w15 w16se w16cid w16 w16cex w16sdtdh wp14">
+  <w:p>
+    <w:pPr>
+      <w:pStyle w:val="Voettekst"/>
+    </w:pPr>
+  </w:p>
+</w:ftr>
+</file>
+
 <file path=word/footnotes.xml><?xml version="1.0" encoding="utf-8"?>
-<w:footnotes xmlns:wpc="http://schemas.microsoft.com/office/word/2010/wordprocessingCanvas" xmlns:mc="http://schemas.openxmlformats.org/markup-compatibility/2006" xmlns:o="urn:schemas-microsoft-com:office:office" xmlns:r="http://schemas.openxmlformats.org/officeDocument/2006/relationships" xmlns:m="http://schemas.openxmlformats.org/officeDocument/2006/math" xmlns:v="urn:schemas-microsoft-com:vml" xmlns:wp14="http://schemas.microsoft.com/office/word/2010/wordprocessingDrawing" xmlns:wp="http://schemas.openxmlformats.org/drawingml/2006/wordprocessingDrawing" xmlns:w10="urn:schemas-microsoft-com:office:word" xmlns:w="http://schemas.openxmlformats.org/wordprocessingml/2006/main" xmlns:w14="http://schemas.microsoft.com/office/word/2010/wordml" xmlns:w15="http://schemas.microsoft.com/office/word/2012/wordml" xmlns:wpg="http://schemas.microsoft.com/office/word/2010/wordprocessingGroup" xmlns:wpi="http://schemas.microsoft.com/office/word/2010/wordprocessingInk" xmlns:wne="http://schemas.microsoft.com/office/word/2006/wordml" xmlns:wps="http://schemas.microsoft.com/office/word/2010/wordprocessingShape" mc:Ignorable="w14 w15 wp14">
+<w:footnotes xmlns:wpc="http://schemas.microsoft.com/office/word/2010/wordprocessingCanvas" xmlns:cx="http://schemas.microsoft.com/office/drawing/2014/chartex" xmlns:cx1="http://schemas.microsoft.com/office/drawing/2015/9/8/chartex" xmlns:cx2="http://schemas.microsoft.com/office/drawing/2015/10/21/chartex" xmlns:cx3="http://schemas.microsoft.com/office/drawing/2016/5/9/chartex" xmlns:cx4="http://schemas.microsoft.com/office/drawing/2016/5/10/chartex" xmlns:cx5="http://schemas.microsoft.com/office/drawing/2016/5/11/chartex" xmlns:cx6="http://schemas.microsoft.com/office/drawing/2016/5/12/chartex" xmlns:cx7="http://schemas.microsoft.com/office/drawing/2016/5/13/chartex" xmlns:cx8="http://schemas.microsoft.com/office/drawing/2016/5/14/chartex" xmlns:mc="http://schemas.openxmlformats.org/markup-compatibility/2006" xmlns:aink="http://schemas.microsoft.com/office/drawing/2016/ink" xmlns:am3d="http://schemas.microsoft.com/office/drawing/2017/model3d" xmlns:o="urn:schemas-microsoft-com:office:office" xmlns:oel="http://schemas.microsoft.com/office/2019/extlst" xmlns:r="http://schemas.openxmlformats.org/officeDocument/2006/relationships" xmlns:m="http://schemas.openxmlformats.org/officeDocument/2006/math" xmlns:v="urn:schemas-microsoft-com:vml" xmlns:wp14="http://schemas.microsoft.com/office/word/2010/wordprocessingDrawing" xmlns:wp="http://schemas.openxmlformats.org/drawingml/2006/wordprocessingDrawing" xmlns:w10="urn:schemas-microsoft-com:office:word" xmlns:w="http://schemas.openxmlformats.org/wordprocessingml/2006/main" xmlns:w14="http://schemas.microsoft.com/office/word/2010/wordml" xmlns:w15="http://schemas.microsoft.com/office/word/2012/wordml" xmlns:w16cex="http://schemas.microsoft.com/office/word/2018/wordml/cex" xmlns:w16cid="http://schemas.microsoft.com/office/word/2016/wordml/cid" xmlns:w16="http://schemas.microsoft.com/office/word/2018/wordml" xmlns:w16sdtdh="http://schemas.microsoft.com/office/word/2020/wordml/sdtdatahash" xmlns:w16se="http://schemas.microsoft.com/office/word/2015/wordml/symex" xmlns:wpg="http://schemas.microsoft.com/office/word/2010/wordprocessingGroup" xmlns:wpi="http://schemas.microsoft.com/office/word/2010/wordprocessingInk" xmlns:wne="http://schemas.microsoft.com/office/word/2006/wordml" xmlns:wps="http://schemas.microsoft.com/office/word/2010/wordprocessingShape" mc:Ignorable="w14 w15 w16se w16cid w16 w16cex w16sdtdh wp14">
   <w:footnote w:type="separator" w:id="-1">
     <w:p>
       <w:r>
@@ -8783,7 +8595,7 @@
 </file>
 
 <file path=word/numbering.xml><?xml version="1.0" encoding="utf-8"?>
-<w:numbering xmlns:wpc="http://schemas.microsoft.com/office/word/2010/wordprocessingCanvas" xmlns:mc="http://schemas.openxmlformats.org/markup-compatibility/2006" xmlns:o="urn:schemas-microsoft-com:office:office" xmlns:r="http://schemas.openxmlformats.org/officeDocument/2006/relationships" xmlns:m="http://schemas.openxmlformats.org/officeDocument/2006/math" xmlns:v="urn:schemas-microsoft-com:vml" xmlns:wp14="http://schemas.microsoft.com/office/word/2010/wordprocessingDrawing" xmlns:wp="http://schemas.openxmlformats.org/drawingml/2006/wordprocessingDrawing" xmlns:w10="urn:schemas-microsoft-com:office:word" xmlns:w="http://schemas.openxmlformats.org/wordprocessingml/2006/main" xmlns:w14="http://schemas.microsoft.com/office/word/2010/wordml" xmlns:w15="http://schemas.microsoft.com/office/word/2012/wordml" xmlns:wpg="http://schemas.microsoft.com/office/word/2010/wordprocessingGroup" xmlns:wpi="http://schemas.microsoft.com/office/word/2010/wordprocessingInk" xmlns:wne="http://schemas.microsoft.com/office/word/2006/wordml" xmlns:wps="http://schemas.microsoft.com/office/word/2010/wordprocessingShape" mc:Ignorable="w14 w15 wp14">
+<w:numbering xmlns:wpc="http://schemas.microsoft.com/office/word/2010/wordprocessingCanvas" xmlns:cx="http://schemas.microsoft.com/office/drawing/2014/chartex" xmlns:cx1="http://schemas.microsoft.com/office/drawing/2015/9/8/chartex" xmlns:cx2="http://schemas.microsoft.com/office/drawing/2015/10/21/chartex" xmlns:cx3="http://schemas.microsoft.com/office/drawing/2016/5/9/chartex" xmlns:cx4="http://schemas.microsoft.com/office/drawing/2016/5/10/chartex" xmlns:cx5="http://schemas.microsoft.com/office/drawing/2016/5/11/chartex" xmlns:cx6="http://schemas.microsoft.com/office/drawing/2016/5/12/chartex" xmlns:cx7="http://schemas.microsoft.com/office/drawing/2016/5/13/chartex" xmlns:cx8="http://schemas.microsoft.com/office/drawing/2016/5/14/chartex" xmlns:mc="http://schemas.openxmlformats.org/markup-compatibility/2006" xmlns:aink="http://schemas.microsoft.com/office/drawing/2016/ink" xmlns:am3d="http://schemas.microsoft.com/office/drawing/2017/model3d" xmlns:o="urn:schemas-microsoft-com:office:office" xmlns:oel="http://schemas.microsoft.com/office/2019/extlst" xmlns:r="http://schemas.openxmlformats.org/officeDocument/2006/relationships" xmlns:m="http://schemas.openxmlformats.org/officeDocument/2006/math" xmlns:v="urn:schemas-microsoft-com:vml" xmlns:wp14="http://schemas.microsoft.com/office/word/2010/wordprocessingDrawing" xmlns:wp="http://schemas.openxmlformats.org/drawingml/2006/wordprocessingDrawing" xmlns:w10="urn:schemas-microsoft-com:office:word" xmlns:w="http://schemas.openxmlformats.org/wordprocessingml/2006/main" xmlns:w14="http://schemas.microsoft.com/office/word/2010/wordml" xmlns:w15="http://schemas.microsoft.com/office/word/2012/wordml" xmlns:w16cex="http://schemas.microsoft.com/office/word/2018/wordml/cex" xmlns:w16cid="http://schemas.microsoft.com/office/word/2016/wordml/cid" xmlns:w16="http://schemas.microsoft.com/office/word/2018/wordml" xmlns:w16sdtdh="http://schemas.microsoft.com/office/word/2020/wordml/sdtdatahash" xmlns:w16se="http://schemas.microsoft.com/office/word/2015/wordml/symex" xmlns:wpg="http://schemas.microsoft.com/office/word/2010/wordprocessingGroup" xmlns:wpi="http://schemas.microsoft.com/office/word/2010/wordprocessingInk" xmlns:wne="http://schemas.microsoft.com/office/word/2006/wordml" xmlns:wps="http://schemas.microsoft.com/office/word/2010/wordprocessingShape" mc:Ignorable="w14 w15 w16se w16cid w16 w16cex w16sdtdh wp14">
   <w:abstractNum w:abstractNumId="0" w15:restartNumberingAfterBreak="0">
     <w:nsid w:val="067F6644"/>
     <w:multiLevelType w:val="multilevel"/>
@@ -9409,26 +9221,26 @@
       </w:rPr>
     </w:lvl>
   </w:abstractNum>
-  <w:num w:numId="1">
+  <w:num w:numId="1" w16cid:durableId="1039890957">
     <w:abstractNumId w:val="4"/>
   </w:num>
-  <w:num w:numId="2">
+  <w:num w:numId="2" w16cid:durableId="17896559">
     <w:abstractNumId w:val="2"/>
   </w:num>
-  <w:num w:numId="3">
+  <w:num w:numId="3" w16cid:durableId="1799451624">
     <w:abstractNumId w:val="1"/>
   </w:num>
-  <w:num w:numId="4">
+  <w:num w:numId="4" w16cid:durableId="1824270352">
     <w:abstractNumId w:val="3"/>
   </w:num>
-  <w:num w:numId="5">
+  <w:num w:numId="5" w16cid:durableId="2145154963">
     <w:abstractNumId w:val="0"/>
   </w:num>
 </w:numbering>
 </file>
 
 <file path=word/styles.xml><?xml version="1.0" encoding="utf-8"?>
-<w:styles xmlns:mc="http://schemas.openxmlformats.org/markup-compatibility/2006" xmlns:r="http://schemas.openxmlformats.org/officeDocument/2006/relationships" xmlns:w="http://schemas.openxmlformats.org/wordprocessingml/2006/main" xmlns:w14="http://schemas.microsoft.com/office/word/2010/wordml" xmlns:w15="http://schemas.microsoft.com/office/word/2012/wordml" mc:Ignorable="w14 w15">
+<w:styles xmlns:mc="http://schemas.openxmlformats.org/markup-compatibility/2006" xmlns:r="http://schemas.openxmlformats.org/officeDocument/2006/relationships" xmlns:w="http://schemas.openxmlformats.org/wordprocessingml/2006/main" xmlns:w14="http://schemas.microsoft.com/office/word/2010/wordml" xmlns:w15="http://schemas.microsoft.com/office/word/2012/wordml" xmlns:w16cex="http://schemas.microsoft.com/office/word/2018/wordml/cex" xmlns:w16cid="http://schemas.microsoft.com/office/word/2016/wordml/cid" xmlns:w16="http://schemas.microsoft.com/office/word/2018/wordml" xmlns:w16sdtdh="http://schemas.microsoft.com/office/word/2020/wordml/sdtdatahash" xmlns:w16se="http://schemas.microsoft.com/office/word/2015/wordml/symex" mc:Ignorable="w14 w15 w16se w16cid w16 w16cex w16sdtdh">
   <w:docDefaults>
     <w:rPrDefault>
       <w:rPr>
@@ -9446,7 +9258,7 @@
       </w:pPr>
     </w:pPrDefault>
   </w:docDefaults>
-  <w:latentStyles w:defLockedState="0" w:defUIPriority="99" w:defSemiHidden="0" w:defUnhideWhenUsed="0" w:defQFormat="0" w:count="371">
+  <w:latentStyles w:defLockedState="0" w:defUIPriority="99" w:defSemiHidden="0" w:defUnhideWhenUsed="0" w:defQFormat="0" w:count="376">
     <w:lsdException w:name="Normal" w:uiPriority="0" w:qFormat="1"/>
     <w:lsdException w:name="heading 1" w:uiPriority="9" w:qFormat="1"/>
     <w:lsdException w:name="heading 2" w:semiHidden="1" w:uiPriority="9" w:unhideWhenUsed="1" w:qFormat="1"/>
@@ -9552,7 +9364,6 @@
     <w:lsdException w:name="HTML Sample" w:semiHidden="1" w:unhideWhenUsed="1"/>
     <w:lsdException w:name="HTML Typewriter" w:semiHidden="1" w:unhideWhenUsed="1"/>
     <w:lsdException w:name="HTML Variable" w:semiHidden="1" w:unhideWhenUsed="1"/>
-    <w:lsdException w:name="Normal Table" w:semiHidden="1" w:unhideWhenUsed="1"/>
     <w:lsdException w:name="annotation subject" w:semiHidden="1" w:unhideWhenUsed="1"/>
     <w:lsdException w:name="No List" w:semiHidden="1" w:unhideWhenUsed="1"/>
     <w:lsdException w:name="Outline List 1" w:semiHidden="1" w:unhideWhenUsed="1"/>
@@ -9595,11 +9406,8 @@
     <w:lsdException w:name="Table Contemporary" w:semiHidden="1" w:unhideWhenUsed="1"/>
     <w:lsdException w:name="Table Elegant" w:semiHidden="1" w:unhideWhenUsed="1"/>
     <w:lsdException w:name="Table Professional" w:semiHidden="1" w:unhideWhenUsed="1"/>
-    <w:lsdException w:name="Table Subtle 1" w:semiHidden="1" w:unhideWhenUsed="1"/>
     <w:lsdException w:name="Table Subtle 2" w:semiHidden="1" w:unhideWhenUsed="1"/>
     <w:lsdException w:name="Table Web 1" w:semiHidden="1" w:unhideWhenUsed="1"/>
-    <w:lsdException w:name="Table Web 2" w:semiHidden="1" w:unhideWhenUsed="1"/>
-    <w:lsdException w:name="Table Web 3" w:semiHidden="1" w:unhideWhenUsed="1"/>
     <w:lsdException w:name="Balloon Text" w:semiHidden="1" w:unhideWhenUsed="1"/>
     <w:lsdException w:name="Table Grid" w:uiPriority="39"/>
     <w:lsdException w:name="Table Theme" w:semiHidden="1" w:unhideWhenUsed="1"/>
@@ -9818,6 +9626,11 @@
     <w:lsdException w:name="List Table 5 Dark Accent 6" w:uiPriority="50"/>
     <w:lsdException w:name="List Table 6 Colorful Accent 6" w:uiPriority="51"/>
     <w:lsdException w:name="List Table 7 Colorful Accent 6" w:uiPriority="52"/>
+    <w:lsdException w:name="Mention" w:semiHidden="1" w:unhideWhenUsed="1"/>
+    <w:lsdException w:name="Smart Hyperlink" w:semiHidden="1" w:unhideWhenUsed="1"/>
+    <w:lsdException w:name="Hashtag" w:semiHidden="1" w:unhideWhenUsed="1"/>
+    <w:lsdException w:name="Unresolved Mention" w:semiHidden="1" w:unhideWhenUsed="1"/>
+    <w:lsdException w:name="Smart Link" w:semiHidden="1" w:unhideWhenUsed="1"/>
   </w:latentStyles>
   <w:style w:type="paragraph" w:default="1" w:styleId="Standaard">
     <w:name w:val="Normal"/>
@@ -9833,12 +9646,19 @@
     <w:basedOn w:val="Standaard"/>
     <w:uiPriority w:val="1"/>
     <w:qFormat/>
-    <w:rsid w:val="00CE40A4"/>
+    <w:rsid w:val="00137472"/>
     <w:pPr>
       <w:numPr>
         <w:numId w:val="5"/>
       </w:numPr>
-      <w:spacing w:before="26"/>
+      <w:pBdr>
+        <w:top w:val="single" w:sz="4" w:space="1" w:color="auto"/>
+        <w:left w:val="single" w:sz="4" w:space="4" w:color="auto"/>
+        <w:bottom w:val="single" w:sz="4" w:space="1" w:color="auto"/>
+        <w:right w:val="single" w:sz="4" w:space="4" w:color="auto"/>
+      </w:pBdr>
+      <w:spacing w:after="240"/>
+      <w:ind w:left="431" w:hanging="431"/>
       <w:outlineLvl w:val="0"/>
     </w:pPr>
     <w:rPr>
@@ -9853,12 +9673,20 @@
     <w:basedOn w:val="Standaard"/>
     <w:uiPriority w:val="1"/>
     <w:qFormat/>
-    <w:rsid w:val="00CE40A4"/>
+    <w:rsid w:val="00137472"/>
     <w:pPr>
       <w:numPr>
         <w:ilvl w:val="1"/>
         <w:numId w:val="5"/>
       </w:numPr>
+      <w:pBdr>
+        <w:top w:val="dashSmallGap" w:sz="4" w:space="1" w:color="auto"/>
+        <w:left w:val="dashSmallGap" w:sz="4" w:space="4" w:color="auto"/>
+        <w:bottom w:val="dashSmallGap" w:sz="4" w:space="1" w:color="auto"/>
+        <w:right w:val="dashSmallGap" w:sz="4" w:space="4" w:color="auto"/>
+      </w:pBdr>
+      <w:spacing w:after="240"/>
+      <w:ind w:left="578" w:hanging="578"/>
       <w:outlineLvl w:val="1"/>
     </w:pPr>
     <w:rPr>
@@ -9873,12 +9701,19 @@
     <w:basedOn w:val="Standaard"/>
     <w:uiPriority w:val="1"/>
     <w:qFormat/>
-    <w:rsid w:val="00CE40A4"/>
+    <w:rsid w:val="00137472"/>
     <w:pPr>
       <w:numPr>
         <w:ilvl w:val="2"/>
         <w:numId w:val="5"/>
       </w:numPr>
+      <w:pBdr>
+        <w:top w:val="dashed" w:sz="4" w:space="1" w:color="auto"/>
+        <w:left w:val="dashed" w:sz="4" w:space="4" w:color="auto"/>
+        <w:bottom w:val="dashed" w:sz="4" w:space="1" w:color="auto"/>
+        <w:right w:val="dashed" w:sz="4" w:space="4" w:color="auto"/>
+      </w:pBdr>
+      <w:spacing w:after="240"/>
       <w:outlineLvl w:val="2"/>
     </w:pPr>
     <w:rPr>
@@ -10051,7 +9886,6 @@
   <w:style w:type="character" w:default="1" w:styleId="Standaardalinea-lettertype">
     <w:name w:val="Default Paragraph Font"/>
     <w:uiPriority w:val="1"/>
-    <w:semiHidden/>
     <w:unhideWhenUsed/>
   </w:style>
   <w:style w:type="table" w:default="1" w:styleId="Standaardtabel">
@@ -10274,6 +10108,66 @@
       <w:color w:val="1F497D" w:themeColor="text2"/>
       <w:sz w:val="18"/>
       <w:szCs w:val="18"/>
+    </w:rPr>
+  </w:style>
+  <w:style w:type="paragraph" w:styleId="Koptekst">
+    <w:name w:val="header"/>
+    <w:basedOn w:val="Standaard"/>
+    <w:link w:val="KoptekstChar"/>
+    <w:uiPriority w:val="99"/>
+    <w:unhideWhenUsed/>
+    <w:rsid w:val="00BF7EB1"/>
+    <w:pPr>
+      <w:tabs>
+        <w:tab w:val="center" w:pos="4536"/>
+        <w:tab w:val="right" w:pos="9072"/>
+      </w:tabs>
+    </w:pPr>
+  </w:style>
+  <w:style w:type="character" w:customStyle="1" w:styleId="KoptekstChar">
+    <w:name w:val="Koptekst Char"/>
+    <w:basedOn w:val="Standaardalinea-lettertype"/>
+    <w:link w:val="Koptekst"/>
+    <w:uiPriority w:val="99"/>
+    <w:rsid w:val="00BF7EB1"/>
+    <w:rPr>
+      <w:rFonts w:ascii="Calibri" w:eastAsia="Calibri" w:hAnsi="Calibri" w:cs="Calibri"/>
+      <w:lang w:val="nl-BE"/>
+    </w:rPr>
+  </w:style>
+  <w:style w:type="paragraph" w:styleId="Voettekst">
+    <w:name w:val="footer"/>
+    <w:basedOn w:val="Standaard"/>
+    <w:link w:val="VoettekstChar"/>
+    <w:uiPriority w:val="99"/>
+    <w:unhideWhenUsed/>
+    <w:rsid w:val="00BF7EB1"/>
+    <w:pPr>
+      <w:tabs>
+        <w:tab w:val="center" w:pos="4536"/>
+        <w:tab w:val="right" w:pos="9072"/>
+      </w:tabs>
+    </w:pPr>
+  </w:style>
+  <w:style w:type="character" w:customStyle="1" w:styleId="VoettekstChar">
+    <w:name w:val="Voettekst Char"/>
+    <w:basedOn w:val="Standaardalinea-lettertype"/>
+    <w:link w:val="Voettekst"/>
+    <w:uiPriority w:val="99"/>
+    <w:rsid w:val="00BF7EB1"/>
+    <w:rPr>
+      <w:rFonts w:ascii="Calibri" w:eastAsia="Calibri" w:hAnsi="Calibri" w:cs="Calibri"/>
+      <w:lang w:val="nl-BE"/>
+    </w:rPr>
+  </w:style>
+  <w:style w:type="paragraph" w:styleId="Geenafstand">
+    <w:name w:val="No Spacing"/>
+    <w:uiPriority w:val="1"/>
+    <w:qFormat/>
+    <w:rsid w:val="00DB204B"/>
+    <w:rPr>
+      <w:rFonts w:ascii="Calibri" w:eastAsia="Calibri" w:hAnsi="Calibri" w:cs="Calibri"/>
+      <w:lang w:val="nl-BE"/>
     </w:rPr>
   </w:style>
 </w:styles>
@@ -10560,4 +10454,16 @@
   <a:objectDefaults/>
   <a:extraClrSchemeLst/>
 </a:theme>
+</file>
+
+<file path=customXml/item1.xml><?xml version="1.0" encoding="utf-8"?>
+<b:Sources xmlns:b="http://schemas.openxmlformats.org/officeDocument/2006/bibliography" xmlns="http://schemas.openxmlformats.org/officeDocument/2006/bibliography" SelectedStyle="\APASixthEditionOfficeOnline.xsl" StyleName="APA" Version="6"/>
+</file>
+
+<file path=customXml/itemProps1.xml><?xml version="1.0" encoding="utf-8"?>
+<ds:datastoreItem xmlns:ds="http://schemas.openxmlformats.org/officeDocument/2006/customXml" ds:itemID="{E618519B-4A24-470D-BE9C-7137B17B9E46}">
+  <ds:schemaRefs>
+    <ds:schemaRef ds:uri="http://schemas.openxmlformats.org/officeDocument/2006/bibliography"/>
+  </ds:schemaRefs>
+</ds:datastoreItem>
 </file>
--- a/Maxim-Brabants/handleiding.docx
+++ b/Maxim-Brabants/handleiding.docx
@@ -165,7 +165,7 @@
           <w:lang w:eastAsia="nl-BE"/>
         </w:rPr>
         <w:drawing>
-          <wp:anchor distT="0" distB="0" distL="0" distR="0" simplePos="0" relativeHeight="251655168" behindDoc="0" locked="0" layoutInCell="1" allowOverlap="1" wp14:anchorId="339EFAEC" wp14:editId="41B79CC7">
+          <wp:anchor distT="0" distB="0" distL="0" distR="0" simplePos="0" relativeHeight="251654656" behindDoc="0" locked="0" layoutInCell="1" allowOverlap="1" wp14:anchorId="339EFAEC" wp14:editId="41B79CC7">
             <wp:simplePos x="0" y="0"/>
             <wp:positionH relativeFrom="page">
               <wp:align>center</wp:align>
@@ -277,7 +277,7 @@
           <w:r>
             <w:fldChar w:fldCharType="separate"/>
           </w:r>
-          <w:hyperlink w:anchor="_Toc104715292" w:history="1">
+          <w:hyperlink w:anchor="_Toc104716142" w:history="1">
             <w:r>
               <w:rPr>
                 <w:rStyle w:val="Hyperlink"/>
@@ -319,7 +319,7 @@
                 <w:noProof/>
                 <w:webHidden/>
               </w:rPr>
-              <w:instrText xml:space="preserve"> PAGEREF _Toc104715292 \h </w:instrText>
+              <w:instrText xml:space="preserve"> PAGEREF _Toc104716142 \h </w:instrText>
             </w:r>
             <w:r>
               <w:rPr>
@@ -362,7 +362,7 @@
               <w:lang w:eastAsia="nl-BE"/>
             </w:rPr>
           </w:pPr>
-          <w:hyperlink w:anchor="_Toc104715293" w:history="1">
+          <w:hyperlink w:anchor="_Toc104716143" w:history="1">
             <w:r>
               <w:rPr>
                 <w:rStyle w:val="Hyperlink"/>
@@ -419,7 +419,7 @@
                 <w:noProof/>
                 <w:webHidden/>
               </w:rPr>
-              <w:instrText xml:space="preserve"> PAGEREF _Toc104715293 \h </w:instrText>
+              <w:instrText xml:space="preserve"> PAGEREF _Toc104716143 \h </w:instrText>
             </w:r>
             <w:r>
               <w:rPr>
@@ -462,7 +462,7 @@
               <w:lang w:eastAsia="nl-BE"/>
             </w:rPr>
           </w:pPr>
-          <w:hyperlink w:anchor="_Toc104715294" w:history="1">
+          <w:hyperlink w:anchor="_Toc104716144" w:history="1">
             <w:r>
               <w:rPr>
                 <w:rStyle w:val="Hyperlink"/>
@@ -504,7 +504,7 @@
                 <w:noProof/>
                 <w:webHidden/>
               </w:rPr>
-              <w:instrText xml:space="preserve"> PAGEREF _Toc104715294 \h </w:instrText>
+              <w:instrText xml:space="preserve"> PAGEREF _Toc104716144 \h </w:instrText>
             </w:r>
             <w:r>
               <w:rPr>
@@ -547,7 +547,7 @@
               <w:lang w:eastAsia="nl-BE"/>
             </w:rPr>
           </w:pPr>
-          <w:hyperlink w:anchor="_Toc104715295" w:history="1">
+          <w:hyperlink w:anchor="_Toc104716145" w:history="1">
             <w:r>
               <w:rPr>
                 <w:rStyle w:val="Hyperlink"/>
@@ -589,7 +589,7 @@
                 <w:noProof/>
                 <w:webHidden/>
               </w:rPr>
-              <w:instrText xml:space="preserve"> PAGEREF _Toc104715295 \h </w:instrText>
+              <w:instrText xml:space="preserve"> PAGEREF _Toc104716145 \h </w:instrText>
             </w:r>
             <w:r>
               <w:rPr>
@@ -633,7 +633,7 @@
               <w:lang w:eastAsia="nl-BE"/>
             </w:rPr>
           </w:pPr>
-          <w:hyperlink w:anchor="_Toc104715296" w:history="1">
+          <w:hyperlink w:anchor="_Toc104716146" w:history="1">
             <w:r>
               <w:rPr>
                 <w:rStyle w:val="Hyperlink"/>
@@ -690,7 +690,7 @@
                 <w:noProof/>
                 <w:webHidden/>
               </w:rPr>
-              <w:instrText xml:space="preserve"> PAGEREF _Toc104715296 \h </w:instrText>
+              <w:instrText xml:space="preserve"> PAGEREF _Toc104716146 \h </w:instrText>
             </w:r>
             <w:r>
               <w:rPr>
@@ -734,7 +734,7 @@
               <w:lang w:eastAsia="nl-BE"/>
             </w:rPr>
           </w:pPr>
-          <w:hyperlink w:anchor="_Toc104715297" w:history="1">
+          <w:hyperlink w:anchor="_Toc104716147" w:history="1">
             <w:r>
               <w:rPr>
                 <w:rStyle w:val="Hyperlink"/>
@@ -791,7 +791,7 @@
                 <w:noProof/>
                 <w:webHidden/>
               </w:rPr>
-              <w:instrText xml:space="preserve"> PAGEREF _Toc104715297 \h </w:instrText>
+              <w:instrText xml:space="preserve"> PAGEREF _Toc104716147 \h </w:instrText>
             </w:r>
             <w:r>
               <w:rPr>
@@ -835,7 +835,7 @@
               <w:lang w:eastAsia="nl-BE"/>
             </w:rPr>
           </w:pPr>
-          <w:hyperlink w:anchor="_Toc104715298" w:history="1">
+          <w:hyperlink w:anchor="_Toc104716148" w:history="1">
             <w:r>
               <w:rPr>
                 <w:rStyle w:val="Hyperlink"/>
@@ -892,7 +892,7 @@
                 <w:noProof/>
                 <w:webHidden/>
               </w:rPr>
-              <w:instrText xml:space="preserve"> PAGEREF _Toc104715298 \h </w:instrText>
+              <w:instrText xml:space="preserve"> PAGEREF _Toc104716148 \h </w:instrText>
             </w:r>
             <w:r>
               <w:rPr>
@@ -936,7 +936,7 @@
               <w:lang w:eastAsia="nl-BE"/>
             </w:rPr>
           </w:pPr>
-          <w:hyperlink w:anchor="_Toc104715299" w:history="1">
+          <w:hyperlink w:anchor="_Toc104716149" w:history="1">
             <w:r>
               <w:rPr>
                 <w:rStyle w:val="Hyperlink"/>
@@ -978,7 +978,7 @@
                 <w:noProof/>
                 <w:webHidden/>
               </w:rPr>
-              <w:instrText xml:space="preserve"> PAGEREF _Toc104715299 \h </w:instrText>
+              <w:instrText xml:space="preserve"> PAGEREF _Toc104716149 \h </w:instrText>
             </w:r>
             <w:r>
               <w:rPr>
@@ -1021,7 +1021,7 @@
               <w:lang w:eastAsia="nl-BE"/>
             </w:rPr>
           </w:pPr>
-          <w:hyperlink w:anchor="_Toc104715300" w:history="1">
+          <w:hyperlink w:anchor="_Toc104716150" w:history="1">
             <w:r>
               <w:rPr>
                 <w:rStyle w:val="Hyperlink"/>
@@ -1063,7 +1063,7 @@
                 <w:noProof/>
                 <w:webHidden/>
               </w:rPr>
-              <w:instrText xml:space="preserve"> PAGEREF _Toc104715300 \h </w:instrText>
+              <w:instrText xml:space="preserve"> PAGEREF _Toc104716150 \h </w:instrText>
             </w:r>
             <w:r>
               <w:rPr>
@@ -1106,7 +1106,7 @@
               <w:lang w:eastAsia="nl-BE"/>
             </w:rPr>
           </w:pPr>
-          <w:hyperlink w:anchor="_Toc104715301" w:history="1">
+          <w:hyperlink w:anchor="_Toc104716151" w:history="1">
             <w:r>
               <w:rPr>
                 <w:rStyle w:val="Hyperlink"/>
@@ -1148,7 +1148,7 @@
                 <w:noProof/>
                 <w:webHidden/>
               </w:rPr>
-              <w:instrText xml:space="preserve"> PAGEREF _Toc104715301 \h </w:instrText>
+              <w:instrText xml:space="preserve"> PAGEREF _Toc104716151 \h </w:instrText>
             </w:r>
             <w:r>
               <w:rPr>
@@ -1201,7 +1201,7 @@
       <w:pPr>
         <w:pStyle w:val="Kop1"/>
       </w:pPr>
-      <w:bookmarkStart w:id="0" w:name="_Toc104715292"/>
+      <w:bookmarkStart w:id="0" w:name="_Toc104716142"/>
       <w:r>
         <w:lastRenderedPageBreak/>
         <w:t>Inleiding</w:t>
@@ -1837,7 +1837,7 @@
       <w:pPr>
         <w:pStyle w:val="Kop1"/>
       </w:pPr>
-      <w:bookmarkStart w:id="1" w:name="_Toc104715293"/>
+      <w:bookmarkStart w:id="1" w:name="_Toc104716143"/>
       <w:r>
         <w:t>Toepassing</w:t>
       </w:r>
@@ -2408,7 +2408,7 @@
           <w:noProof/>
         </w:rPr>
         <w:drawing>
-          <wp:anchor distT="0" distB="0" distL="114300" distR="114300" simplePos="0" relativeHeight="251661312" behindDoc="1" locked="0" layoutInCell="1" allowOverlap="1" wp14:anchorId="4D7D9890" wp14:editId="3A85CF16">
+          <wp:anchor distT="0" distB="0" distL="114300" distR="114300" simplePos="0" relativeHeight="251662848" behindDoc="1" locked="0" layoutInCell="1" allowOverlap="1" wp14:anchorId="4D7D9890" wp14:editId="3A85CF16">
             <wp:simplePos x="0" y="0"/>
             <wp:positionH relativeFrom="column">
               <wp:posOffset>2939415</wp:posOffset>
@@ -2488,7 +2488,7 @@
         <mc:AlternateContent>
           <mc:Choice Requires="wps">
             <w:drawing>
-              <wp:anchor distT="0" distB="0" distL="114300" distR="114300" simplePos="0" relativeHeight="251658240" behindDoc="1" locked="0" layoutInCell="1" allowOverlap="1" wp14:anchorId="7ADAB635" wp14:editId="3A665C94">
+              <wp:anchor distT="0" distB="0" distL="114300" distR="114300" simplePos="0" relativeHeight="251658752" behindDoc="1" locked="0" layoutInCell="1" allowOverlap="1" wp14:anchorId="7ADAB635" wp14:editId="3A665C94">
                 <wp:simplePos x="0" y="0"/>
                 <wp:positionH relativeFrom="column">
                   <wp:posOffset>3013075</wp:posOffset>
@@ -2584,7 +2584,7 @@
                 <v:stroke joinstyle="miter"/>
                 <v:path gradientshapeok="t" o:connecttype="rect"/>
               </v:shapetype>
-              <v:shape id="Tekstvak 16" o:spid="_x0000_s1026" type="#_x0000_t202" style="position:absolute;left:0;text-align:left;margin-left:237.25pt;margin-top:174.7pt;width:231.4pt;height:.05pt;z-index:-251658240;visibility:visible;mso-wrap-style:square;mso-wrap-distance-left:9pt;mso-wrap-distance-top:0;mso-wrap-distance-right:9pt;mso-wrap-distance-bottom:0;mso-position-horizontal:absolute;mso-position-horizontal-relative:text;mso-position-vertical:absolute;mso-position-vertical-relative:text;v-text-anchor:top" o:gfxdata="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" stroked="f">
+              <v:shape id="Tekstvak 16" o:spid="_x0000_s1026" type="#_x0000_t202" style="position:absolute;left:0;text-align:left;margin-left:237.25pt;margin-top:174.7pt;width:231.4pt;height:.05pt;z-index:-251657728;visibility:visible;mso-wrap-style:square;mso-wrap-distance-left:9pt;mso-wrap-distance-top:0;mso-wrap-distance-right:9pt;mso-wrap-distance-bottom:0;mso-position-horizontal:absolute;mso-position-horizontal-relative:text;mso-position-vertical:absolute;mso-position-vertical-relative:text;v-text-anchor:top" o:gfxdata="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" stroked="f">
                 <v:textbox style="mso-fit-shape-to-text:t" inset="0,0,0,0">
                   <w:txbxContent>
                     <w:p>
@@ -2737,7 +2737,7 @@
       <w:pPr>
         <w:pStyle w:val="Kop1"/>
       </w:pPr>
-      <w:bookmarkStart w:id="2" w:name="_Toc104715294"/>
+      <w:bookmarkStart w:id="2" w:name="_Toc104716144"/>
       <w:r>
         <w:t>Tabinhoud</w:t>
       </w:r>
@@ -3349,7 +3349,15 @@
         <w:jc w:val="both"/>
       </w:pPr>
       <w:r>
-        <w:t>‘Logboek’: Hierin worden alle acties die u verricht gelogged. Bv. een trein toevoegen aan de</w:t>
+        <w:t xml:space="preserve">‘Logboek’: Hierin worden alle acties die u verricht </w:t>
+      </w:r>
+      <w:proofErr w:type="spellStart"/>
+      <w:r>
+        <w:t>gelogged</w:t>
+      </w:r>
+      <w:proofErr w:type="spellEnd"/>
+      <w:r>
+        <w:t>. Bv. een trein toevoegen aan de</w:t>
       </w:r>
       <w:r>
         <w:rPr>
@@ -3464,7 +3472,7 @@
         <w:pStyle w:val="Kop2"/>
         <w:ind w:left="576" w:hanging="576"/>
       </w:pPr>
-      <w:bookmarkStart w:id="3" w:name="_Toc104715295"/>
+      <w:bookmarkStart w:id="3" w:name="_Toc104716145"/>
       <w:r>
         <w:t>Functionaliteit</w:t>
       </w:r>
@@ -3474,7 +3482,7 @@
       <w:pPr>
         <w:pStyle w:val="Kop3"/>
       </w:pPr>
-      <w:bookmarkStart w:id="4" w:name="_Toc104715296"/>
+      <w:bookmarkStart w:id="4" w:name="_Toc104716146"/>
       <w:r>
         <w:t>Treinen</w:t>
       </w:r>
@@ -4941,7 +4949,7 @@
       <w:pPr>
         <w:pStyle w:val="Kop3"/>
       </w:pPr>
-      <w:bookmarkStart w:id="5" w:name="_Toc104715297"/>
+      <w:bookmarkStart w:id="5" w:name="_Toc104716147"/>
       <w:r>
         <w:t>Automatische</w:t>
       </w:r>
@@ -5629,7 +5637,7 @@
       <w:pPr>
         <w:pStyle w:val="Kop3"/>
       </w:pPr>
-      <w:bookmarkStart w:id="6" w:name="_Toc104715298"/>
+      <w:bookmarkStart w:id="6" w:name="_Toc104716148"/>
       <w:r>
         <w:t>Opstelling</w:t>
       </w:r>
@@ -5919,7 +5927,15 @@
         <w:t xml:space="preserve"> </w:t>
       </w:r>
       <w:r>
-        <w:t>een ‘S’ worden aangeduid en</w:t>
+        <w:t xml:space="preserve">een </w:t>
+      </w:r>
+      <w:proofErr w:type="spellStart"/>
+      <w:r>
+        <w:t>‘S</w:t>
+      </w:r>
+      <w:proofErr w:type="spellEnd"/>
+      <w:r>
+        <w:t>’ worden aangeduid en</w:t>
       </w:r>
       <w:r>
         <w:rPr>
@@ -7186,7 +7202,7 @@
       <w:pPr>
         <w:pStyle w:val="Kop3"/>
       </w:pPr>
-      <w:bookmarkStart w:id="7" w:name="_Toc104715299"/>
+      <w:bookmarkStart w:id="7" w:name="_Toc104716149"/>
       <w:r>
         <w:lastRenderedPageBreak/>
         <w:t>Nieuwe client toevoegen</w:t>
@@ -7208,7 +7224,7 @@
       <w:pPr>
         <w:pStyle w:val="Kop2"/>
       </w:pPr>
-      <w:bookmarkStart w:id="8" w:name="_Toc104715300"/>
+      <w:bookmarkStart w:id="8" w:name="_Toc104716150"/>
       <w:r>
         <w:t>Overzicht</w:t>
       </w:r>
@@ -7978,7 +7994,7 @@
       <w:pPr>
         <w:pStyle w:val="Kop2"/>
       </w:pPr>
-      <w:bookmarkStart w:id="9" w:name="_Toc104715301"/>
+      <w:bookmarkStart w:id="9" w:name="_Toc104716151"/>
       <w:r>
         <w:t>Logboek</w:t>
       </w:r>
